--- a/ContextFreeSQL/ContextFreeSQL.docx
+++ b/ContextFreeSQL/ContextFreeSQL.docx
@@ -7,6 +7,9 @@
         <w:pStyle w:val="Heading1"/>
       </w:pPr>
       <w:r>
+        <w:t>18</w:t>
+      </w:r>
+      <w:r>
         <w:t>ContextFreeSQL</w:t>
       </w:r>
     </w:p>
@@ -32,7 +35,89 @@
         </w:numPr>
       </w:pPr>
       <w:r>
-        <w:t>Load from a hard coded connstr, (of RDS)</w:t>
+        <w:rPr>
+          <w:b/>
+          <w:bCs/>
+        </w:rPr>
+        <w:t>RN</w:t>
+      </w:r>
+      <w:r>
+        <w:t>: doing all the queries of PG from the .net</w:t>
+      </w:r>
+    </w:p>
+    <w:p>
+      <w:pPr>
+        <w:pStyle w:val="ListParagraph"/>
+        <w:numPr>
+          <w:ilvl w:val="1"/>
+          <w:numId w:val="1"/>
+        </w:numPr>
+      </w:pPr>
+      <w:r>
+        <w:rPr>
+          <w:b/>
+          <w:bCs/>
+        </w:rPr>
+        <w:t>RNN</w:t>
+      </w:r>
+      <w:r>
+        <w:t xml:space="preserve">: </w:t>
+      </w:r>
+      <w:r>
+        <w:t>All table stuff</w:t>
+      </w:r>
+    </w:p>
+    <w:p>
+      <w:pPr>
+        <w:pStyle w:val="ListParagraph"/>
+        <w:numPr>
+          <w:ilvl w:val="1"/>
+          <w:numId w:val="1"/>
+        </w:numPr>
+      </w:pPr>
+      <w:r>
+        <w:t xml:space="preserve">Views, stored </w:t>
+      </w:r>
+      <w:proofErr w:type="gramStart"/>
+      <w:r>
+        <w:t>procs</w:t>
+      </w:r>
+      <w:proofErr w:type="gramEnd"/>
+    </w:p>
+    <w:p>
+      <w:pPr>
+        <w:pStyle w:val="ListParagraph"/>
+        <w:numPr>
+          <w:ilvl w:val="1"/>
+          <w:numId w:val="1"/>
+        </w:numPr>
+      </w:pPr>
+      <w:r>
+        <w:t xml:space="preserve">When </w:t>
+      </w:r>
+      <w:proofErr w:type="gramStart"/>
+      <w:r>
+        <w:t>done:</w:t>
+      </w:r>
+      <w:proofErr w:type="gramEnd"/>
+      <w:r>
+        <w:t xml:space="preserve"> </w:t>
+      </w:r>
+      <w:proofErr w:type="gramStart"/>
+      <w:r>
+        <w:t>would</w:t>
+      </w:r>
+      <w:proofErr w:type="gramEnd"/>
+      <w:r>
+        <w:t xml:space="preserve"> need to convert </w:t>
+      </w:r>
+      <w:proofErr w:type="spellStart"/>
+      <w:r>
+        <w:t>RealDictRow</w:t>
+      </w:r>
+      <w:proofErr w:type="spellEnd"/>
+      <w:r>
+        <w:t xml:space="preserve"> to a python data structure. Test load MSSQL into it. Or do the whole MSSQL if not that hard</w:t>
       </w:r>
     </w:p>
     <w:p>
@@ -44,7 +129,25 @@
         </w:numPr>
       </w:pPr>
       <w:r>
-        <w:t>Works? Load from a CREATE TABLE, sqlglot-parsed</w:t>
+        <w:t xml:space="preserve">the code generation. For a fully </w:t>
+      </w:r>
+      <w:proofErr w:type="spellStart"/>
+      <w:proofErr w:type="gramStart"/>
+      <w:r>
+        <w:t>self contained</w:t>
+      </w:r>
+      <w:proofErr w:type="spellEnd"/>
+      <w:proofErr w:type="gramEnd"/>
+      <w:r>
+        <w:t xml:space="preserve"> file</w:t>
+      </w:r>
+    </w:p>
+    <w:p>
+      <w:pPr>
+        <w:pStyle w:val="Heading3"/>
+      </w:pPr>
+      <w:r>
+        <w:t>The basic is working. Phase 1: schema compare</w:t>
       </w:r>
     </w:p>
     <w:p>
@@ -56,15 +159,23 @@
         </w:numPr>
       </w:pPr>
       <w:r>
-        <w:t>How do do a comparison and finding differences of the two?</w:t>
-      </w:r>
-    </w:p>
-    <w:p>
-      <w:pPr>
-        <w:pStyle w:val="Heading3"/>
-      </w:pPr>
-      <w:r>
-        <w:t>The basic is working. Phase 1: schema compare</w:t>
+        <w:t xml:space="preserve">The full load from </w:t>
+      </w:r>
+      <w:proofErr w:type="spellStart"/>
+      <w:r>
+        <w:t>connstr</w:t>
+      </w:r>
+      <w:proofErr w:type="spellEnd"/>
+      <w:r>
+        <w:t xml:space="preserve">, given existing SQLs from </w:t>
+      </w:r>
+      <w:proofErr w:type="spellStart"/>
+      <w:r>
+        <w:t>.net’s</w:t>
+      </w:r>
+      <w:proofErr w:type="spellEnd"/>
+      <w:r>
+        <w:t xml:space="preserve"> Johannes</w:t>
       </w:r>
     </w:p>
     <w:p>
@@ -76,36 +187,20 @@
         </w:numPr>
       </w:pPr>
       <w:r>
-        <w:t>The full load from connstr, given existing SQLs from .net’s Johannes</w:t>
-      </w:r>
+        <w:t xml:space="preserve">The full load from </w:t>
+      </w:r>
+      <w:proofErr w:type="spellStart"/>
+      <w:r>
+        <w:t>sqlglot</w:t>
+      </w:r>
+      <w:proofErr w:type="spellEnd"/>
     </w:p>
     <w:p>
       <w:pPr>
-        <w:pStyle w:val="ListParagraph"/>
-        <w:numPr>
-          <w:ilvl w:val="0"/>
-          <w:numId w:val="1"/>
-        </w:numPr>
-      </w:pPr>
-      <w:r>
-        <w:t>The full load from sqlglot</w:t>
-      </w:r>
-    </w:p>
-    <w:p>
-      <w:pPr>
         <w:pStyle w:val="Heading3"/>
       </w:pPr>
       <w:r>
-        <w:t xml:space="preserve">The basic is working. Phase </w:t>
-      </w:r>
-      <w:r>
-        <w:t>2</w:t>
-      </w:r>
-      <w:r>
-        <w:t>:</w:t>
-      </w:r>
-      <w:r>
-        <w:t xml:space="preserve"> Data Compare</w:t>
+        <w:t>The basic is working. Phase 2: Data Compare</w:t>
       </w:r>
     </w:p>
     <w:p>
@@ -117,7 +212,23 @@
         </w:numPr>
       </w:pPr>
       <w:r>
-        <w:t>The full load from connstr, given existing SQLs from .net’s Johannes</w:t>
+        <w:t xml:space="preserve">The full load from </w:t>
+      </w:r>
+      <w:proofErr w:type="spellStart"/>
+      <w:r>
+        <w:t>connstr</w:t>
+      </w:r>
+      <w:proofErr w:type="spellEnd"/>
+      <w:r>
+        <w:t xml:space="preserve">, given existing SQLs from </w:t>
+      </w:r>
+      <w:proofErr w:type="spellStart"/>
+      <w:r>
+        <w:t>.net’s</w:t>
+      </w:r>
+      <w:proofErr w:type="spellEnd"/>
+      <w:r>
+        <w:t xml:space="preserve"> Johannes</w:t>
       </w:r>
     </w:p>
     <w:p>
@@ -129,8 +240,19 @@
         </w:numPr>
       </w:pPr>
       <w:r>
-        <w:t>The full load from sqlglot</w:t>
-      </w:r>
+        <w:t xml:space="preserve">The full load </w:t>
+      </w:r>
+      <w:r>
+        <w:t>using</w:t>
+      </w:r>
+      <w:r>
+        <w:t xml:space="preserve"> </w:t>
+      </w:r>
+      <w:proofErr w:type="spellStart"/>
+      <w:r>
+        <w:t>sqlglot</w:t>
+      </w:r>
+      <w:proofErr w:type="spellEnd"/>
     </w:p>
     <w:p>
       <w:pPr>
@@ -154,7 +276,75 @@
         </w:numPr>
       </w:pPr>
       <w:r>
-        <w:t>Data script from pg backup?</w:t>
+        <w:t xml:space="preserve">Setting data while ignoring IDENTITY. Can either enforce numbers on IDENTITY fields (PG </w:t>
+      </w:r>
+      <w:proofErr w:type="gramStart"/>
+      <w:r>
+        <w:t>most</w:t>
+      </w:r>
+      <w:proofErr w:type="gramEnd"/>
+      <w:r>
+        <w:t xml:space="preserve"> allow it somewhere) or decide that they’re not important</w:t>
+      </w:r>
+    </w:p>
+    <w:p>
+      <w:pPr>
+        <w:pStyle w:val="ListParagraph"/>
+        <w:numPr>
+          <w:ilvl w:val="0"/>
+          <w:numId w:val="4"/>
+        </w:numPr>
+      </w:pPr>
+      <w:r>
+        <w:t xml:space="preserve">Loading from a SQL script, there can be CREATE, ALTER and DML data in there (and of course the scripting option to not remove </w:t>
+      </w:r>
+      <w:proofErr w:type="spellStart"/>
+      <w:proofErr w:type="gramStart"/>
+      <w:r>
+        <w:t>whats</w:t>
+      </w:r>
+      <w:proofErr w:type="spellEnd"/>
+      <w:proofErr w:type="gramEnd"/>
+      <w:r>
+        <w:t xml:space="preserve"> already there, in case we’re loading from a partial script)</w:t>
+      </w:r>
+    </w:p>
+    <w:p>
+      <w:pPr>
+        <w:pStyle w:val="ListParagraph"/>
+        <w:numPr>
+          <w:ilvl w:val="0"/>
+          <w:numId w:val="4"/>
+        </w:numPr>
+      </w:pPr>
+      <w:r>
+        <w:t>Optional for data – for the data itself to be CSV files</w:t>
+      </w:r>
+    </w:p>
+    <w:p>
+      <w:pPr>
+        <w:pStyle w:val="ListParagraph"/>
+        <w:numPr>
+          <w:ilvl w:val="0"/>
+          <w:numId w:val="4"/>
+        </w:numPr>
+      </w:pPr>
+      <w:r>
+        <w:t xml:space="preserve">Data script from </w:t>
+      </w:r>
+      <w:proofErr w:type="spellStart"/>
+      <w:r>
+        <w:t>pg</w:t>
+      </w:r>
+      <w:proofErr w:type="spellEnd"/>
+      <w:r>
+        <w:t xml:space="preserve"> backup?</w:t>
+      </w:r>
+    </w:p>
+    <w:p/>
+    <w:p>
+      <w:r>
+        <w:br w:type="page"/>
       </w:r>
     </w:p>
     <w:sectPr>
@@ -170,6 +360,95 @@
 <file path=word/numbering.xml><?xml version="1.0" encoding="utf-8"?>
 <w:numbering xmlns:wpc="http://schemas.microsoft.com/office/word/2010/wordprocessingCanvas" xmlns:cx="http://schemas.microsoft.com/office/drawing/2014/chartex" xmlns:cx1="http://schemas.microsoft.com/office/drawing/2015/9/8/chartex" xmlns:cx2="http://schemas.microsoft.com/office/drawing/2015/10/21/chartex" xmlns:cx3="http://schemas.microsoft.com/office/drawing/2016/5/9/chartex" xmlns:cx4="http://schemas.microsoft.com/office/drawing/2016/5/10/chartex" xmlns:cx5="http://schemas.microsoft.com/office/drawing/2016/5/11/chartex" xmlns:cx6="http://schemas.microsoft.com/office/drawing/2016/5/12/chartex" xmlns:cx7="http://schemas.microsoft.com/office/drawing/2016/5/13/chartex" xmlns:cx8="http://schemas.microsoft.com/office/drawing/2016/5/14/chartex" xmlns:mc="http://schemas.openxmlformats.org/markup-compatibility/2006" xmlns:aink="http://schemas.microsoft.com/office/drawing/2016/ink" xmlns:am3d="http://schemas.microsoft.com/office/drawing/2017/model3d" xmlns:o="urn:schemas-microsoft-com:office:office" xmlns:oel="http://schemas.microsoft.com/office/2019/extlst" xmlns:r="http://schemas.openxmlformats.org/officeDocument/2006/relationships" xmlns:m="http://schemas.openxmlformats.org/officeDocument/2006/math" xmlns:v="urn:schemas-microsoft-com:vml" xmlns:wp14="http://schemas.microsoft.com/office/word/2010/wordprocessingDrawing" xmlns:wp="http://schemas.openxmlformats.org/drawingml/2006/wordprocessingDrawing" xmlns:w10="urn:schemas-microsoft-com:office:word" xmlns:w="http://schemas.openxmlformats.org/wordprocessingml/2006/main" xmlns:w14="http://schemas.microsoft.com/office/word/2010/wordml" xmlns:w15="http://schemas.microsoft.com/office/word/2012/wordml" xmlns:w16cex="http://schemas.microsoft.com/office/word/2018/wordml/cex" xmlns:w16cid="http://schemas.microsoft.com/office/word/2016/wordml/cid" xmlns:w16="http://schemas.microsoft.com/office/word/2018/wordml" xmlns:w16du="http://schemas.microsoft.com/office/word/2023/wordml/word16du" xmlns:w16sdtdh="http://schemas.microsoft.com/office/word/2020/wordml/sdtdatahash" xmlns:w16se="http://schemas.microsoft.com/office/word/2015/wordml/symex" xmlns:wpg="http://schemas.microsoft.com/office/word/2010/wordprocessingGroup" xmlns:wpi="http://schemas.microsoft.com/office/word/2010/wordprocessingInk" xmlns:wne="http://schemas.microsoft.com/office/word/2006/wordml" xmlns:wps="http://schemas.microsoft.com/office/word/2010/wordprocessingShape" mc:Ignorable="w14 w15 w16se w16cid w16 w16cex w16sdtdh w16du wp14">
   <w:abstractNum w:abstractNumId="0" w15:restartNumberingAfterBreak="0">
+    <w:nsid w:val="2EF2266E"/>
+    <w:multiLevelType w:val="hybridMultilevel"/>
+    <w:tmpl w:val="813685C2"/>
+    <w:lvl w:ilvl="0" w:tplc="0409000F">
+      <w:start w:val="1"/>
+      <w:numFmt w:val="decimal"/>
+      <w:lvlText w:val="%1."/>
+      <w:lvlJc w:val="left"/>
+      <w:pPr>
+        <w:ind w:left="720" w:hanging="360"/>
+      </w:pPr>
+      <w:rPr>
+        <w:rFonts w:hint="default"/>
+      </w:rPr>
+    </w:lvl>
+    <w:lvl w:ilvl="1" w:tplc="04090019" w:tentative="1">
+      <w:start w:val="1"/>
+      <w:numFmt w:val="lowerLetter"/>
+      <w:lvlText w:val="%2."/>
+      <w:lvlJc w:val="left"/>
+      <w:pPr>
+        <w:ind w:left="1440" w:hanging="360"/>
+      </w:pPr>
+    </w:lvl>
+    <w:lvl w:ilvl="2" w:tplc="0409001B" w:tentative="1">
+      <w:start w:val="1"/>
+      <w:numFmt w:val="lowerRoman"/>
+      <w:lvlText w:val="%3."/>
+      <w:lvlJc w:val="right"/>
+      <w:pPr>
+        <w:ind w:left="2160" w:hanging="180"/>
+      </w:pPr>
+    </w:lvl>
+    <w:lvl w:ilvl="3" w:tplc="0409000F" w:tentative="1">
+      <w:start w:val="1"/>
+      <w:numFmt w:val="decimal"/>
+      <w:lvlText w:val="%4."/>
+      <w:lvlJc w:val="left"/>
+      <w:pPr>
+        <w:ind w:left="2880" w:hanging="360"/>
+      </w:pPr>
+    </w:lvl>
+    <w:lvl w:ilvl="4" w:tplc="04090019" w:tentative="1">
+      <w:start w:val="1"/>
+      <w:numFmt w:val="lowerLetter"/>
+      <w:lvlText w:val="%5."/>
+      <w:lvlJc w:val="left"/>
+      <w:pPr>
+        <w:ind w:left="3600" w:hanging="360"/>
+      </w:pPr>
+    </w:lvl>
+    <w:lvl w:ilvl="5" w:tplc="0409001B" w:tentative="1">
+      <w:start w:val="1"/>
+      <w:numFmt w:val="lowerRoman"/>
+      <w:lvlText w:val="%6."/>
+      <w:lvlJc w:val="right"/>
+      <w:pPr>
+        <w:ind w:left="4320" w:hanging="180"/>
+      </w:pPr>
+    </w:lvl>
+    <w:lvl w:ilvl="6" w:tplc="0409000F" w:tentative="1">
+      <w:start w:val="1"/>
+      <w:numFmt w:val="decimal"/>
+      <w:lvlText w:val="%7."/>
+      <w:lvlJc w:val="left"/>
+      <w:pPr>
+        <w:ind w:left="5040" w:hanging="360"/>
+      </w:pPr>
+    </w:lvl>
+    <w:lvl w:ilvl="7" w:tplc="04090019" w:tentative="1">
+      <w:start w:val="1"/>
+      <w:numFmt w:val="lowerLetter"/>
+      <w:lvlText w:val="%8."/>
+      <w:lvlJc w:val="left"/>
+      <w:pPr>
+        <w:ind w:left="5760" w:hanging="360"/>
+      </w:pPr>
+    </w:lvl>
+    <w:lvl w:ilvl="8" w:tplc="0409001B" w:tentative="1">
+      <w:start w:val="1"/>
+      <w:numFmt w:val="lowerRoman"/>
+      <w:lvlText w:val="%9."/>
+      <w:lvlJc w:val="right"/>
+      <w:pPr>
+        <w:ind w:left="6480" w:hanging="180"/>
+      </w:pPr>
+    </w:lvl>
+  </w:abstractNum>
+  <w:abstractNum w:abstractNumId="1" w15:restartNumberingAfterBreak="0">
     <w:nsid w:val="36F340B1"/>
     <w:multiLevelType w:val="hybridMultilevel"/>
     <w:tmpl w:val="A75E2FD8"/>
@@ -185,7 +464,7 @@
         <w:rFonts w:hint="default"/>
       </w:rPr>
     </w:lvl>
-    <w:lvl w:ilvl="1" w:tplc="04090019" w:tentative="1">
+    <w:lvl w:ilvl="1" w:tplc="04090019">
       <w:start w:val="1"/>
       <w:numFmt w:val="lowerLetter"/>
       <w:lvlText w:val="%2."/>
@@ -194,7 +473,7 @@
         <w:ind w:left="1440" w:hanging="360"/>
       </w:pPr>
     </w:lvl>
-    <w:lvl w:ilvl="2" w:tplc="0409001B" w:tentative="1">
+    <w:lvl w:ilvl="2" w:tplc="0409001B">
       <w:start w:val="1"/>
       <w:numFmt w:val="lowerRoman"/>
       <w:lvlText w:val="%3."/>
@@ -258,7 +537,96 @@
       </w:pPr>
     </w:lvl>
   </w:abstractNum>
-  <w:abstractNum w:abstractNumId="1" w15:restartNumberingAfterBreak="0">
+  <w:abstractNum w:abstractNumId="2" w15:restartNumberingAfterBreak="0">
+    <w:nsid w:val="3D45429A"/>
+    <w:multiLevelType w:val="hybridMultilevel"/>
+    <w:tmpl w:val="6596C490"/>
+    <w:lvl w:ilvl="0" w:tplc="0409000F">
+      <w:start w:val="1"/>
+      <w:numFmt w:val="decimal"/>
+      <w:lvlText w:val="%1."/>
+      <w:lvlJc w:val="left"/>
+      <w:pPr>
+        <w:ind w:left="720" w:hanging="360"/>
+      </w:pPr>
+      <w:rPr>
+        <w:rFonts w:hint="default"/>
+      </w:rPr>
+    </w:lvl>
+    <w:lvl w:ilvl="1" w:tplc="04090019" w:tentative="1">
+      <w:start w:val="1"/>
+      <w:numFmt w:val="lowerLetter"/>
+      <w:lvlText w:val="%2."/>
+      <w:lvlJc w:val="left"/>
+      <w:pPr>
+        <w:ind w:left="1440" w:hanging="360"/>
+      </w:pPr>
+    </w:lvl>
+    <w:lvl w:ilvl="2" w:tplc="0409001B" w:tentative="1">
+      <w:start w:val="1"/>
+      <w:numFmt w:val="lowerRoman"/>
+      <w:lvlText w:val="%3."/>
+      <w:lvlJc w:val="right"/>
+      <w:pPr>
+        <w:ind w:left="2160" w:hanging="180"/>
+      </w:pPr>
+    </w:lvl>
+    <w:lvl w:ilvl="3" w:tplc="0409000F" w:tentative="1">
+      <w:start w:val="1"/>
+      <w:numFmt w:val="decimal"/>
+      <w:lvlText w:val="%4."/>
+      <w:lvlJc w:val="left"/>
+      <w:pPr>
+        <w:ind w:left="2880" w:hanging="360"/>
+      </w:pPr>
+    </w:lvl>
+    <w:lvl w:ilvl="4" w:tplc="04090019" w:tentative="1">
+      <w:start w:val="1"/>
+      <w:numFmt w:val="lowerLetter"/>
+      <w:lvlText w:val="%5."/>
+      <w:lvlJc w:val="left"/>
+      <w:pPr>
+        <w:ind w:left="3600" w:hanging="360"/>
+      </w:pPr>
+    </w:lvl>
+    <w:lvl w:ilvl="5" w:tplc="0409001B" w:tentative="1">
+      <w:start w:val="1"/>
+      <w:numFmt w:val="lowerRoman"/>
+      <w:lvlText w:val="%6."/>
+      <w:lvlJc w:val="right"/>
+      <w:pPr>
+        <w:ind w:left="4320" w:hanging="180"/>
+      </w:pPr>
+    </w:lvl>
+    <w:lvl w:ilvl="6" w:tplc="0409000F" w:tentative="1">
+      <w:start w:val="1"/>
+      <w:numFmt w:val="decimal"/>
+      <w:lvlText w:val="%7."/>
+      <w:lvlJc w:val="left"/>
+      <w:pPr>
+        <w:ind w:left="5040" w:hanging="360"/>
+      </w:pPr>
+    </w:lvl>
+    <w:lvl w:ilvl="7" w:tplc="04090019" w:tentative="1">
+      <w:start w:val="1"/>
+      <w:numFmt w:val="lowerLetter"/>
+      <w:lvlText w:val="%8."/>
+      <w:lvlJc w:val="left"/>
+      <w:pPr>
+        <w:ind w:left="5760" w:hanging="360"/>
+      </w:pPr>
+    </w:lvl>
+    <w:lvl w:ilvl="8" w:tplc="0409001B" w:tentative="1">
+      <w:start w:val="1"/>
+      <w:numFmt w:val="lowerRoman"/>
+      <w:lvlText w:val="%9."/>
+      <w:lvlJc w:val="right"/>
+      <w:pPr>
+        <w:ind w:left="6480" w:hanging="180"/>
+      </w:pPr>
+    </w:lvl>
+  </w:abstractNum>
+  <w:abstractNum w:abstractNumId="3" w15:restartNumberingAfterBreak="0">
     <w:nsid w:val="49271269"/>
     <w:multiLevelType w:val="hybridMultilevel"/>
     <w:tmpl w:val="0020463E"/>
@@ -347,7 +715,7 @@
       </w:pPr>
     </w:lvl>
   </w:abstractNum>
-  <w:abstractNum w:abstractNumId="2" w15:restartNumberingAfterBreak="0">
+  <w:abstractNum w:abstractNumId="4" w15:restartNumberingAfterBreak="0">
     <w:nsid w:val="57A52F3B"/>
     <w:multiLevelType w:val="hybridMultilevel"/>
     <w:tmpl w:val="19B8F6D4"/>
@@ -436,7 +804,7 @@
       </w:pPr>
     </w:lvl>
   </w:abstractNum>
-  <w:abstractNum w:abstractNumId="3" w15:restartNumberingAfterBreak="0">
+  <w:abstractNum w:abstractNumId="5" w15:restartNumberingAfterBreak="0">
     <w:nsid w:val="58213D78"/>
     <w:multiLevelType w:val="hybridMultilevel"/>
     <w:tmpl w:val="A75E2FD8"/>
@@ -526,16 +894,22 @@
     </w:lvl>
   </w:abstractNum>
   <w:num w:numId="1" w16cid:durableId="1472014040">
-    <w:abstractNumId w:val="0"/>
+    <w:abstractNumId w:val="1"/>
   </w:num>
   <w:num w:numId="2" w16cid:durableId="1975676331">
+    <w:abstractNumId w:val="4"/>
+  </w:num>
+  <w:num w:numId="3" w16cid:durableId="1609121703">
+    <w:abstractNumId w:val="5"/>
+  </w:num>
+  <w:num w:numId="4" w16cid:durableId="1760056595">
+    <w:abstractNumId w:val="3"/>
+  </w:num>
+  <w:num w:numId="5" w16cid:durableId="2039966754">
     <w:abstractNumId w:val="2"/>
   </w:num>
-  <w:num w:numId="3" w16cid:durableId="1609121703">
-    <w:abstractNumId w:val="3"/>
-  </w:num>
-  <w:num w:numId="4" w16cid:durableId="1760056595">
-    <w:abstractNumId w:val="1"/>
+  <w:num w:numId="6" w16cid:durableId="1842504251">
+    <w:abstractNumId w:val="0"/>
   </w:num>
 </w:numbering>
 </file>

--- a/ContextFreeSQL/ContextFreeSQL.docx
+++ b/ContextFreeSQL/ContextFreeSQL.docx
@@ -7,9 +7,6 @@
         <w:pStyle w:val="Heading1"/>
       </w:pPr>
       <w:r>
-        <w:t>18</w:t>
-      </w:r>
-      <w:r>
         <w:t>ContextFreeSQL</w:t>
       </w:r>
     </w:p>
@@ -17,21 +14,31 @@
       <w:pPr>
         <w:pStyle w:val="Heading3"/>
       </w:pPr>
-      <w:bookmarkStart w:id="0" w:name="_Hlk185511808"/>
-      <w:r>
-        <w:t>Initial playing</w:t>
-      </w:r>
-      <w:r>
-        <w:t xml:space="preserve"> – doing now</w:t>
+      <w:r>
+        <w:t>The basic is working. Phase 1: schema compare</w:t>
       </w:r>
     </w:p>
-    <w:bookmarkEnd w:id="0"/>
     <w:p>
       <w:pPr>
         <w:pStyle w:val="ListParagraph"/>
         <w:numPr>
           <w:ilvl w:val="0"/>
-          <w:numId w:val="1"/>
+          <w:numId w:val="7"/>
+        </w:numPr>
+      </w:pPr>
+      <w:r>
+        <w:t xml:space="preserve">Load the code from DB. </w:t>
+      </w:r>
+      <w:r>
+        <w:t>doing all the queries of PG from the .net</w:t>
+      </w:r>
+    </w:p>
+    <w:p>
+      <w:pPr>
+        <w:pStyle w:val="ListParagraph"/>
+        <w:numPr>
+          <w:ilvl w:val="1"/>
+          <w:numId w:val="7"/>
         </w:numPr>
       </w:pPr>
       <w:r>
@@ -42,7 +49,7 @@
         <w:t>RN</w:t>
       </w:r>
       <w:r>
-        <w:t>: doing all the queries of PG from the .net</w:t>
+        <w:t>: All table stuff</w:t>
       </w:r>
     </w:p>
     <w:p>
@@ -50,74 +57,44 @@
         <w:pStyle w:val="ListParagraph"/>
         <w:numPr>
           <w:ilvl w:val="1"/>
-          <w:numId w:val="1"/>
+          <w:numId w:val="7"/>
         </w:numPr>
       </w:pPr>
       <w:r>
-        <w:rPr>
-          <w:b/>
-          <w:bCs/>
-        </w:rPr>
-        <w:t>RNN</w:t>
-      </w:r>
-      <w:r>
-        <w:t xml:space="preserve">: </w:t>
-      </w:r>
-      <w:r>
-        <w:t>All table stuff</w:t>
-      </w:r>
+        <w:t xml:space="preserve">Views, stored </w:t>
+      </w:r>
+      <w:proofErr w:type="gramStart"/>
+      <w:r>
+        <w:t>procs</w:t>
+      </w:r>
+      <w:proofErr w:type="gramEnd"/>
     </w:p>
     <w:p>
       <w:pPr>
         <w:pStyle w:val="ListParagraph"/>
         <w:numPr>
           <w:ilvl w:val="1"/>
-          <w:numId w:val="1"/>
+          <w:numId w:val="7"/>
         </w:numPr>
       </w:pPr>
       <w:r>
-        <w:t xml:space="preserve">Views, stored </w:t>
+        <w:t xml:space="preserve">When </w:t>
       </w:r>
       <w:proofErr w:type="gramStart"/>
       <w:r>
-        <w:t>procs</w:t>
+        <w:t>done:</w:t>
       </w:r>
       <w:proofErr w:type="gramEnd"/>
-    </w:p>
-    <w:p>
-      <w:pPr>
-        <w:pStyle w:val="ListParagraph"/>
-        <w:numPr>
-          <w:ilvl w:val="1"/>
-          <w:numId w:val="1"/>
-        </w:numPr>
-      </w:pPr>
-      <w:r>
-        <w:t xml:space="preserve">When </w:t>
+      <w:r>
+        <w:t xml:space="preserve"> </w:t>
       </w:r>
       <w:proofErr w:type="gramStart"/>
       <w:r>
-        <w:t>done:</w:t>
+        <w:t>would</w:t>
       </w:r>
       <w:proofErr w:type="gramEnd"/>
       <w:r>
-        <w:t xml:space="preserve"> </w:t>
-      </w:r>
-      <w:proofErr w:type="gramStart"/>
-      <w:r>
-        <w:t>would</w:t>
-      </w:r>
-      <w:proofErr w:type="gramEnd"/>
-      <w:r>
-        <w:t xml:space="preserve"> need to convert </w:t>
-      </w:r>
-      <w:proofErr w:type="spellStart"/>
-      <w:r>
-        <w:t>RealDictRow</w:t>
-      </w:r>
-      <w:proofErr w:type="spellEnd"/>
-      <w:r>
-        <w:t xml:space="preserve"> to a python data structure. Test load MSSQL into it. Or do the whole MSSQL if not that hard</w:t>
+        <w:t xml:space="preserve"> need to convert RealDictRow to a python data structure. Test load MSSQL into it. Or do the whole MSSQL if not that hard</w:t>
       </w:r>
     </w:p>
     <w:p>
@@ -125,29 +102,19 @@
         <w:pStyle w:val="ListParagraph"/>
         <w:numPr>
           <w:ilvl w:val="0"/>
-          <w:numId w:val="1"/>
+          <w:numId w:val="7"/>
         </w:numPr>
       </w:pPr>
       <w:r>
         <w:t xml:space="preserve">the code generation. For a fully </w:t>
       </w:r>
-      <w:proofErr w:type="spellStart"/>
       <w:proofErr w:type="gramStart"/>
       <w:r>
         <w:t>self contained</w:t>
       </w:r>
-      <w:proofErr w:type="spellEnd"/>
       <w:proofErr w:type="gramEnd"/>
       <w:r>
         <w:t xml:space="preserve"> file</w:t>
-      </w:r>
-    </w:p>
-    <w:p>
-      <w:pPr>
-        <w:pStyle w:val="Heading3"/>
-      </w:pPr>
-      <w:r>
-        <w:t>The basic is working. Phase 1: schema compare</w:t>
       </w:r>
     </w:p>
     <w:p>
@@ -155,45 +122,12 @@
         <w:pStyle w:val="ListParagraph"/>
         <w:numPr>
           <w:ilvl w:val="0"/>
-          <w:numId w:val="1"/>
+          <w:numId w:val="7"/>
         </w:numPr>
       </w:pPr>
       <w:r>
-        <w:t xml:space="preserve">The full load from </w:t>
-      </w:r>
-      <w:proofErr w:type="spellStart"/>
-      <w:r>
-        <w:t>connstr</w:t>
-      </w:r>
-      <w:proofErr w:type="spellEnd"/>
-      <w:r>
-        <w:t xml:space="preserve">, given existing SQLs from </w:t>
-      </w:r>
-      <w:proofErr w:type="spellStart"/>
-      <w:r>
-        <w:t>.net’s</w:t>
-      </w:r>
-      <w:proofErr w:type="spellEnd"/>
-      <w:r>
-        <w:t xml:space="preserve"> Johannes</w:t>
-      </w:r>
-    </w:p>
-    <w:p>
-      <w:pPr>
-        <w:pStyle w:val="ListParagraph"/>
-        <w:numPr>
-          <w:ilvl w:val="0"/>
-          <w:numId w:val="1"/>
-        </w:numPr>
-      </w:pPr>
-      <w:r>
-        <w:t xml:space="preserve">The full load from </w:t>
-      </w:r>
-      <w:proofErr w:type="spellStart"/>
-      <w:r>
-        <w:t>sqlglot</w:t>
-      </w:r>
-      <w:proofErr w:type="spellEnd"/>
+        <w:t>The full load from connstr, given existing SQLs from .net’s Johannes</w:t>
+      </w:r>
     </w:p>
     <w:p>
       <w:pPr>
@@ -212,23 +146,7 @@
         </w:numPr>
       </w:pPr>
       <w:r>
-        <w:t xml:space="preserve">The full load from </w:t>
-      </w:r>
-      <w:proofErr w:type="spellStart"/>
-      <w:r>
-        <w:t>connstr</w:t>
-      </w:r>
-      <w:proofErr w:type="spellEnd"/>
-      <w:r>
-        <w:t xml:space="preserve">, given existing SQLs from </w:t>
-      </w:r>
-      <w:proofErr w:type="spellStart"/>
-      <w:r>
-        <w:t>.net’s</w:t>
-      </w:r>
-      <w:proofErr w:type="spellEnd"/>
-      <w:r>
-        <w:t xml:space="preserve"> Johannes</w:t>
+        <w:t>Full load of data</w:t>
       </w:r>
     </w:p>
     <w:p>
@@ -240,20 +158,62 @@
         </w:numPr>
       </w:pPr>
       <w:r>
-        <w:t xml:space="preserve">The full load </w:t>
-      </w:r>
-      <w:r>
-        <w:t>using</w:t>
-      </w:r>
-      <w:r>
-        <w:t xml:space="preserve"> </w:t>
-      </w:r>
-      <w:proofErr w:type="spellStart"/>
-      <w:r>
-        <w:t>sqlglot</w:t>
-      </w:r>
-      <w:proofErr w:type="spellEnd"/>
+        <w:t xml:space="preserve">Code generation for data, from .net. </w:t>
+      </w:r>
     </w:p>
+    <w:p>
+      <w:pPr>
+        <w:pStyle w:val="ListParagraph"/>
+        <w:numPr>
+          <w:ilvl w:val="1"/>
+          <w:numId w:val="3"/>
+        </w:numPr>
+      </w:pPr>
+      <w:r>
+        <w:t>maintain all 3 options, or maybe move down to 2. Clearer docs in command line</w:t>
+      </w:r>
+    </w:p>
+    <w:p>
+      <w:pPr>
+        <w:pStyle w:val="Heading3"/>
+      </w:pPr>
+      <w:r>
+        <w:t xml:space="preserve">Full catching up with old </w:t>
+      </w:r>
+      <w:proofErr w:type="gramStart"/>
+      <w:r>
+        <w:t>product</w:t>
+      </w:r>
+      <w:proofErr w:type="gramEnd"/>
+    </w:p>
+    <w:p>
+      <w:pPr>
+        <w:pStyle w:val="ListParagraph"/>
+        <w:numPr>
+          <w:ilvl w:val="0"/>
+          <w:numId w:val="9"/>
+        </w:numPr>
+      </w:pPr>
+      <w:r>
+        <w:t>MSSQL queries</w:t>
+      </w:r>
+    </w:p>
+    <w:p>
+      <w:pPr>
+        <w:pStyle w:val="ListParagraph"/>
+        <w:numPr>
+          <w:ilvl w:val="0"/>
+          <w:numId w:val="9"/>
+        </w:numPr>
+      </w:pPr>
+      <w:r>
+        <w:t>Any other feature there? See again all the options on the GUI</w:t>
+      </w:r>
+      <w:r>
+        <w:t>, schema and data</w:t>
+      </w:r>
+    </w:p>
+    <w:p/>
     <w:p>
       <w:pPr>
         <w:pStyle w:val="ListParagraph"/>
@@ -296,14 +256,18 @@
         </w:numPr>
       </w:pPr>
       <w:r>
-        <w:t xml:space="preserve">Loading from a SQL script, there can be CREATE, ALTER and DML data in there (and of course the scripting option to not remove </w:t>
-      </w:r>
-      <w:proofErr w:type="spellStart"/>
+        <w:t xml:space="preserve">Loading from a SQL script, </w:t>
+      </w:r>
+      <w:r>
+        <w:t xml:space="preserve">(sqlglot) </w:t>
+      </w:r>
+      <w:r>
+        <w:t xml:space="preserve">there can be CREATE, ALTER and DML data in there (and of course the scripting option to not remove </w:t>
+      </w:r>
       <w:proofErr w:type="gramStart"/>
       <w:r>
         <w:t>whats</w:t>
       </w:r>
-      <w:proofErr w:type="spellEnd"/>
       <w:proofErr w:type="gramEnd"/>
       <w:r>
         <w:t xml:space="preserve"> already there, in case we’re loading from a partial script)</w:t>
@@ -330,15 +294,19 @@
         </w:numPr>
       </w:pPr>
       <w:r>
-        <w:t xml:space="preserve">Data script from </w:t>
-      </w:r>
-      <w:proofErr w:type="spellStart"/>
-      <w:r>
-        <w:t>pg</w:t>
-      </w:r>
-      <w:proofErr w:type="spellEnd"/>
-      <w:r>
-        <w:t xml:space="preserve"> backup?</w:t>
+        <w:t>Data script from pg backup?</w:t>
+      </w:r>
+    </w:p>
+    <w:p>
+      <w:pPr>
+        <w:pStyle w:val="ListParagraph"/>
+        <w:numPr>
+          <w:ilvl w:val="0"/>
+          <w:numId w:val="4"/>
+        </w:numPr>
+      </w:pPr>
+      <w:r>
+        <w:t>Anything else from Johannes’ to-do file. I had all kinds of ideas there</w:t>
       </w:r>
     </w:p>
     <w:p/>
@@ -360,6 +328,95 @@
 <file path=word/numbering.xml><?xml version="1.0" encoding="utf-8"?>
 <w:numbering xmlns:wpc="http://schemas.microsoft.com/office/word/2010/wordprocessingCanvas" xmlns:cx="http://schemas.microsoft.com/office/drawing/2014/chartex" xmlns:cx1="http://schemas.microsoft.com/office/drawing/2015/9/8/chartex" xmlns:cx2="http://schemas.microsoft.com/office/drawing/2015/10/21/chartex" xmlns:cx3="http://schemas.microsoft.com/office/drawing/2016/5/9/chartex" xmlns:cx4="http://schemas.microsoft.com/office/drawing/2016/5/10/chartex" xmlns:cx5="http://schemas.microsoft.com/office/drawing/2016/5/11/chartex" xmlns:cx6="http://schemas.microsoft.com/office/drawing/2016/5/12/chartex" xmlns:cx7="http://schemas.microsoft.com/office/drawing/2016/5/13/chartex" xmlns:cx8="http://schemas.microsoft.com/office/drawing/2016/5/14/chartex" xmlns:mc="http://schemas.openxmlformats.org/markup-compatibility/2006" xmlns:aink="http://schemas.microsoft.com/office/drawing/2016/ink" xmlns:am3d="http://schemas.microsoft.com/office/drawing/2017/model3d" xmlns:o="urn:schemas-microsoft-com:office:office" xmlns:oel="http://schemas.microsoft.com/office/2019/extlst" xmlns:r="http://schemas.openxmlformats.org/officeDocument/2006/relationships" xmlns:m="http://schemas.openxmlformats.org/officeDocument/2006/math" xmlns:v="urn:schemas-microsoft-com:vml" xmlns:wp14="http://schemas.microsoft.com/office/word/2010/wordprocessingDrawing" xmlns:wp="http://schemas.openxmlformats.org/drawingml/2006/wordprocessingDrawing" xmlns:w10="urn:schemas-microsoft-com:office:word" xmlns:w="http://schemas.openxmlformats.org/wordprocessingml/2006/main" xmlns:w14="http://schemas.microsoft.com/office/word/2010/wordml" xmlns:w15="http://schemas.microsoft.com/office/word/2012/wordml" xmlns:w16cex="http://schemas.microsoft.com/office/word/2018/wordml/cex" xmlns:w16cid="http://schemas.microsoft.com/office/word/2016/wordml/cid" xmlns:w16="http://schemas.microsoft.com/office/word/2018/wordml" xmlns:w16du="http://schemas.microsoft.com/office/word/2023/wordml/word16du" xmlns:w16sdtdh="http://schemas.microsoft.com/office/word/2020/wordml/sdtdatahash" xmlns:w16se="http://schemas.microsoft.com/office/word/2015/wordml/symex" xmlns:wpg="http://schemas.microsoft.com/office/word/2010/wordprocessingGroup" xmlns:wpi="http://schemas.microsoft.com/office/word/2010/wordprocessingInk" xmlns:wne="http://schemas.microsoft.com/office/word/2006/wordml" xmlns:wps="http://schemas.microsoft.com/office/word/2010/wordprocessingShape" mc:Ignorable="w14 w15 w16se w16cid w16 w16cex w16sdtdh w16du wp14">
   <w:abstractNum w:abstractNumId="0" w15:restartNumberingAfterBreak="0">
+    <w:nsid w:val="2C78213C"/>
+    <w:multiLevelType w:val="hybridMultilevel"/>
+    <w:tmpl w:val="A75E2FD8"/>
+    <w:lvl w:ilvl="0" w:tplc="FFFFFFFF">
+      <w:start w:val="1"/>
+      <w:numFmt w:val="decimal"/>
+      <w:lvlText w:val="%1."/>
+      <w:lvlJc w:val="left"/>
+      <w:pPr>
+        <w:ind w:left="720" w:hanging="360"/>
+      </w:pPr>
+      <w:rPr>
+        <w:rFonts w:hint="default"/>
+      </w:rPr>
+    </w:lvl>
+    <w:lvl w:ilvl="1" w:tplc="FFFFFFFF">
+      <w:start w:val="1"/>
+      <w:numFmt w:val="lowerLetter"/>
+      <w:lvlText w:val="%2."/>
+      <w:lvlJc w:val="left"/>
+      <w:pPr>
+        <w:ind w:left="1440" w:hanging="360"/>
+      </w:pPr>
+    </w:lvl>
+    <w:lvl w:ilvl="2" w:tplc="FFFFFFFF">
+      <w:start w:val="1"/>
+      <w:numFmt w:val="lowerRoman"/>
+      <w:lvlText w:val="%3."/>
+      <w:lvlJc w:val="right"/>
+      <w:pPr>
+        <w:ind w:left="2160" w:hanging="180"/>
+      </w:pPr>
+    </w:lvl>
+    <w:lvl w:ilvl="3" w:tplc="FFFFFFFF" w:tentative="1">
+      <w:start w:val="1"/>
+      <w:numFmt w:val="decimal"/>
+      <w:lvlText w:val="%4."/>
+      <w:lvlJc w:val="left"/>
+      <w:pPr>
+        <w:ind w:left="2880" w:hanging="360"/>
+      </w:pPr>
+    </w:lvl>
+    <w:lvl w:ilvl="4" w:tplc="FFFFFFFF" w:tentative="1">
+      <w:start w:val="1"/>
+      <w:numFmt w:val="lowerLetter"/>
+      <w:lvlText w:val="%5."/>
+      <w:lvlJc w:val="left"/>
+      <w:pPr>
+        <w:ind w:left="3600" w:hanging="360"/>
+      </w:pPr>
+    </w:lvl>
+    <w:lvl w:ilvl="5" w:tplc="FFFFFFFF" w:tentative="1">
+      <w:start w:val="1"/>
+      <w:numFmt w:val="lowerRoman"/>
+      <w:lvlText w:val="%6."/>
+      <w:lvlJc w:val="right"/>
+      <w:pPr>
+        <w:ind w:left="4320" w:hanging="180"/>
+      </w:pPr>
+    </w:lvl>
+    <w:lvl w:ilvl="6" w:tplc="FFFFFFFF" w:tentative="1">
+      <w:start w:val="1"/>
+      <w:numFmt w:val="decimal"/>
+      <w:lvlText w:val="%7."/>
+      <w:lvlJc w:val="left"/>
+      <w:pPr>
+        <w:ind w:left="5040" w:hanging="360"/>
+      </w:pPr>
+    </w:lvl>
+    <w:lvl w:ilvl="7" w:tplc="FFFFFFFF" w:tentative="1">
+      <w:start w:val="1"/>
+      <w:numFmt w:val="lowerLetter"/>
+      <w:lvlText w:val="%8."/>
+      <w:lvlJc w:val="left"/>
+      <w:pPr>
+        <w:ind w:left="5760" w:hanging="360"/>
+      </w:pPr>
+    </w:lvl>
+    <w:lvl w:ilvl="8" w:tplc="FFFFFFFF" w:tentative="1">
+      <w:start w:val="1"/>
+      <w:numFmt w:val="lowerRoman"/>
+      <w:lvlText w:val="%9."/>
+      <w:lvlJc w:val="right"/>
+      <w:pPr>
+        <w:ind w:left="6480" w:hanging="180"/>
+      </w:pPr>
+    </w:lvl>
+  </w:abstractNum>
+  <w:abstractNum w:abstractNumId="1" w15:restartNumberingAfterBreak="0">
     <w:nsid w:val="2EF2266E"/>
     <w:multiLevelType w:val="hybridMultilevel"/>
     <w:tmpl w:val="813685C2"/>
@@ -448,7 +505,96 @@
       </w:pPr>
     </w:lvl>
   </w:abstractNum>
-  <w:abstractNum w:abstractNumId="1" w15:restartNumberingAfterBreak="0">
+  <w:abstractNum w:abstractNumId="2" w15:restartNumberingAfterBreak="0">
+    <w:nsid w:val="31427841"/>
+    <w:multiLevelType w:val="hybridMultilevel"/>
+    <w:tmpl w:val="6890F83E"/>
+    <w:lvl w:ilvl="0" w:tplc="0409000F">
+      <w:start w:val="1"/>
+      <w:numFmt w:val="decimal"/>
+      <w:lvlText w:val="%1."/>
+      <w:lvlJc w:val="left"/>
+      <w:pPr>
+        <w:ind w:left="720" w:hanging="360"/>
+      </w:pPr>
+      <w:rPr>
+        <w:rFonts w:hint="default"/>
+      </w:rPr>
+    </w:lvl>
+    <w:lvl w:ilvl="1" w:tplc="04090019" w:tentative="1">
+      <w:start w:val="1"/>
+      <w:numFmt w:val="lowerLetter"/>
+      <w:lvlText w:val="%2."/>
+      <w:lvlJc w:val="left"/>
+      <w:pPr>
+        <w:ind w:left="1440" w:hanging="360"/>
+      </w:pPr>
+    </w:lvl>
+    <w:lvl w:ilvl="2" w:tplc="0409001B" w:tentative="1">
+      <w:start w:val="1"/>
+      <w:numFmt w:val="lowerRoman"/>
+      <w:lvlText w:val="%3."/>
+      <w:lvlJc w:val="right"/>
+      <w:pPr>
+        <w:ind w:left="2160" w:hanging="180"/>
+      </w:pPr>
+    </w:lvl>
+    <w:lvl w:ilvl="3" w:tplc="0409000F" w:tentative="1">
+      <w:start w:val="1"/>
+      <w:numFmt w:val="decimal"/>
+      <w:lvlText w:val="%4."/>
+      <w:lvlJc w:val="left"/>
+      <w:pPr>
+        <w:ind w:left="2880" w:hanging="360"/>
+      </w:pPr>
+    </w:lvl>
+    <w:lvl w:ilvl="4" w:tplc="04090019" w:tentative="1">
+      <w:start w:val="1"/>
+      <w:numFmt w:val="lowerLetter"/>
+      <w:lvlText w:val="%5."/>
+      <w:lvlJc w:val="left"/>
+      <w:pPr>
+        <w:ind w:left="3600" w:hanging="360"/>
+      </w:pPr>
+    </w:lvl>
+    <w:lvl w:ilvl="5" w:tplc="0409001B" w:tentative="1">
+      <w:start w:val="1"/>
+      <w:numFmt w:val="lowerRoman"/>
+      <w:lvlText w:val="%6."/>
+      <w:lvlJc w:val="right"/>
+      <w:pPr>
+        <w:ind w:left="4320" w:hanging="180"/>
+      </w:pPr>
+    </w:lvl>
+    <w:lvl w:ilvl="6" w:tplc="0409000F" w:tentative="1">
+      <w:start w:val="1"/>
+      <w:numFmt w:val="decimal"/>
+      <w:lvlText w:val="%7."/>
+      <w:lvlJc w:val="left"/>
+      <w:pPr>
+        <w:ind w:left="5040" w:hanging="360"/>
+      </w:pPr>
+    </w:lvl>
+    <w:lvl w:ilvl="7" w:tplc="04090019" w:tentative="1">
+      <w:start w:val="1"/>
+      <w:numFmt w:val="lowerLetter"/>
+      <w:lvlText w:val="%8."/>
+      <w:lvlJc w:val="left"/>
+      <w:pPr>
+        <w:ind w:left="5760" w:hanging="360"/>
+      </w:pPr>
+    </w:lvl>
+    <w:lvl w:ilvl="8" w:tplc="0409001B" w:tentative="1">
+      <w:start w:val="1"/>
+      <w:numFmt w:val="lowerRoman"/>
+      <w:lvlText w:val="%9."/>
+      <w:lvlJc w:val="right"/>
+      <w:pPr>
+        <w:ind w:left="6480" w:hanging="180"/>
+      </w:pPr>
+    </w:lvl>
+  </w:abstractNum>
+  <w:abstractNum w:abstractNumId="3" w15:restartNumberingAfterBreak="0">
     <w:nsid w:val="36F340B1"/>
     <w:multiLevelType w:val="hybridMultilevel"/>
     <w:tmpl w:val="A75E2FD8"/>
@@ -537,7 +683,7 @@
       </w:pPr>
     </w:lvl>
   </w:abstractNum>
-  <w:abstractNum w:abstractNumId="2" w15:restartNumberingAfterBreak="0">
+  <w:abstractNum w:abstractNumId="4" w15:restartNumberingAfterBreak="0">
     <w:nsid w:val="3D45429A"/>
     <w:multiLevelType w:val="hybridMultilevel"/>
     <w:tmpl w:val="6596C490"/>
@@ -626,7 +772,7 @@
       </w:pPr>
     </w:lvl>
   </w:abstractNum>
-  <w:abstractNum w:abstractNumId="3" w15:restartNumberingAfterBreak="0">
+  <w:abstractNum w:abstractNumId="5" w15:restartNumberingAfterBreak="0">
     <w:nsid w:val="49271269"/>
     <w:multiLevelType w:val="hybridMultilevel"/>
     <w:tmpl w:val="0020463E"/>
@@ -715,7 +861,7 @@
       </w:pPr>
     </w:lvl>
   </w:abstractNum>
-  <w:abstractNum w:abstractNumId="4" w15:restartNumberingAfterBreak="0">
+  <w:abstractNum w:abstractNumId="6" w15:restartNumberingAfterBreak="0">
     <w:nsid w:val="57A52F3B"/>
     <w:multiLevelType w:val="hybridMultilevel"/>
     <w:tmpl w:val="19B8F6D4"/>
@@ -804,7 +950,7 @@
       </w:pPr>
     </w:lvl>
   </w:abstractNum>
-  <w:abstractNum w:abstractNumId="5" w15:restartNumberingAfterBreak="0">
+  <w:abstractNum w:abstractNumId="7" w15:restartNumberingAfterBreak="0">
     <w:nsid w:val="58213D78"/>
     <w:multiLevelType w:val="hybridMultilevel"/>
     <w:tmpl w:val="A75E2FD8"/>
@@ -820,7 +966,7 @@
         <w:rFonts w:hint="default"/>
       </w:rPr>
     </w:lvl>
-    <w:lvl w:ilvl="1" w:tplc="FFFFFFFF" w:tentative="1">
+    <w:lvl w:ilvl="1" w:tplc="FFFFFFFF">
       <w:start w:val="1"/>
       <w:numFmt w:val="lowerLetter"/>
       <w:lvlText w:val="%2."/>
@@ -830,6 +976,95 @@
       </w:pPr>
     </w:lvl>
     <w:lvl w:ilvl="2" w:tplc="FFFFFFFF" w:tentative="1">
+      <w:start w:val="1"/>
+      <w:numFmt w:val="lowerRoman"/>
+      <w:lvlText w:val="%3."/>
+      <w:lvlJc w:val="right"/>
+      <w:pPr>
+        <w:ind w:left="2160" w:hanging="180"/>
+      </w:pPr>
+    </w:lvl>
+    <w:lvl w:ilvl="3" w:tplc="FFFFFFFF" w:tentative="1">
+      <w:start w:val="1"/>
+      <w:numFmt w:val="decimal"/>
+      <w:lvlText w:val="%4."/>
+      <w:lvlJc w:val="left"/>
+      <w:pPr>
+        <w:ind w:left="2880" w:hanging="360"/>
+      </w:pPr>
+    </w:lvl>
+    <w:lvl w:ilvl="4" w:tplc="FFFFFFFF" w:tentative="1">
+      <w:start w:val="1"/>
+      <w:numFmt w:val="lowerLetter"/>
+      <w:lvlText w:val="%5."/>
+      <w:lvlJc w:val="left"/>
+      <w:pPr>
+        <w:ind w:left="3600" w:hanging="360"/>
+      </w:pPr>
+    </w:lvl>
+    <w:lvl w:ilvl="5" w:tplc="FFFFFFFF" w:tentative="1">
+      <w:start w:val="1"/>
+      <w:numFmt w:val="lowerRoman"/>
+      <w:lvlText w:val="%6."/>
+      <w:lvlJc w:val="right"/>
+      <w:pPr>
+        <w:ind w:left="4320" w:hanging="180"/>
+      </w:pPr>
+    </w:lvl>
+    <w:lvl w:ilvl="6" w:tplc="FFFFFFFF" w:tentative="1">
+      <w:start w:val="1"/>
+      <w:numFmt w:val="decimal"/>
+      <w:lvlText w:val="%7."/>
+      <w:lvlJc w:val="left"/>
+      <w:pPr>
+        <w:ind w:left="5040" w:hanging="360"/>
+      </w:pPr>
+    </w:lvl>
+    <w:lvl w:ilvl="7" w:tplc="FFFFFFFF" w:tentative="1">
+      <w:start w:val="1"/>
+      <w:numFmt w:val="lowerLetter"/>
+      <w:lvlText w:val="%8."/>
+      <w:lvlJc w:val="left"/>
+      <w:pPr>
+        <w:ind w:left="5760" w:hanging="360"/>
+      </w:pPr>
+    </w:lvl>
+    <w:lvl w:ilvl="8" w:tplc="FFFFFFFF" w:tentative="1">
+      <w:start w:val="1"/>
+      <w:numFmt w:val="lowerRoman"/>
+      <w:lvlText w:val="%9."/>
+      <w:lvlJc w:val="right"/>
+      <w:pPr>
+        <w:ind w:left="6480" w:hanging="180"/>
+      </w:pPr>
+    </w:lvl>
+  </w:abstractNum>
+  <w:abstractNum w:abstractNumId="8" w15:restartNumberingAfterBreak="0">
+    <w:nsid w:val="6C4612B2"/>
+    <w:multiLevelType w:val="hybridMultilevel"/>
+    <w:tmpl w:val="A75E2FD8"/>
+    <w:lvl w:ilvl="0" w:tplc="FFFFFFFF">
+      <w:start w:val="1"/>
+      <w:numFmt w:val="decimal"/>
+      <w:lvlText w:val="%1."/>
+      <w:lvlJc w:val="left"/>
+      <w:pPr>
+        <w:ind w:left="720" w:hanging="360"/>
+      </w:pPr>
+      <w:rPr>
+        <w:rFonts w:hint="default"/>
+      </w:rPr>
+    </w:lvl>
+    <w:lvl w:ilvl="1" w:tplc="FFFFFFFF">
+      <w:start w:val="1"/>
+      <w:numFmt w:val="lowerLetter"/>
+      <w:lvlText w:val="%2."/>
+      <w:lvlJc w:val="left"/>
+      <w:pPr>
+        <w:ind w:left="1440" w:hanging="360"/>
+      </w:pPr>
+    </w:lvl>
+    <w:lvl w:ilvl="2" w:tplc="FFFFFFFF">
       <w:start w:val="1"/>
       <w:numFmt w:val="lowerRoman"/>
       <w:lvlText w:val="%3."/>
@@ -894,22 +1129,31 @@
     </w:lvl>
   </w:abstractNum>
   <w:num w:numId="1" w16cid:durableId="1472014040">
+    <w:abstractNumId w:val="3"/>
+  </w:num>
+  <w:num w:numId="2" w16cid:durableId="1975676331">
+    <w:abstractNumId w:val="6"/>
+  </w:num>
+  <w:num w:numId="3" w16cid:durableId="1609121703">
+    <w:abstractNumId w:val="7"/>
+  </w:num>
+  <w:num w:numId="4" w16cid:durableId="1760056595">
+    <w:abstractNumId w:val="5"/>
+  </w:num>
+  <w:num w:numId="5" w16cid:durableId="2039966754">
+    <w:abstractNumId w:val="4"/>
+  </w:num>
+  <w:num w:numId="6" w16cid:durableId="1842504251">
     <w:abstractNumId w:val="1"/>
   </w:num>
-  <w:num w:numId="2" w16cid:durableId="1975676331">
-    <w:abstractNumId w:val="4"/>
+  <w:num w:numId="7" w16cid:durableId="1143079370">
+    <w:abstractNumId w:val="0"/>
   </w:num>
-  <w:num w:numId="3" w16cid:durableId="1609121703">
-    <w:abstractNumId w:val="5"/>
+  <w:num w:numId="8" w16cid:durableId="1935628766">
+    <w:abstractNumId w:val="8"/>
   </w:num>
-  <w:num w:numId="4" w16cid:durableId="1760056595">
-    <w:abstractNumId w:val="3"/>
-  </w:num>
-  <w:num w:numId="5" w16cid:durableId="2039966754">
+  <w:num w:numId="9" w16cid:durableId="1796173528">
     <w:abstractNumId w:val="2"/>
-  </w:num>
-  <w:num w:numId="6" w16cid:durableId="1842504251">
-    <w:abstractNumId w:val="0"/>
   </w:num>
 </w:numbering>
 </file>

--- a/ContextFreeSQL/ContextFreeSQL.docx
+++ b/ContextFreeSQL/ContextFreeSQL.docx
@@ -27,10 +27,7 @@
         </w:numPr>
       </w:pPr>
       <w:r>
-        <w:t xml:space="preserve">Load the code from DB. </w:t>
-      </w:r>
-      <w:r>
-        <w:t>doing all the queries of PG from the .net</w:t>
+        <w:t>Load the code from DB. doing all the queries of PG from the .net</w:t>
       </w:r>
     </w:p>
     <w:p>
@@ -51,6 +48,45 @@
       <w:r>
         <w:t>: All table stuff</w:t>
       </w:r>
+      <w:r>
+        <w:t>:</w:t>
+      </w:r>
+    </w:p>
+    <w:p>
+      <w:pPr>
+        <w:pStyle w:val="ListParagraph"/>
+        <w:numPr>
+          <w:ilvl w:val="2"/>
+          <w:numId w:val="7"/>
+        </w:numPr>
+      </w:pPr>
+      <w:r>
+        <w:t>I put the queries in. make sure they work</w:t>
+      </w:r>
+    </w:p>
+    <w:p>
+      <w:pPr>
+        <w:pStyle w:val="ListParagraph"/>
+        <w:numPr>
+          <w:ilvl w:val="2"/>
+          <w:numId w:val="7"/>
+        </w:numPr>
+      </w:pPr>
+      <w:r>
+        <w:t>The index cols and fk cols… must convert from .net</w:t>
+      </w:r>
+    </w:p>
+    <w:p>
+      <w:pPr>
+        <w:pStyle w:val="ListParagraph"/>
+        <w:numPr>
+          <w:ilvl w:val="2"/>
+          <w:numId w:val="7"/>
+        </w:numPr>
+      </w:pPr>
+      <w:r>
+        <w:t>What about defaults? Are they not in an already existing query?</w:t>
+      </w:r>
     </w:p>
     <w:p>
       <w:pPr>
@@ -61,40 +97,7 @@
         </w:numPr>
       </w:pPr>
       <w:r>
-        <w:t xml:space="preserve">Views, stored </w:t>
-      </w:r>
-      <w:proofErr w:type="gramStart"/>
-      <w:r>
-        <w:t>procs</w:t>
-      </w:r>
-      <w:proofErr w:type="gramEnd"/>
-    </w:p>
-    <w:p>
-      <w:pPr>
-        <w:pStyle w:val="ListParagraph"/>
-        <w:numPr>
-          <w:ilvl w:val="1"/>
-          <w:numId w:val="7"/>
-        </w:numPr>
-      </w:pPr>
-      <w:r>
-        <w:t xml:space="preserve">When </w:t>
-      </w:r>
-      <w:proofErr w:type="gramStart"/>
-      <w:r>
-        <w:t>done:</w:t>
-      </w:r>
-      <w:proofErr w:type="gramEnd"/>
-      <w:r>
-        <w:t xml:space="preserve"> </w:t>
-      </w:r>
-      <w:proofErr w:type="gramStart"/>
-      <w:r>
-        <w:t>would</w:t>
-      </w:r>
-      <w:proofErr w:type="gramEnd"/>
-      <w:r>
-        <w:t xml:space="preserve"> need to convert RealDictRow to a python data structure. Test load MSSQL into it. Or do the whole MSSQL if not that hard</w:t>
+        <w:t>Views, stored procs</w:t>
       </w:r>
     </w:p>
     <w:p>
@@ -106,15 +109,7 @@
         </w:numPr>
       </w:pPr>
       <w:r>
-        <w:t xml:space="preserve">the code generation. For a fully </w:t>
-      </w:r>
-      <w:proofErr w:type="gramStart"/>
-      <w:r>
-        <w:t>self contained</w:t>
-      </w:r>
-      <w:proofErr w:type="gramEnd"/>
-      <w:r>
-        <w:t xml:space="preserve"> file</w:t>
+        <w:t>the code generation. For a fully self contained file</w:t>
       </w:r>
     </w:p>
     <w:p>
@@ -126,7 +121,22 @@
         </w:numPr>
       </w:pPr>
       <w:r>
-        <w:t>The full load from connstr, given existing SQLs from .net’s Johannes</w:t>
+        <w:t>The full load from connstr</w:t>
+      </w:r>
+      <w:r>
+        <w:t xml:space="preserve"> given in command line</w:t>
+      </w:r>
+    </w:p>
+    <w:p>
+      <w:pPr>
+        <w:pStyle w:val="ListParagraph"/>
+        <w:numPr>
+          <w:ilvl w:val="0"/>
+          <w:numId w:val="7"/>
+        </w:numPr>
+      </w:pPr>
+      <w:r>
+        <w:t>Code generation</w:t>
       </w:r>
     </w:p>
     <w:p>
@@ -178,13 +188,8 @@
         <w:pStyle w:val="Heading3"/>
       </w:pPr>
       <w:r>
-        <w:t xml:space="preserve">Full catching up with old </w:t>
-      </w:r>
-      <w:proofErr w:type="gramStart"/>
-      <w:r>
-        <w:t>product</w:t>
-      </w:r>
-      <w:proofErr w:type="gramEnd"/>
+        <w:t>Full catching up with old product</w:t>
+      </w:r>
     </w:p>
     <w:p>
       <w:pPr>
@@ -236,15 +241,7 @@
         </w:numPr>
       </w:pPr>
       <w:r>
-        <w:t xml:space="preserve">Setting data while ignoring IDENTITY. Can either enforce numbers on IDENTITY fields (PG </w:t>
-      </w:r>
-      <w:proofErr w:type="gramStart"/>
-      <w:r>
-        <w:t>most</w:t>
-      </w:r>
-      <w:proofErr w:type="gramEnd"/>
-      <w:r>
-        <w:t xml:space="preserve"> allow it somewhere) or decide that they’re not important</w:t>
+        <w:t>Setting data while ignoring IDENTITY. Can either enforce numbers on IDENTITY fields (PG most allow it somewhere) or decide that they’re not important</w:t>
       </w:r>
     </w:p>
     <w:p>
@@ -256,21 +253,25 @@
         </w:numPr>
       </w:pPr>
       <w:r>
+        <w:t>Smallie: ability to give an AWS secret name in command line , instead of full connstr</w:t>
+      </w:r>
+    </w:p>
+    <w:p>
+      <w:pPr>
+        <w:pStyle w:val="ListParagraph"/>
+        <w:numPr>
+          <w:ilvl w:val="0"/>
+          <w:numId w:val="4"/>
+        </w:numPr>
+      </w:pPr>
+      <w:r>
         <w:t xml:space="preserve">Loading from a SQL script, </w:t>
       </w:r>
       <w:r>
         <w:t xml:space="preserve">(sqlglot) </w:t>
       </w:r>
       <w:r>
-        <w:t xml:space="preserve">there can be CREATE, ALTER and DML data in there (and of course the scripting option to not remove </w:t>
-      </w:r>
-      <w:proofErr w:type="gramStart"/>
-      <w:r>
-        <w:t>whats</w:t>
-      </w:r>
-      <w:proofErr w:type="gramEnd"/>
-      <w:r>
-        <w:t xml:space="preserve"> already there, in case we’re loading from a partial script)</w:t>
+        <w:t>there can be CREATE, ALTER and DML data in there (and of course the scripting option to not remove whats already there, in case we’re loading from a partial script)</w:t>
       </w:r>
     </w:p>
     <w:p>

--- a/ContextFreeSQL/ContextFreeSQL.docx
+++ b/ContextFreeSQL/ContextFreeSQL.docx
@@ -49,41 +49,45 @@
         <w:t>: All table stuff</w:t>
       </w:r>
       <w:r>
-        <w:t>:</w:t>
+        <w:t>.</w:t>
+      </w:r>
+      <w:r>
+        <w:t xml:space="preserve"> I put in the actual queries, call them all. Works?</w:t>
       </w:r>
     </w:p>
     <w:p>
       <w:pPr>
         <w:pStyle w:val="ListParagraph"/>
         <w:numPr>
-          <w:ilvl w:val="2"/>
+          <w:ilvl w:val="1"/>
           <w:numId w:val="7"/>
         </w:numPr>
       </w:pPr>
       <w:r>
-        <w:t>I put the queries in. make sure they work</w:t>
+        <w:rPr>
+          <w:b/>
+          <w:bCs/>
+        </w:rPr>
+        <w:t>RRN</w:t>
+      </w:r>
+      <w:r>
+        <w:t>:</w:t>
+      </w:r>
+      <w:r>
+        <w:t xml:space="preserve"> the _process functions. First, get the table to be returned from the loader, then send the 2 tables params over to _process. See that works. Then the other _process</w:t>
       </w:r>
     </w:p>
     <w:p>
       <w:pPr>
         <w:pStyle w:val="ListParagraph"/>
         <w:numPr>
-          <w:ilvl w:val="2"/>
+          <w:ilvl w:val="1"/>
           <w:numId w:val="7"/>
         </w:numPr>
       </w:pPr>
       <w:r>
-        <w:t>The index cols and fk cols… must convert from .net</w:t>
-      </w:r>
-    </w:p>
-    <w:p>
-      <w:pPr>
-        <w:pStyle w:val="ListParagraph"/>
-        <w:numPr>
-          <w:ilvl w:val="2"/>
-          <w:numId w:val="7"/>
-        </w:numPr>
-      </w:pPr>
+        <w:t xml:space="preserve">Cleanup: </w:t>
+      </w:r>
       <w:r>
         <w:t>What about defaults? Are they not in an already existing query?</w:t>
       </w:r>

--- a/ContextFreeSQL/ContextFreeSQL.docx
+++ b/ContextFreeSQL/ContextFreeSQL.docx
@@ -1,6 +1,6 @@
 
 <file path=word/document.xml><?xml version="1.0" encoding="utf-8"?>
-<w:document xmlns:wpc="http://schemas.microsoft.com/office/word/2010/wordprocessingCanvas" xmlns:cx="http://schemas.microsoft.com/office/drawing/2014/chartex" xmlns:cx1="http://schemas.microsoft.com/office/drawing/2015/9/8/chartex" xmlns:cx2="http://schemas.microsoft.com/office/drawing/2015/10/21/chartex" xmlns:cx3="http://schemas.microsoft.com/office/drawing/2016/5/9/chartex" xmlns:cx4="http://schemas.microsoft.com/office/drawing/2016/5/10/chartex" xmlns:cx5="http://schemas.microsoft.com/office/drawing/2016/5/11/chartex" xmlns:cx6="http://schemas.microsoft.com/office/drawing/2016/5/12/chartex" xmlns:cx7="http://schemas.microsoft.com/office/drawing/2016/5/13/chartex" xmlns:cx8="http://schemas.microsoft.com/office/drawing/2016/5/14/chartex" xmlns:mc="http://schemas.openxmlformats.org/markup-compatibility/2006" xmlns:aink="http://schemas.microsoft.com/office/drawing/2016/ink" xmlns:am3d="http://schemas.microsoft.com/office/drawing/2017/model3d" xmlns:o="urn:schemas-microsoft-com:office:office" xmlns:oel="http://schemas.microsoft.com/office/2019/extlst" xmlns:r="http://schemas.openxmlformats.org/officeDocument/2006/relationships" xmlns:m="http://schemas.openxmlformats.org/officeDocument/2006/math" xmlns:v="urn:schemas-microsoft-com:vml" xmlns:wp14="http://schemas.microsoft.com/office/word/2010/wordprocessingDrawing" xmlns:wp="http://schemas.openxmlformats.org/drawingml/2006/wordprocessingDrawing" xmlns:w10="urn:schemas-microsoft-com:office:word" xmlns:w="http://schemas.openxmlformats.org/wordprocessingml/2006/main" xmlns:w14="http://schemas.microsoft.com/office/word/2010/wordml" xmlns:w15="http://schemas.microsoft.com/office/word/2012/wordml" xmlns:w16cex="http://schemas.microsoft.com/office/word/2018/wordml/cex" xmlns:w16cid="http://schemas.microsoft.com/office/word/2016/wordml/cid" xmlns:w16="http://schemas.microsoft.com/office/word/2018/wordml" xmlns:w16du="http://schemas.microsoft.com/office/word/2023/wordml/word16du" xmlns:w16sdtdh="http://schemas.microsoft.com/office/word/2020/wordml/sdtdatahash" xmlns:w16se="http://schemas.microsoft.com/office/word/2015/wordml/symex" xmlns:wpg="http://schemas.microsoft.com/office/word/2010/wordprocessingGroup" xmlns:wpi="http://schemas.microsoft.com/office/word/2010/wordprocessingInk" xmlns:wne="http://schemas.microsoft.com/office/word/2006/wordml" xmlns:wps="http://schemas.microsoft.com/office/word/2010/wordprocessingShape" mc:Ignorable="w14 w15 w16se w16cid w16 w16cex w16sdtdh w16du wp14">
+<w:document xmlns:wpc="http://schemas.microsoft.com/office/word/2010/wordprocessingCanvas" xmlns:cx="http://schemas.microsoft.com/office/drawing/2014/chartex" xmlns:cx1="http://schemas.microsoft.com/office/drawing/2015/9/8/chartex" xmlns:cx2="http://schemas.microsoft.com/office/drawing/2015/10/21/chartex" xmlns:cx3="http://schemas.microsoft.com/office/drawing/2016/5/9/chartex" xmlns:cx4="http://schemas.microsoft.com/office/drawing/2016/5/10/chartex" xmlns:cx5="http://schemas.microsoft.com/office/drawing/2016/5/11/chartex" xmlns:cx6="http://schemas.microsoft.com/office/drawing/2016/5/12/chartex" xmlns:cx7="http://schemas.microsoft.com/office/drawing/2016/5/13/chartex" xmlns:cx8="http://schemas.microsoft.com/office/drawing/2016/5/14/chartex" xmlns:mc="http://schemas.openxmlformats.org/markup-compatibility/2006" xmlns:aink="http://schemas.microsoft.com/office/drawing/2016/ink" xmlns:am3d="http://schemas.microsoft.com/office/drawing/2017/model3d" xmlns:o="urn:schemas-microsoft-com:office:office" xmlns:oel="http://schemas.microsoft.com/office/2019/extlst" xmlns:r="http://schemas.openxmlformats.org/officeDocument/2006/relationships" xmlns:m="http://schemas.openxmlformats.org/officeDocument/2006/math" xmlns:v="urn:schemas-microsoft-com:vml" xmlns:wp14="http://schemas.microsoft.com/office/word/2010/wordprocessingDrawing" xmlns:wp="http://schemas.openxmlformats.org/drawingml/2006/wordprocessingDrawing" xmlns:w10="urn:schemas-microsoft-com:office:word" xmlns:w="http://schemas.openxmlformats.org/wordprocessingml/2006/main" xmlns:w14="http://schemas.microsoft.com/office/word/2010/wordml" xmlns:w15="http://schemas.microsoft.com/office/word/2012/wordml" xmlns:w16cex="http://schemas.microsoft.com/office/word/2018/wordml/cex" xmlns:w16cid="http://schemas.microsoft.com/office/word/2016/wordml/cid" xmlns:w16="http://schemas.microsoft.com/office/word/2018/wordml" xmlns:w16du="http://schemas.microsoft.com/office/word/2023/wordml/word16du" xmlns:w16sdtdh="http://schemas.microsoft.com/office/word/2020/wordml/sdtdatahash" xmlns:w16sdtfl="http://schemas.microsoft.com/office/word/2024/wordml/sdtformatlock" xmlns:w16se="http://schemas.microsoft.com/office/word/2015/wordml/symex" xmlns:wpg="http://schemas.microsoft.com/office/word/2010/wordprocessingGroup" xmlns:wpi="http://schemas.microsoft.com/office/word/2010/wordprocessingInk" xmlns:wne="http://schemas.microsoft.com/office/word/2006/wordml" xmlns:wps="http://schemas.microsoft.com/office/word/2010/wordprocessingShape" mc:Ignorable="w14 w15 w16se w16cid w16 w16cex w16sdtdh w16sdtfl w16du wp14">
   <w:body>
     <w:p>
       <w:pPr>
@@ -27,7 +27,13 @@
         </w:numPr>
       </w:pPr>
       <w:r>
-        <w:t>Load the code from DB. doing all the queries of PG from the .net</w:t>
+        <w:t xml:space="preserve">the code generation. </w:t>
+      </w:r>
+      <w:r>
+        <w:t xml:space="preserve">Yey! </w:t>
+      </w:r>
+      <w:r>
+        <w:t>For a fully self contained file</w:t>
       </w:r>
     </w:p>
     <w:p>
@@ -39,20 +45,7 @@
         </w:numPr>
       </w:pPr>
       <w:r>
-        <w:rPr>
-          <w:b/>
-          <w:bCs/>
-        </w:rPr>
-        <w:t>RN</w:t>
-      </w:r>
-      <w:r>
-        <w:t>: All table stuff</w:t>
-      </w:r>
-      <w:r>
-        <w:t>.</w:t>
-      </w:r>
-      <w:r>
-        <w:t xml:space="preserve"> I put in the actual queries, call them all. Works?</w:t>
+        <w:t>work closely with old code. For starters, generate header. Take file name from command line, have a default file name if not</w:t>
       </w:r>
     </w:p>
     <w:p>
@@ -64,17 +57,19 @@
         </w:numPr>
       </w:pPr>
       <w:r>
-        <w:rPr>
-          <w:b/>
-          <w:bCs/>
-        </w:rPr>
-        <w:t>RRN</w:t>
-      </w:r>
-      <w:r>
-        <w:t>:</w:t>
-      </w:r>
-      <w:r>
-        <w:t xml:space="preserve"> the _process functions. First, get the table to be returned from the loader, then send the 2 tables params over to _process. See that works. Then the other _process</w:t>
+        <w:t>go proc by proc on .net, just mimick that</w:t>
+      </w:r>
+    </w:p>
+    <w:p>
+      <w:pPr>
+        <w:pStyle w:val="ListParagraph"/>
+        <w:numPr>
+          <w:ilvl w:val="0"/>
+          <w:numId w:val="7"/>
+        </w:numPr>
+      </w:pPr>
+      <w:r>
+        <w:t>Back to schema loader:</w:t>
       </w:r>
     </w:p>
     <w:p>
@@ -102,18 +97,6 @@
       </w:pPr>
       <w:r>
         <w:t>Views, stored procs</w:t>
-      </w:r>
-    </w:p>
-    <w:p>
-      <w:pPr>
-        <w:pStyle w:val="ListParagraph"/>
-        <w:numPr>
-          <w:ilvl w:val="0"/>
-          <w:numId w:val="7"/>
-        </w:numPr>
-      </w:pPr>
-      <w:r>
-        <w:t>the code generation. For a fully self contained file</w:t>
       </w:r>
     </w:p>
     <w:p>
@@ -331,7 +314,7 @@
 </file>
 
 <file path=word/numbering.xml><?xml version="1.0" encoding="utf-8"?>
-<w:numbering xmlns:wpc="http://schemas.microsoft.com/office/word/2010/wordprocessingCanvas" xmlns:cx="http://schemas.microsoft.com/office/drawing/2014/chartex" xmlns:cx1="http://schemas.microsoft.com/office/drawing/2015/9/8/chartex" xmlns:cx2="http://schemas.microsoft.com/office/drawing/2015/10/21/chartex" xmlns:cx3="http://schemas.microsoft.com/office/drawing/2016/5/9/chartex" xmlns:cx4="http://schemas.microsoft.com/office/drawing/2016/5/10/chartex" xmlns:cx5="http://schemas.microsoft.com/office/drawing/2016/5/11/chartex" xmlns:cx6="http://schemas.microsoft.com/office/drawing/2016/5/12/chartex" xmlns:cx7="http://schemas.microsoft.com/office/drawing/2016/5/13/chartex" xmlns:cx8="http://schemas.microsoft.com/office/drawing/2016/5/14/chartex" xmlns:mc="http://schemas.openxmlformats.org/markup-compatibility/2006" xmlns:aink="http://schemas.microsoft.com/office/drawing/2016/ink" xmlns:am3d="http://schemas.microsoft.com/office/drawing/2017/model3d" xmlns:o="urn:schemas-microsoft-com:office:office" xmlns:oel="http://schemas.microsoft.com/office/2019/extlst" xmlns:r="http://schemas.openxmlformats.org/officeDocument/2006/relationships" xmlns:m="http://schemas.openxmlformats.org/officeDocument/2006/math" xmlns:v="urn:schemas-microsoft-com:vml" xmlns:wp14="http://schemas.microsoft.com/office/word/2010/wordprocessingDrawing" xmlns:wp="http://schemas.openxmlformats.org/drawingml/2006/wordprocessingDrawing" xmlns:w10="urn:schemas-microsoft-com:office:word" xmlns:w="http://schemas.openxmlformats.org/wordprocessingml/2006/main" xmlns:w14="http://schemas.microsoft.com/office/word/2010/wordml" xmlns:w15="http://schemas.microsoft.com/office/word/2012/wordml" xmlns:w16cex="http://schemas.microsoft.com/office/word/2018/wordml/cex" xmlns:w16cid="http://schemas.microsoft.com/office/word/2016/wordml/cid" xmlns:w16="http://schemas.microsoft.com/office/word/2018/wordml" xmlns:w16du="http://schemas.microsoft.com/office/word/2023/wordml/word16du" xmlns:w16sdtdh="http://schemas.microsoft.com/office/word/2020/wordml/sdtdatahash" xmlns:w16se="http://schemas.microsoft.com/office/word/2015/wordml/symex" xmlns:wpg="http://schemas.microsoft.com/office/word/2010/wordprocessingGroup" xmlns:wpi="http://schemas.microsoft.com/office/word/2010/wordprocessingInk" xmlns:wne="http://schemas.microsoft.com/office/word/2006/wordml" xmlns:wps="http://schemas.microsoft.com/office/word/2010/wordprocessingShape" mc:Ignorable="w14 w15 w16se w16cid w16 w16cex w16sdtdh w16du wp14">
+<w:numbering xmlns:wpc="http://schemas.microsoft.com/office/word/2010/wordprocessingCanvas" xmlns:cx="http://schemas.microsoft.com/office/drawing/2014/chartex" xmlns:cx1="http://schemas.microsoft.com/office/drawing/2015/9/8/chartex" xmlns:cx2="http://schemas.microsoft.com/office/drawing/2015/10/21/chartex" xmlns:cx3="http://schemas.microsoft.com/office/drawing/2016/5/9/chartex" xmlns:cx4="http://schemas.microsoft.com/office/drawing/2016/5/10/chartex" xmlns:cx5="http://schemas.microsoft.com/office/drawing/2016/5/11/chartex" xmlns:cx6="http://schemas.microsoft.com/office/drawing/2016/5/12/chartex" xmlns:cx7="http://schemas.microsoft.com/office/drawing/2016/5/13/chartex" xmlns:cx8="http://schemas.microsoft.com/office/drawing/2016/5/14/chartex" xmlns:mc="http://schemas.openxmlformats.org/markup-compatibility/2006" xmlns:aink="http://schemas.microsoft.com/office/drawing/2016/ink" xmlns:am3d="http://schemas.microsoft.com/office/drawing/2017/model3d" xmlns:o="urn:schemas-microsoft-com:office:office" xmlns:oel="http://schemas.microsoft.com/office/2019/extlst" xmlns:r="http://schemas.openxmlformats.org/officeDocument/2006/relationships" xmlns:m="http://schemas.openxmlformats.org/officeDocument/2006/math" xmlns:v="urn:schemas-microsoft-com:vml" xmlns:wp14="http://schemas.microsoft.com/office/word/2010/wordprocessingDrawing" xmlns:wp="http://schemas.openxmlformats.org/drawingml/2006/wordprocessingDrawing" xmlns:w10="urn:schemas-microsoft-com:office:word" xmlns:w="http://schemas.openxmlformats.org/wordprocessingml/2006/main" xmlns:w14="http://schemas.microsoft.com/office/word/2010/wordml" xmlns:w15="http://schemas.microsoft.com/office/word/2012/wordml" xmlns:w16cex="http://schemas.microsoft.com/office/word/2018/wordml/cex" xmlns:w16cid="http://schemas.microsoft.com/office/word/2016/wordml/cid" xmlns:w16="http://schemas.microsoft.com/office/word/2018/wordml" xmlns:w16du="http://schemas.microsoft.com/office/word/2023/wordml/word16du" xmlns:w16sdtdh="http://schemas.microsoft.com/office/word/2020/wordml/sdtdatahash" xmlns:w16sdtfl="http://schemas.microsoft.com/office/word/2024/wordml/sdtformatlock" xmlns:w16se="http://schemas.microsoft.com/office/word/2015/wordml/symex" xmlns:wpg="http://schemas.microsoft.com/office/word/2010/wordprocessingGroup" xmlns:wpi="http://schemas.microsoft.com/office/word/2010/wordprocessingInk" xmlns:wne="http://schemas.microsoft.com/office/word/2006/wordml" xmlns:wps="http://schemas.microsoft.com/office/word/2010/wordprocessingShape" mc:Ignorable="w14 w15 w16se w16cid w16 w16cex w16sdtdh w16sdtfl w16du wp14">
   <w:abstractNum w:abstractNumId="0" w15:restartNumberingAfterBreak="0">
     <w:nsid w:val="2C78213C"/>
     <w:multiLevelType w:val="hybridMultilevel"/>
@@ -1164,7 +1147,7 @@
 </file>
 
 <file path=word/styles.xml><?xml version="1.0" encoding="utf-8"?>
-<w:styles xmlns:mc="http://schemas.openxmlformats.org/markup-compatibility/2006" xmlns:r="http://schemas.openxmlformats.org/officeDocument/2006/relationships" xmlns:w="http://schemas.openxmlformats.org/wordprocessingml/2006/main" xmlns:w14="http://schemas.microsoft.com/office/word/2010/wordml" xmlns:w15="http://schemas.microsoft.com/office/word/2012/wordml" xmlns:w16cex="http://schemas.microsoft.com/office/word/2018/wordml/cex" xmlns:w16cid="http://schemas.microsoft.com/office/word/2016/wordml/cid" xmlns:w16="http://schemas.microsoft.com/office/word/2018/wordml" xmlns:w16du="http://schemas.microsoft.com/office/word/2023/wordml/word16du" xmlns:w16sdtdh="http://schemas.microsoft.com/office/word/2020/wordml/sdtdatahash" xmlns:w16se="http://schemas.microsoft.com/office/word/2015/wordml/symex" mc:Ignorable="w14 w15 w16se w16cid w16 w16cex w16sdtdh w16du">
+<w:styles xmlns:mc="http://schemas.openxmlformats.org/markup-compatibility/2006" xmlns:r="http://schemas.openxmlformats.org/officeDocument/2006/relationships" xmlns:w="http://schemas.openxmlformats.org/wordprocessingml/2006/main" xmlns:w14="http://schemas.microsoft.com/office/word/2010/wordml" xmlns:w15="http://schemas.microsoft.com/office/word/2012/wordml" xmlns:w16cex="http://schemas.microsoft.com/office/word/2018/wordml/cex" xmlns:w16cid="http://schemas.microsoft.com/office/word/2016/wordml/cid" xmlns:w16="http://schemas.microsoft.com/office/word/2018/wordml" xmlns:w16du="http://schemas.microsoft.com/office/word/2023/wordml/word16du" xmlns:w16sdtdh="http://schemas.microsoft.com/office/word/2020/wordml/sdtdatahash" xmlns:w16sdtfl="http://schemas.microsoft.com/office/word/2024/wordml/sdtformatlock" xmlns:w16se="http://schemas.microsoft.com/office/word/2015/wordml/symex" mc:Ignorable="w14 w15 w16se w16cid w16 w16cex w16sdtdh w16sdtfl w16du">
   <w:docDefaults>
     <w:rPrDefault>
       <w:rPr>

--- a/ContextFreeSQL/ContextFreeSQL.docx
+++ b/ContextFreeSQL/ContextFreeSQL.docx
@@ -6,9 +6,11 @@
       <w:pPr>
         <w:pStyle w:val="Heading1"/>
       </w:pPr>
+      <w:proofErr w:type="spellStart"/>
       <w:r>
         <w:t>ContextFreeSQL</w:t>
       </w:r>
+      <w:proofErr w:type="spellEnd"/>
     </w:p>
     <w:p>
       <w:pPr>
@@ -25,15 +27,135 @@
           <w:ilvl w:val="0"/>
           <w:numId w:val="7"/>
         </w:numPr>
-      </w:pPr>
-      <w:r>
-        <w:t xml:space="preserve">the code generation. </w:t>
-      </w:r>
-      <w:r>
-        <w:t xml:space="preserve">Yey! </w:t>
-      </w:r>
-      <w:r>
-        <w:t>For a fully self contained file</w:t>
+        <w:rPr>
+          <w:color w:val="FF0000"/>
+        </w:rPr>
+      </w:pPr>
+      <w:proofErr w:type="spellStart"/>
+      <w:proofErr w:type="gramStart"/>
+      <w:r>
+        <w:rPr>
+          <w:b/>
+          <w:bCs/>
+          <w:color w:val="FF0000"/>
+        </w:rPr>
+        <w:t>RN</w:t>
+      </w:r>
+      <w:r>
+        <w:rPr>
+          <w:color w:val="FF0000"/>
+        </w:rPr>
+        <w:t>:</w:t>
+      </w:r>
+      <w:r>
+        <w:rPr>
+          <w:color w:val="FF0000"/>
+        </w:rPr>
+        <w:t>generation</w:t>
+      </w:r>
+      <w:proofErr w:type="spellEnd"/>
+      <w:r>
+        <w:rPr>
+          <w:color w:val="FF0000"/>
+        </w:rPr>
+        <w:t xml:space="preserve">: </w:t>
+      </w:r>
+      <w:r>
+        <w:rPr>
+          <w:color w:val="FF0000"/>
+        </w:rPr>
+        <w:t xml:space="preserve"> Work</w:t>
+      </w:r>
+      <w:proofErr w:type="gramEnd"/>
+      <w:r>
+        <w:rPr>
+          <w:color w:val="FF0000"/>
+        </w:rPr>
+        <w:t xml:space="preserve"> on those variables (</w:t>
+      </w:r>
+      <w:proofErr w:type="spellStart"/>
+      <w:r>
+        <w:rPr>
+          <w:color w:val="FF0000"/>
+        </w:rPr>
+        <w:t>var_prefix</w:t>
+      </w:r>
+      <w:proofErr w:type="spellEnd"/>
+      <w:r>
+        <w:rPr>
+          <w:color w:val="FF0000"/>
+        </w:rPr>
+        <w:t xml:space="preserve"> </w:t>
+      </w:r>
+      <w:proofErr w:type="spellStart"/>
+      <w:r>
+        <w:rPr>
+          <w:color w:val="FF0000"/>
+        </w:rPr>
+        <w:t>etc</w:t>
+      </w:r>
+      <w:proofErr w:type="spellEnd"/>
+      <w:r>
+        <w:rPr>
+          <w:color w:val="FF0000"/>
+        </w:rPr>
+        <w:t xml:space="preserve">). </w:t>
+      </w:r>
+      <w:proofErr w:type="gramStart"/>
+      <w:r>
+        <w:rPr>
+          <w:color w:val="FF0000"/>
+        </w:rPr>
+        <w:t>where</w:t>
+      </w:r>
+      <w:proofErr w:type="gramEnd"/>
+      <w:r>
+        <w:rPr>
+          <w:color w:val="FF0000"/>
+        </w:rPr>
+        <w:t xml:space="preserve"> are they getting values from in the .net code, move that into this. Then, dump it all into a file at the end, for now just hard code a file name</w:t>
+      </w:r>
+    </w:p>
+    <w:p>
+      <w:pPr>
+        <w:pStyle w:val="ListParagraph"/>
+        <w:numPr>
+          <w:ilvl w:val="0"/>
+          <w:numId w:val="7"/>
+        </w:numPr>
+      </w:pPr>
+      <w:r>
+        <w:rPr>
+          <w:b/>
+          <w:bCs/>
+        </w:rPr>
+        <w:t>The core</w:t>
+      </w:r>
+      <w:r>
+        <w:t xml:space="preserve">! </w:t>
+      </w:r>
+      <w:r>
+        <w:t xml:space="preserve">go proc by proc on .net, just </w:t>
+      </w:r>
+      <w:proofErr w:type="spellStart"/>
+      <w:r>
+        <w:t>mimick</w:t>
+      </w:r>
+      <w:proofErr w:type="spellEnd"/>
+      <w:r>
+        <w:t xml:space="preserve"> that</w:t>
+      </w:r>
+    </w:p>
+    <w:p>
+      <w:pPr>
+        <w:pStyle w:val="ListParagraph"/>
+        <w:numPr>
+          <w:ilvl w:val="0"/>
+          <w:numId w:val="7"/>
+        </w:numPr>
+      </w:pPr>
+      <w:r>
+        <w:t>Back to schema loader:</w:t>
       </w:r>
     </w:p>
     <w:p>
@@ -45,7 +167,16 @@
         </w:numPr>
       </w:pPr>
       <w:r>
-        <w:t>work closely with old code. For starters, generate header. Take file name from command line, have a default file name if not</w:t>
+        <w:t xml:space="preserve">Cleanup: </w:t>
+      </w:r>
+      <w:r>
+        <w:t xml:space="preserve">What about </w:t>
+      </w:r>
+      <w:r>
+        <w:t xml:space="preserve">column </w:t>
+      </w:r>
+      <w:r>
+        <w:t>defaults? Are they not in an already existing query?</w:t>
       </w:r>
     </w:p>
     <w:p>
@@ -57,8 +188,13 @@
         </w:numPr>
       </w:pPr>
       <w:r>
-        <w:t>go proc by proc on .net, just mimick that</w:t>
-      </w:r>
+        <w:t xml:space="preserve">Views, stored </w:t>
+      </w:r>
+      <w:proofErr w:type="gramStart"/>
+      <w:r>
+        <w:t>procs</w:t>
+      </w:r>
+      <w:proofErr w:type="gramEnd"/>
     </w:p>
     <w:p>
       <w:pPr>
@@ -69,34 +205,15 @@
         </w:numPr>
       </w:pPr>
       <w:r>
-        <w:t>Back to schema loader:</w:t>
-      </w:r>
-    </w:p>
-    <w:p>
-      <w:pPr>
-        <w:pStyle w:val="ListParagraph"/>
-        <w:numPr>
-          <w:ilvl w:val="1"/>
-          <w:numId w:val="7"/>
-        </w:numPr>
-      </w:pPr>
-      <w:r>
-        <w:t xml:space="preserve">Cleanup: </w:t>
-      </w:r>
-      <w:r>
-        <w:t>What about defaults? Are they not in an already existing query?</w:t>
-      </w:r>
-    </w:p>
-    <w:p>
-      <w:pPr>
-        <w:pStyle w:val="ListParagraph"/>
-        <w:numPr>
-          <w:ilvl w:val="1"/>
-          <w:numId w:val="7"/>
-        </w:numPr>
-      </w:pPr>
-      <w:r>
-        <w:t>Views, stored procs</w:t>
+        <w:t xml:space="preserve">The full load from </w:t>
+      </w:r>
+      <w:proofErr w:type="spellStart"/>
+      <w:r>
+        <w:t>connstr</w:t>
+      </w:r>
+      <w:proofErr w:type="spellEnd"/>
+      <w:r>
+        <w:t xml:space="preserve"> given in command line</w:t>
       </w:r>
     </w:p>
     <w:p>
@@ -108,21 +225,6 @@
         </w:numPr>
       </w:pPr>
       <w:r>
-        <w:t>The full load from connstr</w:t>
-      </w:r>
-      <w:r>
-        <w:t xml:space="preserve"> given in command line</w:t>
-      </w:r>
-    </w:p>
-    <w:p>
-      <w:pPr>
-        <w:pStyle w:val="ListParagraph"/>
-        <w:numPr>
-          <w:ilvl w:val="0"/>
-          <w:numId w:val="7"/>
-        </w:numPr>
-      </w:pPr>
-      <w:r>
         <w:t>Code generation</w:t>
       </w:r>
     </w:p>
@@ -167,7 +269,15 @@
         </w:numPr>
       </w:pPr>
       <w:r>
-        <w:t>maintain all 3 options, or maybe move down to 2. Clearer docs in command line</w:t>
+        <w:t xml:space="preserve">maintain all 3 </w:t>
+      </w:r>
+      <w:proofErr w:type="gramStart"/>
+      <w:r>
+        <w:t>options, or</w:t>
+      </w:r>
+      <w:proofErr w:type="gramEnd"/>
+      <w:r>
+        <w:t xml:space="preserve"> maybe move down to 2. Clearer docs in command line</w:t>
       </w:r>
     </w:p>
     <w:p>
@@ -175,8 +285,13 @@
         <w:pStyle w:val="Heading3"/>
       </w:pPr>
       <w:r>
-        <w:t>Full catching up with old product</w:t>
-      </w:r>
+        <w:t xml:space="preserve">Full catching up with old </w:t>
+      </w:r>
+      <w:proofErr w:type="gramStart"/>
+      <w:r>
+        <w:t>product</w:t>
+      </w:r>
+      <w:proofErr w:type="gramEnd"/>
     </w:p>
     <w:p>
       <w:pPr>
@@ -199,7 +314,15 @@
         </w:numPr>
       </w:pPr>
       <w:r>
-        <w:t>Any other feature there? See again all the options on the GUI</w:t>
+        <w:t xml:space="preserve">Any other </w:t>
+      </w:r>
+      <w:proofErr w:type="gramStart"/>
+      <w:r>
+        <w:t>feature</w:t>
+      </w:r>
+      <w:proofErr w:type="gramEnd"/>
+      <w:r>
+        <w:t xml:space="preserve"> there? See again all the options on the GUI</w:t>
       </w:r>
       <w:r>
         <w:t>, schema and data</w:t>
@@ -228,7 +351,15 @@
         </w:numPr>
       </w:pPr>
       <w:r>
-        <w:t>Setting data while ignoring IDENTITY. Can either enforce numbers on IDENTITY fields (PG most allow it somewhere) or decide that they’re not important</w:t>
+        <w:t xml:space="preserve">Setting data while ignoring IDENTITY. Can either enforce numbers on IDENTITY fields (PG </w:t>
+      </w:r>
+      <w:proofErr w:type="gramStart"/>
+      <w:r>
+        <w:t>most</w:t>
+      </w:r>
+      <w:proofErr w:type="gramEnd"/>
+      <w:r>
+        <w:t xml:space="preserve"> allow it somewhere) or decide that they’re not important</w:t>
       </w:r>
     </w:p>
     <w:p>
@@ -240,8 +371,21 @@
         </w:numPr>
       </w:pPr>
       <w:r>
-        <w:t>Smallie: ability to give an AWS secret name in command line , instead of full connstr</w:t>
-      </w:r>
+        <w:t xml:space="preserve">Smallie: ability to give an AWS secret name in command </w:t>
+      </w:r>
+      <w:proofErr w:type="gramStart"/>
+      <w:r>
+        <w:t>line ,</w:t>
+      </w:r>
+      <w:proofErr w:type="gramEnd"/>
+      <w:r>
+        <w:t xml:space="preserve"> instead of full </w:t>
+      </w:r>
+      <w:proofErr w:type="spellStart"/>
+      <w:r>
+        <w:t>connstr</w:t>
+      </w:r>
+      <w:proofErr w:type="spellEnd"/>
     </w:p>
     <w:p>
       <w:pPr>
@@ -255,10 +399,28 @@
         <w:t xml:space="preserve">Loading from a SQL script, </w:t>
       </w:r>
       <w:r>
-        <w:t xml:space="preserve">(sqlglot) </w:t>
-      </w:r>
-      <w:r>
-        <w:t>there can be CREATE, ALTER and DML data in there (and of course the scripting option to not remove whats already there, in case we’re loading from a partial script)</w:t>
+        <w:t>(</w:t>
+      </w:r>
+      <w:proofErr w:type="spellStart"/>
+      <w:r>
+        <w:t>sqlglot</w:t>
+      </w:r>
+      <w:proofErr w:type="spellEnd"/>
+      <w:r>
+        <w:t xml:space="preserve">) </w:t>
+      </w:r>
+      <w:r>
+        <w:t xml:space="preserve">there can be CREATE, ALTER and DML data in there (and of course the scripting option to not remove </w:t>
+      </w:r>
+      <w:proofErr w:type="spellStart"/>
+      <w:proofErr w:type="gramStart"/>
+      <w:r>
+        <w:t>whats</w:t>
+      </w:r>
+      <w:proofErr w:type="spellEnd"/>
+      <w:proofErr w:type="gramEnd"/>
+      <w:r>
+        <w:t xml:space="preserve"> already there, in case we’re loading from a partial script)</w:t>
       </w:r>
     </w:p>
     <w:p>
@@ -282,7 +444,15 @@
         </w:numPr>
       </w:pPr>
       <w:r>
-        <w:t>Data script from pg backup?</w:t>
+        <w:t xml:space="preserve">Data script from </w:t>
+      </w:r>
+      <w:proofErr w:type="spellStart"/>
+      <w:r>
+        <w:t>pg</w:t>
+      </w:r>
+      <w:proofErr w:type="spellEnd"/>
+      <w:r>
+        <w:t xml:space="preserve"> backup?</w:t>
       </w:r>
     </w:p>
     <w:p>

--- a/ContextFreeSQL/ContextFreeSQL.docx
+++ b/ContextFreeSQL/ContextFreeSQL.docx
@@ -6,11 +6,9 @@
       <w:pPr>
         <w:pStyle w:val="Heading1"/>
       </w:pPr>
-      <w:proofErr w:type="spellStart"/>
       <w:r>
         <w:t>ContextFreeSQL</w:t>
       </w:r>
-      <w:proofErr w:type="spellEnd"/>
     </w:p>
     <w:p>
       <w:pPr>
@@ -27,93 +25,26 @@
           <w:ilvl w:val="0"/>
           <w:numId w:val="7"/>
         </w:numPr>
-        <w:rPr>
-          <w:color w:val="FF0000"/>
-        </w:rPr>
-      </w:pPr>
-      <w:proofErr w:type="spellStart"/>
-      <w:proofErr w:type="gramStart"/>
+      </w:pPr>
       <w:r>
         <w:rPr>
           <w:b/>
           <w:bCs/>
-          <w:color w:val="FF0000"/>
         </w:rPr>
-        <w:t>RN</w:t>
+        <w:t xml:space="preserve">RN: </w:t>
       </w:r>
       <w:r>
         <w:rPr>
-          <w:color w:val="FF0000"/>
+          <w:b/>
+          <w:bCs/>
         </w:rPr>
-        <w:t>:</w:t>
-      </w:r>
-      <w:r>
-        <w:rPr>
-          <w:color w:val="FF0000"/>
-        </w:rPr>
-        <w:t>generation</w:t>
-      </w:r>
-      <w:proofErr w:type="spellEnd"/>
-      <w:r>
-        <w:rPr>
-          <w:color w:val="FF0000"/>
-        </w:rPr>
-        <w:t xml:space="preserve">: </w:t>
-      </w:r>
-      <w:r>
-        <w:rPr>
-          <w:color w:val="FF0000"/>
-        </w:rPr>
-        <w:t xml:space="preserve"> Work</w:t>
-      </w:r>
-      <w:proofErr w:type="gramEnd"/>
-      <w:r>
-        <w:rPr>
-          <w:color w:val="FF0000"/>
-        </w:rPr>
-        <w:t xml:space="preserve"> on those variables (</w:t>
-      </w:r>
-      <w:proofErr w:type="spellStart"/>
-      <w:r>
-        <w:rPr>
-          <w:color w:val="FF0000"/>
-        </w:rPr>
-        <w:t>var_prefix</w:t>
-      </w:r>
-      <w:proofErr w:type="spellEnd"/>
-      <w:r>
-        <w:rPr>
-          <w:color w:val="FF0000"/>
-        </w:rPr>
-        <w:t xml:space="preserve"> </w:t>
-      </w:r>
-      <w:proofErr w:type="spellStart"/>
-      <w:r>
-        <w:rPr>
-          <w:color w:val="FF0000"/>
-        </w:rPr>
-        <w:t>etc</w:t>
-      </w:r>
-      <w:proofErr w:type="spellEnd"/>
-      <w:r>
-        <w:rPr>
-          <w:color w:val="FF0000"/>
-        </w:rPr>
-        <w:t xml:space="preserve">). </w:t>
-      </w:r>
-      <w:proofErr w:type="gramStart"/>
-      <w:r>
-        <w:rPr>
-          <w:color w:val="FF0000"/>
-        </w:rPr>
-        <w:t>where</w:t>
-      </w:r>
-      <w:proofErr w:type="gramEnd"/>
-      <w:r>
-        <w:rPr>
-          <w:color w:val="FF0000"/>
-        </w:rPr>
-        <w:t xml:space="preserve"> are they getting values from in the .net code, move that into this. Then, dump it all into a file at the end, for now just hard code a file name</w:t>
+        <w:t>The core</w:t>
+      </w:r>
+      <w:r>
+        <w:t xml:space="preserve">! </w:t>
+      </w:r>
+      <w:r>
+        <w:t>go proc by proc on .net, just mimick that</w:t>
       </w:r>
     </w:p>
     <w:p>
@@ -125,25 +56,40 @@
         </w:numPr>
       </w:pPr>
       <w:r>
-        <w:rPr>
-          <w:b/>
-          <w:bCs/>
-        </w:rPr>
-        <w:t>The core</w:t>
-      </w:r>
-      <w:r>
-        <w:t xml:space="preserve">! </w:t>
-      </w:r>
-      <w:r>
-        <w:t xml:space="preserve">go proc by proc on .net, just </w:t>
-      </w:r>
-      <w:proofErr w:type="spellStart"/>
-      <w:r>
-        <w:t>mimick</w:t>
-      </w:r>
-      <w:proofErr w:type="spellEnd"/>
-      <w:r>
-        <w:t xml:space="preserve"> that</w:t>
+        <w:t>Back to schema loader:</w:t>
+      </w:r>
+    </w:p>
+    <w:p>
+      <w:pPr>
+        <w:pStyle w:val="ListParagraph"/>
+        <w:numPr>
+          <w:ilvl w:val="1"/>
+          <w:numId w:val="7"/>
+        </w:numPr>
+      </w:pPr>
+      <w:r>
+        <w:t xml:space="preserve">Cleanup: </w:t>
+      </w:r>
+      <w:r>
+        <w:t xml:space="preserve">What about </w:t>
+      </w:r>
+      <w:r>
+        <w:t xml:space="preserve">column </w:t>
+      </w:r>
+      <w:r>
+        <w:t>defaults? Are they not in an already existing query?</w:t>
+      </w:r>
+    </w:p>
+    <w:p>
+      <w:pPr>
+        <w:pStyle w:val="ListParagraph"/>
+        <w:numPr>
+          <w:ilvl w:val="1"/>
+          <w:numId w:val="7"/>
+        </w:numPr>
+      </w:pPr>
+      <w:r>
+        <w:t>Views, stored procs</w:t>
       </w:r>
     </w:p>
     <w:p>
@@ -155,46 +101,11 @@
         </w:numPr>
       </w:pPr>
       <w:r>
-        <w:t>Back to schema loader:</w:t>
-      </w:r>
-    </w:p>
-    <w:p>
-      <w:pPr>
-        <w:pStyle w:val="ListParagraph"/>
-        <w:numPr>
-          <w:ilvl w:val="1"/>
-          <w:numId w:val="7"/>
-        </w:numPr>
-      </w:pPr>
-      <w:r>
-        <w:t xml:space="preserve">Cleanup: </w:t>
-      </w:r>
-      <w:r>
-        <w:t xml:space="preserve">What about </w:t>
-      </w:r>
-      <w:r>
-        <w:t xml:space="preserve">column </w:t>
-      </w:r>
-      <w:r>
-        <w:t>defaults? Are they not in an already existing query?</w:t>
-      </w:r>
-    </w:p>
-    <w:p>
-      <w:pPr>
-        <w:pStyle w:val="ListParagraph"/>
-        <w:numPr>
-          <w:ilvl w:val="1"/>
-          <w:numId w:val="7"/>
-        </w:numPr>
-      </w:pPr>
-      <w:r>
-        <w:t xml:space="preserve">Views, stored </w:t>
-      </w:r>
-      <w:proofErr w:type="gramStart"/>
-      <w:r>
-        <w:t>procs</w:t>
-      </w:r>
-      <w:proofErr w:type="gramEnd"/>
+        <w:t>The full load from connstr</w:t>
+      </w:r>
+      <w:r>
+        <w:t xml:space="preserve"> given in command line</w:t>
+      </w:r>
     </w:p>
     <w:p>
       <w:pPr>
@@ -205,26 +116,6 @@
         </w:numPr>
       </w:pPr>
       <w:r>
-        <w:t xml:space="preserve">The full load from </w:t>
-      </w:r>
-      <w:proofErr w:type="spellStart"/>
-      <w:r>
-        <w:t>connstr</w:t>
-      </w:r>
-      <w:proofErr w:type="spellEnd"/>
-      <w:r>
-        <w:t xml:space="preserve"> given in command line</w:t>
-      </w:r>
-    </w:p>
-    <w:p>
-      <w:pPr>
-        <w:pStyle w:val="ListParagraph"/>
-        <w:numPr>
-          <w:ilvl w:val="0"/>
-          <w:numId w:val="7"/>
-        </w:numPr>
-      </w:pPr>
-      <w:r>
         <w:t>Code generation</w:t>
       </w:r>
     </w:p>
@@ -269,15 +160,7 @@
         </w:numPr>
       </w:pPr>
       <w:r>
-        <w:t xml:space="preserve">maintain all 3 </w:t>
-      </w:r>
-      <w:proofErr w:type="gramStart"/>
-      <w:r>
-        <w:t>options, or</w:t>
-      </w:r>
-      <w:proofErr w:type="gramEnd"/>
-      <w:r>
-        <w:t xml:space="preserve"> maybe move down to 2. Clearer docs in command line</w:t>
+        <w:t>maintain all 3 options, or maybe move down to 2. Clearer docs in command line</w:t>
       </w:r>
     </w:p>
     <w:p>
@@ -285,13 +168,8 @@
         <w:pStyle w:val="Heading3"/>
       </w:pPr>
       <w:r>
-        <w:t xml:space="preserve">Full catching up with old </w:t>
-      </w:r>
-      <w:proofErr w:type="gramStart"/>
-      <w:r>
-        <w:t>product</w:t>
-      </w:r>
-      <w:proofErr w:type="gramEnd"/>
+        <w:t>Full catching up with old product</w:t>
+      </w:r>
     </w:p>
     <w:p>
       <w:pPr>
@@ -314,15 +192,7 @@
         </w:numPr>
       </w:pPr>
       <w:r>
-        <w:t xml:space="preserve">Any other </w:t>
-      </w:r>
-      <w:proofErr w:type="gramStart"/>
-      <w:r>
-        <w:t>feature</w:t>
-      </w:r>
-      <w:proofErr w:type="gramEnd"/>
-      <w:r>
-        <w:t xml:space="preserve"> there? See again all the options on the GUI</w:t>
+        <w:t>Any other feature there? See again all the options on the GUI</w:t>
       </w:r>
       <w:r>
         <w:t>, schema and data</w:t>
@@ -351,15 +221,7 @@
         </w:numPr>
       </w:pPr>
       <w:r>
-        <w:t xml:space="preserve">Setting data while ignoring IDENTITY. Can either enforce numbers on IDENTITY fields (PG </w:t>
-      </w:r>
-      <w:proofErr w:type="gramStart"/>
-      <w:r>
-        <w:t>most</w:t>
-      </w:r>
-      <w:proofErr w:type="gramEnd"/>
-      <w:r>
-        <w:t xml:space="preserve"> allow it somewhere) or decide that they’re not important</w:t>
+        <w:t>Setting data while ignoring IDENTITY. Can either enforce numbers on IDENTITY fields (PG most allow it somewhere) or decide that they’re not important</w:t>
       </w:r>
     </w:p>
     <w:p>
@@ -371,21 +233,8 @@
         </w:numPr>
       </w:pPr>
       <w:r>
-        <w:t xml:space="preserve">Smallie: ability to give an AWS secret name in command </w:t>
-      </w:r>
-      <w:proofErr w:type="gramStart"/>
-      <w:r>
-        <w:t>line ,</w:t>
-      </w:r>
-      <w:proofErr w:type="gramEnd"/>
-      <w:r>
-        <w:t xml:space="preserve"> instead of full </w:t>
-      </w:r>
-      <w:proofErr w:type="spellStart"/>
-      <w:r>
-        <w:t>connstr</w:t>
-      </w:r>
-      <w:proofErr w:type="spellEnd"/>
+        <w:t>Smallie: ability to give an AWS secret name in command line , instead of full connstr</w:t>
+      </w:r>
     </w:p>
     <w:p>
       <w:pPr>
@@ -399,28 +248,10 @@
         <w:t xml:space="preserve">Loading from a SQL script, </w:t>
       </w:r>
       <w:r>
-        <w:t>(</w:t>
-      </w:r>
-      <w:proofErr w:type="spellStart"/>
-      <w:r>
-        <w:t>sqlglot</w:t>
-      </w:r>
-      <w:proofErr w:type="spellEnd"/>
-      <w:r>
-        <w:t xml:space="preserve">) </w:t>
-      </w:r>
-      <w:r>
-        <w:t xml:space="preserve">there can be CREATE, ALTER and DML data in there (and of course the scripting option to not remove </w:t>
-      </w:r>
-      <w:proofErr w:type="spellStart"/>
-      <w:proofErr w:type="gramStart"/>
-      <w:r>
-        <w:t>whats</w:t>
-      </w:r>
-      <w:proofErr w:type="spellEnd"/>
-      <w:proofErr w:type="gramEnd"/>
-      <w:r>
-        <w:t xml:space="preserve"> already there, in case we’re loading from a partial script)</w:t>
+        <w:t xml:space="preserve">(sqlglot) </w:t>
+      </w:r>
+      <w:r>
+        <w:t>there can be CREATE, ALTER and DML data in there (and of course the scripting option to not remove whats already there, in case we’re loading from a partial script)</w:t>
       </w:r>
     </w:p>
     <w:p>
@@ -444,15 +275,7 @@
         </w:numPr>
       </w:pPr>
       <w:r>
-        <w:t xml:space="preserve">Data script from </w:t>
-      </w:r>
-      <w:proofErr w:type="spellStart"/>
-      <w:r>
-        <w:t>pg</w:t>
-      </w:r>
-      <w:proofErr w:type="spellEnd"/>
-      <w:r>
-        <w:t xml:space="preserve"> backup?</w:t>
+        <w:t>Data script from pg backup?</w:t>
       </w:r>
     </w:p>
     <w:p>

--- a/ContextFreeSQL/ContextFreeSQL.docx
+++ b/ContextFreeSQL/ContextFreeSQL.docx
@@ -51,12 +51,92 @@
       <w:pPr>
         <w:pStyle w:val="ListParagraph"/>
         <w:numPr>
-          <w:ilvl w:val="0"/>
+          <w:ilvl w:val="1"/>
           <w:numId w:val="7"/>
         </w:numPr>
       </w:pPr>
       <w:r>
-        <w:t>Back to schema loader:</w:t>
+        <w:rPr>
+          <w:b/>
+          <w:bCs/>
+        </w:rPr>
+        <w:t xml:space="preserve">RNN: </w:t>
+      </w:r>
+      <w:r>
+        <w:t>schemas.</w:t>
+      </w:r>
+      <w:r>
+        <w:t xml:space="preserve"> Got to have the whole code working </w:t>
+      </w:r>
+    </w:p>
+    <w:p>
+      <w:pPr>
+        <w:pStyle w:val="ListParagraph"/>
+        <w:numPr>
+          <w:ilvl w:val="2"/>
+          <w:numId w:val="7"/>
+        </w:numPr>
+      </w:pPr>
+      <w:r>
+        <w:rPr>
+          <w:b/>
+          <w:bCs/>
+        </w:rPr>
+        <w:t>Continue</w:t>
+      </w:r>
+      <w:r>
+        <w:t>: gather all code, spew it out to one buffer</w:t>
+      </w:r>
+    </w:p>
+    <w:p>
+      <w:pPr>
+        <w:pStyle w:val="ListParagraph"/>
+        <w:numPr>
+          <w:ilvl w:val="3"/>
+          <w:numId w:val="7"/>
+        </w:numPr>
+      </w:pPr>
+      <w:r>
+        <w:t>AddPrint, AddExecSQL</w:t>
+      </w:r>
+      <w:r>
+        <w:t>: to pyton, in utils.. transfer the stringbuilder</w:t>
+      </w:r>
+    </w:p>
+    <w:p>
+      <w:pPr>
+        <w:pStyle w:val="ListParagraph"/>
+        <w:numPr>
+          <w:ilvl w:val="2"/>
+          <w:numId w:val="7"/>
+        </w:numPr>
+      </w:pPr>
+      <w:r>
+        <w:t>continue copying from .net, not finished there</w:t>
+      </w:r>
+    </w:p>
+    <w:p>
+      <w:pPr>
+        <w:pStyle w:val="ListParagraph"/>
+        <w:numPr>
+          <w:ilvl w:val="2"/>
+          <w:numId w:val="7"/>
+        </w:numPr>
+      </w:pPr>
+      <w:r>
+        <w:t>got the whole BEGIN..END which pg requires?</w:t>
+      </w:r>
+    </w:p>
+    <w:p>
+      <w:pPr>
+        <w:pStyle w:val="ListParagraph"/>
+        <w:numPr>
+          <w:ilvl w:val="2"/>
+          <w:numId w:val="7"/>
+        </w:numPr>
+      </w:pPr>
+      <w:r>
+        <w:t>We got all schemas working? HUGE win!</w:t>
       </w:r>
     </w:p>
     <w:p>
@@ -68,16 +148,19 @@
         </w:numPr>
       </w:pPr>
       <w:r>
-        <w:t xml:space="preserve">Cleanup: </w:t>
-      </w:r>
-      <w:r>
-        <w:t xml:space="preserve">What about </w:t>
-      </w:r>
-      <w:r>
-        <w:t xml:space="preserve">column </w:t>
-      </w:r>
-      <w:r>
-        <w:t>defaults? Are they not in an already existing query?</w:t>
+        <w:t>Based on schemas model, do table scripting</w:t>
+      </w:r>
+    </w:p>
+    <w:p>
+      <w:pPr>
+        <w:pStyle w:val="ListParagraph"/>
+        <w:numPr>
+          <w:ilvl w:val="0"/>
+          <w:numId w:val="7"/>
+        </w:numPr>
+      </w:pPr>
+      <w:r>
+        <w:t>Back to schema loader:</w:t>
       </w:r>
     </w:p>
     <w:p>
@@ -89,6 +172,27 @@
         </w:numPr>
       </w:pPr>
       <w:r>
+        <w:t xml:space="preserve">Cleanup: </w:t>
+      </w:r>
+      <w:r>
+        <w:t xml:space="preserve">What about </w:t>
+      </w:r>
+      <w:r>
+        <w:t xml:space="preserve">column </w:t>
+      </w:r>
+      <w:r>
+        <w:t>defaults? Are they not in an already existing query?</w:t>
+      </w:r>
+    </w:p>
+    <w:p>
+      <w:pPr>
+        <w:pStyle w:val="ListParagraph"/>
+        <w:numPr>
+          <w:ilvl w:val="1"/>
+          <w:numId w:val="7"/>
+        </w:numPr>
+      </w:pPr>
+      <w:r>
         <w:t>Views, stored procs</w:t>
       </w:r>
     </w:p>
@@ -116,7 +220,7 @@
         </w:numPr>
       </w:pPr>
       <w:r>
-        <w:t>Code generation</w:t>
+        <w:t>Views, Procedures</w:t>
       </w:r>
     </w:p>
     <w:p>
@@ -161,6 +265,18 @@
       </w:pPr>
       <w:r>
         <w:t>maintain all 3 options, or maybe move down to 2. Clearer docs in command line</w:t>
+      </w:r>
+    </w:p>
+    <w:p>
+      <w:pPr>
+        <w:pStyle w:val="ListParagraph"/>
+        <w:numPr>
+          <w:ilvl w:val="0"/>
+          <w:numId w:val="3"/>
+        </w:numPr>
+      </w:pPr>
+      <w:r>
+        <w:t>full exception handling, especially around sensitive points (data loading) bubbling further up and all</w:t>
       </w:r>
     </w:p>
     <w:p>
@@ -342,7 +458,7 @@
         <w:ind w:left="2160" w:hanging="180"/>
       </w:pPr>
     </w:lvl>
-    <w:lvl w:ilvl="3" w:tplc="FFFFFFFF" w:tentative="1">
+    <w:lvl w:ilvl="3" w:tplc="FFFFFFFF">
       <w:start w:val="1"/>
       <w:numFmt w:val="decimal"/>
       <w:lvlText w:val="%4."/>

--- a/ContextFreeSQL/ContextFreeSQL.docx
+++ b/ContextFreeSQL/ContextFreeSQL.docx
@@ -60,7 +60,7 @@
           <w:b/>
           <w:bCs/>
         </w:rPr>
-        <w:t xml:space="preserve">RNN: </w:t>
+        <w:t xml:space="preserve">RN: </w:t>
       </w:r>
       <w:r>
         <w:t>schemas.</w:t>
@@ -82,37 +82,10 @@
           <w:b/>
           <w:bCs/>
         </w:rPr>
-        <w:t>Continue</w:t>
+        <w:t>RNN</w:t>
       </w:r>
       <w:r>
         <w:t>: gather all code, spew it out to one buffer</w:t>
-      </w:r>
-    </w:p>
-    <w:p>
-      <w:pPr>
-        <w:pStyle w:val="ListParagraph"/>
-        <w:numPr>
-          <w:ilvl w:val="3"/>
-          <w:numId w:val="7"/>
-        </w:numPr>
-      </w:pPr>
-      <w:r>
-        <w:t>AddPrint, AddExecSQL</w:t>
-      </w:r>
-      <w:r>
-        <w:t>: to pyton, in utils.. transfer the stringbuilder</w:t>
-      </w:r>
-    </w:p>
-    <w:p>
-      <w:pPr>
-        <w:pStyle w:val="ListParagraph"/>
-        <w:numPr>
-          <w:ilvl w:val="2"/>
-          <w:numId w:val="7"/>
-        </w:numPr>
-      </w:pPr>
-      <w:r>
-        <w:t>continue copying from .net, not finished there</w:t>
       </w:r>
     </w:p>
     <w:p>

--- a/ContextFreeSQL/ContextFreeSQL.docx
+++ b/ContextFreeSQL/ContextFreeSQL.docx
@@ -85,19 +85,22 @@
         <w:t>RNN</w:t>
       </w:r>
       <w:r>
-        <w:t>: gather all code, spew it out to one buffer</w:t>
-      </w:r>
-    </w:p>
-    <w:p>
-      <w:pPr>
-        <w:pStyle w:val="ListParagraph"/>
-        <w:numPr>
-          <w:ilvl w:val="2"/>
-          <w:numId w:val="7"/>
-        </w:numPr>
-      </w:pPr>
-      <w:r>
-        <w:t>got the whole BEGIN..END which pg requires?</w:t>
+        <w:t xml:space="preserve">: </w:t>
+      </w:r>
+      <w:r>
+        <w:t>Examine the file</w:t>
+      </w:r>
+      <w:r>
+        <w:t xml:space="preserve">. Got all content? </w:t>
+      </w:r>
+      <w:r>
+        <w:t xml:space="preserve">got the whole </w:t>
+      </w:r>
+      <w:r>
+        <w:t xml:space="preserve">$$ </w:t>
+      </w:r>
+      <w:r>
+        <w:t>BEGIN..END which pg requires?</w:t>
       </w:r>
     </w:p>
     <w:p>

--- a/ContextFreeSQL/ContextFreeSQL.docx
+++ b/ContextFreeSQL/ContextFreeSQL.docx
@@ -88,19 +88,7 @@
         <w:t xml:space="preserve">: </w:t>
       </w:r>
       <w:r>
-        <w:t>Examine the file</w:t>
-      </w:r>
-      <w:r>
-        <w:t xml:space="preserve">. Got all content? </w:t>
-      </w:r>
-      <w:r>
-        <w:t xml:space="preserve">got the whole </w:t>
-      </w:r>
-      <w:r>
-        <w:t xml:space="preserve">$$ </w:t>
-      </w:r>
-      <w:r>
-        <w:t>BEGIN..END which pg requires?</w:t>
+        <w:t>finish all identation so final file is clear. Must be through this, so easy to find errors</w:t>
       </w:r>
     </w:p>
     <w:p>

--- a/ContextFreeSQL/ContextFreeSQL.docx
+++ b/ContextFreeSQL/ContextFreeSQL.docx
@@ -6,9 +6,11 @@
       <w:pPr>
         <w:pStyle w:val="Heading1"/>
       </w:pPr>
+      <w:proofErr w:type="spellStart"/>
       <w:r>
         <w:t>ContextFreeSQL</w:t>
       </w:r>
+      <w:proofErr w:type="spellEnd"/>
     </w:p>
     <w:p>
       <w:pPr>
@@ -25,27 +27,30 @@
           <w:ilvl w:val="0"/>
           <w:numId w:val="7"/>
         </w:numPr>
+        <w:jc w:val="both"/>
       </w:pPr>
       <w:r>
         <w:rPr>
           <w:b/>
           <w:bCs/>
         </w:rPr>
-        <w:t xml:space="preserve">RN: </w:t>
+        <w:t>Now</w:t>
       </w:r>
       <w:r>
         <w:rPr>
           <w:b/>
           <w:bCs/>
         </w:rPr>
-        <w:t>The core</w:t>
-      </w:r>
-      <w:r>
-        <w:t xml:space="preserve">! </w:t>
-      </w:r>
-      <w:r>
-        <w:t>go proc by proc on .net, just mimick that</w:t>
-      </w:r>
+        <w:t xml:space="preserve">: </w:t>
+      </w:r>
+      <w:r>
+        <w:t xml:space="preserve">Table scripting. Always with good </w:t>
+      </w:r>
+      <w:proofErr w:type="spellStart"/>
+      <w:r>
+        <w:t>identattion</w:t>
+      </w:r>
+      <w:proofErr w:type="spellEnd"/>
     </w:p>
     <w:p>
       <w:pPr>
@@ -54,53 +59,10 @@
           <w:ilvl w:val="1"/>
           <w:numId w:val="7"/>
         </w:numPr>
-      </w:pPr>
-      <w:r>
-        <w:rPr>
-          <w:b/>
-          <w:bCs/>
-        </w:rPr>
-        <w:t xml:space="preserve">RN: </w:t>
-      </w:r>
-      <w:r>
-        <w:t>schemas.</w:t>
-      </w:r>
-      <w:r>
-        <w:t xml:space="preserve"> Got to have the whole code working </w:t>
-      </w:r>
-    </w:p>
-    <w:p>
-      <w:pPr>
-        <w:pStyle w:val="ListParagraph"/>
-        <w:numPr>
-          <w:ilvl w:val="2"/>
-          <w:numId w:val="7"/>
-        </w:numPr>
-      </w:pPr>
-      <w:r>
-        <w:rPr>
-          <w:b/>
-          <w:bCs/>
-        </w:rPr>
-        <w:t>RNN</w:t>
-      </w:r>
-      <w:r>
-        <w:t xml:space="preserve">: </w:t>
-      </w:r>
-      <w:r>
-        <w:t>finish all identation so final file is clear. Must be through this, so easy to find errors</w:t>
-      </w:r>
-    </w:p>
-    <w:p>
-      <w:pPr>
-        <w:pStyle w:val="ListParagraph"/>
-        <w:numPr>
-          <w:ilvl w:val="2"/>
-          <w:numId w:val="7"/>
-        </w:numPr>
-      </w:pPr>
-      <w:r>
-        <w:t>We got all schemas working? HUGE win!</w:t>
+        <w:jc w:val="both"/>
+      </w:pPr>
+      <w:r>
+        <w:t>Tables</w:t>
       </w:r>
     </w:p>
     <w:p>
@@ -110,9 +72,60 @@
           <w:ilvl w:val="1"/>
           <w:numId w:val="7"/>
         </w:numPr>
-      </w:pPr>
-      <w:r>
-        <w:t>Based on schemas model, do table scripting</w:t>
+        <w:jc w:val="both"/>
+      </w:pPr>
+      <w:r>
+        <w:t>Columns</w:t>
+      </w:r>
+    </w:p>
+    <w:p>
+      <w:pPr>
+        <w:pStyle w:val="ListParagraph"/>
+        <w:numPr>
+          <w:ilvl w:val="1"/>
+          <w:numId w:val="7"/>
+        </w:numPr>
+        <w:jc w:val="both"/>
+      </w:pPr>
+      <w:r>
+        <w:t>Indexes</w:t>
+      </w:r>
+    </w:p>
+    <w:p>
+      <w:pPr>
+        <w:pStyle w:val="ListParagraph"/>
+        <w:numPr>
+          <w:ilvl w:val="1"/>
+          <w:numId w:val="7"/>
+        </w:numPr>
+        <w:jc w:val="both"/>
+      </w:pPr>
+      <w:r>
+        <w:t>Foreign Keys</w:t>
+      </w:r>
+    </w:p>
+    <w:p>
+      <w:pPr>
+        <w:pStyle w:val="ListParagraph"/>
+        <w:numPr>
+          <w:ilvl w:val="1"/>
+          <w:numId w:val="7"/>
+        </w:numPr>
+      </w:pPr>
+      <w:r>
+        <w:t xml:space="preserve">Cleanup: </w:t>
+      </w:r>
+      <w:r>
+        <w:t xml:space="preserve">column </w:t>
+      </w:r>
+      <w:r>
+        <w:t>defaults</w:t>
+      </w:r>
+      <w:r>
+        <w:t>, anything else?</w:t>
+      </w:r>
+      <w:r>
+        <w:t>?</w:t>
       </w:r>
     </w:p>
     <w:p>
@@ -124,40 +137,15 @@
         </w:numPr>
       </w:pPr>
       <w:r>
-        <w:t>Back to schema loader:</w:t>
-      </w:r>
-    </w:p>
-    <w:p>
-      <w:pPr>
-        <w:pStyle w:val="ListParagraph"/>
-        <w:numPr>
-          <w:ilvl w:val="1"/>
-          <w:numId w:val="7"/>
-        </w:numPr>
-      </w:pPr>
-      <w:r>
-        <w:t xml:space="preserve">Cleanup: </w:t>
-      </w:r>
-      <w:r>
-        <w:t xml:space="preserve">What about </w:t>
-      </w:r>
-      <w:r>
-        <w:t xml:space="preserve">column </w:t>
-      </w:r>
-      <w:r>
-        <w:t>defaults? Are they not in an already existing query?</w:t>
-      </w:r>
-    </w:p>
-    <w:p>
-      <w:pPr>
-        <w:pStyle w:val="ListParagraph"/>
-        <w:numPr>
-          <w:ilvl w:val="1"/>
-          <w:numId w:val="7"/>
-        </w:numPr>
-      </w:pPr>
-      <w:r>
-        <w:t>Views, stored procs</w:t>
+        <w:t xml:space="preserve">The full load from </w:t>
+      </w:r>
+      <w:proofErr w:type="spellStart"/>
+      <w:r>
+        <w:t>connstr</w:t>
+      </w:r>
+      <w:proofErr w:type="spellEnd"/>
+      <w:r>
+        <w:t xml:space="preserve"> given in command line</w:t>
       </w:r>
     </w:p>
     <w:p>
@@ -169,21 +157,6 @@
         </w:numPr>
       </w:pPr>
       <w:r>
-        <w:t>The full load from connstr</w:t>
-      </w:r>
-      <w:r>
-        <w:t xml:space="preserve"> given in command line</w:t>
-      </w:r>
-    </w:p>
-    <w:p>
-      <w:pPr>
-        <w:pStyle w:val="ListParagraph"/>
-        <w:numPr>
-          <w:ilvl w:val="0"/>
-          <w:numId w:val="7"/>
-        </w:numPr>
-      </w:pPr>
-      <w:r>
         <w:t>Views, Procedures</w:t>
       </w:r>
     </w:p>
@@ -301,7 +274,19 @@
         </w:numPr>
       </w:pPr>
       <w:r>
-        <w:t>Setting data while ignoring IDENTITY. Can either enforce numbers on IDENTITY fields (PG most allow it somewhere) or decide that they’re not important</w:t>
+        <w:t xml:space="preserve">Setting data </w:t>
+      </w:r>
+      <w:r>
+        <w:t>with existing</w:t>
+      </w:r>
+      <w:r>
+        <w:t xml:space="preserve"> IDENTITY</w:t>
+      </w:r>
+      <w:r>
+        <w:t>, or with new key values</w:t>
+      </w:r>
+      <w:r>
+        <w:t>. Can either enforce numbers on IDENTITY fields (PG most allow it somewhere) or decide that they’re not important</w:t>
       </w:r>
     </w:p>
     <w:p>
@@ -313,8 +298,13 @@
         </w:numPr>
       </w:pPr>
       <w:r>
-        <w:t>Smallie: ability to give an AWS secret name in command line , instead of full connstr</w:t>
-      </w:r>
+        <w:t xml:space="preserve">Smallie: ability to give an AWS secret name in command line , instead of full </w:t>
+      </w:r>
+      <w:proofErr w:type="spellStart"/>
+      <w:r>
+        <w:t>connstr</w:t>
+      </w:r>
+      <w:proofErr w:type="spellEnd"/>
     </w:p>
     <w:p>
       <w:pPr>
@@ -328,10 +318,26 @@
         <w:t xml:space="preserve">Loading from a SQL script, </w:t>
       </w:r>
       <w:r>
-        <w:t xml:space="preserve">(sqlglot) </w:t>
-      </w:r>
-      <w:r>
-        <w:t>there can be CREATE, ALTER and DML data in there (and of course the scripting option to not remove whats already there, in case we’re loading from a partial script)</w:t>
+        <w:t>(</w:t>
+      </w:r>
+      <w:proofErr w:type="spellStart"/>
+      <w:r>
+        <w:t>sqlglot</w:t>
+      </w:r>
+      <w:proofErr w:type="spellEnd"/>
+      <w:r>
+        <w:t xml:space="preserve">) </w:t>
+      </w:r>
+      <w:r>
+        <w:t xml:space="preserve">there can be CREATE, ALTER and DML data in there (and of course the scripting option to not remove </w:t>
+      </w:r>
+      <w:proofErr w:type="spellStart"/>
+      <w:r>
+        <w:t>whats</w:t>
+      </w:r>
+      <w:proofErr w:type="spellEnd"/>
+      <w:r>
+        <w:t xml:space="preserve"> already there, in case we’re loading from a partial script)</w:t>
       </w:r>
     </w:p>
     <w:p>
@@ -355,7 +361,15 @@
         </w:numPr>
       </w:pPr>
       <w:r>
-        <w:t>Data script from pg backup?</w:t>
+        <w:t xml:space="preserve">Data script from </w:t>
+      </w:r>
+      <w:proofErr w:type="spellStart"/>
+      <w:r>
+        <w:t>pg</w:t>
+      </w:r>
+      <w:proofErr w:type="spellEnd"/>
+      <w:r>
+        <w:t xml:space="preserve"> backup?</w:t>
       </w:r>
     </w:p>
     <w:p>

--- a/ContextFreeSQL/ContextFreeSQL.docx
+++ b/ContextFreeSQL/ContextFreeSQL.docx
@@ -6,11 +6,9 @@
       <w:pPr>
         <w:pStyle w:val="Heading1"/>
       </w:pPr>
-      <w:proofErr w:type="spellStart"/>
       <w:r>
         <w:t>ContextFreeSQL</w:t>
       </w:r>
-      <w:proofErr w:type="spellEnd"/>
     </w:p>
     <w:p>
       <w:pPr>
@@ -44,13 +42,8 @@
         <w:t xml:space="preserve">: </w:t>
       </w:r>
       <w:r>
-        <w:t xml:space="preserve">Table scripting. Always with good </w:t>
-      </w:r>
-      <w:proofErr w:type="spellStart"/>
-      <w:r>
-        <w:t>identattion</w:t>
-      </w:r>
-      <w:proofErr w:type="spellEnd"/>
+        <w:t>Table scripting. Always with good identattion</w:t>
+      </w:r>
     </w:p>
     <w:p>
       <w:pPr>
@@ -132,20 +125,68 @@
       <w:pPr>
         <w:pStyle w:val="ListParagraph"/>
         <w:numPr>
-          <w:ilvl w:val="0"/>
+          <w:ilvl w:val="1"/>
           <w:numId w:val="7"/>
         </w:numPr>
       </w:pPr>
       <w:r>
-        <w:t xml:space="preserve">The full load from </w:t>
-      </w:r>
-      <w:proofErr w:type="spellStart"/>
-      <w:r>
-        <w:t>connstr</w:t>
-      </w:r>
-      <w:proofErr w:type="spellEnd"/>
-      <w:r>
-        <w:t xml:space="preserve"> given in command line</w:t>
+        <w:rPr>
+          <w:b/>
+          <w:bCs/>
+        </w:rPr>
+        <w:t>RN</w:t>
+      </w:r>
+      <w:r>
+        <w:t xml:space="preserve">: </w:t>
+      </w:r>
+      <w:r>
+        <w:rPr>
+          <w:color w:val="215E99" w:themeColor="text2" w:themeTint="BF"/>
+        </w:rPr>
+        <w:t>get_create_table_from_sys_tables</w:t>
+      </w:r>
+      <w:r>
+        <w:t xml:space="preserve">. When finished, call it independently, see that </w:t>
+      </w:r>
+      <w:r>
+        <w:t xml:space="preserve">CREATETABLE </w:t>
+      </w:r>
+      <w:r>
+        <w:t>makes sense</w:t>
+      </w:r>
+    </w:p>
+    <w:p>
+      <w:pPr>
+        <w:pStyle w:val="ListParagraph"/>
+        <w:numPr>
+          <w:ilvl w:val="1"/>
+          <w:numId w:val="7"/>
+        </w:numPr>
+      </w:pPr>
+      <w:r>
+        <w:t xml:space="preserve">Then, import into tables.py, run it , see that tables are generated ok, along with their CREATE TABLE. That’s </w:t>
+      </w:r>
+      <w:r>
+        <w:rPr>
+          <w:b/>
+          <w:bCs/>
+        </w:rPr>
+        <w:t>huge</w:t>
+      </w:r>
+      <w:r>
+        <w:t>.</w:t>
+      </w:r>
+    </w:p>
+    <w:p>
+      <w:pPr>
+        <w:pStyle w:val="ListParagraph"/>
+        <w:numPr>
+          <w:ilvl w:val="1"/>
+          <w:numId w:val="7"/>
+        </w:numPr>
+      </w:pPr>
+      <w:r>
+        <w:t>Then, go back to columns. Tell AI to use existing, working conversions to do columns, indexes, FKs. Should go faster and we’re done</w:t>
       </w:r>
     </w:p>
     <w:p>
@@ -157,7 +198,52 @@
         </w:numPr>
       </w:pPr>
       <w:r>
+        <w:t>The full load from connstr</w:t>
+      </w:r>
+      <w:r>
+        <w:t xml:space="preserve"> given in command line</w:t>
+      </w:r>
+    </w:p>
+    <w:p>
+      <w:pPr>
+        <w:pStyle w:val="ListParagraph"/>
+        <w:numPr>
+          <w:ilvl w:val="0"/>
+          <w:numId w:val="7"/>
+        </w:numPr>
+      </w:pPr>
+      <w:r>
         <w:t>Views, Procedures</w:t>
+      </w:r>
+    </w:p>
+    <w:p>
+      <w:pPr>
+        <w:pStyle w:val="ListParagraph"/>
+        <w:numPr>
+          <w:ilvl w:val="0"/>
+          <w:numId w:val="7"/>
+        </w:numPr>
+      </w:pPr>
+      <w:r>
+        <w:t xml:space="preserve">Cleanup: can </w:t>
+      </w:r>
+      <w:r>
+        <w:rPr>
+          <w:color w:val="215E99" w:themeColor="text2" w:themeTint="BF"/>
+        </w:rPr>
+        <w:t xml:space="preserve">schemas </w:t>
+      </w:r>
+      <w:r>
+        <w:t xml:space="preserve">be right next to </w:t>
+      </w:r>
+      <w:r>
+        <w:rPr>
+          <w:color w:val="215E99" w:themeColor="text2" w:themeTint="BF"/>
+        </w:rPr>
+        <w:t>tables</w:t>
+      </w:r>
+      <w:r>
+        <w:t>, work exactly the same way?</w:t>
       </w:r>
     </w:p>
     <w:p>
@@ -298,13 +384,8 @@
         </w:numPr>
       </w:pPr>
       <w:r>
-        <w:t xml:space="preserve">Smallie: ability to give an AWS secret name in command line , instead of full </w:t>
-      </w:r>
-      <w:proofErr w:type="spellStart"/>
-      <w:r>
-        <w:t>connstr</w:t>
-      </w:r>
-      <w:proofErr w:type="spellEnd"/>
+        <w:t>Smallie: ability to give an AWS secret name in command line , instead of full connstr</w:t>
+      </w:r>
     </w:p>
     <w:p>
       <w:pPr>
@@ -318,26 +399,10 @@
         <w:t xml:space="preserve">Loading from a SQL script, </w:t>
       </w:r>
       <w:r>
-        <w:t>(</w:t>
-      </w:r>
-      <w:proofErr w:type="spellStart"/>
-      <w:r>
-        <w:t>sqlglot</w:t>
-      </w:r>
-      <w:proofErr w:type="spellEnd"/>
-      <w:r>
-        <w:t xml:space="preserve">) </w:t>
-      </w:r>
-      <w:r>
-        <w:t xml:space="preserve">there can be CREATE, ALTER and DML data in there (and of course the scripting option to not remove </w:t>
-      </w:r>
-      <w:proofErr w:type="spellStart"/>
-      <w:r>
-        <w:t>whats</w:t>
-      </w:r>
-      <w:proofErr w:type="spellEnd"/>
-      <w:r>
-        <w:t xml:space="preserve"> already there, in case we’re loading from a partial script)</w:t>
+        <w:t xml:space="preserve">(sqlglot) </w:t>
+      </w:r>
+      <w:r>
+        <w:t>there can be CREATE, ALTER and DML data in there (and of course the scripting option to not remove whats already there, in case we’re loading from a partial script)</w:t>
       </w:r>
     </w:p>
     <w:p>
@@ -361,15 +426,7 @@
         </w:numPr>
       </w:pPr>
       <w:r>
-        <w:t xml:space="preserve">Data script from </w:t>
-      </w:r>
-      <w:proofErr w:type="spellStart"/>
-      <w:r>
-        <w:t>pg</w:t>
-      </w:r>
-      <w:proofErr w:type="spellEnd"/>
-      <w:r>
-        <w:t xml:space="preserve"> backup?</w:t>
+        <w:t>Data script from pg backup?</w:t>
       </w:r>
     </w:p>
     <w:p>

--- a/ContextFreeSQL/ContextFreeSQL.docx
+++ b/ContextFreeSQL/ContextFreeSQL.docx
@@ -153,6 +153,57 @@
       </w:r>
       <w:r>
         <w:t>makes sense</w:t>
+      </w:r>
+    </w:p>
+    <w:p>
+      <w:pPr>
+        <w:pStyle w:val="ListParagraph"/>
+        <w:numPr>
+          <w:ilvl w:val="2"/>
+          <w:numId w:val="7"/>
+        </w:numPr>
+      </w:pPr>
+      <w:r>
+        <w:rPr>
+          <w:b/>
+          <w:bCs/>
+        </w:rPr>
+        <w:t>RRN: GetColSQL (</w:t>
+      </w:r>
+      <w:r>
+        <w:rPr>
+          <w:b/>
+          <w:bCs/>
+        </w:rPr>
+        <w:t>get_col_sql</w:t>
+      </w:r>
+      <w:r>
+        <w:t>) so when finishing that, don’t do the index and FK yet. Just see that we got a table with the SQLs in it</w:t>
+      </w:r>
+    </w:p>
+    <w:p>
+      <w:pPr>
+        <w:pStyle w:val="ListParagraph"/>
+        <w:numPr>
+          <w:ilvl w:val="2"/>
+          <w:numId w:val="7"/>
+        </w:numPr>
+      </w:pPr>
+      <w:r>
+        <w:rPr>
+          <w:b/>
+          <w:bCs/>
+        </w:rPr>
+        <w:t>RNNN:</w:t>
+      </w:r>
+      <w:r>
+        <w:t xml:space="preserve"> the call to </w:t>
+      </w:r>
+      <w:r>
+        <w:t>get_create_table_from_sys_tables</w:t>
+      </w:r>
+      <w:r>
+        <w:t>: got all params ok?</w:t>
       </w:r>
     </w:p>
     <w:p>
@@ -1890,7 +1941,6 @@
   <w:style w:type="character" w:default="1" w:styleId="DefaultParagraphFont">
     <w:name w:val="Default Paragraph Font"/>
     <w:uiPriority w:val="1"/>
-    <w:semiHidden/>
     <w:unhideWhenUsed/>
   </w:style>
   <w:style w:type="table" w:default="1" w:styleId="TableNormal">

--- a/ContextFreeSQL/ContextFreeSQL.docx
+++ b/ContextFreeSQL/ContextFreeSQL.docx
@@ -6,9 +6,11 @@
       <w:pPr>
         <w:pStyle w:val="Heading1"/>
       </w:pPr>
+      <w:proofErr w:type="spellStart"/>
       <w:r>
         <w:t>ContextFreeSQL</w:t>
       </w:r>
+      <w:proofErr w:type="spellEnd"/>
     </w:p>
     <w:p>
       <w:pPr>
@@ -42,8 +44,13 @@
         <w:t xml:space="preserve">: </w:t>
       </w:r>
       <w:r>
-        <w:t>Table scripting. Always with good identattion</w:t>
-      </w:r>
+        <w:t xml:space="preserve">Table scripting. Always with good </w:t>
+      </w:r>
+      <w:proofErr w:type="spellStart"/>
+      <w:r>
+        <w:t>identattion</w:t>
+      </w:r>
+      <w:proofErr w:type="spellEnd"/>
     </w:p>
     <w:p>
       <w:pPr>
@@ -139,12 +146,14 @@
       <w:r>
         <w:t xml:space="preserve">: </w:t>
       </w:r>
+      <w:proofErr w:type="spellStart"/>
       <w:r>
         <w:rPr>
           <w:color w:val="215E99" w:themeColor="text2" w:themeTint="BF"/>
         </w:rPr>
         <w:t>get_create_table_from_sys_tables</w:t>
       </w:r>
+      <w:proofErr w:type="spellEnd"/>
       <w:r>
         <w:t xml:space="preserve">. When finished, call it independently, see that </w:t>
       </w:r>
@@ -168,42 +177,27 @@
           <w:b/>
           <w:bCs/>
         </w:rPr>
-        <w:t>RRN: GetColSQL (</w:t>
+        <w:t>RRN</w:t>
       </w:r>
       <w:r>
         <w:rPr>
           <w:b/>
           <w:bCs/>
         </w:rPr>
-        <w:t>get_col_sql</w:t>
-      </w:r>
-      <w:r>
-        <w:t>) so when finishing that, don’t do the index and FK yet. Just see that we got a table with the SQLs in it</w:t>
-      </w:r>
-    </w:p>
-    <w:p>
-      <w:pPr>
-        <w:pStyle w:val="ListParagraph"/>
-        <w:numPr>
-          <w:ilvl w:val="2"/>
-          <w:numId w:val="7"/>
-        </w:numPr>
-      </w:pPr>
-      <w:r>
-        <w:rPr>
-          <w:b/>
-          <w:bCs/>
-        </w:rPr>
-        <w:t>RNNN:</w:t>
-      </w:r>
-      <w:r>
-        <w:t xml:space="preserve"> the call to </w:t>
-      </w:r>
-      <w:r>
-        <w:t>get_create_table_from_sys_tables</w:t>
-      </w:r>
-      <w:r>
-        <w:t>: got all params ok?</w:t>
+        <w:t>:</w:t>
+      </w:r>
+      <w:r>
+        <w:t xml:space="preserve"> need to add scripting for defaults. </w:t>
+      </w:r>
+      <w:proofErr w:type="spellStart"/>
+      <w:proofErr w:type="gramStart"/>
+      <w:r>
+        <w:t>Its</w:t>
+      </w:r>
+      <w:proofErr w:type="spellEnd"/>
+      <w:proofErr w:type="gramEnd"/>
+      <w:r>
+        <w:t xml:space="preserve"> in the columns table now</w:t>
       </w:r>
     </w:p>
     <w:p>
@@ -215,7 +209,15 @@
         </w:numPr>
       </w:pPr>
       <w:r>
-        <w:t xml:space="preserve">Then, import into tables.py, run it , see that tables are generated ok, along with their CREATE TABLE. That’s </w:t>
+        <w:t xml:space="preserve">Then, import into tables.py, run </w:t>
+      </w:r>
+      <w:proofErr w:type="gramStart"/>
+      <w:r>
+        <w:t>it ,</w:t>
+      </w:r>
+      <w:proofErr w:type="gramEnd"/>
+      <w:r>
+        <w:t xml:space="preserve"> see that tables are generated ok, along with their CREATE TABLE. That’s </w:t>
       </w:r>
       <w:r>
         <w:rPr>
@@ -249,8 +251,13 @@
         </w:numPr>
       </w:pPr>
       <w:r>
-        <w:t>The full load from connstr</w:t>
-      </w:r>
+        <w:t xml:space="preserve">The full load from </w:t>
+      </w:r>
+      <w:proofErr w:type="spellStart"/>
+      <w:r>
+        <w:t>connstr</w:t>
+      </w:r>
+      <w:proofErr w:type="spellEnd"/>
       <w:r>
         <w:t xml:space="preserve"> given in command line</w:t>
       </w:r>
@@ -294,7 +301,15 @@
         <w:t>tables</w:t>
       </w:r>
       <w:r>
-        <w:t>, work exactly the same way?</w:t>
+        <w:t xml:space="preserve">, work </w:t>
+      </w:r>
+      <w:proofErr w:type="gramStart"/>
+      <w:r>
+        <w:t>exactly the same</w:t>
+      </w:r>
+      <w:proofErr w:type="gramEnd"/>
+      <w:r>
+        <w:t xml:space="preserve"> way?</w:t>
       </w:r>
     </w:p>
     <w:p>
@@ -338,7 +353,15 @@
         </w:numPr>
       </w:pPr>
       <w:r>
-        <w:t>maintain all 3 options, or maybe move down to 2. Clearer docs in command line</w:t>
+        <w:t xml:space="preserve">maintain all 3 </w:t>
+      </w:r>
+      <w:proofErr w:type="gramStart"/>
+      <w:r>
+        <w:t>options, or</w:t>
+      </w:r>
+      <w:proofErr w:type="gramEnd"/>
+      <w:r>
+        <w:t xml:space="preserve"> maybe move down to 2. Clearer docs in command line</w:t>
       </w:r>
     </w:p>
     <w:p>
@@ -358,8 +381,13 @@
         <w:pStyle w:val="Heading3"/>
       </w:pPr>
       <w:r>
-        <w:t>Full catching up with old product</w:t>
-      </w:r>
+        <w:t xml:space="preserve">Full catching up with old </w:t>
+      </w:r>
+      <w:proofErr w:type="gramStart"/>
+      <w:r>
+        <w:t>product</w:t>
+      </w:r>
+      <w:proofErr w:type="gramEnd"/>
     </w:p>
     <w:p>
       <w:pPr>
@@ -382,7 +410,15 @@
         </w:numPr>
       </w:pPr>
       <w:r>
-        <w:t>Any other feature there? See again all the options on the GUI</w:t>
+        <w:t xml:space="preserve">Any other </w:t>
+      </w:r>
+      <w:proofErr w:type="gramStart"/>
+      <w:r>
+        <w:t>feature</w:t>
+      </w:r>
+      <w:proofErr w:type="gramEnd"/>
+      <w:r>
+        <w:t xml:space="preserve"> there? See again all the options on the GUI</w:t>
       </w:r>
       <w:r>
         <w:t>, schema and data</w:t>
@@ -423,7 +459,15 @@
         <w:t>, or with new key values</w:t>
       </w:r>
       <w:r>
-        <w:t>. Can either enforce numbers on IDENTITY fields (PG most allow it somewhere) or decide that they’re not important</w:t>
+        <w:t xml:space="preserve">. Can either enforce numbers on IDENTITY fields (PG </w:t>
+      </w:r>
+      <w:proofErr w:type="gramStart"/>
+      <w:r>
+        <w:t>most</w:t>
+      </w:r>
+      <w:proofErr w:type="gramEnd"/>
+      <w:r>
+        <w:t xml:space="preserve"> allow it somewhere) or decide that they’re not important</w:t>
       </w:r>
     </w:p>
     <w:p>
@@ -435,8 +479,21 @@
         </w:numPr>
       </w:pPr>
       <w:r>
-        <w:t>Smallie: ability to give an AWS secret name in command line , instead of full connstr</w:t>
-      </w:r>
+        <w:t xml:space="preserve">Smallie: ability to give an AWS secret name in command </w:t>
+      </w:r>
+      <w:proofErr w:type="gramStart"/>
+      <w:r>
+        <w:t>line ,</w:t>
+      </w:r>
+      <w:proofErr w:type="gramEnd"/>
+      <w:r>
+        <w:t xml:space="preserve"> instead of full </w:t>
+      </w:r>
+      <w:proofErr w:type="spellStart"/>
+      <w:r>
+        <w:t>connstr</w:t>
+      </w:r>
+      <w:proofErr w:type="spellEnd"/>
     </w:p>
     <w:p>
       <w:pPr>
@@ -450,10 +507,28 @@
         <w:t xml:space="preserve">Loading from a SQL script, </w:t>
       </w:r>
       <w:r>
-        <w:t xml:space="preserve">(sqlglot) </w:t>
-      </w:r>
-      <w:r>
-        <w:t>there can be CREATE, ALTER and DML data in there (and of course the scripting option to not remove whats already there, in case we’re loading from a partial script)</w:t>
+        <w:t>(</w:t>
+      </w:r>
+      <w:proofErr w:type="spellStart"/>
+      <w:r>
+        <w:t>sqlglot</w:t>
+      </w:r>
+      <w:proofErr w:type="spellEnd"/>
+      <w:r>
+        <w:t xml:space="preserve">) </w:t>
+      </w:r>
+      <w:r>
+        <w:t xml:space="preserve">there can be CREATE, ALTER and DML data in there (and of course the scripting option to not remove </w:t>
+      </w:r>
+      <w:proofErr w:type="spellStart"/>
+      <w:proofErr w:type="gramStart"/>
+      <w:r>
+        <w:t>whats</w:t>
+      </w:r>
+      <w:proofErr w:type="spellEnd"/>
+      <w:proofErr w:type="gramEnd"/>
+      <w:r>
+        <w:t xml:space="preserve"> already there, in case we’re loading from a partial script)</w:t>
       </w:r>
     </w:p>
     <w:p>
@@ -477,7 +552,15 @@
         </w:numPr>
       </w:pPr>
       <w:r>
-        <w:t>Data script from pg backup?</w:t>
+        <w:t xml:space="preserve">Data script from </w:t>
+      </w:r>
+      <w:proofErr w:type="spellStart"/>
+      <w:r>
+        <w:t>pg</w:t>
+      </w:r>
+      <w:proofErr w:type="spellEnd"/>
+      <w:r>
+        <w:t xml:space="preserve"> backup?</w:t>
       </w:r>
     </w:p>
     <w:p>
@@ -1941,6 +2024,7 @@
   <w:style w:type="character" w:default="1" w:styleId="DefaultParagraphFont">
     <w:name w:val="Default Paragraph Font"/>
     <w:uiPriority w:val="1"/>
+    <w:semiHidden/>
     <w:unhideWhenUsed/>
   </w:style>
   <w:style w:type="table" w:default="1" w:styleId="TableNormal">

--- a/ContextFreeSQL/ContextFreeSQL.docx
+++ b/ContextFreeSQL/ContextFreeSQL.docx
@@ -59,10 +59,77 @@
           <w:ilvl w:val="1"/>
           <w:numId w:val="7"/>
         </w:numPr>
-        <w:jc w:val="both"/>
-      </w:pPr>
-      <w:r>
-        <w:t>Tables</w:t>
+        <w:rPr>
+          <w:color w:val="FF0000"/>
+        </w:rPr>
+      </w:pPr>
+      <w:r>
+        <w:rPr>
+          <w:b/>
+          <w:bCs/>
+          <w:color w:val="FF0000"/>
+        </w:rPr>
+        <w:t>Now</w:t>
+      </w:r>
+      <w:r>
+        <w:rPr>
+          <w:color w:val="FF0000"/>
+        </w:rPr>
+        <w:t>:</w:t>
+      </w:r>
+      <w:r>
+        <w:rPr>
+          <w:color w:val="FF0000"/>
+        </w:rPr>
+        <w:t xml:space="preserve"> import </w:t>
+      </w:r>
+      <w:proofErr w:type="spellStart"/>
+      <w:r>
+        <w:rPr>
+          <w:color w:val="FF0000"/>
+        </w:rPr>
+        <w:t>get_create_table_from_sys_tables</w:t>
+      </w:r>
+      <w:proofErr w:type="spellEnd"/>
+      <w:r>
+        <w:rPr>
+          <w:color w:val="FF0000"/>
+        </w:rPr>
+        <w:t xml:space="preserve"> </w:t>
+      </w:r>
+      <w:r>
+        <w:rPr>
+          <w:color w:val="FF0000"/>
+        </w:rPr>
+        <w:t xml:space="preserve">into tables.py, run </w:t>
+      </w:r>
+      <w:proofErr w:type="gramStart"/>
+      <w:r>
+        <w:rPr>
+          <w:color w:val="FF0000"/>
+        </w:rPr>
+        <w:t>it ,</w:t>
+      </w:r>
+      <w:proofErr w:type="gramEnd"/>
+      <w:r>
+        <w:rPr>
+          <w:color w:val="FF0000"/>
+        </w:rPr>
+        <w:t xml:space="preserve"> see that tables are generated ok, along with their CREATE TABLE. That’s </w:t>
+      </w:r>
+      <w:r>
+        <w:rPr>
+          <w:b/>
+          <w:bCs/>
+          <w:color w:val="FF0000"/>
+        </w:rPr>
+        <w:t>huge</w:t>
+      </w:r>
+      <w:r>
+        <w:rPr>
+          <w:color w:val="FF0000"/>
+        </w:rPr>
+        <w:t>.</w:t>
       </w:r>
     </w:p>
     <w:p>
@@ -75,7 +142,13 @@
         <w:jc w:val="both"/>
       </w:pPr>
       <w:r>
-        <w:t>Columns</w:t>
+        <w:t xml:space="preserve">Finish </w:t>
+      </w:r>
+      <w:r>
+        <w:t>Tables</w:t>
+      </w:r>
+      <w:r>
+        <w:t xml:space="preserve"> logic</w:t>
       </w:r>
     </w:p>
     <w:p>
@@ -88,7 +161,7 @@
         <w:jc w:val="both"/>
       </w:pPr>
       <w:r>
-        <w:t>Indexes</w:t>
+        <w:t>Columns</w:t>
       </w:r>
     </w:p>
     <w:p>
@@ -101,7 +174,7 @@
         <w:jc w:val="both"/>
       </w:pPr>
       <w:r>
-        <w:t>Foreign Keys</w:t>
+        <w:t>Indexes</w:t>
       </w:r>
     </w:p>
     <w:p>
@@ -111,21 +184,10 @@
           <w:ilvl w:val="1"/>
           <w:numId w:val="7"/>
         </w:numPr>
-      </w:pPr>
-      <w:r>
-        <w:t xml:space="preserve">Cleanup: </w:t>
-      </w:r>
-      <w:r>
-        <w:t xml:space="preserve">column </w:t>
-      </w:r>
-      <w:r>
-        <w:t>defaults</w:t>
-      </w:r>
-      <w:r>
-        <w:t>, anything else?</w:t>
-      </w:r>
-      <w:r>
-        <w:t>?</w:t>
+        <w:jc w:val="both"/>
+      </w:pPr>
+      <w:r>
+        <w:t>Foreign Keys</w:t>
       </w:r>
     </w:p>
     <w:p>
@@ -135,111 +197,10 @@
           <w:ilvl w:val="1"/>
           <w:numId w:val="7"/>
         </w:numPr>
-      </w:pPr>
-      <w:r>
-        <w:rPr>
-          <w:b/>
-          <w:bCs/>
-        </w:rPr>
-        <w:t>RN</w:t>
-      </w:r>
-      <w:r>
-        <w:t xml:space="preserve">: </w:t>
-      </w:r>
-      <w:proofErr w:type="spellStart"/>
-      <w:r>
-        <w:rPr>
-          <w:color w:val="215E99" w:themeColor="text2" w:themeTint="BF"/>
-        </w:rPr>
-        <w:t>get_create_table_from_sys_tables</w:t>
-      </w:r>
-      <w:proofErr w:type="spellEnd"/>
-      <w:r>
-        <w:t xml:space="preserve">. When finished, call it independently, see that </w:t>
-      </w:r>
-      <w:r>
-        <w:t xml:space="preserve">CREATETABLE </w:t>
-      </w:r>
-      <w:r>
-        <w:t>makes sense</w:t>
-      </w:r>
-    </w:p>
-    <w:p>
-      <w:pPr>
-        <w:pStyle w:val="ListParagraph"/>
-        <w:numPr>
-          <w:ilvl w:val="2"/>
-          <w:numId w:val="7"/>
-        </w:numPr>
-      </w:pPr>
-      <w:r>
-        <w:rPr>
-          <w:b/>
-          <w:bCs/>
-        </w:rPr>
-        <w:t>RRN</w:t>
-      </w:r>
-      <w:r>
-        <w:rPr>
-          <w:b/>
-          <w:bCs/>
-        </w:rPr>
-        <w:t>:</w:t>
-      </w:r>
-      <w:r>
-        <w:t xml:space="preserve"> need to add scripting for defaults. </w:t>
-      </w:r>
-      <w:proofErr w:type="spellStart"/>
-      <w:proofErr w:type="gramStart"/>
-      <w:r>
-        <w:t>Its</w:t>
-      </w:r>
-      <w:proofErr w:type="spellEnd"/>
-      <w:proofErr w:type="gramEnd"/>
-      <w:r>
-        <w:t xml:space="preserve"> in the columns table now</w:t>
-      </w:r>
-    </w:p>
-    <w:p>
-      <w:pPr>
-        <w:pStyle w:val="ListParagraph"/>
-        <w:numPr>
-          <w:ilvl w:val="1"/>
-          <w:numId w:val="7"/>
-        </w:numPr>
-      </w:pPr>
-      <w:r>
-        <w:t xml:space="preserve">Then, import into tables.py, run </w:t>
-      </w:r>
-      <w:proofErr w:type="gramStart"/>
-      <w:r>
-        <w:t>it ,</w:t>
-      </w:r>
-      <w:proofErr w:type="gramEnd"/>
-      <w:r>
-        <w:t xml:space="preserve"> see that tables are generated ok, along with their CREATE TABLE. That’s </w:t>
-      </w:r>
-      <w:r>
-        <w:rPr>
-          <w:b/>
-          <w:bCs/>
-        </w:rPr>
-        <w:t>huge</w:t>
-      </w:r>
-      <w:r>
-        <w:t>.</w:t>
-      </w:r>
-    </w:p>
-    <w:p>
-      <w:pPr>
-        <w:pStyle w:val="ListParagraph"/>
-        <w:numPr>
-          <w:ilvl w:val="1"/>
-          <w:numId w:val="7"/>
-        </w:numPr>
-      </w:pPr>
-      <w:r>
-        <w:t>Then, go back to columns. Tell AI to use existing, working conversions to do columns, indexes, FKs. Should go faster and we’re done</w:t>
+        <w:jc w:val="both"/>
+      </w:pPr>
+      <w:r>
+        <w:t>And we got full tables! Play, test</w:t>
       </w:r>
     </w:p>
     <w:p>
@@ -251,38 +212,6 @@
         </w:numPr>
       </w:pPr>
       <w:r>
-        <w:t xml:space="preserve">The full load from </w:t>
-      </w:r>
-      <w:proofErr w:type="spellStart"/>
-      <w:r>
-        <w:t>connstr</w:t>
-      </w:r>
-      <w:proofErr w:type="spellEnd"/>
-      <w:r>
-        <w:t xml:space="preserve"> given in command line</w:t>
-      </w:r>
-    </w:p>
-    <w:p>
-      <w:pPr>
-        <w:pStyle w:val="ListParagraph"/>
-        <w:numPr>
-          <w:ilvl w:val="0"/>
-          <w:numId w:val="7"/>
-        </w:numPr>
-      </w:pPr>
-      <w:r>
-        <w:t>Views, Procedures</w:t>
-      </w:r>
-    </w:p>
-    <w:p>
-      <w:pPr>
-        <w:pStyle w:val="ListParagraph"/>
-        <w:numPr>
-          <w:ilvl w:val="0"/>
-          <w:numId w:val="7"/>
-        </w:numPr>
-      </w:pPr>
-      <w:r>
         <w:t xml:space="preserve">Cleanup: can </w:t>
       </w:r>
       <w:r>
@@ -374,6 +303,46 @@
       </w:pPr>
       <w:r>
         <w:t>full exception handling, especially around sensitive points (data loading) bubbling further up and all</w:t>
+      </w:r>
+    </w:p>
+    <w:p>
+      <w:pPr>
+        <w:pStyle w:val="Heading3"/>
+      </w:pPr>
+      <w:r>
+        <w:t>Recycle to schema, complete:</w:t>
+      </w:r>
+    </w:p>
+    <w:p>
+      <w:pPr>
+        <w:pStyle w:val="ListParagraph"/>
+        <w:numPr>
+          <w:ilvl w:val="0"/>
+          <w:numId w:val="10"/>
+        </w:numPr>
+      </w:pPr>
+      <w:r>
+        <w:t xml:space="preserve">The full load from </w:t>
+      </w:r>
+      <w:proofErr w:type="spellStart"/>
+      <w:r>
+        <w:t>connstr</w:t>
+      </w:r>
+      <w:proofErr w:type="spellEnd"/>
+      <w:r>
+        <w:t xml:space="preserve"> given in command line</w:t>
+      </w:r>
+    </w:p>
+    <w:p>
+      <w:pPr>
+        <w:pStyle w:val="ListParagraph"/>
+        <w:numPr>
+          <w:ilvl w:val="0"/>
+          <w:numId w:val="10"/>
+        </w:numPr>
+      </w:pPr>
+      <w:r>
+        <w:t>Views, Procedures</w:t>
       </w:r>
     </w:p>
     <w:p>
@@ -1306,6 +1275,95 @@
     </w:lvl>
   </w:abstractNum>
   <w:abstractNum w:abstractNumId="8" w15:restartNumberingAfterBreak="0">
+    <w:nsid w:val="58AA3733"/>
+    <w:multiLevelType w:val="hybridMultilevel"/>
+    <w:tmpl w:val="A75E2FD8"/>
+    <w:lvl w:ilvl="0" w:tplc="FFFFFFFF">
+      <w:start w:val="1"/>
+      <w:numFmt w:val="decimal"/>
+      <w:lvlText w:val="%1."/>
+      <w:lvlJc w:val="left"/>
+      <w:pPr>
+        <w:ind w:left="720" w:hanging="360"/>
+      </w:pPr>
+      <w:rPr>
+        <w:rFonts w:hint="default"/>
+      </w:rPr>
+    </w:lvl>
+    <w:lvl w:ilvl="1" w:tplc="FFFFFFFF">
+      <w:start w:val="1"/>
+      <w:numFmt w:val="lowerLetter"/>
+      <w:lvlText w:val="%2."/>
+      <w:lvlJc w:val="left"/>
+      <w:pPr>
+        <w:ind w:left="1440" w:hanging="360"/>
+      </w:pPr>
+    </w:lvl>
+    <w:lvl w:ilvl="2" w:tplc="FFFFFFFF">
+      <w:start w:val="1"/>
+      <w:numFmt w:val="lowerRoman"/>
+      <w:lvlText w:val="%3."/>
+      <w:lvlJc w:val="right"/>
+      <w:pPr>
+        <w:ind w:left="2160" w:hanging="180"/>
+      </w:pPr>
+    </w:lvl>
+    <w:lvl w:ilvl="3" w:tplc="FFFFFFFF">
+      <w:start w:val="1"/>
+      <w:numFmt w:val="decimal"/>
+      <w:lvlText w:val="%4."/>
+      <w:lvlJc w:val="left"/>
+      <w:pPr>
+        <w:ind w:left="2880" w:hanging="360"/>
+      </w:pPr>
+    </w:lvl>
+    <w:lvl w:ilvl="4" w:tplc="FFFFFFFF" w:tentative="1">
+      <w:start w:val="1"/>
+      <w:numFmt w:val="lowerLetter"/>
+      <w:lvlText w:val="%5."/>
+      <w:lvlJc w:val="left"/>
+      <w:pPr>
+        <w:ind w:left="3600" w:hanging="360"/>
+      </w:pPr>
+    </w:lvl>
+    <w:lvl w:ilvl="5" w:tplc="FFFFFFFF" w:tentative="1">
+      <w:start w:val="1"/>
+      <w:numFmt w:val="lowerRoman"/>
+      <w:lvlText w:val="%6."/>
+      <w:lvlJc w:val="right"/>
+      <w:pPr>
+        <w:ind w:left="4320" w:hanging="180"/>
+      </w:pPr>
+    </w:lvl>
+    <w:lvl w:ilvl="6" w:tplc="FFFFFFFF" w:tentative="1">
+      <w:start w:val="1"/>
+      <w:numFmt w:val="decimal"/>
+      <w:lvlText w:val="%7."/>
+      <w:lvlJc w:val="left"/>
+      <w:pPr>
+        <w:ind w:left="5040" w:hanging="360"/>
+      </w:pPr>
+    </w:lvl>
+    <w:lvl w:ilvl="7" w:tplc="FFFFFFFF" w:tentative="1">
+      <w:start w:val="1"/>
+      <w:numFmt w:val="lowerLetter"/>
+      <w:lvlText w:val="%8."/>
+      <w:lvlJc w:val="left"/>
+      <w:pPr>
+        <w:ind w:left="5760" w:hanging="360"/>
+      </w:pPr>
+    </w:lvl>
+    <w:lvl w:ilvl="8" w:tplc="FFFFFFFF" w:tentative="1">
+      <w:start w:val="1"/>
+      <w:numFmt w:val="lowerRoman"/>
+      <w:lvlText w:val="%9."/>
+      <w:lvlJc w:val="right"/>
+      <w:pPr>
+        <w:ind w:left="6480" w:hanging="180"/>
+      </w:pPr>
+    </w:lvl>
+  </w:abstractNum>
+  <w:abstractNum w:abstractNumId="9" w15:restartNumberingAfterBreak="0">
     <w:nsid w:val="6C4612B2"/>
     <w:multiLevelType w:val="hybridMultilevel"/>
     <w:tmpl w:val="A75E2FD8"/>
@@ -1416,10 +1474,13 @@
     <w:abstractNumId w:val="0"/>
   </w:num>
   <w:num w:numId="8" w16cid:durableId="1935628766">
-    <w:abstractNumId w:val="8"/>
+    <w:abstractNumId w:val="9"/>
   </w:num>
   <w:num w:numId="9" w16cid:durableId="1796173528">
     <w:abstractNumId w:val="2"/>
+  </w:num>
+  <w:num w:numId="10" w16cid:durableId="1840123081">
+    <w:abstractNumId w:val="8"/>
   </w:num>
 </w:numbering>
 </file>

--- a/ContextFreeSQL/ContextFreeSQL.docx
+++ b/ContextFreeSQL/ContextFreeSQL.docx
@@ -101,21 +101,7 @@
         <w:rPr>
           <w:color w:val="FF0000"/>
         </w:rPr>
-        <w:t xml:space="preserve">into tables.py, run </w:t>
-      </w:r>
-      <w:proofErr w:type="gramStart"/>
-      <w:r>
-        <w:rPr>
-          <w:color w:val="FF0000"/>
-        </w:rPr>
-        <w:t>it ,</w:t>
-      </w:r>
-      <w:proofErr w:type="gramEnd"/>
-      <w:r>
-        <w:rPr>
-          <w:color w:val="FF0000"/>
-        </w:rPr>
-        <w:t xml:space="preserve"> see that tables are generated ok, along with their CREATE TABLE. That’s </w:t>
+        <w:t xml:space="preserve">into tables.py, run it , see that tables are generated ok, along with their CREATE TABLE. That’s </w:t>
       </w:r>
       <w:r>
         <w:rPr>
@@ -136,19 +122,52 @@
       <w:pPr>
         <w:pStyle w:val="ListParagraph"/>
         <w:numPr>
-          <w:ilvl w:val="1"/>
+          <w:ilvl w:val="2"/>
           <w:numId w:val="7"/>
         </w:numPr>
-        <w:jc w:val="both"/>
-      </w:pPr>
-      <w:r>
-        <w:t xml:space="preserve">Finish </w:t>
-      </w:r>
-      <w:r>
-        <w:t>Tables</w:t>
-      </w:r>
-      <w:r>
-        <w:t xml:space="preserve"> logic</w:t>
+        <w:rPr>
+          <w:color w:val="FF0000"/>
+        </w:rPr>
+      </w:pPr>
+      <w:r>
+        <w:rPr>
+          <w:b/>
+          <w:bCs/>
+          <w:color w:val="FF0000"/>
+        </w:rPr>
+        <w:t>RN</w:t>
+      </w:r>
+      <w:r>
+        <w:rPr>
+          <w:color w:val="FF0000"/>
+        </w:rPr>
+        <w:t>:</w:t>
+      </w:r>
+      <w:r>
+        <w:rPr>
+          <w:color w:val="FF0000"/>
+        </w:rPr>
+        <w:t xml:space="preserve"> </w:t>
+      </w:r>
+      <w:proofErr w:type="spellStart"/>
+      <w:r>
+        <w:rPr>
+          <w:color w:val="FF0000"/>
+        </w:rPr>
+        <w:t>create_db_state_temp_tables_for_tables</w:t>
+      </w:r>
+      <w:proofErr w:type="spellEnd"/>
+      <w:r>
+        <w:rPr>
+          <w:color w:val="FF0000"/>
+        </w:rPr>
+        <w:t xml:space="preserve"> </w:t>
+      </w:r>
+      <w:r>
+        <w:rPr>
+          <w:color w:val="FF0000"/>
+        </w:rPr>
+        <w:t>is not called from anywhere</w:t>
       </w:r>
     </w:p>
     <w:p>
@@ -161,7 +180,13 @@
         <w:jc w:val="both"/>
       </w:pPr>
       <w:r>
-        <w:t>Columns</w:t>
+        <w:t xml:space="preserve">Finish </w:t>
+      </w:r>
+      <w:r>
+        <w:t>Tables</w:t>
+      </w:r>
+      <w:r>
+        <w:t xml:space="preserve"> logic</w:t>
       </w:r>
     </w:p>
     <w:p>
@@ -174,7 +199,7 @@
         <w:jc w:val="both"/>
       </w:pPr>
       <w:r>
-        <w:t>Indexes</w:t>
+        <w:t>Columns</w:t>
       </w:r>
     </w:p>
     <w:p>
@@ -187,7 +212,7 @@
         <w:jc w:val="both"/>
       </w:pPr>
       <w:r>
-        <w:t>Foreign Keys</w:t>
+        <w:t>Indexes</w:t>
       </w:r>
     </w:p>
     <w:p>
@@ -200,6 +225,19 @@
         <w:jc w:val="both"/>
       </w:pPr>
       <w:r>
+        <w:t>Foreign Keys</w:t>
+      </w:r>
+    </w:p>
+    <w:p>
+      <w:pPr>
+        <w:pStyle w:val="ListParagraph"/>
+        <w:numPr>
+          <w:ilvl w:val="1"/>
+          <w:numId w:val="7"/>
+        </w:numPr>
+        <w:jc w:val="both"/>
+      </w:pPr>
+      <w:r>
         <w:t>And we got full tables! Play, test</w:t>
       </w:r>
     </w:p>
@@ -230,15 +268,7 @@
         <w:t>tables</w:t>
       </w:r>
       <w:r>
-        <w:t xml:space="preserve">, work </w:t>
-      </w:r>
-      <w:proofErr w:type="gramStart"/>
-      <w:r>
-        <w:t>exactly the same</w:t>
-      </w:r>
-      <w:proofErr w:type="gramEnd"/>
-      <w:r>
-        <w:t xml:space="preserve"> way?</w:t>
+        <w:t>, work exactly the same way?</w:t>
       </w:r>
     </w:p>
     <w:p>
@@ -282,15 +312,7 @@
         </w:numPr>
       </w:pPr>
       <w:r>
-        <w:t xml:space="preserve">maintain all 3 </w:t>
-      </w:r>
-      <w:proofErr w:type="gramStart"/>
-      <w:r>
-        <w:t>options, or</w:t>
-      </w:r>
-      <w:proofErr w:type="gramEnd"/>
-      <w:r>
-        <w:t xml:space="preserve"> maybe move down to 2. Clearer docs in command line</w:t>
+        <w:t>maintain all 3 options, or maybe move down to 2. Clearer docs in command line</w:t>
       </w:r>
     </w:p>
     <w:p>
@@ -350,13 +372,8 @@
         <w:pStyle w:val="Heading3"/>
       </w:pPr>
       <w:r>
-        <w:t xml:space="preserve">Full catching up with old </w:t>
-      </w:r>
-      <w:proofErr w:type="gramStart"/>
-      <w:r>
-        <w:t>product</w:t>
-      </w:r>
-      <w:proofErr w:type="gramEnd"/>
+        <w:t>Full catching up with old product</w:t>
+      </w:r>
     </w:p>
     <w:p>
       <w:pPr>
@@ -379,15 +396,7 @@
         </w:numPr>
       </w:pPr>
       <w:r>
-        <w:t xml:space="preserve">Any other </w:t>
-      </w:r>
-      <w:proofErr w:type="gramStart"/>
-      <w:r>
-        <w:t>feature</w:t>
-      </w:r>
-      <w:proofErr w:type="gramEnd"/>
-      <w:r>
-        <w:t xml:space="preserve"> there? See again all the options on the GUI</w:t>
+        <w:t>Any other feature there? See again all the options on the GUI</w:t>
       </w:r>
       <w:r>
         <w:t>, schema and data</w:t>
@@ -428,15 +437,7 @@
         <w:t>, or with new key values</w:t>
       </w:r>
       <w:r>
-        <w:t xml:space="preserve">. Can either enforce numbers on IDENTITY fields (PG </w:t>
-      </w:r>
-      <w:proofErr w:type="gramStart"/>
-      <w:r>
-        <w:t>most</w:t>
-      </w:r>
-      <w:proofErr w:type="gramEnd"/>
-      <w:r>
-        <w:t xml:space="preserve"> allow it somewhere) or decide that they’re not important</w:t>
+        <w:t>. Can either enforce numbers on IDENTITY fields (PG most allow it somewhere) or decide that they’re not important</w:t>
       </w:r>
     </w:p>
     <w:p>
@@ -448,15 +449,7 @@
         </w:numPr>
       </w:pPr>
       <w:r>
-        <w:t xml:space="preserve">Smallie: ability to give an AWS secret name in command </w:t>
-      </w:r>
-      <w:proofErr w:type="gramStart"/>
-      <w:r>
-        <w:t>line ,</w:t>
-      </w:r>
-      <w:proofErr w:type="gramEnd"/>
-      <w:r>
-        <w:t xml:space="preserve"> instead of full </w:t>
+        <w:t xml:space="preserve">Smallie: ability to give an AWS secret name in command line , instead of full </w:t>
       </w:r>
       <w:proofErr w:type="spellStart"/>
       <w:r>
@@ -490,12 +483,10 @@
         <w:t xml:space="preserve">there can be CREATE, ALTER and DML data in there (and of course the scripting option to not remove </w:t>
       </w:r>
       <w:proofErr w:type="spellStart"/>
-      <w:proofErr w:type="gramStart"/>
       <w:r>
         <w:t>whats</w:t>
       </w:r>
       <w:proofErr w:type="spellEnd"/>
-      <w:proofErr w:type="gramEnd"/>
       <w:r>
         <w:t xml:space="preserve"> already there, in case we’re loading from a partial script)</w:t>
       </w:r>
@@ -2085,7 +2076,6 @@
   <w:style w:type="character" w:default="1" w:styleId="DefaultParagraphFont">
     <w:name w:val="Default Paragraph Font"/>
     <w:uiPriority w:val="1"/>
-    <w:semiHidden/>
     <w:unhideWhenUsed/>
   </w:style>
   <w:style w:type="table" w:default="1" w:styleId="TableNormal">

--- a/ContextFreeSQL/ContextFreeSQL.docx
+++ b/ContextFreeSQL/ContextFreeSQL.docx
@@ -6,11 +6,9 @@
       <w:pPr>
         <w:pStyle w:val="Heading1"/>
       </w:pPr>
-      <w:proofErr w:type="spellStart"/>
       <w:r>
         <w:t>ContextFreeSQL</w:t>
       </w:r>
-      <w:proofErr w:type="spellEnd"/>
     </w:p>
     <w:p>
       <w:pPr>
@@ -44,13 +42,8 @@
         <w:t xml:space="preserve">: </w:t>
       </w:r>
       <w:r>
-        <w:t xml:space="preserve">Table scripting. Always with good </w:t>
-      </w:r>
-      <w:proofErr w:type="spellStart"/>
-      <w:r>
-        <w:t>identattion</w:t>
-      </w:r>
-      <w:proofErr w:type="spellEnd"/>
+        <w:t>Table scripting. Always with good identattion</w:t>
+      </w:r>
     </w:p>
     <w:p>
       <w:pPr>
@@ -83,19 +76,11 @@
         </w:rPr>
         <w:t xml:space="preserve"> import </w:t>
       </w:r>
-      <w:proofErr w:type="spellStart"/>
       <w:r>
         <w:rPr>
           <w:color w:val="FF0000"/>
         </w:rPr>
-        <w:t>get_create_table_from_sys_tables</w:t>
-      </w:r>
-      <w:proofErr w:type="spellEnd"/>
-      <w:r>
-        <w:rPr>
-          <w:color w:val="FF0000"/>
-        </w:rPr>
-        <w:t xml:space="preserve"> </w:t>
+        <w:t xml:space="preserve">get_create_table_from_sys_tables </w:t>
       </w:r>
       <w:r>
         <w:rPr>
@@ -149,26 +134,36 @@
         </w:rPr>
         <w:t xml:space="preserve"> </w:t>
       </w:r>
-      <w:proofErr w:type="spellStart"/>
       <w:r>
         <w:rPr>
           <w:color w:val="FF0000"/>
         </w:rPr>
-        <w:t>create_db_state_temp_tables_for_tables</w:t>
-      </w:r>
-      <w:proofErr w:type="spellEnd"/>
+        <w:t xml:space="preserve">the call to </w:t>
+      </w:r>
       <w:r>
         <w:rPr>
           <w:color w:val="FF0000"/>
         </w:rPr>
-        <w:t xml:space="preserve"> </w:t>
+        <w:t>create_db_state_tables</w:t>
       </w:r>
       <w:r>
         <w:rPr>
           <w:color w:val="FF0000"/>
         </w:rPr>
-        <w:t>is not called from anywhere</w:t>
-      </w:r>
+        <w:t>: named params</w:t>
+      </w:r>
+    </w:p>
+    <w:p>
+      <w:pPr>
+        <w:pStyle w:val="ListParagraph"/>
+        <w:numPr>
+          <w:ilvl w:val="2"/>
+          <w:numId w:val="7"/>
+        </w:numPr>
+        <w:rPr>
+          <w:color w:val="FF0000"/>
+        </w:rPr>
+      </w:pPr>
     </w:p>
     <w:p>
       <w:pPr>
@@ -344,15 +339,7 @@
         </w:numPr>
       </w:pPr>
       <w:r>
-        <w:t xml:space="preserve">The full load from </w:t>
-      </w:r>
-      <w:proofErr w:type="spellStart"/>
-      <w:r>
-        <w:t>connstr</w:t>
-      </w:r>
-      <w:proofErr w:type="spellEnd"/>
-      <w:r>
-        <w:t xml:space="preserve"> given in command line</w:t>
+        <w:t>The full load from connstr given in command line</w:t>
       </w:r>
     </w:p>
     <w:p>
@@ -449,13 +436,8 @@
         </w:numPr>
       </w:pPr>
       <w:r>
-        <w:t xml:space="preserve">Smallie: ability to give an AWS secret name in command line , instead of full </w:t>
-      </w:r>
-      <w:proofErr w:type="spellStart"/>
-      <w:r>
-        <w:t>connstr</w:t>
-      </w:r>
-      <w:proofErr w:type="spellEnd"/>
+        <w:t>Smallie: ability to give an AWS secret name in command line , instead of full connstr</w:t>
+      </w:r>
     </w:p>
     <w:p>
       <w:pPr>
@@ -469,26 +451,10 @@
         <w:t xml:space="preserve">Loading from a SQL script, </w:t>
       </w:r>
       <w:r>
-        <w:t>(</w:t>
-      </w:r>
-      <w:proofErr w:type="spellStart"/>
-      <w:r>
-        <w:t>sqlglot</w:t>
-      </w:r>
-      <w:proofErr w:type="spellEnd"/>
-      <w:r>
-        <w:t xml:space="preserve">) </w:t>
-      </w:r>
-      <w:r>
-        <w:t xml:space="preserve">there can be CREATE, ALTER and DML data in there (and of course the scripting option to not remove </w:t>
-      </w:r>
-      <w:proofErr w:type="spellStart"/>
-      <w:r>
-        <w:t>whats</w:t>
-      </w:r>
-      <w:proofErr w:type="spellEnd"/>
-      <w:r>
-        <w:t xml:space="preserve"> already there, in case we’re loading from a partial script)</w:t>
+        <w:t xml:space="preserve">(sqlglot) </w:t>
+      </w:r>
+      <w:r>
+        <w:t>there can be CREATE, ALTER and DML data in there (and of course the scripting option to not remove whats already there, in case we’re loading from a partial script)</w:t>
       </w:r>
     </w:p>
     <w:p>
@@ -512,15 +478,7 @@
         </w:numPr>
       </w:pPr>
       <w:r>
-        <w:t xml:space="preserve">Data script from </w:t>
-      </w:r>
-      <w:proofErr w:type="spellStart"/>
-      <w:r>
-        <w:t>pg</w:t>
-      </w:r>
-      <w:proofErr w:type="spellEnd"/>
-      <w:r>
-        <w:t xml:space="preserve"> backup?</w:t>
+        <w:t>Data script from pg backup?</w:t>
       </w:r>
     </w:p>
     <w:p>

--- a/ContextFreeSQL/ContextFreeSQL.docx
+++ b/ContextFreeSQL/ContextFreeSQL.docx
@@ -138,19 +138,7 @@
         <w:rPr>
           <w:color w:val="FF0000"/>
         </w:rPr>
-        <w:t xml:space="preserve">the call to </w:t>
-      </w:r>
-      <w:r>
-        <w:rPr>
-          <w:color w:val="FF0000"/>
-        </w:rPr>
-        <w:t>create_db_state_tables</w:t>
-      </w:r>
-      <w:r>
-        <w:rPr>
-          <w:color w:val="FF0000"/>
-        </w:rPr>
-        <w:t>: named params</w:t>
+        <w:t>see where breaks</w:t>
       </w:r>
     </w:p>
     <w:p>
@@ -164,6 +152,26 @@
           <w:color w:val="FF0000"/>
         </w:rPr>
       </w:pPr>
+      <w:r>
+        <w:rPr>
+          <w:b/>
+          <w:bCs/>
+          <w:color w:val="FF0000"/>
+        </w:rPr>
+        <w:t>Then</w:t>
+      </w:r>
+      <w:r>
+        <w:rPr>
+          <w:color w:val="FF0000"/>
+        </w:rPr>
+        <w:t>:</w:t>
+      </w:r>
+      <w:r>
+        <w:rPr>
+          <w:color w:val="FF0000"/>
+        </w:rPr>
+        <w:t xml:space="preserve">  do we have table creation logic fully working??</w:t>
+      </w:r>
     </w:p>
     <w:p>
       <w:pPr>
@@ -175,13 +183,7 @@
         <w:jc w:val="both"/>
       </w:pPr>
       <w:r>
-        <w:t xml:space="preserve">Finish </w:t>
-      </w:r>
-      <w:r>
-        <w:t>Tables</w:t>
-      </w:r>
-      <w:r>
-        <w:t xml:space="preserve"> logic</w:t>
+        <w:t>Columns</w:t>
       </w:r>
     </w:p>
     <w:p>
@@ -194,7 +196,7 @@
         <w:jc w:val="both"/>
       </w:pPr>
       <w:r>
-        <w:t>Columns</w:t>
+        <w:t>Indexes</w:t>
       </w:r>
     </w:p>
     <w:p>
@@ -207,7 +209,7 @@
         <w:jc w:val="both"/>
       </w:pPr>
       <w:r>
-        <w:t>Indexes</w:t>
+        <w:t>Foreign Keys</w:t>
       </w:r>
     </w:p>
     <w:p>
@@ -220,19 +222,6 @@
         <w:jc w:val="both"/>
       </w:pPr>
       <w:r>
-        <w:t>Foreign Keys</w:t>
-      </w:r>
-    </w:p>
-    <w:p>
-      <w:pPr>
-        <w:pStyle w:val="ListParagraph"/>
-        <w:numPr>
-          <w:ilvl w:val="1"/>
-          <w:numId w:val="7"/>
-        </w:numPr>
-        <w:jc w:val="both"/>
-      </w:pPr>
-      <w:r>
         <w:t>And we got full tables! Play, test</w:t>
       </w:r>
     </w:p>
@@ -328,6 +317,25 @@
       </w:pPr>
       <w:r>
         <w:t>Recycle to schema, complete:</w:t>
+      </w:r>
+    </w:p>
+    <w:p>
+      <w:pPr>
+        <w:pStyle w:val="ListParagraph"/>
+        <w:numPr>
+          <w:ilvl w:val="0"/>
+          <w:numId w:val="10"/>
+        </w:numPr>
+      </w:pPr>
+      <w:r>
+        <w:rPr>
+          <w:b/>
+          <w:bCs/>
+        </w:rPr>
+        <w:t>ScriptSortOrder</w:t>
+      </w:r>
+      <w:r>
+        <w:t>. That’s critical for all</w:t>
       </w:r>
     </w:p>
     <w:p>
@@ -2034,6 +2042,7 @@
   <w:style w:type="character" w:default="1" w:styleId="DefaultParagraphFont">
     <w:name w:val="Default Paragraph Font"/>
     <w:uiPriority w:val="1"/>
+    <w:semiHidden/>
     <w:unhideWhenUsed/>
   </w:style>
   <w:style w:type="table" w:default="1" w:styleId="TableNormal">

--- a/ContextFreeSQL/ContextFreeSQL.docx
+++ b/ContextFreeSQL/ContextFreeSQL.docx
@@ -126,19 +126,19 @@
         <w:rPr>
           <w:color w:val="FF0000"/>
         </w:rPr>
-        <w:t>:</w:t>
+        <w:t xml:space="preserve">: </w:t>
       </w:r>
       <w:r>
         <w:rPr>
           <w:color w:val="FF0000"/>
         </w:rPr>
-        <w:t xml:space="preserve"> </w:t>
+        <w:t>entire table create code: pro</w:t>
       </w:r>
       <w:r>
         <w:rPr>
           <w:color w:val="FF0000"/>
         </w:rPr>
-        <w:t>see where breaks</w:t>
+        <w:t>perly aligned, see that does exactly what schemas does (or maybe this one just creates tables at this point? Back to .net code</w:t>
       </w:r>
     </w:p>
     <w:p>

--- a/ContextFreeSQL/ContextFreeSQL.docx
+++ b/ContextFreeSQL/ContextFreeSQL.docx
@@ -132,58 +132,7 @@
         <w:rPr>
           <w:color w:val="FF0000"/>
         </w:rPr>
-        <w:t>entire table create code: pro</w:t>
-      </w:r>
-      <w:r>
-        <w:rPr>
-          <w:color w:val="FF0000"/>
-        </w:rPr>
-        <w:t>perly aligned, see that does exactly what schemas does (or maybe this one just creates tables at this point? Back to .net code</w:t>
-      </w:r>
-    </w:p>
-    <w:p>
-      <w:pPr>
-        <w:pStyle w:val="ListParagraph"/>
-        <w:numPr>
-          <w:ilvl w:val="2"/>
-          <w:numId w:val="7"/>
-        </w:numPr>
-        <w:rPr>
-          <w:color w:val="FF0000"/>
-        </w:rPr>
-      </w:pPr>
-      <w:r>
-        <w:rPr>
-          <w:b/>
-          <w:bCs/>
-          <w:color w:val="FF0000"/>
-        </w:rPr>
-        <w:t>Then</w:t>
-      </w:r>
-      <w:r>
-        <w:rPr>
-          <w:color w:val="FF0000"/>
-        </w:rPr>
-        <w:t>:</w:t>
-      </w:r>
-      <w:r>
-        <w:rPr>
-          <w:color w:val="FF0000"/>
-        </w:rPr>
-        <w:t xml:space="preserve">  do we have table creation logic fully working??</w:t>
-      </w:r>
-    </w:p>
-    <w:p>
-      <w:pPr>
-        <w:pStyle w:val="ListParagraph"/>
-        <w:numPr>
-          <w:ilvl w:val="1"/>
-          <w:numId w:val="7"/>
-        </w:numPr>
-        <w:jc w:val="both"/>
-      </w:pPr>
-      <w:r>
-        <w:t>Columns</w:t>
+        <w:t>run create columns. See code. Do identations etc. the pattern becomes familiar by now</w:t>
       </w:r>
     </w:p>
     <w:p>

--- a/ContextFreeSQL/ContextFreeSQL.docx
+++ b/ContextFreeSQL/ContextFreeSQL.docx
@@ -6,9 +6,11 @@
       <w:pPr>
         <w:pStyle w:val="Heading1"/>
       </w:pPr>
+      <w:proofErr w:type="spellStart"/>
       <w:r>
         <w:t>ContextFreeSQL</w:t>
       </w:r>
+      <w:proofErr w:type="spellEnd"/>
     </w:p>
     <w:p>
       <w:pPr>
@@ -42,8 +44,13 @@
         <w:t xml:space="preserve">: </w:t>
       </w:r>
       <w:r>
-        <w:t>Table scripting. Always with good identattion</w:t>
-      </w:r>
+        <w:t xml:space="preserve">Table scripting. Always with good </w:t>
+      </w:r>
+      <w:proofErr w:type="spellStart"/>
+      <w:r>
+        <w:t>identattion</w:t>
+      </w:r>
+      <w:proofErr w:type="spellEnd"/>
     </w:p>
     <w:p>
       <w:pPr>
@@ -62,77 +69,73 @@
           <w:bCs/>
           <w:color w:val="FF0000"/>
         </w:rPr>
-        <w:t>Now</w:t>
+        <w:t>RN</w:t>
       </w:r>
       <w:r>
         <w:rPr>
           <w:color w:val="FF0000"/>
         </w:rPr>
-        <w:t>:</w:t>
-      </w:r>
+        <w:t xml:space="preserve">: </w:t>
+      </w:r>
+      <w:proofErr w:type="gramStart"/>
       <w:r>
         <w:rPr>
           <w:color w:val="FF0000"/>
         </w:rPr>
-        <w:t xml:space="preserve"> import </w:t>
-      </w:r>
+        <w:t>run</w:t>
+      </w:r>
+      <w:proofErr w:type="gramEnd"/>
       <w:r>
         <w:rPr>
           <w:color w:val="FF0000"/>
         </w:rPr>
-        <w:t xml:space="preserve">get_create_table_from_sys_tables </w:t>
-      </w:r>
+        <w:t xml:space="preserve"> create columns. See code. Do </w:t>
+      </w:r>
+      <w:proofErr w:type="spellStart"/>
       <w:r>
         <w:rPr>
           <w:color w:val="FF0000"/>
         </w:rPr>
-        <w:t xml:space="preserve">into tables.py, run it , see that tables are generated ok, along with their CREATE TABLE. That’s </w:t>
-      </w:r>
+        <w:t>identations</w:t>
+      </w:r>
+      <w:proofErr w:type="spellEnd"/>
+      <w:r>
+        <w:rPr>
+          <w:color w:val="FF0000"/>
+        </w:rPr>
+        <w:t xml:space="preserve"> etc. the pattern becomes familiar by now</w:t>
+      </w:r>
+    </w:p>
+    <w:p>
+      <w:pPr>
+        <w:pStyle w:val="ListParagraph"/>
+        <w:numPr>
+          <w:ilvl w:val="1"/>
+          <w:numId w:val="7"/>
+        </w:numPr>
+        <w:rPr>
+          <w:color w:val="FF0000"/>
+        </w:rPr>
+      </w:pPr>
       <w:r>
         <w:rPr>
           <w:b/>
           <w:bCs/>
           <w:color w:val="FF0000"/>
         </w:rPr>
-        <w:t>huge</w:t>
+        <w:t>Then</w:t>
       </w:r>
       <w:r>
         <w:rPr>
           <w:color w:val="FF0000"/>
         </w:rPr>
-        <w:t>.</w:t>
-      </w:r>
-    </w:p>
-    <w:p>
-      <w:pPr>
-        <w:pStyle w:val="ListParagraph"/>
-        <w:numPr>
-          <w:ilvl w:val="2"/>
-          <w:numId w:val="7"/>
-        </w:numPr>
+        <w:t>:</w:t>
+      </w:r>
+      <w:r>
         <w:rPr>
           <w:color w:val="FF0000"/>
         </w:rPr>
-      </w:pPr>
-      <w:r>
-        <w:rPr>
-          <w:b/>
-          <w:bCs/>
-          <w:color w:val="FF0000"/>
-        </w:rPr>
-        <w:t>RN</w:t>
-      </w:r>
-      <w:r>
-        <w:rPr>
-          <w:color w:val="FF0000"/>
-        </w:rPr>
-        <w:t xml:space="preserve">: </w:t>
-      </w:r>
-      <w:r>
-        <w:rPr>
-          <w:color w:val="FF0000"/>
-        </w:rPr>
-        <w:t>run create columns. See code. Do identations etc. the pattern becomes familiar by now</w:t>
+        <w:t xml:space="preserve"> play with adding\removing\modifying tables and columns, see that flags are set</w:t>
       </w:r>
     </w:p>
     <w:p>
@@ -201,7 +204,15 @@
         <w:t>tables</w:t>
       </w:r>
       <w:r>
-        <w:t>, work exactly the same way?</w:t>
+        <w:t xml:space="preserve">, work </w:t>
+      </w:r>
+      <w:proofErr w:type="gramStart"/>
+      <w:r>
+        <w:t>exactly the same</w:t>
+      </w:r>
+      <w:proofErr w:type="gramEnd"/>
+      <w:r>
+        <w:t xml:space="preserve"> way?</w:t>
       </w:r>
     </w:p>
     <w:p>
@@ -245,7 +256,15 @@
         </w:numPr>
       </w:pPr>
       <w:r>
-        <w:t>maintain all 3 options, or maybe move down to 2. Clearer docs in command line</w:t>
+        <w:t xml:space="preserve">maintain all 3 </w:t>
+      </w:r>
+      <w:proofErr w:type="gramStart"/>
+      <w:r>
+        <w:t>options, or</w:t>
+      </w:r>
+      <w:proofErr w:type="gramEnd"/>
+      <w:r>
+        <w:t xml:space="preserve"> maybe move down to 2. Clearer docs in command line</w:t>
       </w:r>
     </w:p>
     <w:p>
@@ -276,6 +295,7 @@
           <w:numId w:val="10"/>
         </w:numPr>
       </w:pPr>
+      <w:proofErr w:type="spellStart"/>
       <w:r>
         <w:rPr>
           <w:b/>
@@ -283,6 +303,7 @@
         </w:rPr>
         <w:t>ScriptSortOrder</w:t>
       </w:r>
+      <w:proofErr w:type="spellEnd"/>
       <w:r>
         <w:t>. That’s critical for all</w:t>
       </w:r>
@@ -296,7 +317,15 @@
         </w:numPr>
       </w:pPr>
       <w:r>
-        <w:t>The full load from connstr given in command line</w:t>
+        <w:t xml:space="preserve">The full load from </w:t>
+      </w:r>
+      <w:proofErr w:type="spellStart"/>
+      <w:r>
+        <w:t>connstr</w:t>
+      </w:r>
+      <w:proofErr w:type="spellEnd"/>
+      <w:r>
+        <w:t xml:space="preserve"> given in command line</w:t>
       </w:r>
     </w:p>
     <w:p>
@@ -316,8 +345,13 @@
         <w:pStyle w:val="Heading3"/>
       </w:pPr>
       <w:r>
-        <w:t>Full catching up with old product</w:t>
-      </w:r>
+        <w:t xml:space="preserve">Full catching up with old </w:t>
+      </w:r>
+      <w:proofErr w:type="gramStart"/>
+      <w:r>
+        <w:t>product</w:t>
+      </w:r>
+      <w:proofErr w:type="gramEnd"/>
     </w:p>
     <w:p>
       <w:pPr>
@@ -340,7 +374,15 @@
         </w:numPr>
       </w:pPr>
       <w:r>
-        <w:t>Any other feature there? See again all the options on the GUI</w:t>
+        <w:t xml:space="preserve">Any other </w:t>
+      </w:r>
+      <w:proofErr w:type="gramStart"/>
+      <w:r>
+        <w:t>feature</w:t>
+      </w:r>
+      <w:proofErr w:type="gramEnd"/>
+      <w:r>
+        <w:t xml:space="preserve"> there? See again all the options on the GUI</w:t>
       </w:r>
       <w:r>
         <w:t>, schema and data</w:t>
@@ -381,7 +423,15 @@
         <w:t>, or with new key values</w:t>
       </w:r>
       <w:r>
-        <w:t>. Can either enforce numbers on IDENTITY fields (PG most allow it somewhere) or decide that they’re not important</w:t>
+        <w:t xml:space="preserve">. Can either enforce numbers on IDENTITY fields (PG </w:t>
+      </w:r>
+      <w:proofErr w:type="gramStart"/>
+      <w:r>
+        <w:t>most</w:t>
+      </w:r>
+      <w:proofErr w:type="gramEnd"/>
+      <w:r>
+        <w:t xml:space="preserve"> allow it somewhere) or decide that they’re not important</w:t>
       </w:r>
     </w:p>
     <w:p>
@@ -393,8 +443,21 @@
         </w:numPr>
       </w:pPr>
       <w:r>
-        <w:t>Smallie: ability to give an AWS secret name in command line , instead of full connstr</w:t>
-      </w:r>
+        <w:t xml:space="preserve">Smallie: ability to give an AWS secret name in command </w:t>
+      </w:r>
+      <w:proofErr w:type="gramStart"/>
+      <w:r>
+        <w:t>line ,</w:t>
+      </w:r>
+      <w:proofErr w:type="gramEnd"/>
+      <w:r>
+        <w:t xml:space="preserve"> instead of full </w:t>
+      </w:r>
+      <w:proofErr w:type="spellStart"/>
+      <w:r>
+        <w:t>connstr</w:t>
+      </w:r>
+      <w:proofErr w:type="spellEnd"/>
     </w:p>
     <w:p>
       <w:pPr>
@@ -408,10 +471,28 @@
         <w:t xml:space="preserve">Loading from a SQL script, </w:t>
       </w:r>
       <w:r>
-        <w:t xml:space="preserve">(sqlglot) </w:t>
-      </w:r>
-      <w:r>
-        <w:t>there can be CREATE, ALTER and DML data in there (and of course the scripting option to not remove whats already there, in case we’re loading from a partial script)</w:t>
+        <w:t>(</w:t>
+      </w:r>
+      <w:proofErr w:type="spellStart"/>
+      <w:r>
+        <w:t>sqlglot</w:t>
+      </w:r>
+      <w:proofErr w:type="spellEnd"/>
+      <w:r>
+        <w:t xml:space="preserve">) </w:t>
+      </w:r>
+      <w:r>
+        <w:t xml:space="preserve">there can be CREATE, ALTER and DML data in there (and of course the scripting option to not remove </w:t>
+      </w:r>
+      <w:proofErr w:type="spellStart"/>
+      <w:proofErr w:type="gramStart"/>
+      <w:r>
+        <w:t>whats</w:t>
+      </w:r>
+      <w:proofErr w:type="spellEnd"/>
+      <w:proofErr w:type="gramEnd"/>
+      <w:r>
+        <w:t xml:space="preserve"> already there, in case we’re loading from a partial script)</w:t>
       </w:r>
     </w:p>
     <w:p>
@@ -435,7 +516,15 @@
         </w:numPr>
       </w:pPr>
       <w:r>
-        <w:t>Data script from pg backup?</w:t>
+        <w:t xml:space="preserve">Data script from </w:t>
+      </w:r>
+      <w:proofErr w:type="spellStart"/>
+      <w:r>
+        <w:t>pg</w:t>
+      </w:r>
+      <w:proofErr w:type="spellEnd"/>
+      <w:r>
+        <w:t xml:space="preserve"> backup?</w:t>
       </w:r>
     </w:p>
     <w:p>

--- a/ContextFreeSQL/ContextFreeSQL.docx
+++ b/ContextFreeSQL/ContextFreeSQL.docx
@@ -59,94 +59,18 @@
           <w:ilvl w:val="1"/>
           <w:numId w:val="7"/>
         </w:numPr>
-        <w:rPr>
-          <w:color w:val="FF0000"/>
-        </w:rPr>
+        <w:jc w:val="both"/>
       </w:pPr>
       <w:r>
         <w:rPr>
           <w:b/>
           <w:bCs/>
-          <w:color w:val="FF0000"/>
         </w:rPr>
         <w:t>RN</w:t>
       </w:r>
       <w:r>
-        <w:rPr>
-          <w:color w:val="FF0000"/>
-        </w:rPr>
         <w:t xml:space="preserve">: </w:t>
       </w:r>
-      <w:proofErr w:type="gramStart"/>
-      <w:r>
-        <w:rPr>
-          <w:color w:val="FF0000"/>
-        </w:rPr>
-        <w:t>run</w:t>
-      </w:r>
-      <w:proofErr w:type="gramEnd"/>
-      <w:r>
-        <w:rPr>
-          <w:color w:val="FF0000"/>
-        </w:rPr>
-        <w:t xml:space="preserve"> create columns. See code. Do </w:t>
-      </w:r>
-      <w:proofErr w:type="spellStart"/>
-      <w:r>
-        <w:rPr>
-          <w:color w:val="FF0000"/>
-        </w:rPr>
-        <w:t>identations</w:t>
-      </w:r>
-      <w:proofErr w:type="spellEnd"/>
-      <w:r>
-        <w:rPr>
-          <w:color w:val="FF0000"/>
-        </w:rPr>
-        <w:t xml:space="preserve"> etc. the pattern becomes familiar by now</w:t>
-      </w:r>
-    </w:p>
-    <w:p>
-      <w:pPr>
-        <w:pStyle w:val="ListParagraph"/>
-        <w:numPr>
-          <w:ilvl w:val="1"/>
-          <w:numId w:val="7"/>
-        </w:numPr>
-        <w:rPr>
-          <w:color w:val="FF0000"/>
-        </w:rPr>
-      </w:pPr>
-      <w:r>
-        <w:rPr>
-          <w:b/>
-          <w:bCs/>
-          <w:color w:val="FF0000"/>
-        </w:rPr>
-        <w:t>Then</w:t>
-      </w:r>
-      <w:r>
-        <w:rPr>
-          <w:color w:val="FF0000"/>
-        </w:rPr>
-        <w:t>:</w:t>
-      </w:r>
-      <w:r>
-        <w:rPr>
-          <w:color w:val="FF0000"/>
-        </w:rPr>
-        <w:t xml:space="preserve"> play with adding\removing\modifying tables and columns, see that flags are set</w:t>
-      </w:r>
-    </w:p>
-    <w:p>
-      <w:pPr>
-        <w:pStyle w:val="ListParagraph"/>
-        <w:numPr>
-          <w:ilvl w:val="1"/>
-          <w:numId w:val="7"/>
-        </w:numPr>
-        <w:jc w:val="both"/>
-      </w:pPr>
       <w:r>
         <w:t>Indexes</w:t>
       </w:r>

--- a/ContextFreeSQL/ContextFreeSQL.docx
+++ b/ContextFreeSQL/ContextFreeSQL.docx
@@ -6,11 +6,9 @@
       <w:pPr>
         <w:pStyle w:val="Heading1"/>
       </w:pPr>
-      <w:proofErr w:type="spellStart"/>
       <w:r>
         <w:t>ContextFreeSQL</w:t>
       </w:r>
-      <w:proofErr w:type="spellEnd"/>
     </w:p>
     <w:p>
       <w:pPr>
@@ -44,13 +42,8 @@
         <w:t xml:space="preserve">: </w:t>
       </w:r>
       <w:r>
-        <w:t xml:space="preserve">Table scripting. Always with good </w:t>
-      </w:r>
-      <w:proofErr w:type="spellStart"/>
-      <w:r>
-        <w:t>identattion</w:t>
-      </w:r>
-      <w:proofErr w:type="spellEnd"/>
+        <w:t>Table scripting. Always with good identattion</w:t>
+      </w:r>
     </w:p>
     <w:p>
       <w:pPr>
@@ -128,15 +121,7 @@
         <w:t>tables</w:t>
       </w:r>
       <w:r>
-        <w:t xml:space="preserve">, work </w:t>
-      </w:r>
-      <w:proofErr w:type="gramStart"/>
-      <w:r>
-        <w:t>exactly the same</w:t>
-      </w:r>
-      <w:proofErr w:type="gramEnd"/>
-      <w:r>
-        <w:t xml:space="preserve"> way?</w:t>
+        <w:t>, work exactly the same way?</w:t>
       </w:r>
     </w:p>
     <w:p>
@@ -180,15 +165,7 @@
         </w:numPr>
       </w:pPr>
       <w:r>
-        <w:t xml:space="preserve">maintain all 3 </w:t>
-      </w:r>
-      <w:proofErr w:type="gramStart"/>
-      <w:r>
-        <w:t>options, or</w:t>
-      </w:r>
-      <w:proofErr w:type="gramEnd"/>
-      <w:r>
-        <w:t xml:space="preserve"> maybe move down to 2. Clearer docs in command line</w:t>
+        <w:t>maintain all 3 options, or maybe move down to 2. Clearer docs in command line</w:t>
       </w:r>
     </w:p>
     <w:p>
@@ -219,7 +196,6 @@
           <w:numId w:val="10"/>
         </w:numPr>
       </w:pPr>
-      <w:proofErr w:type="spellStart"/>
       <w:r>
         <w:rPr>
           <w:b/>
@@ -227,7 +203,6 @@
         </w:rPr>
         <w:t>ScriptSortOrder</w:t>
       </w:r>
-      <w:proofErr w:type="spellEnd"/>
       <w:r>
         <w:t>. That’s critical for all</w:t>
       </w:r>
@@ -241,15 +216,7 @@
         </w:numPr>
       </w:pPr>
       <w:r>
-        <w:t xml:space="preserve">The full load from </w:t>
-      </w:r>
-      <w:proofErr w:type="spellStart"/>
-      <w:r>
-        <w:t>connstr</w:t>
-      </w:r>
-      <w:proofErr w:type="spellEnd"/>
-      <w:r>
-        <w:t xml:space="preserve"> given in command line</w:t>
+        <w:t>The full load from connstr given in command line</w:t>
       </w:r>
     </w:p>
     <w:p>
@@ -266,16 +233,23 @@
     </w:p>
     <w:p>
       <w:pPr>
+        <w:pStyle w:val="ListParagraph"/>
+        <w:numPr>
+          <w:ilvl w:val="0"/>
+          <w:numId w:val="10"/>
+        </w:numPr>
+      </w:pPr>
+      <w:r>
+        <w:t>All security stuff</w:t>
+      </w:r>
+    </w:p>
+    <w:p>
+      <w:pPr>
         <w:pStyle w:val="Heading3"/>
       </w:pPr>
       <w:r>
-        <w:t xml:space="preserve">Full catching up with old </w:t>
-      </w:r>
-      <w:proofErr w:type="gramStart"/>
-      <w:r>
-        <w:t>product</w:t>
-      </w:r>
-      <w:proofErr w:type="gramEnd"/>
+        <w:t>Full catching up with old product</w:t>
+      </w:r>
     </w:p>
     <w:p>
       <w:pPr>
@@ -298,15 +272,7 @@
         </w:numPr>
       </w:pPr>
       <w:r>
-        <w:t xml:space="preserve">Any other </w:t>
-      </w:r>
-      <w:proofErr w:type="gramStart"/>
-      <w:r>
-        <w:t>feature</w:t>
-      </w:r>
-      <w:proofErr w:type="gramEnd"/>
-      <w:r>
-        <w:t xml:space="preserve"> there? See again all the options on the GUI</w:t>
+        <w:t>Any other feature there? See again all the options on the GUI</w:t>
       </w:r>
       <w:r>
         <w:t>, schema and data</w:t>
@@ -347,15 +313,10 @@
         <w:t>, or with new key values</w:t>
       </w:r>
       <w:r>
-        <w:t xml:space="preserve">. Can either enforce numbers on IDENTITY fields (PG </w:t>
-      </w:r>
-      <w:proofErr w:type="gramStart"/>
-      <w:r>
-        <w:t>most</w:t>
-      </w:r>
-      <w:proofErr w:type="gramEnd"/>
-      <w:r>
-        <w:t xml:space="preserve"> allow it somewhere) or decide that they’re not important</w:t>
+        <w:t>. Can either enforce numbers on IDENTITY fields (PG most allow it somewhere) or decide that they’re not important</w:t>
+      </w:r>
+      <w:r>
+        <w:t>. And best if can do that on parameters level</w:t>
       </w:r>
     </w:p>
     <w:p>
@@ -367,21 +328,8 @@
         </w:numPr>
       </w:pPr>
       <w:r>
-        <w:t xml:space="preserve">Smallie: ability to give an AWS secret name in command </w:t>
-      </w:r>
-      <w:proofErr w:type="gramStart"/>
-      <w:r>
-        <w:t>line ,</w:t>
-      </w:r>
-      <w:proofErr w:type="gramEnd"/>
-      <w:r>
-        <w:t xml:space="preserve"> instead of full </w:t>
-      </w:r>
-      <w:proofErr w:type="spellStart"/>
-      <w:r>
-        <w:t>connstr</w:t>
-      </w:r>
-      <w:proofErr w:type="spellEnd"/>
+        <w:t>Smallie: ability to give an AWS secret name in command line , instead of full connstr</w:t>
+      </w:r>
     </w:p>
     <w:p>
       <w:pPr>
@@ -395,28 +343,10 @@
         <w:t xml:space="preserve">Loading from a SQL script, </w:t>
       </w:r>
       <w:r>
-        <w:t>(</w:t>
-      </w:r>
-      <w:proofErr w:type="spellStart"/>
-      <w:r>
-        <w:t>sqlglot</w:t>
-      </w:r>
-      <w:proofErr w:type="spellEnd"/>
-      <w:r>
-        <w:t xml:space="preserve">) </w:t>
-      </w:r>
-      <w:r>
-        <w:t xml:space="preserve">there can be CREATE, ALTER and DML data in there (and of course the scripting option to not remove </w:t>
-      </w:r>
-      <w:proofErr w:type="spellStart"/>
-      <w:proofErr w:type="gramStart"/>
-      <w:r>
-        <w:t>whats</w:t>
-      </w:r>
-      <w:proofErr w:type="spellEnd"/>
-      <w:proofErr w:type="gramEnd"/>
-      <w:r>
-        <w:t xml:space="preserve"> already there, in case we’re loading from a partial script)</w:t>
+        <w:t xml:space="preserve">(sqlglot) </w:t>
+      </w:r>
+      <w:r>
+        <w:t>there can be CREATE, ALTER and DML data in there (and of course the scripting option to not remove whats already there, in case we’re loading from a partial script)</w:t>
       </w:r>
     </w:p>
     <w:p>
@@ -440,15 +370,7 @@
         </w:numPr>
       </w:pPr>
       <w:r>
-        <w:t xml:space="preserve">Data script from </w:t>
-      </w:r>
-      <w:proofErr w:type="spellStart"/>
-      <w:r>
-        <w:t>pg</w:t>
-      </w:r>
-      <w:proofErr w:type="spellEnd"/>
-      <w:r>
-        <w:t xml:space="preserve"> backup?</w:t>
+        <w:t>Data script from pg backup?</w:t>
       </w:r>
     </w:p>
     <w:p>

--- a/ContextFreeSQL/ContextFreeSQL.docx
+++ b/ContextFreeSQL/ContextFreeSQL.docx
@@ -6,9 +6,11 @@
       <w:pPr>
         <w:pStyle w:val="Heading1"/>
       </w:pPr>
+      <w:proofErr w:type="spellStart"/>
       <w:r>
         <w:t>ContextFreeSQL</w:t>
       </w:r>
+      <w:proofErr w:type="spellEnd"/>
     </w:p>
     <w:p>
       <w:pPr>
@@ -42,8 +44,13 @@
         <w:t xml:space="preserve">: </w:t>
       </w:r>
       <w:r>
-        <w:t>Table scripting. Always with good identattion</w:t>
-      </w:r>
+        <w:t xml:space="preserve">Table scripting. Always with good </w:t>
+      </w:r>
+      <w:proofErr w:type="spellStart"/>
+      <w:r>
+        <w:t>identattion</w:t>
+      </w:r>
+      <w:proofErr w:type="spellEnd"/>
     </w:p>
     <w:p>
       <w:pPr>
@@ -55,6 +62,19 @@
         <w:jc w:val="both"/>
       </w:pPr>
       <w:r>
+        <w:t>Indexes</w:t>
+      </w:r>
+    </w:p>
+    <w:p>
+      <w:pPr>
+        <w:pStyle w:val="ListParagraph"/>
+        <w:numPr>
+          <w:ilvl w:val="2"/>
+          <w:numId w:val="7"/>
+        </w:numPr>
+        <w:jc w:val="both"/>
+      </w:pPr>
+      <w:r>
         <w:rPr>
           <w:b/>
           <w:bCs/>
@@ -62,10 +82,13 @@
         <w:t>RN</w:t>
       </w:r>
       <w:r>
-        <w:t xml:space="preserve">: </w:t>
-      </w:r>
-      <w:r>
-        <w:t>Indexes</w:t>
+        <w:t>:</w:t>
+      </w:r>
+      <w:r>
+        <w:t xml:space="preserve"> </w:t>
+      </w:r>
+      <w:r>
+        <w:t>Runs. Check status, indexes and their columns</w:t>
       </w:r>
     </w:p>
     <w:p>
@@ -85,6 +108,35 @@
       <w:pPr>
         <w:pStyle w:val="ListParagraph"/>
         <w:numPr>
+          <w:ilvl w:val="2"/>
+          <w:numId w:val="7"/>
+        </w:numPr>
+        <w:jc w:val="both"/>
+      </w:pPr>
+      <w:r>
+        <w:rPr>
+          <w:b/>
+          <w:bCs/>
+        </w:rPr>
+        <w:t>RN</w:t>
+      </w:r>
+      <w:r>
+        <w:t>:</w:t>
+      </w:r>
+      <w:r>
+        <w:t xml:space="preserve"> Runs. Check status, </w:t>
+      </w:r>
+      <w:r>
+        <w:t xml:space="preserve">FKs </w:t>
+      </w:r>
+      <w:r>
+        <w:t xml:space="preserve"> and their columns</w:t>
+      </w:r>
+    </w:p>
+    <w:p>
+      <w:pPr>
+        <w:pStyle w:val="ListParagraph"/>
+        <w:numPr>
           <w:ilvl w:val="1"/>
           <w:numId w:val="7"/>
         </w:numPr>
@@ -196,6 +248,7 @@
           <w:numId w:val="10"/>
         </w:numPr>
       </w:pPr>
+      <w:proofErr w:type="spellStart"/>
       <w:r>
         <w:rPr>
           <w:b/>
@@ -203,6 +256,7 @@
         </w:rPr>
         <w:t>ScriptSortOrder</w:t>
       </w:r>
+      <w:proofErr w:type="spellEnd"/>
       <w:r>
         <w:t>. That’s critical for all</w:t>
       </w:r>
@@ -216,7 +270,15 @@
         </w:numPr>
       </w:pPr>
       <w:r>
-        <w:t>The full load from connstr given in command line</w:t>
+        <w:t xml:space="preserve">The full load from </w:t>
+      </w:r>
+      <w:proofErr w:type="spellStart"/>
+      <w:r>
+        <w:t>connstr</w:t>
+      </w:r>
+      <w:proofErr w:type="spellEnd"/>
+      <w:r>
+        <w:t xml:space="preserve"> given in command line</w:t>
       </w:r>
     </w:p>
     <w:p>
@@ -328,8 +390,13 @@
         </w:numPr>
       </w:pPr>
       <w:r>
-        <w:t>Smallie: ability to give an AWS secret name in command line , instead of full connstr</w:t>
-      </w:r>
+        <w:t xml:space="preserve">Smallie: ability to give an AWS secret name in command line , instead of full </w:t>
+      </w:r>
+      <w:proofErr w:type="spellStart"/>
+      <w:r>
+        <w:t>connstr</w:t>
+      </w:r>
+      <w:proofErr w:type="spellEnd"/>
     </w:p>
     <w:p>
       <w:pPr>
@@ -343,10 +410,26 @@
         <w:t xml:space="preserve">Loading from a SQL script, </w:t>
       </w:r>
       <w:r>
-        <w:t xml:space="preserve">(sqlglot) </w:t>
-      </w:r>
-      <w:r>
-        <w:t>there can be CREATE, ALTER and DML data in there (and of course the scripting option to not remove whats already there, in case we’re loading from a partial script)</w:t>
+        <w:t>(</w:t>
+      </w:r>
+      <w:proofErr w:type="spellStart"/>
+      <w:r>
+        <w:t>sqlglot</w:t>
+      </w:r>
+      <w:proofErr w:type="spellEnd"/>
+      <w:r>
+        <w:t xml:space="preserve">) </w:t>
+      </w:r>
+      <w:r>
+        <w:t xml:space="preserve">there can be CREATE, ALTER and DML data in there (and of course the scripting option to not remove </w:t>
+      </w:r>
+      <w:proofErr w:type="spellStart"/>
+      <w:r>
+        <w:t>whats</w:t>
+      </w:r>
+      <w:proofErr w:type="spellEnd"/>
+      <w:r>
+        <w:t xml:space="preserve"> already there, in case we’re loading from a partial script)</w:t>
       </w:r>
     </w:p>
     <w:p>
@@ -370,7 +453,15 @@
         </w:numPr>
       </w:pPr>
       <w:r>
-        <w:t>Data script from pg backup?</w:t>
+        <w:t xml:space="preserve">Data script from </w:t>
+      </w:r>
+      <w:proofErr w:type="spellStart"/>
+      <w:r>
+        <w:t>pg</w:t>
+      </w:r>
+      <w:proofErr w:type="spellEnd"/>
+      <w:r>
+        <w:t xml:space="preserve"> backup?</w:t>
       </w:r>
     </w:p>
     <w:p>

--- a/ContextFreeSQL/ContextFreeSQL.docx
+++ b/ContextFreeSQL/ContextFreeSQL.docx
@@ -6,11 +6,9 @@
       <w:pPr>
         <w:pStyle w:val="Heading1"/>
       </w:pPr>
-      <w:proofErr w:type="spellStart"/>
       <w:r>
         <w:t>ContextFreeSQL</w:t>
       </w:r>
-      <w:proofErr w:type="spellEnd"/>
     </w:p>
     <w:p>
       <w:pPr>
@@ -46,11 +44,9 @@
       <w:r>
         <w:t xml:space="preserve">Table scripting. Always with good </w:t>
       </w:r>
-      <w:proofErr w:type="spellStart"/>
-      <w:r>
-        <w:t>identattion</w:t>
-      </w:r>
-      <w:proofErr w:type="spellEnd"/>
+      <w:r>
+        <w:t>indentation</w:t>
+      </w:r>
     </w:p>
     <w:p>
       <w:pPr>
@@ -62,7 +58,7 @@
         <w:jc w:val="both"/>
       </w:pPr>
       <w:r>
-        <w:t>Indexes</w:t>
+        <w:t>Foreign Keys</w:t>
       </w:r>
     </w:p>
     <w:p>
@@ -88,20 +84,7 @@
         <w:t xml:space="preserve"> </w:t>
       </w:r>
       <w:r>
-        <w:t>Runs. Check status, indexes and their columns</w:t>
-      </w:r>
-    </w:p>
-    <w:p>
-      <w:pPr>
-        <w:pStyle w:val="ListParagraph"/>
-        <w:numPr>
-          <w:ilvl w:val="1"/>
-          <w:numId w:val="7"/>
-        </w:numPr>
-        <w:jc w:val="both"/>
-      </w:pPr>
-      <w:r>
-        <w:t>Foreign Keys</w:t>
+        <w:t>put the code in</w:t>
       </w:r>
     </w:p>
     <w:p>
@@ -114,36 +97,28 @@
         <w:jc w:val="both"/>
       </w:pPr>
       <w:r>
-        <w:rPr>
-          <w:b/>
-          <w:bCs/>
-        </w:rPr>
-        <w:t>RN</w:t>
-      </w:r>
-      <w:r>
-        <w:t>:</w:t>
-      </w:r>
-      <w:r>
-        <w:t xml:space="preserve"> Runs. Check status, </w:t>
+        <w:t>Then: when r</w:t>
+      </w:r>
+      <w:r>
+        <w:t>uns</w:t>
+      </w:r>
+      <w:r>
+        <w:t>,</w:t>
+      </w:r>
+      <w:r>
+        <w:t xml:space="preserve"> </w:t>
+      </w:r>
+      <w:r>
+        <w:t>c</w:t>
+      </w:r>
+      <w:r>
+        <w:t xml:space="preserve">heck status, </w:t>
       </w:r>
       <w:r>
         <w:t xml:space="preserve">FKs </w:t>
       </w:r>
       <w:r>
         <w:t xml:space="preserve"> and their columns</w:t>
-      </w:r>
-    </w:p>
-    <w:p>
-      <w:pPr>
-        <w:pStyle w:val="ListParagraph"/>
-        <w:numPr>
-          <w:ilvl w:val="1"/>
-          <w:numId w:val="7"/>
-        </w:numPr>
-        <w:jc w:val="both"/>
-      </w:pPr>
-      <w:r>
-        <w:t>And we got full tables! Play, test</w:t>
       </w:r>
     </w:p>
     <w:p>
@@ -153,27 +128,10 @@
           <w:ilvl w:val="0"/>
           <w:numId w:val="7"/>
         </w:numPr>
-      </w:pPr>
-      <w:r>
-        <w:t xml:space="preserve">Cleanup: can </w:t>
-      </w:r>
-      <w:r>
-        <w:rPr>
-          <w:color w:val="215E99" w:themeColor="text2" w:themeTint="BF"/>
-        </w:rPr>
-        <w:t xml:space="preserve">schemas </w:t>
-      </w:r>
-      <w:r>
-        <w:t xml:space="preserve">be right next to </w:t>
-      </w:r>
-      <w:r>
-        <w:rPr>
-          <w:color w:val="215E99" w:themeColor="text2" w:themeTint="BF"/>
-        </w:rPr>
-        <w:t>tables</w:t>
-      </w:r>
-      <w:r>
-        <w:t>, work exactly the same way?</w:t>
+        <w:jc w:val="both"/>
+      </w:pPr>
+      <w:r>
+        <w:t>The big one: the code to iterate all the Script* tables and generate the sql code</w:t>
       </w:r>
     </w:p>
     <w:p>
@@ -248,7 +206,6 @@
           <w:numId w:val="10"/>
         </w:numPr>
       </w:pPr>
-      <w:proofErr w:type="spellStart"/>
       <w:r>
         <w:rPr>
           <w:b/>
@@ -256,7 +213,6 @@
         </w:rPr>
         <w:t>ScriptSortOrder</w:t>
       </w:r>
-      <w:proofErr w:type="spellEnd"/>
       <w:r>
         <w:t>. That’s critical for all</w:t>
       </w:r>
@@ -270,15 +226,7 @@
         </w:numPr>
       </w:pPr>
       <w:r>
-        <w:t xml:space="preserve">The full load from </w:t>
-      </w:r>
-      <w:proofErr w:type="spellStart"/>
-      <w:r>
-        <w:t>connstr</w:t>
-      </w:r>
-      <w:proofErr w:type="spellEnd"/>
-      <w:r>
-        <w:t xml:space="preserve"> given in command line</w:t>
+        <w:t>The full load from connstr given in command line</w:t>
       </w:r>
     </w:p>
     <w:p>
@@ -307,6 +255,36 @@
     </w:p>
     <w:p>
       <w:pPr>
+        <w:pStyle w:val="ListParagraph"/>
+        <w:numPr>
+          <w:ilvl w:val="0"/>
+          <w:numId w:val="10"/>
+        </w:numPr>
+      </w:pPr>
+      <w:r>
+        <w:t xml:space="preserve">Cleanup: can </w:t>
+      </w:r>
+      <w:r>
+        <w:rPr>
+          <w:color w:val="215E99" w:themeColor="text2" w:themeTint="BF"/>
+        </w:rPr>
+        <w:t xml:space="preserve">schemas </w:t>
+      </w:r>
+      <w:r>
+        <w:t xml:space="preserve">be right next to </w:t>
+      </w:r>
+      <w:r>
+        <w:rPr>
+          <w:color w:val="215E99" w:themeColor="text2" w:themeTint="BF"/>
+        </w:rPr>
+        <w:t>tables</w:t>
+      </w:r>
+      <w:r>
+        <w:t>, work exactly the same way?</w:t>
+      </w:r>
+    </w:p>
+    <w:p>
+      <w:pPr>
         <w:pStyle w:val="Heading3"/>
       </w:pPr>
       <w:r>
@@ -390,13 +368,8 @@
         </w:numPr>
       </w:pPr>
       <w:r>
-        <w:t xml:space="preserve">Smallie: ability to give an AWS secret name in command line , instead of full </w:t>
-      </w:r>
-      <w:proofErr w:type="spellStart"/>
-      <w:r>
-        <w:t>connstr</w:t>
-      </w:r>
-      <w:proofErr w:type="spellEnd"/>
+        <w:t>Smallie: ability to give an AWS secret name in command line , instead of full connstr</w:t>
+      </w:r>
     </w:p>
     <w:p>
       <w:pPr>
@@ -410,26 +383,10 @@
         <w:t xml:space="preserve">Loading from a SQL script, </w:t>
       </w:r>
       <w:r>
-        <w:t>(</w:t>
-      </w:r>
-      <w:proofErr w:type="spellStart"/>
-      <w:r>
-        <w:t>sqlglot</w:t>
-      </w:r>
-      <w:proofErr w:type="spellEnd"/>
-      <w:r>
-        <w:t xml:space="preserve">) </w:t>
-      </w:r>
-      <w:r>
-        <w:t xml:space="preserve">there can be CREATE, ALTER and DML data in there (and of course the scripting option to not remove </w:t>
-      </w:r>
-      <w:proofErr w:type="spellStart"/>
-      <w:r>
-        <w:t>whats</w:t>
-      </w:r>
-      <w:proofErr w:type="spellEnd"/>
-      <w:r>
-        <w:t xml:space="preserve"> already there, in case we’re loading from a partial script)</w:t>
+        <w:t xml:space="preserve">(sqlglot) </w:t>
+      </w:r>
+      <w:r>
+        <w:t>there can be CREATE, ALTER and DML data in there (and of course the scripting option to not remove whats already there, in case we’re loading from a partial script)</w:t>
       </w:r>
     </w:p>
     <w:p>
@@ -453,15 +410,7 @@
         </w:numPr>
       </w:pPr>
       <w:r>
-        <w:t xml:space="preserve">Data script from </w:t>
-      </w:r>
-      <w:proofErr w:type="spellStart"/>
-      <w:r>
-        <w:t>pg</w:t>
-      </w:r>
-      <w:proofErr w:type="spellEnd"/>
-      <w:r>
-        <w:t xml:space="preserve"> backup?</w:t>
+        <w:t>Data script from pg backup?</w:t>
       </w:r>
     </w:p>
     <w:p>

--- a/ContextFreeSQL/ContextFreeSQL.docx
+++ b/ContextFreeSQL/ContextFreeSQL.docx
@@ -6,9 +6,11 @@
       <w:pPr>
         <w:pStyle w:val="Heading1"/>
       </w:pPr>
+      <w:proofErr w:type="spellStart"/>
       <w:r>
         <w:t>ContextFreeSQL</w:t>
       </w:r>
+      <w:proofErr w:type="spellEnd"/>
     </w:p>
     <w:p>
       <w:pPr>
@@ -84,8 +86,13 @@
         <w:t xml:space="preserve"> </w:t>
       </w:r>
       <w:r>
-        <w:t>put the code in</w:t>
-      </w:r>
+        <w:t xml:space="preserve">code is in. see all errors. Test line by line, including </w:t>
+      </w:r>
+      <w:proofErr w:type="spellStart"/>
+      <w:r>
+        <w:t>get_code_check_fk_data</w:t>
+      </w:r>
+      <w:proofErr w:type="spellEnd"/>
     </w:p>
     <w:p>
       <w:pPr>
@@ -131,7 +138,15 @@
         <w:jc w:val="both"/>
       </w:pPr>
       <w:r>
-        <w:t>The big one: the code to iterate all the Script* tables and generate the sql code</w:t>
+        <w:t xml:space="preserve">The big one: the code to iterate all the Script* tables and generate the </w:t>
+      </w:r>
+      <w:proofErr w:type="spellStart"/>
+      <w:r>
+        <w:t>sql</w:t>
+      </w:r>
+      <w:proofErr w:type="spellEnd"/>
+      <w:r>
+        <w:t xml:space="preserve"> code</w:t>
       </w:r>
     </w:p>
     <w:p>
@@ -206,6 +221,7 @@
           <w:numId w:val="10"/>
         </w:numPr>
       </w:pPr>
+      <w:proofErr w:type="spellStart"/>
       <w:r>
         <w:rPr>
           <w:b/>
@@ -213,6 +229,7 @@
         </w:rPr>
         <w:t>ScriptSortOrder</w:t>
       </w:r>
+      <w:proofErr w:type="spellEnd"/>
       <w:r>
         <w:t>. That’s critical for all</w:t>
       </w:r>
@@ -226,7 +243,15 @@
         </w:numPr>
       </w:pPr>
       <w:r>
-        <w:t>The full load from connstr given in command line</w:t>
+        <w:t xml:space="preserve">The full load from </w:t>
+      </w:r>
+      <w:proofErr w:type="spellStart"/>
+      <w:r>
+        <w:t>connstr</w:t>
+      </w:r>
+      <w:proofErr w:type="spellEnd"/>
+      <w:r>
+        <w:t xml:space="preserve"> given in command line</w:t>
       </w:r>
     </w:p>
     <w:p>
@@ -368,8 +393,13 @@
         </w:numPr>
       </w:pPr>
       <w:r>
-        <w:t>Smallie: ability to give an AWS secret name in command line , instead of full connstr</w:t>
-      </w:r>
+        <w:t xml:space="preserve">Smallie: ability to give an AWS secret name in command line , instead of full </w:t>
+      </w:r>
+      <w:proofErr w:type="spellStart"/>
+      <w:r>
+        <w:t>connstr</w:t>
+      </w:r>
+      <w:proofErr w:type="spellEnd"/>
     </w:p>
     <w:p>
       <w:pPr>
@@ -383,10 +413,26 @@
         <w:t xml:space="preserve">Loading from a SQL script, </w:t>
       </w:r>
       <w:r>
-        <w:t xml:space="preserve">(sqlglot) </w:t>
-      </w:r>
-      <w:r>
-        <w:t>there can be CREATE, ALTER and DML data in there (and of course the scripting option to not remove whats already there, in case we’re loading from a partial script)</w:t>
+        <w:t>(</w:t>
+      </w:r>
+      <w:proofErr w:type="spellStart"/>
+      <w:r>
+        <w:t>sqlglot</w:t>
+      </w:r>
+      <w:proofErr w:type="spellEnd"/>
+      <w:r>
+        <w:t xml:space="preserve">) </w:t>
+      </w:r>
+      <w:r>
+        <w:t xml:space="preserve">there can be CREATE, ALTER and DML data in there (and of course the scripting option to not remove </w:t>
+      </w:r>
+      <w:proofErr w:type="spellStart"/>
+      <w:r>
+        <w:t>whats</w:t>
+      </w:r>
+      <w:proofErr w:type="spellEnd"/>
+      <w:r>
+        <w:t xml:space="preserve"> already there, in case we’re loading from a partial script)</w:t>
       </w:r>
     </w:p>
     <w:p>
@@ -410,7 +456,15 @@
         </w:numPr>
       </w:pPr>
       <w:r>
-        <w:t>Data script from pg backup?</w:t>
+        <w:t xml:space="preserve">Data script from </w:t>
+      </w:r>
+      <w:proofErr w:type="spellStart"/>
+      <w:r>
+        <w:t>pg</w:t>
+      </w:r>
+      <w:proofErr w:type="spellEnd"/>
+      <w:r>
+        <w:t xml:space="preserve"> backup?</w:t>
       </w:r>
     </w:p>
     <w:p>
@@ -1966,7 +2020,6 @@
   <w:style w:type="character" w:default="1" w:styleId="DefaultParagraphFont">
     <w:name w:val="Default Paragraph Font"/>
     <w:uiPriority w:val="1"/>
-    <w:semiHidden/>
     <w:unhideWhenUsed/>
   </w:style>
   <w:style w:type="table" w:default="1" w:styleId="TableNormal">

--- a/ContextFreeSQL/ContextFreeSQL.docx
+++ b/ContextFreeSQL/ContextFreeSQL.docx
@@ -6,11 +6,9 @@
       <w:pPr>
         <w:pStyle w:val="Heading1"/>
       </w:pPr>
-      <w:proofErr w:type="spellStart"/>
       <w:r>
         <w:t>ContextFreeSQL</w:t>
       </w:r>
-      <w:proofErr w:type="spellEnd"/>
     </w:p>
     <w:p>
       <w:pPr>
@@ -86,13 +84,14 @@
         <w:t xml:space="preserve"> </w:t>
       </w:r>
       <w:r>
-        <w:t xml:space="preserve">code is in. see all errors. Test line by line, including </w:t>
-      </w:r>
-      <w:proofErr w:type="spellStart"/>
+        <w:t>FK runs!</w:t>
+      </w:r>
+      <w:r>
+        <w:t xml:space="preserve"> Test line by line, including </w:t>
+      </w:r>
       <w:r>
         <w:t>get_code_check_fk_data</w:t>
       </w:r>
-      <w:proofErr w:type="spellEnd"/>
     </w:p>
     <w:p>
       <w:pPr>
@@ -138,15 +137,7 @@
         <w:jc w:val="both"/>
       </w:pPr>
       <w:r>
-        <w:t xml:space="preserve">The big one: the code to iterate all the Script* tables and generate the </w:t>
-      </w:r>
-      <w:proofErr w:type="spellStart"/>
-      <w:r>
-        <w:t>sql</w:t>
-      </w:r>
-      <w:proofErr w:type="spellEnd"/>
-      <w:r>
-        <w:t xml:space="preserve"> code</w:t>
+        <w:t>The big one: the code to iterate all the Script* tables and generate the sql code</w:t>
       </w:r>
     </w:p>
     <w:p>
@@ -221,7 +212,6 @@
           <w:numId w:val="10"/>
         </w:numPr>
       </w:pPr>
-      <w:proofErr w:type="spellStart"/>
       <w:r>
         <w:rPr>
           <w:b/>
@@ -229,7 +219,6 @@
         </w:rPr>
         <w:t>ScriptSortOrder</w:t>
       </w:r>
-      <w:proofErr w:type="spellEnd"/>
       <w:r>
         <w:t>. That’s critical for all</w:t>
       </w:r>
@@ -243,15 +232,7 @@
         </w:numPr>
       </w:pPr>
       <w:r>
-        <w:t xml:space="preserve">The full load from </w:t>
-      </w:r>
-      <w:proofErr w:type="spellStart"/>
-      <w:r>
-        <w:t>connstr</w:t>
-      </w:r>
-      <w:proofErr w:type="spellEnd"/>
-      <w:r>
-        <w:t xml:space="preserve"> given in command line</w:t>
+        <w:t>The full load from connstr given in command line</w:t>
       </w:r>
     </w:p>
     <w:p>
@@ -393,13 +374,8 @@
         </w:numPr>
       </w:pPr>
       <w:r>
-        <w:t xml:space="preserve">Smallie: ability to give an AWS secret name in command line , instead of full </w:t>
-      </w:r>
-      <w:proofErr w:type="spellStart"/>
-      <w:r>
-        <w:t>connstr</w:t>
-      </w:r>
-      <w:proofErr w:type="spellEnd"/>
+        <w:t>Smallie: ability to give an AWS secret name in command line , instead of full connstr</w:t>
+      </w:r>
     </w:p>
     <w:p>
       <w:pPr>
@@ -413,26 +389,10 @@
         <w:t xml:space="preserve">Loading from a SQL script, </w:t>
       </w:r>
       <w:r>
-        <w:t>(</w:t>
-      </w:r>
-      <w:proofErr w:type="spellStart"/>
-      <w:r>
-        <w:t>sqlglot</w:t>
-      </w:r>
-      <w:proofErr w:type="spellEnd"/>
-      <w:r>
-        <w:t xml:space="preserve">) </w:t>
-      </w:r>
-      <w:r>
-        <w:t xml:space="preserve">there can be CREATE, ALTER and DML data in there (and of course the scripting option to not remove </w:t>
-      </w:r>
-      <w:proofErr w:type="spellStart"/>
-      <w:r>
-        <w:t>whats</w:t>
-      </w:r>
-      <w:proofErr w:type="spellEnd"/>
-      <w:r>
-        <w:t xml:space="preserve"> already there, in case we’re loading from a partial script)</w:t>
+        <w:t xml:space="preserve">(sqlglot) </w:t>
+      </w:r>
+      <w:r>
+        <w:t>there can be CREATE, ALTER and DML data in there (and of course the scripting option to not remove whats already there, in case we’re loading from a partial script)</w:t>
       </w:r>
     </w:p>
     <w:p>
@@ -456,15 +416,7 @@
         </w:numPr>
       </w:pPr>
       <w:r>
-        <w:t xml:space="preserve">Data script from </w:t>
-      </w:r>
-      <w:proofErr w:type="spellStart"/>
-      <w:r>
-        <w:t>pg</w:t>
-      </w:r>
-      <w:proofErr w:type="spellEnd"/>
-      <w:r>
-        <w:t xml:space="preserve"> backup?</w:t>
+        <w:t>Data script from pg backup?</w:t>
       </w:r>
     </w:p>
     <w:p>
@@ -2020,6 +1972,7 @@
   <w:style w:type="character" w:default="1" w:styleId="DefaultParagraphFont">
     <w:name w:val="Default Paragraph Font"/>
     <w:uiPriority w:val="1"/>
+    <w:semiHidden/>
     <w:unhideWhenUsed/>
   </w:style>
   <w:style w:type="table" w:default="1" w:styleId="TableNormal">

--- a/ContextFreeSQL/ContextFreeSQL.docx
+++ b/ContextFreeSQL/ContextFreeSQL.docx
@@ -84,47 +84,29 @@
         <w:t xml:space="preserve"> </w:t>
       </w:r>
       <w:r>
-        <w:t>FK runs!</w:t>
-      </w:r>
-      <w:r>
-        <w:t xml:space="preserve"> Test line by line, including </w:t>
-      </w:r>
-      <w:r>
-        <w:t>get_code_check_fk_data</w:t>
-      </w:r>
-    </w:p>
-    <w:p>
-      <w:pPr>
-        <w:pStyle w:val="ListParagraph"/>
-        <w:numPr>
-          <w:ilvl w:val="2"/>
-          <w:numId w:val="7"/>
-        </w:numPr>
-        <w:jc w:val="both"/>
-      </w:pPr>
-      <w:r>
-        <w:t>Then: when r</w:t>
-      </w:r>
-      <w:r>
-        <w:t>uns</w:t>
-      </w:r>
-      <w:r>
-        <w:t>,</w:t>
-      </w:r>
-      <w:r>
-        <w:t xml:space="preserve"> </w:t>
-      </w:r>
+        <w:t xml:space="preserve">sql runs! </w:t>
+      </w:r>
+      <w:proofErr w:type="gramStart"/>
       <w:r>
         <w:t>c</w:t>
       </w:r>
       <w:r>
-        <w:t xml:space="preserve">heck status, </w:t>
-      </w:r>
+        <w:t>heck</w:t>
+      </w:r>
+      <w:proofErr w:type="gramEnd"/>
+      <w:r>
+        <w:t xml:space="preserve"> status, </w:t>
+      </w:r>
+      <w:proofErr w:type="gramStart"/>
       <w:r>
         <w:t xml:space="preserve">FKs </w:t>
       </w:r>
       <w:r>
-        <w:t xml:space="preserve"> and their columns</w:t>
+        <w:t xml:space="preserve"> and</w:t>
+      </w:r>
+      <w:proofErr w:type="gramEnd"/>
+      <w:r>
+        <w:t xml:space="preserve"> their columns</w:t>
       </w:r>
     </w:p>
     <w:p>
@@ -181,7 +163,15 @@
         </w:numPr>
       </w:pPr>
       <w:r>
-        <w:t>maintain all 3 options, or maybe move down to 2. Clearer docs in command line</w:t>
+        <w:t xml:space="preserve">maintain all 3 </w:t>
+      </w:r>
+      <w:proofErr w:type="gramStart"/>
+      <w:r>
+        <w:t>options, or</w:t>
+      </w:r>
+      <w:proofErr w:type="gramEnd"/>
+      <w:r>
+        <w:t xml:space="preserve"> maybe move down to 2. Clearer docs in command line</w:t>
       </w:r>
     </w:p>
     <w:p>
@@ -256,8 +246,13 @@
         </w:numPr>
       </w:pPr>
       <w:r>
-        <w:t>All security stuff</w:t>
-      </w:r>
+        <w:t xml:space="preserve">All security </w:t>
+      </w:r>
+      <w:proofErr w:type="gramStart"/>
+      <w:r>
+        <w:t>stuff</w:t>
+      </w:r>
+      <w:proofErr w:type="gramEnd"/>
     </w:p>
     <w:p>
       <w:pPr>
@@ -286,7 +281,15 @@
         <w:t>tables</w:t>
       </w:r>
       <w:r>
-        <w:t>, work exactly the same way?</w:t>
+        <w:t xml:space="preserve">, work </w:t>
+      </w:r>
+      <w:proofErr w:type="gramStart"/>
+      <w:r>
+        <w:t>exactly the same</w:t>
+      </w:r>
+      <w:proofErr w:type="gramEnd"/>
+      <w:r>
+        <w:t xml:space="preserve"> way?</w:t>
       </w:r>
     </w:p>
     <w:p>
@@ -294,8 +297,13 @@
         <w:pStyle w:val="Heading3"/>
       </w:pPr>
       <w:r>
-        <w:t>Full catching up with old product</w:t>
-      </w:r>
+        <w:t xml:space="preserve">Full catching up with old </w:t>
+      </w:r>
+      <w:proofErr w:type="gramStart"/>
+      <w:r>
+        <w:t>product</w:t>
+      </w:r>
+      <w:proofErr w:type="gramEnd"/>
     </w:p>
     <w:p>
       <w:pPr>
@@ -318,7 +326,15 @@
         </w:numPr>
       </w:pPr>
       <w:r>
-        <w:t>Any other feature there? See again all the options on the GUI</w:t>
+        <w:t xml:space="preserve">Any other </w:t>
+      </w:r>
+      <w:proofErr w:type="gramStart"/>
+      <w:r>
+        <w:t>feature</w:t>
+      </w:r>
+      <w:proofErr w:type="gramEnd"/>
+      <w:r>
+        <w:t xml:space="preserve"> there? See again all the options on the GUI</w:t>
       </w:r>
       <w:r>
         <w:t>, schema and data</w:t>
@@ -374,7 +390,15 @@
         </w:numPr>
       </w:pPr>
       <w:r>
-        <w:t>Smallie: ability to give an AWS secret name in command line , instead of full connstr</w:t>
+        <w:t xml:space="preserve">Smallie: ability to give an AWS secret name in command </w:t>
+      </w:r>
+      <w:proofErr w:type="gramStart"/>
+      <w:r>
+        <w:t>line ,</w:t>
+      </w:r>
+      <w:proofErr w:type="gramEnd"/>
+      <w:r>
+        <w:t xml:space="preserve"> instead of full connstr</w:t>
       </w:r>
     </w:p>
     <w:p>
@@ -392,7 +416,15 @@
         <w:t xml:space="preserve">(sqlglot) </w:t>
       </w:r>
       <w:r>
-        <w:t>there can be CREATE, ALTER and DML data in there (and of course the scripting option to not remove whats already there, in case we’re loading from a partial script)</w:t>
+        <w:t xml:space="preserve">there can be CREATE, ALTER and DML data in there (and of course the scripting option to not remove </w:t>
+      </w:r>
+      <w:proofErr w:type="gramStart"/>
+      <w:r>
+        <w:t>whats</w:t>
+      </w:r>
+      <w:proofErr w:type="gramEnd"/>
+      <w:r>
+        <w:t xml:space="preserve"> already there, in case we’re loading from a partial script)</w:t>
       </w:r>
     </w:p>
     <w:p>

--- a/ContextFreeSQL/ContextFreeSQL.docx
+++ b/ContextFreeSQL/ContextFreeSQL.docx
@@ -6,16 +6,26 @@
       <w:pPr>
         <w:pStyle w:val="Heading1"/>
       </w:pPr>
+      <w:proofErr w:type="spellStart"/>
       <w:r>
         <w:t>ContextFreeSQL</w:t>
       </w:r>
+      <w:proofErr w:type="spellEnd"/>
     </w:p>
     <w:p>
       <w:pPr>
         <w:pStyle w:val="Heading3"/>
       </w:pPr>
       <w:r>
-        <w:t>The basic is working. Phase 1: schema compare</w:t>
+        <w:t xml:space="preserve">Schema </w:t>
+      </w:r>
+      <w:proofErr w:type="gramStart"/>
+      <w:r>
+        <w:t>compare:</w:t>
+      </w:r>
+      <w:proofErr w:type="gramEnd"/>
+      <w:r>
+        <w:t xml:space="preserve"> generate the code</w:t>
       </w:r>
     </w:p>
     <w:p>
@@ -23,105 +33,90 @@
         <w:pStyle w:val="ListParagraph"/>
         <w:numPr>
           <w:ilvl w:val="0"/>
-          <w:numId w:val="7"/>
+          <w:numId w:val="11"/>
         </w:numPr>
-        <w:jc w:val="both"/>
       </w:pPr>
       <w:r>
         <w:rPr>
           <w:b/>
           <w:bCs/>
         </w:rPr>
-        <w:t>Now</w:t>
+        <w:t>now</w:t>
+      </w:r>
+      <w:r>
+        <w:t xml:space="preserve">: </w:t>
+      </w:r>
+      <w:r>
+        <w:t>got the .net code converted (</w:t>
+      </w:r>
+      <w:proofErr w:type="spellStart"/>
+      <w:r>
+        <w:t>generate_code</w:t>
+      </w:r>
+      <w:proofErr w:type="spellEnd"/>
+      <w:r>
+        <w:t xml:space="preserve">). Initial transition to make it run (remove its own </w:t>
+      </w:r>
+      <w:proofErr w:type="gramStart"/>
+      <w:r>
+        <w:t>constructs</w:t>
+      </w:r>
+      <w:proofErr w:type="gramEnd"/>
+      <w:r>
+        <w:t xml:space="preserve"> on the page, use the standard projects ones </w:t>
+      </w:r>
+      <w:proofErr w:type="spellStart"/>
+      <w:r>
+        <w:t>etc</w:t>
+      </w:r>
+      <w:proofErr w:type="spellEnd"/>
+      <w:r>
+        <w:t>)</w:t>
+      </w:r>
+    </w:p>
+    <w:p>
+      <w:pPr>
+        <w:pStyle w:val="ListParagraph"/>
+        <w:numPr>
+          <w:ilvl w:val="0"/>
+          <w:numId w:val="11"/>
+        </w:numPr>
+      </w:pPr>
+      <w:r>
+        <w:t xml:space="preserve">understand it all. Which parts of the code go where etc. may need to comment </w:t>
+      </w:r>
+      <w:proofErr w:type="gramStart"/>
+      <w:r>
+        <w:t>out</w:t>
+      </w:r>
+      <w:proofErr w:type="gramEnd"/>
+      <w:r>
+        <w:t xml:space="preserve"> data and others</w:t>
+      </w:r>
+    </w:p>
+    <w:p>
+      <w:pPr>
+        <w:pStyle w:val="ListParagraph"/>
+        <w:numPr>
+          <w:ilvl w:val="0"/>
+          <w:numId w:val="11"/>
+        </w:numPr>
+      </w:pPr>
+      <w:r>
+        <w:t>when it runs it’s a…</w:t>
       </w:r>
       <w:r>
         <w:rPr>
           <w:b/>
           <w:bCs/>
         </w:rPr>
-        <w:t xml:space="preserve">: </w:t>
-      </w:r>
-      <w:r>
-        <w:t xml:space="preserve">Table scripting. Always with good </w:t>
-      </w:r>
-      <w:r>
-        <w:t>indentation</w:t>
-      </w:r>
-    </w:p>
-    <w:p>
-      <w:pPr>
-        <w:pStyle w:val="ListParagraph"/>
-        <w:numPr>
-          <w:ilvl w:val="1"/>
-          <w:numId w:val="7"/>
-        </w:numPr>
-        <w:jc w:val="both"/>
-      </w:pPr>
-      <w:r>
-        <w:t>Foreign Keys</w:t>
-      </w:r>
-    </w:p>
-    <w:p>
-      <w:pPr>
-        <w:pStyle w:val="ListParagraph"/>
-        <w:numPr>
-          <w:ilvl w:val="2"/>
-          <w:numId w:val="7"/>
-        </w:numPr>
-        <w:jc w:val="both"/>
-      </w:pPr>
-      <w:r>
-        <w:rPr>
-          <w:b/>
-          <w:bCs/>
-        </w:rPr>
-        <w:t>RN</w:t>
-      </w:r>
-      <w:r>
-        <w:t>:</w:t>
-      </w:r>
-      <w:r>
-        <w:t xml:space="preserve"> </w:t>
-      </w:r>
-      <w:r>
-        <w:t xml:space="preserve">sql runs! </w:t>
-      </w:r>
-      <w:proofErr w:type="gramStart"/>
-      <w:r>
-        <w:t>c</w:t>
-      </w:r>
-      <w:r>
-        <w:t>heck</w:t>
-      </w:r>
-      <w:proofErr w:type="gramEnd"/>
-      <w:r>
-        <w:t xml:space="preserve"> status, </w:t>
-      </w:r>
-      <w:proofErr w:type="gramStart"/>
-      <w:r>
-        <w:t xml:space="preserve">FKs </w:t>
-      </w:r>
-      <w:r>
-        <w:t xml:space="preserve"> and</w:t>
-      </w:r>
-      <w:proofErr w:type="gramEnd"/>
-      <w:r>
-        <w:t xml:space="preserve"> their columns</w:t>
-      </w:r>
-    </w:p>
-    <w:p>
-      <w:pPr>
-        <w:pStyle w:val="ListParagraph"/>
-        <w:numPr>
-          <w:ilvl w:val="0"/>
-          <w:numId w:val="7"/>
-        </w:numPr>
-        <w:jc w:val="both"/>
-      </w:pPr>
-      <w:r>
-        <w:t>The big one: the code to iterate all the Script* tables and generate the sql code</w:t>
-      </w:r>
-    </w:p>
+        <w:t>wow</w:t>
+      </w:r>
+      <w:r>
+        <w:t>!</w:t>
+      </w:r>
+    </w:p>
+    <w:p/>
     <w:p>
       <w:pPr>
         <w:pStyle w:val="Heading3"/>
@@ -202,6 +197,7 @@
           <w:numId w:val="10"/>
         </w:numPr>
       </w:pPr>
+      <w:proofErr w:type="spellStart"/>
       <w:r>
         <w:rPr>
           <w:b/>
@@ -209,6 +205,7 @@
         </w:rPr>
         <w:t>ScriptSortOrder</w:t>
       </w:r>
+      <w:proofErr w:type="spellEnd"/>
       <w:r>
         <w:t>. That’s critical for all</w:t>
       </w:r>
@@ -222,7 +219,15 @@
         </w:numPr>
       </w:pPr>
       <w:r>
-        <w:t>The full load from connstr given in command line</w:t>
+        <w:t xml:space="preserve">The full load from </w:t>
+      </w:r>
+      <w:proofErr w:type="spellStart"/>
+      <w:r>
+        <w:t>connstr</w:t>
+      </w:r>
+      <w:proofErr w:type="spellEnd"/>
+      <w:r>
+        <w:t xml:space="preserve"> given in command line</w:t>
       </w:r>
     </w:p>
     <w:p>
@@ -263,6 +268,18 @@
         </w:numPr>
       </w:pPr>
       <w:r>
+        <w:t>Selecting specific entities from command line</w:t>
+      </w:r>
+    </w:p>
+    <w:p>
+      <w:pPr>
+        <w:pStyle w:val="ListParagraph"/>
+        <w:numPr>
+          <w:ilvl w:val="0"/>
+          <w:numId w:val="10"/>
+        </w:numPr>
+      </w:pPr>
+      <w:r>
         <w:t xml:space="preserve">Cleanup: can </w:t>
       </w:r>
       <w:r>
@@ -314,18 +331,6 @@
         </w:numPr>
       </w:pPr>
       <w:r>
-        <w:t>MSSQL queries</w:t>
-      </w:r>
-    </w:p>
-    <w:p>
-      <w:pPr>
-        <w:pStyle w:val="ListParagraph"/>
-        <w:numPr>
-          <w:ilvl w:val="0"/>
-          <w:numId w:val="9"/>
-        </w:numPr>
-      </w:pPr>
-      <w:r>
         <w:t xml:space="preserve">Any other </w:t>
       </w:r>
       <w:proofErr w:type="gramStart"/>
@@ -380,6 +385,9 @@
       <w:r>
         <w:t>. And best if can do that on parameters level</w:t>
       </w:r>
+      <w:r>
+        <w:t>, meaning script would do both, decide while running</w:t>
+      </w:r>
     </w:p>
     <w:p>
       <w:pPr>
@@ -398,8 +406,13 @@
       </w:r>
       <w:proofErr w:type="gramEnd"/>
       <w:r>
-        <w:t xml:space="preserve"> instead of full connstr</w:t>
-      </w:r>
+        <w:t xml:space="preserve"> instead of full </w:t>
+      </w:r>
+      <w:proofErr w:type="spellStart"/>
+      <w:r>
+        <w:t>connstr</w:t>
+      </w:r>
+      <w:proofErr w:type="spellEnd"/>
     </w:p>
     <w:p>
       <w:pPr>
@@ -413,15 +426,25 @@
         <w:t xml:space="preserve">Loading from a SQL script, </w:t>
       </w:r>
       <w:r>
-        <w:t xml:space="preserve">(sqlglot) </w:t>
+        <w:t>(</w:t>
+      </w:r>
+      <w:proofErr w:type="spellStart"/>
+      <w:r>
+        <w:t>sqlglot</w:t>
+      </w:r>
+      <w:proofErr w:type="spellEnd"/>
+      <w:r>
+        <w:t xml:space="preserve">) </w:t>
       </w:r>
       <w:r>
         <w:t xml:space="preserve">there can be CREATE, ALTER and DML data in there (and of course the scripting option to not remove </w:t>
       </w:r>
+      <w:proofErr w:type="spellStart"/>
       <w:proofErr w:type="gramStart"/>
       <w:r>
         <w:t>whats</w:t>
       </w:r>
+      <w:proofErr w:type="spellEnd"/>
       <w:proofErr w:type="gramEnd"/>
       <w:r>
         <w:t xml:space="preserve"> already there, in case we’re loading from a partial script)</w:t>
@@ -448,7 +471,15 @@
         </w:numPr>
       </w:pPr>
       <w:r>
-        <w:t>Data script from pg backup?</w:t>
+        <w:t xml:space="preserve">Data script from </w:t>
+      </w:r>
+      <w:proofErr w:type="spellStart"/>
+      <w:r>
+        <w:t>pg</w:t>
+      </w:r>
+      <w:proofErr w:type="spellEnd"/>
+      <w:r>
+        <w:t xml:space="preserve"> backup?</w:t>
       </w:r>
     </w:p>
     <w:p>
@@ -461,6 +492,18 @@
       </w:pPr>
       <w:r>
         <w:t>Anything else from Johannes’ to-do file. I had all kinds of ideas there</w:t>
+      </w:r>
+    </w:p>
+    <w:p>
+      <w:pPr>
+        <w:pStyle w:val="ListParagraph"/>
+        <w:numPr>
+          <w:ilvl w:val="0"/>
+          <w:numId w:val="4"/>
+        </w:numPr>
+      </w:pPr>
+      <w:r>
+        <w:t>Reactive MSSQL, maybe also MySQL (but really… far future. Got better things to do)</w:t>
       </w:r>
     </w:p>
     <w:p/>
@@ -1283,6 +1326,95 @@
     </w:lvl>
   </w:abstractNum>
   <w:abstractNum w:abstractNumId="9" w15:restartNumberingAfterBreak="0">
+    <w:nsid w:val="59DD437D"/>
+    <w:multiLevelType w:val="hybridMultilevel"/>
+    <w:tmpl w:val="204A1704"/>
+    <w:lvl w:ilvl="0" w:tplc="0409000F">
+      <w:start w:val="1"/>
+      <w:numFmt w:val="decimal"/>
+      <w:lvlText w:val="%1."/>
+      <w:lvlJc w:val="left"/>
+      <w:pPr>
+        <w:ind w:left="720" w:hanging="360"/>
+      </w:pPr>
+      <w:rPr>
+        <w:rFonts w:hint="default"/>
+      </w:rPr>
+    </w:lvl>
+    <w:lvl w:ilvl="1" w:tplc="04090019" w:tentative="1">
+      <w:start w:val="1"/>
+      <w:numFmt w:val="lowerLetter"/>
+      <w:lvlText w:val="%2."/>
+      <w:lvlJc w:val="left"/>
+      <w:pPr>
+        <w:ind w:left="1440" w:hanging="360"/>
+      </w:pPr>
+    </w:lvl>
+    <w:lvl w:ilvl="2" w:tplc="0409001B" w:tentative="1">
+      <w:start w:val="1"/>
+      <w:numFmt w:val="lowerRoman"/>
+      <w:lvlText w:val="%3."/>
+      <w:lvlJc w:val="right"/>
+      <w:pPr>
+        <w:ind w:left="2160" w:hanging="180"/>
+      </w:pPr>
+    </w:lvl>
+    <w:lvl w:ilvl="3" w:tplc="0409000F" w:tentative="1">
+      <w:start w:val="1"/>
+      <w:numFmt w:val="decimal"/>
+      <w:lvlText w:val="%4."/>
+      <w:lvlJc w:val="left"/>
+      <w:pPr>
+        <w:ind w:left="2880" w:hanging="360"/>
+      </w:pPr>
+    </w:lvl>
+    <w:lvl w:ilvl="4" w:tplc="04090019" w:tentative="1">
+      <w:start w:val="1"/>
+      <w:numFmt w:val="lowerLetter"/>
+      <w:lvlText w:val="%5."/>
+      <w:lvlJc w:val="left"/>
+      <w:pPr>
+        <w:ind w:left="3600" w:hanging="360"/>
+      </w:pPr>
+    </w:lvl>
+    <w:lvl w:ilvl="5" w:tplc="0409001B" w:tentative="1">
+      <w:start w:val="1"/>
+      <w:numFmt w:val="lowerRoman"/>
+      <w:lvlText w:val="%6."/>
+      <w:lvlJc w:val="right"/>
+      <w:pPr>
+        <w:ind w:left="4320" w:hanging="180"/>
+      </w:pPr>
+    </w:lvl>
+    <w:lvl w:ilvl="6" w:tplc="0409000F" w:tentative="1">
+      <w:start w:val="1"/>
+      <w:numFmt w:val="decimal"/>
+      <w:lvlText w:val="%7."/>
+      <w:lvlJc w:val="left"/>
+      <w:pPr>
+        <w:ind w:left="5040" w:hanging="360"/>
+      </w:pPr>
+    </w:lvl>
+    <w:lvl w:ilvl="7" w:tplc="04090019" w:tentative="1">
+      <w:start w:val="1"/>
+      <w:numFmt w:val="lowerLetter"/>
+      <w:lvlText w:val="%8."/>
+      <w:lvlJc w:val="left"/>
+      <w:pPr>
+        <w:ind w:left="5760" w:hanging="360"/>
+      </w:pPr>
+    </w:lvl>
+    <w:lvl w:ilvl="8" w:tplc="0409001B" w:tentative="1">
+      <w:start w:val="1"/>
+      <w:numFmt w:val="lowerRoman"/>
+      <w:lvlText w:val="%9."/>
+      <w:lvlJc w:val="right"/>
+      <w:pPr>
+        <w:ind w:left="6480" w:hanging="180"/>
+      </w:pPr>
+    </w:lvl>
+  </w:abstractNum>
+  <w:abstractNum w:abstractNumId="10" w15:restartNumberingAfterBreak="0">
     <w:nsid w:val="6C4612B2"/>
     <w:multiLevelType w:val="hybridMultilevel"/>
     <w:tmpl w:val="A75E2FD8"/>
@@ -1393,13 +1525,16 @@
     <w:abstractNumId w:val="0"/>
   </w:num>
   <w:num w:numId="8" w16cid:durableId="1935628766">
-    <w:abstractNumId w:val="9"/>
+    <w:abstractNumId w:val="10"/>
   </w:num>
   <w:num w:numId="9" w16cid:durableId="1796173528">
     <w:abstractNumId w:val="2"/>
   </w:num>
   <w:num w:numId="10" w16cid:durableId="1840123081">
     <w:abstractNumId w:val="8"/>
+  </w:num>
+  <w:num w:numId="11" w16cid:durableId="404645668">
+    <w:abstractNumId w:val="9"/>
   </w:num>
 </w:numbering>
 </file>

--- a/ContextFreeSQL/ContextFreeSQL.docx
+++ b/ContextFreeSQL/ContextFreeSQL.docx
@@ -6,26 +6,16 @@
       <w:pPr>
         <w:pStyle w:val="Heading1"/>
       </w:pPr>
-      <w:proofErr w:type="spellStart"/>
       <w:r>
         <w:t>ContextFreeSQL</w:t>
       </w:r>
-      <w:proofErr w:type="spellEnd"/>
     </w:p>
     <w:p>
       <w:pPr>
         <w:pStyle w:val="Heading3"/>
       </w:pPr>
       <w:r>
-        <w:t xml:space="preserve">Schema </w:t>
-      </w:r>
-      <w:proofErr w:type="gramStart"/>
-      <w:r>
-        <w:t>compare:</w:t>
-      </w:r>
-      <w:proofErr w:type="gramEnd"/>
-      <w:r>
-        <w:t xml:space="preserve"> generate the code</w:t>
+        <w:t>Schema compare: generate the code</w:t>
       </w:r>
     </w:p>
     <w:p>
@@ -41,37 +31,48 @@
           <w:b/>
           <w:bCs/>
         </w:rPr>
-        <w:t>now</w:t>
-      </w:r>
-      <w:r>
-        <w:t xml:space="preserve">: </w:t>
-      </w:r>
-      <w:r>
-        <w:t>got the .net code converted (</w:t>
+        <w:t>RN</w:t>
+      </w:r>
+      <w:proofErr w:type="gramStart"/>
+      <w:r>
+        <w:t>:  go</w:t>
+      </w:r>
+      <w:proofErr w:type="gramEnd"/>
+      <w:r>
+        <w:t xml:space="preserve"> over </w:t>
       </w:r>
       <w:proofErr w:type="spellStart"/>
       <w:r>
-        <w:t>generate_code</w:t>
+        <w:t>generate_all_script</w:t>
       </w:r>
       <w:proofErr w:type="spellEnd"/>
       <w:r>
-        <w:t xml:space="preserve">). Initial transition to make it run (remove its own </w:t>
+        <w:t xml:space="preserve">. </w:t>
       </w:r>
       <w:proofErr w:type="gramStart"/>
       <w:r>
-        <w:t>constructs</w:t>
+        <w:t>Compare</w:t>
       </w:r>
       <w:proofErr w:type="gramEnd"/>
       <w:r>
-        <w:t xml:space="preserve"> on the page, use the standard projects ones </w:t>
-      </w:r>
-      <w:proofErr w:type="spellStart"/>
-      <w:r>
-        <w:t>etc</w:t>
-      </w:r>
-      <w:proofErr w:type="spellEnd"/>
-      <w:r>
-        <w:t>)</w:t>
+        <w:t xml:space="preserve"> to .net code, overall. </w:t>
+      </w:r>
+      <w:r>
+        <w:rPr>
+          <w:b/>
+          <w:bCs/>
+        </w:rPr>
+        <w:t>Then</w:t>
+      </w:r>
+      <w:r>
+        <w:t xml:space="preserve"> fix bugs, run it. </w:t>
+      </w:r>
+      <w:r>
+        <w:rPr>
+          <w:b/>
+          <w:bCs/>
+        </w:rPr>
+        <w:t>wow</w:t>
       </w:r>
     </w:p>
     <w:p>
@@ -83,15 +84,25 @@
         </w:numPr>
       </w:pPr>
       <w:r>
-        <w:t xml:space="preserve">understand it all. Which parts of the code go where etc. may need to comment </w:t>
+        <w:rPr>
+          <w:b/>
+          <w:bCs/>
+        </w:rPr>
+        <w:t>now</w:t>
+      </w:r>
+      <w:r>
+        <w:t xml:space="preserve">: </w:t>
+      </w:r>
+      <w:r>
+        <w:t xml:space="preserve">got the .net code converted (generate_code). Initial transition to make it run (remove its own </w:t>
       </w:r>
       <w:proofErr w:type="gramStart"/>
       <w:r>
-        <w:t>out</w:t>
+        <w:t>constructs</w:t>
       </w:r>
       <w:proofErr w:type="gramEnd"/>
       <w:r>
-        <w:t xml:space="preserve"> data and others</w:t>
+        <w:t xml:space="preserve"> on the page, use the standard projects ones etc)</w:t>
       </w:r>
     </w:p>
     <w:p>
@@ -103,20 +114,69 @@
         </w:numPr>
       </w:pPr>
       <w:r>
-        <w:t>when it runs it’s a…</w:t>
-      </w:r>
-      <w:r>
         <w:rPr>
           <w:b/>
           <w:bCs/>
         </w:rPr>
-        <w:t>wow</w:t>
-      </w:r>
-      <w:r>
-        <w:t>!</w:t>
-      </w:r>
-    </w:p>
-    <w:p/>
+        <w:t>cleanups</w:t>
+      </w:r>
+      <w:r>
+        <w:t>:</w:t>
+      </w:r>
+    </w:p>
+    <w:p>
+      <w:pPr>
+        <w:pStyle w:val="ListParagraph"/>
+        <w:numPr>
+          <w:ilvl w:val="1"/>
+          <w:numId w:val="11"/>
+        </w:numPr>
+      </w:pPr>
+      <w:r>
+        <w:t>“</w:t>
+      </w:r>
+      <w:proofErr w:type="gramStart"/>
+      <w:r>
+        <w:t>bubble</w:t>
+      </w:r>
+      <w:proofErr w:type="gramEnd"/>
+      <w:r>
+        <w:t xml:space="preserve"> up differenecs to table</w:t>
+      </w:r>
+      <w:r>
+        <w:t>”: why don’t I have it in my new script (only on old)</w:t>
+      </w:r>
+    </w:p>
+    <w:p>
+      <w:pPr>
+        <w:pStyle w:val="ListParagraph"/>
+        <w:numPr>
+          <w:ilvl w:val="1"/>
+          <w:numId w:val="11"/>
+        </w:numPr>
+      </w:pPr>
+      <w:r>
+        <w:t xml:space="preserve">smaller: </w:t>
+      </w:r>
+      <w:r>
+        <w:t xml:space="preserve">I do: </w:t>
+      </w:r>
+      <w:r>
+        <w:t>“</w:t>
+      </w:r>
+      <w:r>
+        <w:t>--updates Of Default flags</w:t>
+      </w:r>
+      <w:r>
+        <w:t>”</w:t>
+      </w:r>
+      <w:r>
+        <w:t>.</w:t>
+      </w:r>
+      <w:r>
+        <w:t xml:space="preserve"> In the old one. Am I doing it here (just before “—indexes”)</w:t>
+      </w:r>
+    </w:p>
     <w:p>
       <w:pPr>
         <w:pStyle w:val="Heading3"/>
@@ -158,15 +218,7 @@
         </w:numPr>
       </w:pPr>
       <w:r>
-        <w:t xml:space="preserve">maintain all 3 </w:t>
-      </w:r>
-      <w:proofErr w:type="gramStart"/>
-      <w:r>
-        <w:t>options, or</w:t>
-      </w:r>
-      <w:proofErr w:type="gramEnd"/>
-      <w:r>
-        <w:t xml:space="preserve"> maybe move down to 2. Clearer docs in command line</w:t>
+        <w:t>maintain all 3 options, or maybe move down to 2. Clearer docs in command line</w:t>
       </w:r>
     </w:p>
     <w:p>
@@ -197,7 +249,6 @@
           <w:numId w:val="10"/>
         </w:numPr>
       </w:pPr>
-      <w:proofErr w:type="spellStart"/>
       <w:r>
         <w:rPr>
           <w:b/>
@@ -205,7 +256,6 @@
         </w:rPr>
         <w:t>ScriptSortOrder</w:t>
       </w:r>
-      <w:proofErr w:type="spellEnd"/>
       <w:r>
         <w:t>. That’s critical for all</w:t>
       </w:r>
@@ -219,15 +269,7 @@
         </w:numPr>
       </w:pPr>
       <w:r>
-        <w:t xml:space="preserve">The full load from </w:t>
-      </w:r>
-      <w:proofErr w:type="spellStart"/>
-      <w:r>
-        <w:t>connstr</w:t>
-      </w:r>
-      <w:proofErr w:type="spellEnd"/>
-      <w:r>
-        <w:t xml:space="preserve"> given in command line</w:t>
+        <w:t>The full load from connstr given in command line</w:t>
       </w:r>
     </w:p>
     <w:p>
@@ -251,13 +293,8 @@
         </w:numPr>
       </w:pPr>
       <w:r>
-        <w:t xml:space="preserve">All security </w:t>
-      </w:r>
-      <w:proofErr w:type="gramStart"/>
-      <w:r>
-        <w:t>stuff</w:t>
-      </w:r>
-      <w:proofErr w:type="gramEnd"/>
+        <w:t>All security stuff</w:t>
+      </w:r>
     </w:p>
     <w:p>
       <w:pPr>
@@ -298,15 +335,7 @@
         <w:t>tables</w:t>
       </w:r>
       <w:r>
-        <w:t xml:space="preserve">, work </w:t>
-      </w:r>
-      <w:proofErr w:type="gramStart"/>
-      <w:r>
-        <w:t>exactly the same</w:t>
-      </w:r>
-      <w:proofErr w:type="gramEnd"/>
-      <w:r>
-        <w:t xml:space="preserve"> way?</w:t>
+        <w:t>, work exactly the same way?</w:t>
       </w:r>
     </w:p>
     <w:p>
@@ -314,13 +343,8 @@
         <w:pStyle w:val="Heading3"/>
       </w:pPr>
       <w:r>
-        <w:t xml:space="preserve">Full catching up with old </w:t>
-      </w:r>
-      <w:proofErr w:type="gramStart"/>
-      <w:r>
-        <w:t>product</w:t>
-      </w:r>
-      <w:proofErr w:type="gramEnd"/>
+        <w:t>Full catching up with old product</w:t>
+      </w:r>
     </w:p>
     <w:p>
       <w:pPr>
@@ -331,15 +355,7 @@
         </w:numPr>
       </w:pPr>
       <w:r>
-        <w:t xml:space="preserve">Any other </w:t>
-      </w:r>
-      <w:proofErr w:type="gramStart"/>
-      <w:r>
-        <w:t>feature</w:t>
-      </w:r>
-      <w:proofErr w:type="gramEnd"/>
-      <w:r>
-        <w:t xml:space="preserve"> there? See again all the options on the GUI</w:t>
+        <w:t>Any other feature there? See again all the options on the GUI</w:t>
       </w:r>
       <w:r>
         <w:t>, schema and data</w:t>
@@ -398,21 +414,8 @@
         </w:numPr>
       </w:pPr>
       <w:r>
-        <w:t xml:space="preserve">Smallie: ability to give an AWS secret name in command </w:t>
-      </w:r>
-      <w:proofErr w:type="gramStart"/>
-      <w:r>
-        <w:t>line ,</w:t>
-      </w:r>
-      <w:proofErr w:type="gramEnd"/>
-      <w:r>
-        <w:t xml:space="preserve"> instead of full </w:t>
-      </w:r>
-      <w:proofErr w:type="spellStart"/>
-      <w:r>
-        <w:t>connstr</w:t>
-      </w:r>
-      <w:proofErr w:type="spellEnd"/>
+        <w:t>Smallie: ability to give an AWS secret name in command line , instead of full connstr</w:t>
+      </w:r>
     </w:p>
     <w:p>
       <w:pPr>
@@ -426,28 +429,10 @@
         <w:t xml:space="preserve">Loading from a SQL script, </w:t>
       </w:r>
       <w:r>
-        <w:t>(</w:t>
-      </w:r>
-      <w:proofErr w:type="spellStart"/>
-      <w:r>
-        <w:t>sqlglot</w:t>
-      </w:r>
-      <w:proofErr w:type="spellEnd"/>
-      <w:r>
-        <w:t xml:space="preserve">) </w:t>
-      </w:r>
-      <w:r>
-        <w:t xml:space="preserve">there can be CREATE, ALTER and DML data in there (and of course the scripting option to not remove </w:t>
-      </w:r>
-      <w:proofErr w:type="spellStart"/>
-      <w:proofErr w:type="gramStart"/>
-      <w:r>
-        <w:t>whats</w:t>
-      </w:r>
-      <w:proofErr w:type="spellEnd"/>
-      <w:proofErr w:type="gramEnd"/>
-      <w:r>
-        <w:t xml:space="preserve"> already there, in case we’re loading from a partial script)</w:t>
+        <w:t xml:space="preserve">(sqlglot) </w:t>
+      </w:r>
+      <w:r>
+        <w:t>there can be CREATE, ALTER and DML data in there (and of course the scripting option to not remove whats already there, in case we’re loading from a partial script)</w:t>
       </w:r>
     </w:p>
     <w:p>
@@ -471,15 +456,7 @@
         </w:numPr>
       </w:pPr>
       <w:r>
-        <w:t xml:space="preserve">Data script from </w:t>
-      </w:r>
-      <w:proofErr w:type="spellStart"/>
-      <w:r>
-        <w:t>pg</w:t>
-      </w:r>
-      <w:proofErr w:type="spellEnd"/>
-      <w:r>
-        <w:t xml:space="preserve"> backup?</w:t>
+        <w:t>Data script from pg backup?</w:t>
       </w:r>
     </w:p>
     <w:p>
@@ -1341,7 +1318,7 @@
         <w:rFonts w:hint="default"/>
       </w:rPr>
     </w:lvl>
-    <w:lvl w:ilvl="1" w:tplc="04090019" w:tentative="1">
+    <w:lvl w:ilvl="1" w:tplc="04090019">
       <w:start w:val="1"/>
       <w:numFmt w:val="lowerLetter"/>
       <w:lvlText w:val="%2."/>
@@ -2139,7 +2116,6 @@
   <w:style w:type="character" w:default="1" w:styleId="DefaultParagraphFont">
     <w:name w:val="Default Paragraph Font"/>
     <w:uiPriority w:val="1"/>
-    <w:semiHidden/>
     <w:unhideWhenUsed/>
   </w:style>
   <w:style w:type="table" w:default="1" w:styleId="TableNormal">

--- a/ContextFreeSQL/ContextFreeSQL.docx
+++ b/ContextFreeSQL/ContextFreeSQL.docx
@@ -31,7 +31,7 @@
           <w:b/>
           <w:bCs/>
         </w:rPr>
-        <w:t>RN</w:t>
+        <w:t>now</w:t>
       </w:r>
       <w:proofErr w:type="gramStart"/>
       <w:r>
@@ -41,11 +41,9 @@
       <w:r>
         <w:t xml:space="preserve"> over </w:t>
       </w:r>
-      <w:proofErr w:type="spellStart"/>
       <w:r>
         <w:t>generate_all_script</w:t>
       </w:r>
-      <w:proofErr w:type="spellEnd"/>
       <w:r>
         <w:t xml:space="preserve">. </w:t>
       </w:r>
@@ -79,7 +77,7 @@
       <w:pPr>
         <w:pStyle w:val="ListParagraph"/>
         <w:numPr>
-          <w:ilvl w:val="0"/>
+          <w:ilvl w:val="1"/>
           <w:numId w:val="11"/>
         </w:numPr>
       </w:pPr>
@@ -88,21 +86,77 @@
           <w:b/>
           <w:bCs/>
         </w:rPr>
-        <w:t>now</w:t>
+        <w:t>RN</w:t>
       </w:r>
       <w:r>
         <w:t xml:space="preserve">: </w:t>
       </w:r>
       <w:r>
-        <w:t xml:space="preserve">got the .net code converted (generate_code). Initial transition to make it run (remove its own </w:t>
+        <w:t>generate_pre_drop_post_</w:t>
       </w:r>
       <w:proofErr w:type="gramStart"/>
       <w:r>
-        <w:t>constructs</w:t>
+        <w:t>add</w:t>
       </w:r>
       <w:proofErr w:type="gramEnd"/>
       <w:r>
-        <w:t xml:space="preserve"> on the page, use the standard projects ones etc)</w:t>
+        <w:t>_indexes_fks</w:t>
+      </w:r>
+      <w:r>
+        <w:t>: go over all the errors, make it run</w:t>
+      </w:r>
+    </w:p>
+    <w:p>
+      <w:pPr>
+        <w:pStyle w:val="ListParagraph"/>
+        <w:numPr>
+          <w:ilvl w:val="1"/>
+          <w:numId w:val="11"/>
+        </w:numPr>
+      </w:pPr>
+      <w:r>
+        <w:rPr>
+          <w:b/>
+          <w:bCs/>
+        </w:rPr>
+        <w:t>Then</w:t>
+      </w:r>
+      <w:r>
+        <w:t>:</w:t>
+      </w:r>
+      <w:r>
+        <w:t xml:space="preserve"> see that drop-add FK is properly in the final script. </w:t>
+      </w:r>
+      <w:r>
+        <w:rPr>
+          <w:b/>
+          <w:bCs/>
+        </w:rPr>
+        <w:t>Wow</w:t>
+      </w:r>
+      <w:r>
+        <w:t>.</w:t>
+      </w:r>
+      <w:r>
+        <w:t xml:space="preserve"> Then one by one, show claud the .net you gave and the final one, as guideline. And do all the other </w:t>
+      </w:r>
+      <w:proofErr w:type="gramStart"/>
+      <w:r>
+        <w:t>generate</w:t>
+      </w:r>
+      <w:proofErr w:type="gramEnd"/>
+      <w:r>
+        <w:t xml:space="preserve">. </w:t>
+      </w:r>
+      <w:r>
+        <w:rPr>
+          <w:b/>
+          <w:bCs/>
+        </w:rPr>
+        <w:t>And we got something</w:t>
+      </w:r>
+      <w:r>
+        <w:t>!</w:t>
       </w:r>
     </w:p>
     <w:p>

--- a/ContextFreeSQL/ContextFreeSQL.docx
+++ b/ContextFreeSQL/ContextFreeSQL.docx
@@ -6,9 +6,11 @@
       <w:pPr>
         <w:pStyle w:val="Heading1"/>
       </w:pPr>
+      <w:proofErr w:type="spellStart"/>
       <w:r>
         <w:t>ContextFreeSQL</w:t>
       </w:r>
+      <w:proofErr w:type="spellEnd"/>
     </w:p>
     <w:p>
       <w:pPr>
@@ -26,51 +28,65 @@
           <w:numId w:val="11"/>
         </w:numPr>
       </w:pPr>
+      <w:proofErr w:type="gramStart"/>
       <w:r>
         <w:rPr>
           <w:b/>
           <w:bCs/>
         </w:rPr>
-        <w:t>now</w:t>
+        <w:t>Now</w:t>
+      </w:r>
+      <w:proofErr w:type="gramEnd"/>
+      <w:r>
+        <w:t xml:space="preserve"> one by one, show </w:t>
+      </w:r>
+      <w:proofErr w:type="spellStart"/>
+      <w:r>
+        <w:t>claud</w:t>
+      </w:r>
+      <w:r>
+        <w:t>e</w:t>
+      </w:r>
+      <w:proofErr w:type="spellEnd"/>
+      <w:r>
+        <w:t xml:space="preserve"> the .net you gave and the final one, as guideline. And do all the other </w:t>
       </w:r>
       <w:proofErr w:type="gramStart"/>
       <w:r>
-        <w:t>:  go</w:t>
+        <w:t>generate</w:t>
       </w:r>
       <w:proofErr w:type="gramEnd"/>
       <w:r>
-        <w:t xml:space="preserve"> over </w:t>
-      </w:r>
-      <w:r>
-        <w:t>generate_all_script</w:t>
-      </w:r>
-      <w:r>
         <w:t xml:space="preserve">. </w:t>
-      </w:r>
-      <w:proofErr w:type="gramStart"/>
-      <w:r>
-        <w:t>Compare</w:t>
-      </w:r>
-      <w:proofErr w:type="gramEnd"/>
-      <w:r>
-        <w:t xml:space="preserve"> to .net code, overall. </w:t>
       </w:r>
       <w:r>
         <w:rPr>
           <w:b/>
           <w:bCs/>
         </w:rPr>
-        <w:t>Then</w:t>
-      </w:r>
-      <w:r>
-        <w:t xml:space="preserve"> fix bugs, run it. </w:t>
-      </w:r>
+        <w:t>And we got something</w:t>
+      </w:r>
+      <w:r>
+        <w:t>!</w:t>
+      </w:r>
+    </w:p>
+    <w:p>
+      <w:pPr>
+        <w:pStyle w:val="ListParagraph"/>
+        <w:numPr>
+          <w:ilvl w:val="0"/>
+          <w:numId w:val="11"/>
+        </w:numPr>
+      </w:pPr>
       <w:r>
         <w:rPr>
           <w:b/>
           <w:bCs/>
         </w:rPr>
-        <w:t>wow</w:t>
+        <w:t>cleanups</w:t>
+      </w:r>
+      <w:r>
+        <w:t>:</w:t>
       </w:r>
     </w:p>
     <w:p>
@@ -82,28 +98,26 @@
         </w:numPr>
       </w:pPr>
       <w:r>
-        <w:rPr>
-          <w:b/>
-          <w:bCs/>
-        </w:rPr>
-        <w:t>RN</w:t>
-      </w:r>
-      <w:r>
-        <w:t xml:space="preserve">: </w:t>
-      </w:r>
-      <w:r>
-        <w:t>generate_pre_drop_post_</w:t>
+        <w:t xml:space="preserve">#! title not clear. </w:t>
       </w:r>
       <w:proofErr w:type="gramStart"/>
       <w:r>
-        <w:t>add</w:t>
+        <w:t>why</w:t>
       </w:r>
       <w:proofErr w:type="gramEnd"/>
       <w:r>
-        <w:t>_indexes_fks</w:t>
-      </w:r>
-      <w:r>
-        <w:t>: go over all the errors, make it run</w:t>
+        <w:t xml:space="preserve"> "the code" is different from "overall code"? do full alignment of everything, </w:t>
+      </w:r>
+      <w:proofErr w:type="spellStart"/>
+      <w:r>
+        <w:t>wheres</w:t>
+      </w:r>
+      <w:proofErr w:type="spellEnd"/>
+      <w:r>
+        <w:t xml:space="preserve"> the END of this one? what does this block achieves?</w:t>
+      </w:r>
+      <w:r>
+        <w:t xml:space="preserve"> </w:t>
       </w:r>
     </w:p>
     <w:p>
@@ -115,67 +129,26 @@
         </w:numPr>
       </w:pPr>
       <w:r>
-        <w:rPr>
-          <w:b/>
-          <w:bCs/>
-        </w:rPr>
-        <w:t>Then</w:t>
-      </w:r>
-      <w:r>
-        <w:t>:</w:t>
-      </w:r>
-      <w:r>
-        <w:t xml:space="preserve"> see that drop-add FK is properly in the final script. </w:t>
-      </w:r>
-      <w:r>
-        <w:rPr>
-          <w:b/>
-          <w:bCs/>
-        </w:rPr>
-        <w:t>Wow</w:t>
-      </w:r>
-      <w:r>
-        <w:t>.</w:t>
-      </w:r>
-      <w:r>
-        <w:t xml:space="preserve"> Then one by one, show claud the .net you gave and the final one, as guideline. And do all the other </w:t>
+        <w:t>“</w:t>
       </w:r>
       <w:proofErr w:type="gramStart"/>
       <w:r>
-        <w:t>generate</w:t>
+        <w:t>bubble</w:t>
       </w:r>
       <w:proofErr w:type="gramEnd"/>
       <w:r>
-        <w:t xml:space="preserve">. </w:t>
-      </w:r>
-      <w:r>
-        <w:rPr>
-          <w:b/>
-          <w:bCs/>
-        </w:rPr>
-        <w:t>And we got something</w:t>
-      </w:r>
-      <w:r>
-        <w:t>!</w:t>
-      </w:r>
-    </w:p>
-    <w:p>
-      <w:pPr>
-        <w:pStyle w:val="ListParagraph"/>
-        <w:numPr>
-          <w:ilvl w:val="0"/>
-          <w:numId w:val="11"/>
-        </w:numPr>
-      </w:pPr>
-      <w:r>
-        <w:rPr>
-          <w:b/>
-          <w:bCs/>
-        </w:rPr>
-        <w:t>cleanups</w:t>
-      </w:r>
-      <w:r>
-        <w:t>:</w:t>
+        <w:t xml:space="preserve"> up </w:t>
+      </w:r>
+      <w:proofErr w:type="spellStart"/>
+      <w:r>
+        <w:t>differenecs</w:t>
+      </w:r>
+      <w:proofErr w:type="spellEnd"/>
+      <w:r>
+        <w:t xml:space="preserve"> to table</w:t>
+      </w:r>
+      <w:r>
+        <w:t>”: why don’t I have it in my new script (only on old)</w:t>
       </w:r>
     </w:p>
     <w:p>
@@ -187,29 +160,6 @@
         </w:numPr>
       </w:pPr>
       <w:r>
-        <w:t>“</w:t>
-      </w:r>
-      <w:proofErr w:type="gramStart"/>
-      <w:r>
-        <w:t>bubble</w:t>
-      </w:r>
-      <w:proofErr w:type="gramEnd"/>
-      <w:r>
-        <w:t xml:space="preserve"> up differenecs to table</w:t>
-      </w:r>
-      <w:r>
-        <w:t>”: why don’t I have it in my new script (only on old)</w:t>
-      </w:r>
-    </w:p>
-    <w:p>
-      <w:pPr>
-        <w:pStyle w:val="ListParagraph"/>
-        <w:numPr>
-          <w:ilvl w:val="1"/>
-          <w:numId w:val="11"/>
-        </w:numPr>
-      </w:pPr>
-      <w:r>
         <w:t xml:space="preserve">smaller: </w:t>
       </w:r>
       <w:r>
@@ -303,6 +253,7 @@
           <w:numId w:val="10"/>
         </w:numPr>
       </w:pPr>
+      <w:proofErr w:type="spellStart"/>
       <w:r>
         <w:rPr>
           <w:b/>
@@ -310,6 +261,7 @@
         </w:rPr>
         <w:t>ScriptSortOrder</w:t>
       </w:r>
+      <w:proofErr w:type="spellEnd"/>
       <w:r>
         <w:t>. That’s critical for all</w:t>
       </w:r>
@@ -323,7 +275,15 @@
         </w:numPr>
       </w:pPr>
       <w:r>
-        <w:t>The full load from connstr given in command line</w:t>
+        <w:t xml:space="preserve">The full load from </w:t>
+      </w:r>
+      <w:proofErr w:type="spellStart"/>
+      <w:r>
+        <w:t>connstr</w:t>
+      </w:r>
+      <w:proofErr w:type="spellEnd"/>
+      <w:r>
+        <w:t xml:space="preserve"> given in command line</w:t>
       </w:r>
     </w:p>
     <w:p>
@@ -468,8 +428,13 @@
         </w:numPr>
       </w:pPr>
       <w:r>
-        <w:t>Smallie: ability to give an AWS secret name in command line , instead of full connstr</w:t>
-      </w:r>
+        <w:t xml:space="preserve">Smallie: ability to give an AWS secret name in command line , instead of full </w:t>
+      </w:r>
+      <w:proofErr w:type="spellStart"/>
+      <w:r>
+        <w:t>connstr</w:t>
+      </w:r>
+      <w:proofErr w:type="spellEnd"/>
     </w:p>
     <w:p>
       <w:pPr>
@@ -483,10 +448,26 @@
         <w:t xml:space="preserve">Loading from a SQL script, </w:t>
       </w:r>
       <w:r>
-        <w:t xml:space="preserve">(sqlglot) </w:t>
-      </w:r>
-      <w:r>
-        <w:t>there can be CREATE, ALTER and DML data in there (and of course the scripting option to not remove whats already there, in case we’re loading from a partial script)</w:t>
+        <w:t>(</w:t>
+      </w:r>
+      <w:proofErr w:type="spellStart"/>
+      <w:r>
+        <w:t>sqlglot</w:t>
+      </w:r>
+      <w:proofErr w:type="spellEnd"/>
+      <w:r>
+        <w:t xml:space="preserve">) </w:t>
+      </w:r>
+      <w:r>
+        <w:t xml:space="preserve">there can be CREATE, ALTER and DML data in there (and of course the scripting option to not remove </w:t>
+      </w:r>
+      <w:proofErr w:type="spellStart"/>
+      <w:r>
+        <w:t>whats</w:t>
+      </w:r>
+      <w:proofErr w:type="spellEnd"/>
+      <w:r>
+        <w:t xml:space="preserve"> already there, in case we’re loading from a partial script)</w:t>
       </w:r>
     </w:p>
     <w:p>
@@ -510,7 +491,15 @@
         </w:numPr>
       </w:pPr>
       <w:r>
-        <w:t>Data script from pg backup?</w:t>
+        <w:t xml:space="preserve">Data script from </w:t>
+      </w:r>
+      <w:proofErr w:type="spellStart"/>
+      <w:r>
+        <w:t>pg</w:t>
+      </w:r>
+      <w:proofErr w:type="spellEnd"/>
+      <w:r>
+        <w:t xml:space="preserve"> backup?</w:t>
       </w:r>
     </w:p>
     <w:p>
@@ -2170,6 +2159,7 @@
   <w:style w:type="character" w:default="1" w:styleId="DefaultParagraphFont">
     <w:name w:val="Default Paragraph Font"/>
     <w:uiPriority w:val="1"/>
+    <w:semiHidden/>
     <w:unhideWhenUsed/>
   </w:style>
   <w:style w:type="table" w:default="1" w:styleId="TableNormal">

--- a/ContextFreeSQL/ContextFreeSQL.docx
+++ b/ContextFreeSQL/ContextFreeSQL.docx
@@ -28,46 +28,23 @@
           <w:numId w:val="11"/>
         </w:numPr>
       </w:pPr>
-      <w:proofErr w:type="gramStart"/>
       <w:r>
         <w:rPr>
           <w:b/>
           <w:bCs/>
         </w:rPr>
-        <w:t>Now</w:t>
-      </w:r>
-      <w:proofErr w:type="gramEnd"/>
-      <w:r>
-        <w:t xml:space="preserve"> one by one, show </w:t>
+        <w:t xml:space="preserve">RN: </w:t>
+      </w:r>
+      <w:r>
+        <w:t xml:space="preserve">all the other generate_ here. tables, column etc. import them. see that all above </w:t>
       </w:r>
       <w:proofErr w:type="spellStart"/>
       <w:r>
-        <w:t>claud</w:t>
-      </w:r>
-      <w:r>
-        <w:t>e</w:t>
+        <w:t>StringIOs</w:t>
       </w:r>
       <w:proofErr w:type="spellEnd"/>
       <w:r>
-        <w:t xml:space="preserve"> the .net you gave and the final one, as guideline. And do all the other </w:t>
-      </w:r>
-      <w:proofErr w:type="gramStart"/>
-      <w:r>
-        <w:t>generate</w:t>
-      </w:r>
-      <w:proofErr w:type="gramEnd"/>
-      <w:r>
-        <w:t xml:space="preserve">. </w:t>
-      </w:r>
-      <w:r>
-        <w:rPr>
-          <w:b/>
-          <w:bCs/>
-        </w:rPr>
-        <w:t>And we got something</w:t>
-      </w:r>
-      <w:r>
-        <w:t>!</w:t>
+        <w:t xml:space="preserve"> are set</w:t>
       </w:r>
     </w:p>
     <w:p>
@@ -114,10 +91,7 @@
       </w:r>
       <w:proofErr w:type="spellEnd"/>
       <w:r>
-        <w:t xml:space="preserve"> the END of this one? what does this block achieves?</w:t>
-      </w:r>
-      <w:r>
-        <w:t xml:space="preserve"> </w:t>
+        <w:t xml:space="preserve"> the END of this one? what does this block achieves? </w:t>
       </w:r>
     </w:p>
     <w:p>
@@ -227,18 +201,6 @@
     </w:p>
     <w:p>
       <w:pPr>
-        <w:pStyle w:val="ListParagraph"/>
-        <w:numPr>
-          <w:ilvl w:val="0"/>
-          <w:numId w:val="3"/>
-        </w:numPr>
-      </w:pPr>
-      <w:r>
-        <w:t>full exception handling, especially around sensitive points (data loading) bubbling further up and all</w:t>
-      </w:r>
-    </w:p>
-    <w:p>
-      <w:pPr>
         <w:pStyle w:val="Heading3"/>
       </w:pPr>
       <w:r>
@@ -321,6 +283,9 @@
       <w:r>
         <w:t>Selecting specific entities from command line</w:t>
       </w:r>
+      <w:r>
+        <w:t xml:space="preserve"> (and decide schema only, data only)</w:t>
+      </w:r>
     </w:p>
     <w:p>
       <w:pPr>
@@ -331,33 +296,17 @@
         </w:numPr>
       </w:pPr>
       <w:r>
-        <w:t xml:space="preserve">Cleanup: can </w:t>
-      </w:r>
-      <w:r>
-        <w:rPr>
-          <w:color w:val="215E99" w:themeColor="text2" w:themeTint="BF"/>
-        </w:rPr>
-        <w:t xml:space="preserve">schemas </w:t>
-      </w:r>
-      <w:r>
-        <w:t xml:space="preserve">be right next to </w:t>
-      </w:r>
-      <w:r>
-        <w:rPr>
-          <w:color w:val="215E99" w:themeColor="text2" w:themeTint="BF"/>
-        </w:rPr>
-        <w:t>tables</w:t>
-      </w:r>
-      <w:r>
-        <w:t>, work exactly the same way?</w:t>
-      </w:r>
-    </w:p>
-    <w:p>
-      <w:pPr>
-        <w:pStyle w:val="Heading3"/>
-      </w:pPr>
-      <w:r>
-        <w:t>Full catching up with old product</w:t>
+        <w:t xml:space="preserve">Smallie: title of </w:t>
+      </w:r>
+      <w:proofErr w:type="spellStart"/>
+      <w:proofErr w:type="gramStart"/>
+      <w:r>
+        <w:t>server.dbname</w:t>
+      </w:r>
+      <w:proofErr w:type="spellEnd"/>
+      <w:proofErr w:type="gramEnd"/>
+      <w:r>
+        <w:t xml:space="preserve"> and timestamp ( as usual, will be in comments or printed out)</w:t>
       </w:r>
     </w:p>
     <w:p>
@@ -365,28 +314,19 @@
         <w:pStyle w:val="ListParagraph"/>
         <w:numPr>
           <w:ilvl w:val="0"/>
-          <w:numId w:val="9"/>
+          <w:numId w:val="10"/>
         </w:numPr>
       </w:pPr>
       <w:r>
-        <w:t>Any other feature there? See again all the options on the GUI</w:t>
-      </w:r>
-      <w:r>
-        <w:t>, schema and data</w:t>
-      </w:r>
-    </w:p>
-    <w:p/>
-    <w:p>
-      <w:pPr>
-        <w:pStyle w:val="ListParagraph"/>
-      </w:pPr>
+        <w:t>full exception handling, especially around sensitive points (data loading) bubbling further up and all</w:t>
+      </w:r>
     </w:p>
     <w:p>
       <w:pPr>
         <w:pStyle w:val="Heading2"/>
       </w:pPr>
       <w:r>
-        <w:t>Features</w:t>
+        <w:t>Big Features</w:t>
       </w:r>
     </w:p>
     <w:p>
@@ -394,29 +334,11 @@
         <w:pStyle w:val="ListParagraph"/>
         <w:numPr>
           <w:ilvl w:val="0"/>
-          <w:numId w:val="4"/>
+          <w:numId w:val="10"/>
         </w:numPr>
       </w:pPr>
       <w:r>
-        <w:t xml:space="preserve">Setting data </w:t>
-      </w:r>
-      <w:r>
-        <w:t>with existing</w:t>
-      </w:r>
-      <w:r>
-        <w:t xml:space="preserve"> IDENTITY</w:t>
-      </w:r>
-      <w:r>
-        <w:t>, or with new key values</w:t>
-      </w:r>
-      <w:r>
-        <w:t>. Can either enforce numbers on IDENTITY fields (PG most allow it somewhere) or decide that they’re not important</w:t>
-      </w:r>
-      <w:r>
-        <w:t>. And best if can do that on parameters level</w:t>
-      </w:r>
-      <w:r>
-        <w:t>, meaning script would do both, decide while running</w:t>
+        <w:t>Setting data with existing IDENTITY, or with new key values. Can either enforce numbers on IDENTITY fields (PG most allow it somewhere) or decide that they’re not important. And best if can do that on parameters level, meaning script would do both, decide while running</w:t>
       </w:r>
     </w:p>
     <w:p>
@@ -424,11 +346,60 @@
         <w:pStyle w:val="ListParagraph"/>
         <w:numPr>
           <w:ilvl w:val="0"/>
-          <w:numId w:val="4"/>
+          <w:numId w:val="10"/>
         </w:numPr>
       </w:pPr>
       <w:r>
-        <w:t xml:space="preserve">Smallie: ability to give an AWS secret name in command line , instead of full </w:t>
+        <w:t>Loading from a SQL script, (</w:t>
+      </w:r>
+      <w:proofErr w:type="spellStart"/>
+      <w:r>
+        <w:t>sqlglot</w:t>
+      </w:r>
+      <w:proofErr w:type="spellEnd"/>
+      <w:r>
+        <w:t xml:space="preserve">) there can be CREATE, ALTER and DML data in there (and of course the scripting option to not remove </w:t>
+      </w:r>
+      <w:proofErr w:type="spellStart"/>
+      <w:proofErr w:type="gramStart"/>
+      <w:r>
+        <w:t>whats</w:t>
+      </w:r>
+      <w:proofErr w:type="spellEnd"/>
+      <w:proofErr w:type="gramEnd"/>
+      <w:r>
+        <w:t xml:space="preserve"> already there, in case we’re loading from a partial script)</w:t>
+      </w:r>
+    </w:p>
+    <w:p>
+      <w:pPr>
+        <w:pStyle w:val="Heading2"/>
+      </w:pPr>
+      <w:r>
+        <w:t xml:space="preserve">Other </w:t>
+      </w:r>
+      <w:r>
+        <w:t>Features</w:t>
+      </w:r>
+    </w:p>
+    <w:p>
+      <w:pPr>
+        <w:pStyle w:val="ListParagraph"/>
+        <w:numPr>
+          <w:ilvl w:val="0"/>
+          <w:numId w:val="13"/>
+        </w:numPr>
+      </w:pPr>
+      <w:r>
+        <w:t xml:space="preserve">Smallie: ability to give an AWS secret name in command </w:t>
+      </w:r>
+      <w:proofErr w:type="gramStart"/>
+      <w:r>
+        <w:t>line ,</w:t>
+      </w:r>
+      <w:proofErr w:type="gramEnd"/>
+      <w:r>
+        <w:t xml:space="preserve"> instead of full </w:t>
       </w:r>
       <w:proofErr w:type="spellStart"/>
       <w:r>
@@ -441,33 +412,11 @@
         <w:pStyle w:val="ListParagraph"/>
         <w:numPr>
           <w:ilvl w:val="0"/>
-          <w:numId w:val="4"/>
+          <w:numId w:val="13"/>
         </w:numPr>
       </w:pPr>
       <w:r>
-        <w:t xml:space="preserve">Loading from a SQL script, </w:t>
-      </w:r>
-      <w:r>
-        <w:t>(</w:t>
-      </w:r>
-      <w:proofErr w:type="spellStart"/>
-      <w:r>
-        <w:t>sqlglot</w:t>
-      </w:r>
-      <w:proofErr w:type="spellEnd"/>
-      <w:r>
-        <w:t xml:space="preserve">) </w:t>
-      </w:r>
-      <w:r>
-        <w:t xml:space="preserve">there can be CREATE, ALTER and DML data in there (and of course the scripting option to not remove </w:t>
-      </w:r>
-      <w:proofErr w:type="spellStart"/>
-      <w:r>
-        <w:t>whats</w:t>
-      </w:r>
-      <w:proofErr w:type="spellEnd"/>
-      <w:r>
-        <w:t xml:space="preserve"> already there, in case we’re loading from a partial script)</w:t>
+        <w:t>Optional for data – for the data itself to be CSV files</w:t>
       </w:r>
     </w:p>
     <w:p>
@@ -475,11 +424,19 @@
         <w:pStyle w:val="ListParagraph"/>
         <w:numPr>
           <w:ilvl w:val="0"/>
-          <w:numId w:val="4"/>
+          <w:numId w:val="13"/>
         </w:numPr>
       </w:pPr>
       <w:r>
-        <w:t>Optional for data – for the data itself to be CSV files</w:t>
+        <w:t xml:space="preserve">Data script from </w:t>
+      </w:r>
+      <w:proofErr w:type="spellStart"/>
+      <w:r>
+        <w:t>pg</w:t>
+      </w:r>
+      <w:proofErr w:type="spellEnd"/>
+      <w:r>
+        <w:t xml:space="preserve"> backup?</w:t>
       </w:r>
     </w:p>
     <w:p>
@@ -487,19 +444,14 @@
         <w:pStyle w:val="ListParagraph"/>
         <w:numPr>
           <w:ilvl w:val="0"/>
-          <w:numId w:val="4"/>
+          <w:numId w:val="13"/>
         </w:numPr>
       </w:pPr>
       <w:r>
-        <w:t xml:space="preserve">Data script from </w:t>
-      </w:r>
-      <w:proofErr w:type="spellStart"/>
-      <w:r>
-        <w:t>pg</w:t>
-      </w:r>
-      <w:proofErr w:type="spellEnd"/>
-      <w:r>
-        <w:t xml:space="preserve"> backup?</w:t>
+        <w:t>See again all the options on the GUI, schema and data</w:t>
+      </w:r>
+      <w:r>
+        <w:t xml:space="preserve"> </w:t>
       </w:r>
     </w:p>
     <w:p>
@@ -507,11 +459,14 @@
         <w:pStyle w:val="ListParagraph"/>
         <w:numPr>
           <w:ilvl w:val="0"/>
-          <w:numId w:val="4"/>
+          <w:numId w:val="13"/>
         </w:numPr>
       </w:pPr>
       <w:r>
         <w:t>Anything else from Johannes’ to-do file. I had all kinds of ideas there</w:t>
+      </w:r>
+      <w:r>
+        <w:t xml:space="preserve">. </w:t>
       </w:r>
     </w:p>
     <w:p>
@@ -519,7 +474,7 @@
         <w:pStyle w:val="ListParagraph"/>
         <w:numPr>
           <w:ilvl w:val="0"/>
-          <w:numId w:val="4"/>
+          <w:numId w:val="13"/>
         </w:numPr>
       </w:pPr>
       <w:r>
@@ -812,6 +767,95 @@
     </w:lvl>
   </w:abstractNum>
   <w:abstractNum w:abstractNumId="3" w15:restartNumberingAfterBreak="0">
+    <w:nsid w:val="34E03175"/>
+    <w:multiLevelType w:val="hybridMultilevel"/>
+    <w:tmpl w:val="08B8FA3C"/>
+    <w:lvl w:ilvl="0" w:tplc="FFFFFFFF">
+      <w:start w:val="1"/>
+      <w:numFmt w:val="decimal"/>
+      <w:lvlText w:val="%1."/>
+      <w:lvlJc w:val="left"/>
+      <w:pPr>
+        <w:ind w:left="1080" w:hanging="360"/>
+      </w:pPr>
+      <w:rPr>
+        <w:rFonts w:hint="default"/>
+      </w:rPr>
+    </w:lvl>
+    <w:lvl w:ilvl="1" w:tplc="04090019" w:tentative="1">
+      <w:start w:val="1"/>
+      <w:numFmt w:val="lowerLetter"/>
+      <w:lvlText w:val="%2."/>
+      <w:lvlJc w:val="left"/>
+      <w:pPr>
+        <w:ind w:left="1800" w:hanging="360"/>
+      </w:pPr>
+    </w:lvl>
+    <w:lvl w:ilvl="2" w:tplc="0409001B" w:tentative="1">
+      <w:start w:val="1"/>
+      <w:numFmt w:val="lowerRoman"/>
+      <w:lvlText w:val="%3."/>
+      <w:lvlJc w:val="right"/>
+      <w:pPr>
+        <w:ind w:left="2520" w:hanging="180"/>
+      </w:pPr>
+    </w:lvl>
+    <w:lvl w:ilvl="3" w:tplc="0409000F" w:tentative="1">
+      <w:start w:val="1"/>
+      <w:numFmt w:val="decimal"/>
+      <w:lvlText w:val="%4."/>
+      <w:lvlJc w:val="left"/>
+      <w:pPr>
+        <w:ind w:left="3240" w:hanging="360"/>
+      </w:pPr>
+    </w:lvl>
+    <w:lvl w:ilvl="4" w:tplc="04090019" w:tentative="1">
+      <w:start w:val="1"/>
+      <w:numFmt w:val="lowerLetter"/>
+      <w:lvlText w:val="%5."/>
+      <w:lvlJc w:val="left"/>
+      <w:pPr>
+        <w:ind w:left="3960" w:hanging="360"/>
+      </w:pPr>
+    </w:lvl>
+    <w:lvl w:ilvl="5" w:tplc="0409001B" w:tentative="1">
+      <w:start w:val="1"/>
+      <w:numFmt w:val="lowerRoman"/>
+      <w:lvlText w:val="%6."/>
+      <w:lvlJc w:val="right"/>
+      <w:pPr>
+        <w:ind w:left="4680" w:hanging="180"/>
+      </w:pPr>
+    </w:lvl>
+    <w:lvl w:ilvl="6" w:tplc="0409000F" w:tentative="1">
+      <w:start w:val="1"/>
+      <w:numFmt w:val="decimal"/>
+      <w:lvlText w:val="%7."/>
+      <w:lvlJc w:val="left"/>
+      <w:pPr>
+        <w:ind w:left="5400" w:hanging="360"/>
+      </w:pPr>
+    </w:lvl>
+    <w:lvl w:ilvl="7" w:tplc="04090019" w:tentative="1">
+      <w:start w:val="1"/>
+      <w:numFmt w:val="lowerLetter"/>
+      <w:lvlText w:val="%8."/>
+      <w:lvlJc w:val="left"/>
+      <w:pPr>
+        <w:ind w:left="6120" w:hanging="360"/>
+      </w:pPr>
+    </w:lvl>
+    <w:lvl w:ilvl="8" w:tplc="0409001B" w:tentative="1">
+      <w:start w:val="1"/>
+      <w:numFmt w:val="lowerRoman"/>
+      <w:lvlText w:val="%9."/>
+      <w:lvlJc w:val="right"/>
+      <w:pPr>
+        <w:ind w:left="6840" w:hanging="180"/>
+      </w:pPr>
+    </w:lvl>
+  </w:abstractNum>
+  <w:abstractNum w:abstractNumId="4" w15:restartNumberingAfterBreak="0">
     <w:nsid w:val="36F340B1"/>
     <w:multiLevelType w:val="hybridMultilevel"/>
     <w:tmpl w:val="A75E2FD8"/>
@@ -900,7 +944,7 @@
       </w:pPr>
     </w:lvl>
   </w:abstractNum>
-  <w:abstractNum w:abstractNumId="4" w15:restartNumberingAfterBreak="0">
+  <w:abstractNum w:abstractNumId="5" w15:restartNumberingAfterBreak="0">
     <w:nsid w:val="3D45429A"/>
     <w:multiLevelType w:val="hybridMultilevel"/>
     <w:tmpl w:val="6596C490"/>
@@ -989,7 +1033,7 @@
       </w:pPr>
     </w:lvl>
   </w:abstractNum>
-  <w:abstractNum w:abstractNumId="5" w15:restartNumberingAfterBreak="0">
+  <w:abstractNum w:abstractNumId="6" w15:restartNumberingAfterBreak="0">
     <w:nsid w:val="49271269"/>
     <w:multiLevelType w:val="hybridMultilevel"/>
     <w:tmpl w:val="0020463E"/>
@@ -1078,7 +1122,96 @@
       </w:pPr>
     </w:lvl>
   </w:abstractNum>
-  <w:abstractNum w:abstractNumId="6" w15:restartNumberingAfterBreak="0">
+  <w:abstractNum w:abstractNumId="7" w15:restartNumberingAfterBreak="0">
+    <w:nsid w:val="5329023E"/>
+    <w:multiLevelType w:val="hybridMultilevel"/>
+    <w:tmpl w:val="42E233AC"/>
+    <w:lvl w:ilvl="0" w:tplc="FFFFFFFF">
+      <w:start w:val="1"/>
+      <w:numFmt w:val="decimal"/>
+      <w:lvlText w:val="%1."/>
+      <w:lvlJc w:val="left"/>
+      <w:pPr>
+        <w:ind w:left="720" w:hanging="360"/>
+      </w:pPr>
+      <w:rPr>
+        <w:rFonts w:hint="default"/>
+      </w:rPr>
+    </w:lvl>
+    <w:lvl w:ilvl="1" w:tplc="04090019" w:tentative="1">
+      <w:start w:val="1"/>
+      <w:numFmt w:val="lowerLetter"/>
+      <w:lvlText w:val="%2."/>
+      <w:lvlJc w:val="left"/>
+      <w:pPr>
+        <w:ind w:left="1440" w:hanging="360"/>
+      </w:pPr>
+    </w:lvl>
+    <w:lvl w:ilvl="2" w:tplc="0409001B" w:tentative="1">
+      <w:start w:val="1"/>
+      <w:numFmt w:val="lowerRoman"/>
+      <w:lvlText w:val="%3."/>
+      <w:lvlJc w:val="right"/>
+      <w:pPr>
+        <w:ind w:left="2160" w:hanging="180"/>
+      </w:pPr>
+    </w:lvl>
+    <w:lvl w:ilvl="3" w:tplc="0409000F" w:tentative="1">
+      <w:start w:val="1"/>
+      <w:numFmt w:val="decimal"/>
+      <w:lvlText w:val="%4."/>
+      <w:lvlJc w:val="left"/>
+      <w:pPr>
+        <w:ind w:left="2880" w:hanging="360"/>
+      </w:pPr>
+    </w:lvl>
+    <w:lvl w:ilvl="4" w:tplc="04090019" w:tentative="1">
+      <w:start w:val="1"/>
+      <w:numFmt w:val="lowerLetter"/>
+      <w:lvlText w:val="%5."/>
+      <w:lvlJc w:val="left"/>
+      <w:pPr>
+        <w:ind w:left="3600" w:hanging="360"/>
+      </w:pPr>
+    </w:lvl>
+    <w:lvl w:ilvl="5" w:tplc="0409001B" w:tentative="1">
+      <w:start w:val="1"/>
+      <w:numFmt w:val="lowerRoman"/>
+      <w:lvlText w:val="%6."/>
+      <w:lvlJc w:val="right"/>
+      <w:pPr>
+        <w:ind w:left="4320" w:hanging="180"/>
+      </w:pPr>
+    </w:lvl>
+    <w:lvl w:ilvl="6" w:tplc="0409000F" w:tentative="1">
+      <w:start w:val="1"/>
+      <w:numFmt w:val="decimal"/>
+      <w:lvlText w:val="%7."/>
+      <w:lvlJc w:val="left"/>
+      <w:pPr>
+        <w:ind w:left="5040" w:hanging="360"/>
+      </w:pPr>
+    </w:lvl>
+    <w:lvl w:ilvl="7" w:tplc="04090019" w:tentative="1">
+      <w:start w:val="1"/>
+      <w:numFmt w:val="lowerLetter"/>
+      <w:lvlText w:val="%8."/>
+      <w:lvlJc w:val="left"/>
+      <w:pPr>
+        <w:ind w:left="5760" w:hanging="360"/>
+      </w:pPr>
+    </w:lvl>
+    <w:lvl w:ilvl="8" w:tplc="0409001B" w:tentative="1">
+      <w:start w:val="1"/>
+      <w:numFmt w:val="lowerRoman"/>
+      <w:lvlText w:val="%9."/>
+      <w:lvlJc w:val="right"/>
+      <w:pPr>
+        <w:ind w:left="6480" w:hanging="180"/>
+      </w:pPr>
+    </w:lvl>
+  </w:abstractNum>
+  <w:abstractNum w:abstractNumId="8" w15:restartNumberingAfterBreak="0">
     <w:nsid w:val="57A52F3B"/>
     <w:multiLevelType w:val="hybridMultilevel"/>
     <w:tmpl w:val="19B8F6D4"/>
@@ -1167,7 +1300,7 @@
       </w:pPr>
     </w:lvl>
   </w:abstractNum>
-  <w:abstractNum w:abstractNumId="7" w15:restartNumberingAfterBreak="0">
+  <w:abstractNum w:abstractNumId="9" w15:restartNumberingAfterBreak="0">
     <w:nsid w:val="58213D78"/>
     <w:multiLevelType w:val="hybridMultilevel"/>
     <w:tmpl w:val="A75E2FD8"/>
@@ -1256,7 +1389,7 @@
       </w:pPr>
     </w:lvl>
   </w:abstractNum>
-  <w:abstractNum w:abstractNumId="8" w15:restartNumberingAfterBreak="0">
+  <w:abstractNum w:abstractNumId="10" w15:restartNumberingAfterBreak="0">
     <w:nsid w:val="58AA3733"/>
     <w:multiLevelType w:val="hybridMultilevel"/>
     <w:tmpl w:val="A75E2FD8"/>
@@ -1345,7 +1478,7 @@
       </w:pPr>
     </w:lvl>
   </w:abstractNum>
-  <w:abstractNum w:abstractNumId="9" w15:restartNumberingAfterBreak="0">
+  <w:abstractNum w:abstractNumId="11" w15:restartNumberingAfterBreak="0">
     <w:nsid w:val="59DD437D"/>
     <w:multiLevelType w:val="hybridMultilevel"/>
     <w:tmpl w:val="204A1704"/>
@@ -1434,7 +1567,7 @@
       </w:pPr>
     </w:lvl>
   </w:abstractNum>
-  <w:abstractNum w:abstractNumId="10" w15:restartNumberingAfterBreak="0">
+  <w:abstractNum w:abstractNumId="12" w15:restartNumberingAfterBreak="0">
     <w:nsid w:val="6C4612B2"/>
     <w:multiLevelType w:val="hybridMultilevel"/>
     <w:tmpl w:val="A75E2FD8"/>
@@ -1524,19 +1657,19 @@
     </w:lvl>
   </w:abstractNum>
   <w:num w:numId="1" w16cid:durableId="1472014040">
-    <w:abstractNumId w:val="3"/>
+    <w:abstractNumId w:val="4"/>
   </w:num>
   <w:num w:numId="2" w16cid:durableId="1975676331">
+    <w:abstractNumId w:val="8"/>
+  </w:num>
+  <w:num w:numId="3" w16cid:durableId="1609121703">
+    <w:abstractNumId w:val="9"/>
+  </w:num>
+  <w:num w:numId="4" w16cid:durableId="1760056595">
     <w:abstractNumId w:val="6"/>
   </w:num>
-  <w:num w:numId="3" w16cid:durableId="1609121703">
-    <w:abstractNumId w:val="7"/>
-  </w:num>
-  <w:num w:numId="4" w16cid:durableId="1760056595">
+  <w:num w:numId="5" w16cid:durableId="2039966754">
     <w:abstractNumId w:val="5"/>
-  </w:num>
-  <w:num w:numId="5" w16cid:durableId="2039966754">
-    <w:abstractNumId w:val="4"/>
   </w:num>
   <w:num w:numId="6" w16cid:durableId="1842504251">
     <w:abstractNumId w:val="1"/>
@@ -1545,16 +1678,22 @@
     <w:abstractNumId w:val="0"/>
   </w:num>
   <w:num w:numId="8" w16cid:durableId="1935628766">
-    <w:abstractNumId w:val="10"/>
+    <w:abstractNumId w:val="12"/>
   </w:num>
   <w:num w:numId="9" w16cid:durableId="1796173528">
     <w:abstractNumId w:val="2"/>
   </w:num>
   <w:num w:numId="10" w16cid:durableId="1840123081">
-    <w:abstractNumId w:val="8"/>
+    <w:abstractNumId w:val="10"/>
   </w:num>
   <w:num w:numId="11" w16cid:durableId="404645668">
-    <w:abstractNumId w:val="9"/>
+    <w:abstractNumId w:val="11"/>
+  </w:num>
+  <w:num w:numId="12" w16cid:durableId="1768236508">
+    <w:abstractNumId w:val="3"/>
+  </w:num>
+  <w:num w:numId="13" w16cid:durableId="1201406513">
+    <w:abstractNumId w:val="7"/>
   </w:num>
 </w:numbering>
 </file>

--- a/ContextFreeSQL/ContextFreeSQL.docx
+++ b/ContextFreeSQL/ContextFreeSQL.docx
@@ -6,153 +6,8 @@
       <w:pPr>
         <w:pStyle w:val="Heading1"/>
       </w:pPr>
-      <w:proofErr w:type="spellStart"/>
       <w:r>
         <w:t>ContextFreeSQL</w:t>
-      </w:r>
-      <w:proofErr w:type="spellEnd"/>
-    </w:p>
-    <w:p>
-      <w:pPr>
-        <w:pStyle w:val="Heading3"/>
-      </w:pPr>
-      <w:r>
-        <w:t>Schema compare: generate the code</w:t>
-      </w:r>
-    </w:p>
-    <w:p>
-      <w:pPr>
-        <w:pStyle w:val="ListParagraph"/>
-        <w:numPr>
-          <w:ilvl w:val="0"/>
-          <w:numId w:val="11"/>
-        </w:numPr>
-      </w:pPr>
-      <w:r>
-        <w:rPr>
-          <w:b/>
-          <w:bCs/>
-        </w:rPr>
-        <w:t xml:space="preserve">RN: </w:t>
-      </w:r>
-      <w:r>
-        <w:t xml:space="preserve">all the other generate_ here. tables, column etc. import them. see that all above </w:t>
-      </w:r>
-      <w:proofErr w:type="spellStart"/>
-      <w:r>
-        <w:t>StringIOs</w:t>
-      </w:r>
-      <w:proofErr w:type="spellEnd"/>
-      <w:r>
-        <w:t xml:space="preserve"> are set</w:t>
-      </w:r>
-    </w:p>
-    <w:p>
-      <w:pPr>
-        <w:pStyle w:val="ListParagraph"/>
-        <w:numPr>
-          <w:ilvl w:val="0"/>
-          <w:numId w:val="11"/>
-        </w:numPr>
-      </w:pPr>
-      <w:r>
-        <w:rPr>
-          <w:b/>
-          <w:bCs/>
-        </w:rPr>
-        <w:t>cleanups</w:t>
-      </w:r>
-      <w:r>
-        <w:t>:</w:t>
-      </w:r>
-    </w:p>
-    <w:p>
-      <w:pPr>
-        <w:pStyle w:val="ListParagraph"/>
-        <w:numPr>
-          <w:ilvl w:val="1"/>
-          <w:numId w:val="11"/>
-        </w:numPr>
-      </w:pPr>
-      <w:r>
-        <w:t xml:space="preserve">#! title not clear. </w:t>
-      </w:r>
-      <w:proofErr w:type="gramStart"/>
-      <w:r>
-        <w:t>why</w:t>
-      </w:r>
-      <w:proofErr w:type="gramEnd"/>
-      <w:r>
-        <w:t xml:space="preserve"> "the code" is different from "overall code"? do full alignment of everything, </w:t>
-      </w:r>
-      <w:proofErr w:type="spellStart"/>
-      <w:r>
-        <w:t>wheres</w:t>
-      </w:r>
-      <w:proofErr w:type="spellEnd"/>
-      <w:r>
-        <w:t xml:space="preserve"> the END of this one? what does this block achieves? </w:t>
-      </w:r>
-    </w:p>
-    <w:p>
-      <w:pPr>
-        <w:pStyle w:val="ListParagraph"/>
-        <w:numPr>
-          <w:ilvl w:val="1"/>
-          <w:numId w:val="11"/>
-        </w:numPr>
-      </w:pPr>
-      <w:r>
-        <w:t>“</w:t>
-      </w:r>
-      <w:proofErr w:type="gramStart"/>
-      <w:r>
-        <w:t>bubble</w:t>
-      </w:r>
-      <w:proofErr w:type="gramEnd"/>
-      <w:r>
-        <w:t xml:space="preserve"> up </w:t>
-      </w:r>
-      <w:proofErr w:type="spellStart"/>
-      <w:r>
-        <w:t>differenecs</w:t>
-      </w:r>
-      <w:proofErr w:type="spellEnd"/>
-      <w:r>
-        <w:t xml:space="preserve"> to table</w:t>
-      </w:r>
-      <w:r>
-        <w:t>”: why don’t I have it in my new script (only on old)</w:t>
-      </w:r>
-    </w:p>
-    <w:p>
-      <w:pPr>
-        <w:pStyle w:val="ListParagraph"/>
-        <w:numPr>
-          <w:ilvl w:val="1"/>
-          <w:numId w:val="11"/>
-        </w:numPr>
-      </w:pPr>
-      <w:r>
-        <w:t xml:space="preserve">smaller: </w:t>
-      </w:r>
-      <w:r>
-        <w:t xml:space="preserve">I do: </w:t>
-      </w:r>
-      <w:r>
-        <w:t>“</w:t>
-      </w:r>
-      <w:r>
-        <w:t>--updates Of Default flags</w:t>
-      </w:r>
-      <w:r>
-        <w:t>”</w:t>
-      </w:r>
-      <w:r>
-        <w:t>.</w:t>
-      </w:r>
-      <w:r>
-        <w:t xml:space="preserve"> In the old one. Am I doing it here (just before “—indexes”)</w:t>
       </w:r>
     </w:p>
     <w:p>
@@ -172,7 +27,19 @@
         </w:numPr>
       </w:pPr>
       <w:r>
-        <w:t>Full load of data</w:t>
+        <w:t>Code generation for data, from .net.</w:t>
+      </w:r>
+      <w:r>
+        <w:t xml:space="preserve">: Going over the code, convert by </w:t>
+      </w:r>
+      <w:r>
+        <w:t>pieces</w:t>
+      </w:r>
+      <w:r>
+        <w:t>.</w:t>
+      </w:r>
+      <w:r>
+        <w:t xml:space="preserve"> Got the tables loaded already</w:t>
       </w:r>
     </w:p>
     <w:p>
@@ -184,19 +51,7 @@
         </w:numPr>
       </w:pPr>
       <w:r>
-        <w:t xml:space="preserve">Code generation for data, from .net. </w:t>
-      </w:r>
-    </w:p>
-    <w:p>
-      <w:pPr>
-        <w:pStyle w:val="ListParagraph"/>
-        <w:numPr>
-          <w:ilvl w:val="1"/>
-          <w:numId w:val="3"/>
-        </w:numPr>
-      </w:pPr>
-      <w:r>
-        <w:t>maintain all 3 options, or maybe move down to 2. Clearer docs in command line</w:t>
+        <w:t>Setting data with existing IDENTITY, or with new key values. Can either enforce numbers on IDENTITY fields (PG most allow it somewhere) or decide that they’re not important. And best if can do that on parameters level, meaning script would do both, decide while running</w:t>
       </w:r>
     </w:p>
     <w:p>
@@ -215,17 +70,88 @@
           <w:numId w:val="10"/>
         </w:numPr>
       </w:pPr>
-      <w:proofErr w:type="spellStart"/>
       <w:r>
         <w:rPr>
           <w:b/>
           <w:bCs/>
         </w:rPr>
-        <w:t>ScriptSortOrder</w:t>
-      </w:r>
-      <w:proofErr w:type="spellEnd"/>
-      <w:r>
-        <w:t>. That’s critical for all</w:t>
+        <w:t>Code Generation cleanups</w:t>
+      </w:r>
+      <w:r>
+        <w:t>:</w:t>
+      </w:r>
+    </w:p>
+    <w:p>
+      <w:pPr>
+        <w:pStyle w:val="ListParagraph"/>
+        <w:numPr>
+          <w:ilvl w:val="1"/>
+          <w:numId w:val="10"/>
+        </w:numPr>
+      </w:pPr>
+      <w:r>
+        <w:t xml:space="preserve">#! title not clear. </w:t>
+      </w:r>
+      <w:proofErr w:type="gramStart"/>
+      <w:r>
+        <w:t>why</w:t>
+      </w:r>
+      <w:proofErr w:type="gramEnd"/>
+      <w:r>
+        <w:t xml:space="preserve"> "the code" is different from "overall code"? do full alignment of everything, wheres the END of this one? what does this block achieves? </w:t>
+      </w:r>
+    </w:p>
+    <w:p>
+      <w:pPr>
+        <w:pStyle w:val="ListParagraph"/>
+        <w:numPr>
+          <w:ilvl w:val="1"/>
+          <w:numId w:val="10"/>
+        </w:numPr>
+      </w:pPr>
+      <w:r>
+        <w:t>“</w:t>
+      </w:r>
+      <w:proofErr w:type="gramStart"/>
+      <w:r>
+        <w:t>bubble</w:t>
+      </w:r>
+      <w:proofErr w:type="gramEnd"/>
+      <w:r>
+        <w:t xml:space="preserve"> up differenecs to table</w:t>
+      </w:r>
+      <w:r>
+        <w:t>”: why don’t I have it in my new script (only on old)</w:t>
+      </w:r>
+    </w:p>
+    <w:p>
+      <w:pPr>
+        <w:pStyle w:val="ListParagraph"/>
+        <w:numPr>
+          <w:ilvl w:val="1"/>
+          <w:numId w:val="10"/>
+        </w:numPr>
+      </w:pPr>
+      <w:r>
+        <w:t xml:space="preserve">smaller: </w:t>
+      </w:r>
+      <w:r>
+        <w:t xml:space="preserve">I do: </w:t>
+      </w:r>
+      <w:r>
+        <w:t>“</w:t>
+      </w:r>
+      <w:r>
+        <w:t>--updates Of Default flags</w:t>
+      </w:r>
+      <w:r>
+        <w:t>”</w:t>
+      </w:r>
+      <w:r>
+        <w:t>.</w:t>
+      </w:r>
+      <w:r>
+        <w:t xml:space="preserve"> In the old one. Am I doing it here (just before “—indexes”)</w:t>
       </w:r>
     </w:p>
     <w:p>
@@ -237,15 +163,7 @@
         </w:numPr>
       </w:pPr>
       <w:r>
-        <w:t xml:space="preserve">The full load from </w:t>
-      </w:r>
-      <w:proofErr w:type="spellStart"/>
-      <w:r>
-        <w:t>connstr</w:t>
-      </w:r>
-      <w:proofErr w:type="spellEnd"/>
-      <w:r>
-        <w:t xml:space="preserve"> given in command line</w:t>
+        <w:t>The full load from connstr given in command line</w:t>
       </w:r>
     </w:p>
     <w:p>
@@ -298,12 +216,10 @@
       <w:r>
         <w:t xml:space="preserve">Smallie: title of </w:t>
       </w:r>
-      <w:proofErr w:type="spellStart"/>
       <w:proofErr w:type="gramStart"/>
       <w:r>
         <w:t>server.dbname</w:t>
       </w:r>
-      <w:proofErr w:type="spellEnd"/>
       <w:proofErr w:type="gramEnd"/>
       <w:r>
         <w:t xml:space="preserve"> and timestamp ( as usual, will be in comments or printed out)</w:t>
@@ -338,34 +254,12 @@
         </w:numPr>
       </w:pPr>
       <w:r>
-        <w:t>Setting data with existing IDENTITY, or with new key values. Can either enforce numbers on IDENTITY fields (PG most allow it somewhere) or decide that they’re not important. And best if can do that on parameters level, meaning script would do both, decide while running</w:t>
-      </w:r>
-    </w:p>
-    <w:p>
-      <w:pPr>
-        <w:pStyle w:val="ListParagraph"/>
-        <w:numPr>
-          <w:ilvl w:val="0"/>
-          <w:numId w:val="10"/>
-        </w:numPr>
-      </w:pPr>
-      <w:r>
-        <w:t>Loading from a SQL script, (</w:t>
-      </w:r>
-      <w:proofErr w:type="spellStart"/>
-      <w:r>
-        <w:t>sqlglot</w:t>
-      </w:r>
-      <w:proofErr w:type="spellEnd"/>
-      <w:r>
-        <w:t xml:space="preserve">) there can be CREATE, ALTER and DML data in there (and of course the scripting option to not remove </w:t>
-      </w:r>
-      <w:proofErr w:type="spellStart"/>
+        <w:t xml:space="preserve">Loading from a SQL script, (sqlglot) there can be CREATE, ALTER and DML data in there (and of course the scripting option to not remove </w:t>
+      </w:r>
       <w:proofErr w:type="gramStart"/>
       <w:r>
         <w:t>whats</w:t>
       </w:r>
-      <w:proofErr w:type="spellEnd"/>
       <w:proofErr w:type="gramEnd"/>
       <w:r>
         <w:t xml:space="preserve"> already there, in case we’re loading from a partial script)</w:t>
@@ -399,13 +293,8 @@
       </w:r>
       <w:proofErr w:type="gramEnd"/>
       <w:r>
-        <w:t xml:space="preserve"> instead of full </w:t>
-      </w:r>
-      <w:proofErr w:type="spellStart"/>
-      <w:r>
-        <w:t>connstr</w:t>
-      </w:r>
-      <w:proofErr w:type="spellEnd"/>
+        <w:t xml:space="preserve"> instead of full connstr</w:t>
+      </w:r>
     </w:p>
     <w:p>
       <w:pPr>
@@ -428,15 +317,7 @@
         </w:numPr>
       </w:pPr>
       <w:r>
-        <w:t xml:space="preserve">Data script from </w:t>
-      </w:r>
-      <w:proofErr w:type="spellStart"/>
-      <w:r>
-        <w:t>pg</w:t>
-      </w:r>
-      <w:proofErr w:type="spellEnd"/>
-      <w:r>
-        <w:t xml:space="preserve"> backup?</w:t>
+        <w:t>Data script from pg backup?</w:t>
       </w:r>
     </w:p>
     <w:p>
@@ -448,10 +329,7 @@
         </w:numPr>
       </w:pPr>
       <w:r>
-        <w:t>See again all the options on the GUI, schema and data</w:t>
-      </w:r>
-      <w:r>
-        <w:t xml:space="preserve"> </w:t>
+        <w:t xml:space="preserve">See again all the options on the GUI, schema and data </w:t>
       </w:r>
     </w:p>
     <w:p>

--- a/ContextFreeSQL/ContextFreeSQL.docx
+++ b/ContextFreeSQL/ContextFreeSQL.docx
@@ -27,19 +27,18 @@
         </w:numPr>
       </w:pPr>
       <w:r>
-        <w:t>Code generation for data, from .net.</w:t>
-      </w:r>
-      <w:r>
-        <w:t xml:space="preserve">: Going over the code, convert by </w:t>
-      </w:r>
-      <w:r>
-        <w:t>pieces</w:t>
-      </w:r>
-      <w:r>
-        <w:t>.</w:t>
-      </w:r>
-      <w:r>
-        <w:t xml:space="preserve"> Got the tables loaded already</w:t>
+        <w:t xml:space="preserve">Stopped: </w:t>
+      </w:r>
+      <w:r>
+        <w:rPr>
+          <w:rFonts w:ascii="Courier New" w:hAnsi="Courier New" w:cs="Courier New"/>
+          <w:sz w:val="16"/>
+          <w:szCs w:val="16"/>
+        </w:rPr>
+        <w:t>out_buffer.write(f"--Data for '{s_ent_full_name}'\n")</w:t>
+      </w:r>
+      <w:r>
+        <w:t>. go down from that point, fix all errors.</w:t>
       </w:r>
     </w:p>
     <w:p>
@@ -51,7 +50,7 @@
         </w:numPr>
       </w:pPr>
       <w:r>
-        <w:t>Setting data with existing IDENTITY, or with new key values. Can either enforce numbers on IDENTITY fields (PG most allow it somewhere) or decide that they’re not important. And best if can do that on parameters level, meaning script would do both, decide while running</w:t>
+        <w:t>Then: when its working, we got the code for insertions. Is it running? Huge. Then give it to claude as guideline for next round: inserts and updates</w:t>
       </w:r>
     </w:p>
     <w:p>
@@ -90,15 +89,7 @@
         </w:numPr>
       </w:pPr>
       <w:r>
-        <w:t xml:space="preserve">#! title not clear. </w:t>
-      </w:r>
-      <w:proofErr w:type="gramStart"/>
-      <w:r>
-        <w:t>why</w:t>
-      </w:r>
-      <w:proofErr w:type="gramEnd"/>
-      <w:r>
-        <w:t xml:space="preserve"> "the code" is different from "overall code"? do full alignment of everything, wheres the END of this one? what does this block achieves? </w:t>
+        <w:t xml:space="preserve">#! title not clear. why "the code" is different from "overall code"? do full alignment of everything, wheres the END of this one? what does this block achieves? </w:t>
       </w:r>
     </w:p>
     <w:p>
@@ -112,13 +103,8 @@
       <w:r>
         <w:t>“</w:t>
       </w:r>
-      <w:proofErr w:type="gramStart"/>
-      <w:r>
-        <w:t>bubble</w:t>
-      </w:r>
-      <w:proofErr w:type="gramEnd"/>
-      <w:r>
-        <w:t xml:space="preserve"> up differenecs to table</w:t>
+      <w:r>
+        <w:t>bubble up differenecs to table</w:t>
       </w:r>
       <w:r>
         <w:t>”: why don’t I have it in my new script (only on old)</w:t>
@@ -214,15 +200,7 @@
         </w:numPr>
       </w:pPr>
       <w:r>
-        <w:t xml:space="preserve">Smallie: title of </w:t>
-      </w:r>
-      <w:proofErr w:type="gramStart"/>
-      <w:r>
-        <w:t>server.dbname</w:t>
-      </w:r>
-      <w:proofErr w:type="gramEnd"/>
-      <w:r>
-        <w:t xml:space="preserve"> and timestamp ( as usual, will be in comments or printed out)</w:t>
+        <w:t>Smallie: title of server.dbname and timestamp ( as usual, will be in comments or printed out)</w:t>
       </w:r>
     </w:p>
     <w:p>
@@ -254,15 +232,7 @@
         </w:numPr>
       </w:pPr>
       <w:r>
-        <w:t xml:space="preserve">Loading from a SQL script, (sqlglot) there can be CREATE, ALTER and DML data in there (and of course the scripting option to not remove </w:t>
-      </w:r>
-      <w:proofErr w:type="gramStart"/>
-      <w:r>
-        <w:t>whats</w:t>
-      </w:r>
-      <w:proofErr w:type="gramEnd"/>
-      <w:r>
-        <w:t xml:space="preserve"> already there, in case we’re loading from a partial script)</w:t>
+        <w:t>Loading from a SQL script, (sqlglot) there can be CREATE, ALTER and DML data in there (and of course the scripting option to not remove whats already there, in case we’re loading from a partial script)</w:t>
       </w:r>
     </w:p>
     <w:p>
@@ -285,15 +255,7 @@
         </w:numPr>
       </w:pPr>
       <w:r>
-        <w:t xml:space="preserve">Smallie: ability to give an AWS secret name in command </w:t>
-      </w:r>
-      <w:proofErr w:type="gramStart"/>
-      <w:r>
-        <w:t>line ,</w:t>
-      </w:r>
-      <w:proofErr w:type="gramEnd"/>
-      <w:r>
-        <w:t xml:space="preserve"> instead of full connstr</w:t>
+        <w:t>Smallie: ability to give an AWS secret name in command line , instead of full connstr</w:t>
       </w:r>
     </w:p>
     <w:p>
@@ -2176,7 +2138,6 @@
   <w:style w:type="character" w:default="1" w:styleId="DefaultParagraphFont">
     <w:name w:val="Default Paragraph Font"/>
     <w:uiPriority w:val="1"/>
-    <w:semiHidden/>
     <w:unhideWhenUsed/>
   </w:style>
   <w:style w:type="table" w:default="1" w:styleId="TableNormal">

--- a/ContextFreeSQL/ContextFreeSQL.docx
+++ b/ContextFreeSQL/ContextFreeSQL.docx
@@ -27,18 +27,88 @@
         </w:numPr>
       </w:pPr>
       <w:r>
-        <w:t xml:space="preserve">Stopped: </w:t>
-      </w:r>
-      <w:r>
-        <w:rPr>
-          <w:rFonts w:ascii="Courier New" w:hAnsi="Courier New" w:cs="Courier New"/>
-          <w:sz w:val="16"/>
-          <w:szCs w:val="16"/>
-        </w:rPr>
-        <w:t>out_buffer.write(f"--Data for '{s_ent_full_name}'\n")</w:t>
-      </w:r>
-      <w:r>
-        <w:t>. go down from that point, fix all errors.</w:t>
+        <w:t>Stopped:</w:t>
+      </w:r>
+      <w:r>
+        <w:t xml:space="preserve"> </w:t>
+      </w:r>
+      <w:r>
+        <w:t xml:space="preserve">script_data, the call to </w:t>
+      </w:r>
+      <w:r>
+        <w:t>get_create_table_from_sys_tables</w:t>
+      </w:r>
+      <w:r>
+        <w:t>:</w:t>
+      </w:r>
+    </w:p>
+    <w:p>
+      <w:pPr>
+        <w:pStyle w:val="ListParagraph"/>
+        <w:numPr>
+          <w:ilvl w:val="1"/>
+          <w:numId w:val="3"/>
+        </w:numPr>
+      </w:pPr>
+      <w:r>
+        <w:t>Doesn’t put comma after each column</w:t>
+      </w:r>
+    </w:p>
+    <w:p>
+      <w:pPr>
+        <w:pStyle w:val="ListParagraph"/>
+        <w:numPr>
+          <w:ilvl w:val="1"/>
+          <w:numId w:val="3"/>
+        </w:numPr>
+      </w:pPr>
+      <w:r>
+        <w:t>It’s the classic table name, not the override temp table name we gave it</w:t>
+      </w:r>
+    </w:p>
+    <w:p>
+      <w:pPr>
+        <w:pStyle w:val="ListParagraph"/>
+        <w:numPr>
+          <w:ilvl w:val="1"/>
+          <w:numId w:val="3"/>
+        </w:numPr>
+      </w:pPr>
+      <w:r>
+        <w:t>It gives  afull create table, including create index… not needed here. See old code</w:t>
+      </w:r>
+    </w:p>
+    <w:p>
+      <w:pPr>
+        <w:pStyle w:val="ListParagraph"/>
+        <w:numPr>
+          <w:ilvl w:val="1"/>
+          <w:numId w:val="3"/>
+        </w:numPr>
+      </w:pPr>
+      <w:r>
+        <w:t xml:space="preserve">The </w:t>
+      </w:r>
+      <w:r>
+        <w:t>ALTER TABLE</w:t>
+      </w:r>
+      <w:r>
+        <w:t xml:space="preserve"> after it: again, use new, data table name</w:t>
+      </w:r>
+    </w:p>
+    <w:p>
+      <w:pPr>
+        <w:pStyle w:val="ListParagraph"/>
+        <w:numPr>
+          <w:ilvl w:val="1"/>
+          <w:numId w:val="3"/>
+        </w:numPr>
+      </w:pPr>
+      <w:r>
+        <w:t>SET _CmprState_=RowState.EXTRA1</w:t>
+      </w:r>
+      <w:r>
+        <w:t xml:space="preserve">  - should set the value of the enum</w:t>
       </w:r>
     </w:p>
     <w:p>
@@ -50,7 +120,22 @@
         </w:numPr>
       </w:pPr>
       <w:r>
-        <w:t>Then: when its working, we got the code for insertions. Is it running? Huge. Then give it to claude as guideline for next round: inserts and updates</w:t>
+        <w:t>Then: when its working, we got the code for insertions. Is it running? Huge. Then give it to claude as guideline for next round: updates</w:t>
+      </w:r>
+      <w:r>
+        <w:t>, deletes</w:t>
+      </w:r>
+    </w:p>
+    <w:p>
+      <w:pPr>
+        <w:pStyle w:val="ListParagraph"/>
+        <w:numPr>
+          <w:ilvl w:val="0"/>
+          <w:numId w:val="3"/>
+        </w:numPr>
+      </w:pPr>
+      <w:r>
+        <w:t>Test the whole ‘data table that was empty’ , bulk-insert into it</w:t>
       </w:r>
     </w:p>
     <w:p>
@@ -201,6 +286,18 @@
       </w:pPr>
       <w:r>
         <w:t>Smallie: title of server.dbname and timestamp ( as usual, will be in comments or printed out)</w:t>
+      </w:r>
+    </w:p>
+    <w:p>
+      <w:pPr>
+        <w:pStyle w:val="ListParagraph"/>
+        <w:numPr>
+          <w:ilvl w:val="0"/>
+          <w:numId w:val="10"/>
+        </w:numPr>
+      </w:pPr>
+      <w:r>
+        <w:t>Execution as transaction, so if one fails, it all fails. (by default no)</w:t>
       </w:r>
     </w:p>
     <w:p>
@@ -2138,6 +2235,7 @@
   <w:style w:type="character" w:default="1" w:styleId="DefaultParagraphFont">
     <w:name w:val="Default Paragraph Font"/>
     <w:uiPriority w:val="1"/>
+    <w:semiHidden/>
     <w:unhideWhenUsed/>
   </w:style>
   <w:style w:type="table" w:default="1" w:styleId="TableNormal">

--- a/ContextFreeSQL/ContextFreeSQL.docx
+++ b/ContextFreeSQL/ContextFreeSQL.docx
@@ -27,19 +27,20 @@
         </w:numPr>
       </w:pPr>
       <w:r>
-        <w:t>Stopped:</w:t>
+        <w:rPr>
+          <w:b/>
+          <w:bCs/>
+        </w:rPr>
+        <w:t>Stopped</w:t>
+      </w:r>
+      <w:r>
+        <w:t>:</w:t>
       </w:r>
       <w:r>
         <w:t xml:space="preserve"> </w:t>
       </w:r>
       <w:r>
-        <w:t xml:space="preserve">script_data, the call to </w:t>
-      </w:r>
-      <w:r>
-        <w:t>get_create_table_from_sys_tables</w:t>
-      </w:r>
-      <w:r>
-        <w:t>:</w:t>
+        <w:t>it restores data that I deleted!!</w:t>
       </w:r>
     </w:p>
     <w:p>
@@ -49,9 +50,15 @@
           <w:ilvl w:val="1"/>
           <w:numId w:val="3"/>
         </w:numPr>
-      </w:pPr>
-      <w:r>
-        <w:t>Doesn’t put comma after each column</w:t>
+        <w:rPr>
+          <w:color w:val="FF0000"/>
+        </w:rPr>
+      </w:pPr>
+      <w:r>
+        <w:rPr>
+          <w:color w:val="FF0000"/>
+        </w:rPr>
+        <w:t>Why keeps creating public_students?</w:t>
       </w:r>
     </w:p>
     <w:p>
@@ -63,7 +70,7 @@
         </w:numPr>
       </w:pPr>
       <w:r>
-        <w:t>It’s the classic table name, not the override temp table name we gave it</w:t>
+        <w:t>Do full DML mode… code is there? Maybe just need to run it?</w:t>
       </w:r>
     </w:p>
     <w:p>
@@ -75,40 +82,10 @@
         </w:numPr>
       </w:pPr>
       <w:r>
-        <w:t>It gives  afull create table, including create index… not needed here. See old code</w:t>
-      </w:r>
-    </w:p>
-    <w:p>
-      <w:pPr>
-        <w:pStyle w:val="ListParagraph"/>
-        <w:numPr>
-          <w:ilvl w:val="1"/>
-          <w:numId w:val="3"/>
-        </w:numPr>
-      </w:pPr>
-      <w:r>
-        <w:t xml:space="preserve">The </w:t>
-      </w:r>
-      <w:r>
-        <w:t>ALTER TABLE</w:t>
-      </w:r>
-      <w:r>
-        <w:t xml:space="preserve"> after it: again, use new, data table name</w:t>
-      </w:r>
-    </w:p>
-    <w:p>
-      <w:pPr>
-        <w:pStyle w:val="ListParagraph"/>
-        <w:numPr>
-          <w:ilvl w:val="1"/>
-          <w:numId w:val="3"/>
-        </w:numPr>
-      </w:pPr>
-      <w:r>
-        <w:t>SET _CmprState_=RowState.EXTRA1</w:t>
-      </w:r>
-      <w:r>
-        <w:t xml:space="preserve">  - should set the value of the enum</w:t>
+        <w:t>when</w:t>
+      </w:r>
+      <w:r>
+        <w:t xml:space="preserve"> not in full DML mode, but there should still be some text about data about to change</w:t>
       </w:r>
     </w:p>
     <w:p>
@@ -120,7 +97,16 @@
         </w:numPr>
       </w:pPr>
       <w:r>
-        <w:t>Then: when its working, we got the code for insertions. Is it running? Huge. Then give it to claude as guideline for next round: updates</w:t>
+        <w:t>Insertions working!</w:t>
+      </w:r>
+      <w:r>
+        <w:t xml:space="preserve"> </w:t>
+      </w:r>
+      <w:r>
+        <w:t>G</w:t>
+      </w:r>
+      <w:r>
+        <w:t>ive it to claude as guideline for next round: updates</w:t>
       </w:r>
       <w:r>
         <w:t>, deletes</w:t>

--- a/ContextFreeSQL/ContextFreeSQL.docx
+++ b/ContextFreeSQL/ContextFreeSQL.docx
@@ -26,21 +26,67 @@
           <w:numId w:val="3"/>
         </w:numPr>
       </w:pPr>
+      <w:proofErr w:type="gramStart"/>
       <w:r>
         <w:rPr>
           <w:b/>
           <w:bCs/>
         </w:rPr>
-        <w:t>Stopped</w:t>
+        <w:t>RN</w:t>
       </w:r>
       <w:r>
         <w:t>:</w:t>
       </w:r>
       <w:r>
-        <w:t xml:space="preserve"> </w:t>
-      </w:r>
-      <w:r>
-        <w:t>it restores data that I deleted!!</w:t>
+        <w:t>DML</w:t>
+      </w:r>
+      <w:proofErr w:type="gramEnd"/>
+      <w:r>
+        <w:t xml:space="preserve"> mode</w:t>
+      </w:r>
+      <w:r>
+        <w:t xml:space="preserve"> for INSERT. Finish errors, run</w:t>
+      </w:r>
+    </w:p>
+    <w:p>
+      <w:pPr>
+        <w:pStyle w:val="ListParagraph"/>
+        <w:numPr>
+          <w:ilvl w:val="0"/>
+          <w:numId w:val="3"/>
+        </w:numPr>
+      </w:pPr>
+      <w:r>
+        <w:rPr>
+          <w:b/>
+          <w:bCs/>
+        </w:rPr>
+        <w:t>Then</w:t>
+      </w:r>
+      <w:r>
+        <w:t xml:space="preserve">: give it .net and python dml INSERT for guidelines, convert DML UPDATE and </w:t>
+      </w:r>
+      <w:r>
+        <w:rPr>
+          <w:b/>
+          <w:bCs/>
+        </w:rPr>
+        <w:t>we got data</w:t>
+      </w:r>
+      <w:r>
+        <w:t>!</w:t>
+      </w:r>
+    </w:p>
+    <w:p>
+      <w:pPr>
+        <w:pStyle w:val="ListParagraph"/>
+        <w:numPr>
+          <w:ilvl w:val="0"/>
+          <w:numId w:val="3"/>
+        </w:numPr>
+      </w:pPr>
+      <w:r>
+        <w:t>cleanups:</w:t>
       </w:r>
     </w:p>
     <w:p>
@@ -50,15 +96,17 @@
           <w:ilvl w:val="1"/>
           <w:numId w:val="3"/>
         </w:numPr>
-        <w:rPr>
-          <w:color w:val="FF0000"/>
-        </w:rPr>
-      </w:pPr>
-      <w:r>
-        <w:rPr>
-          <w:color w:val="FF0000"/>
-        </w:rPr>
-        <w:t>Why keeps creating public_students?</w:t>
+      </w:pPr>
+      <w:r>
+        <w:t>Test the whole ‘data table that was empty</w:t>
+      </w:r>
+      <w:proofErr w:type="gramStart"/>
+      <w:r>
+        <w:t>’ ,</w:t>
+      </w:r>
+      <w:proofErr w:type="gramEnd"/>
+      <w:r>
+        <w:t xml:space="preserve"> bulk-insert into it</w:t>
       </w:r>
     </w:p>
     <w:p>
@@ -70,58 +118,10 @@
         </w:numPr>
       </w:pPr>
       <w:r>
-        <w:t>Do full DML mode… code is there? Maybe just need to run it?</w:t>
-      </w:r>
-    </w:p>
-    <w:p>
-      <w:pPr>
-        <w:pStyle w:val="ListParagraph"/>
-        <w:numPr>
-          <w:ilvl w:val="1"/>
-          <w:numId w:val="3"/>
-        </w:numPr>
-      </w:pPr>
-      <w:r>
-        <w:t>when</w:t>
-      </w:r>
-      <w:r>
-        <w:t xml:space="preserve"> not in full DML mode, but there should still be some text about data about to change</w:t>
-      </w:r>
-    </w:p>
-    <w:p>
-      <w:pPr>
-        <w:pStyle w:val="ListParagraph"/>
-        <w:numPr>
-          <w:ilvl w:val="0"/>
-          <w:numId w:val="3"/>
-        </w:numPr>
-      </w:pPr>
-      <w:r>
-        <w:t>Insertions working!</w:t>
-      </w:r>
-      <w:r>
-        <w:t xml:space="preserve"> </w:t>
-      </w:r>
-      <w:r>
-        <w:t>G</w:t>
-      </w:r>
-      <w:r>
-        <w:t>ive it to claude as guideline for next round: updates</w:t>
-      </w:r>
-      <w:r>
-        <w:t>, deletes</w:t>
-      </w:r>
-    </w:p>
-    <w:p>
-      <w:pPr>
-        <w:pStyle w:val="ListParagraph"/>
-        <w:numPr>
-          <w:ilvl w:val="0"/>
-          <w:numId w:val="3"/>
-        </w:numPr>
-      </w:pPr>
-      <w:r>
-        <w:t>Test the whole ‘data table that was empty’ , bulk-insert into it</w:t>
+        <w:t>when not in full DML mode, but there should still be some text about data about to change</w:t>
+      </w:r>
+      <w:r>
+        <w:t>1</w:t>
       </w:r>
     </w:p>
     <w:p>

--- a/ContextFreeSQL/ContextFreeSQL.docx
+++ b/ContextFreeSQL/ContextFreeSQL.docx
@@ -26,26 +26,25 @@
           <w:numId w:val="3"/>
         </w:numPr>
       </w:pPr>
-      <w:proofErr w:type="gramStart"/>
       <w:r>
         <w:rPr>
           <w:b/>
           <w:bCs/>
         </w:rPr>
-        <w:t>RN</w:t>
-      </w:r>
-      <w:r>
-        <w:t>:</w:t>
-      </w:r>
-      <w:r>
-        <w:t>DML</w:t>
-      </w:r>
-      <w:proofErr w:type="gramEnd"/>
-      <w:r>
-        <w:t xml:space="preserve"> mode</w:t>
-      </w:r>
-      <w:r>
-        <w:t xml:space="preserve"> for INSERT. Finish errors, run</w:t>
+        <w:t>Now</w:t>
+      </w:r>
+      <w:r>
+        <w:t xml:space="preserve">: give it .net and python dml INSERT for guidelines, convert DML UPDATE and </w:t>
+      </w:r>
+      <w:r>
+        <w:rPr>
+          <w:b/>
+          <w:bCs/>
+        </w:rPr>
+        <w:t>we got data</w:t>
+      </w:r>
+      <w:r>
+        <w:t>!</w:t>
       </w:r>
     </w:p>
     <w:p>
@@ -57,35 +56,6 @@
         </w:numPr>
       </w:pPr>
       <w:r>
-        <w:rPr>
-          <w:b/>
-          <w:bCs/>
-        </w:rPr>
-        <w:t>Then</w:t>
-      </w:r>
-      <w:r>
-        <w:t xml:space="preserve">: give it .net and python dml INSERT for guidelines, convert DML UPDATE and </w:t>
-      </w:r>
-      <w:r>
-        <w:rPr>
-          <w:b/>
-          <w:bCs/>
-        </w:rPr>
-        <w:t>we got data</w:t>
-      </w:r>
-      <w:r>
-        <w:t>!</w:t>
-      </w:r>
-    </w:p>
-    <w:p>
-      <w:pPr>
-        <w:pStyle w:val="ListParagraph"/>
-        <w:numPr>
-          <w:ilvl w:val="0"/>
-          <w:numId w:val="3"/>
-        </w:numPr>
-      </w:pPr>
-      <w:r>
         <w:t>cleanups:</w:t>
       </w:r>
     </w:p>
@@ -98,15 +68,7 @@
         </w:numPr>
       </w:pPr>
       <w:r>
-        <w:t>Test the whole ‘data table that was empty</w:t>
-      </w:r>
-      <w:proofErr w:type="gramStart"/>
-      <w:r>
-        <w:t>’ ,</w:t>
-      </w:r>
-      <w:proofErr w:type="gramEnd"/>
-      <w:r>
-        <w:t xml:space="preserve"> bulk-insert into it</w:t>
+        <w:t>Test the whole ‘data table that was empty’ , bulk-insert into it</w:t>
       </w:r>
     </w:p>
     <w:p>
@@ -118,10 +80,7 @@
         </w:numPr>
       </w:pPr>
       <w:r>
-        <w:t>when not in full DML mode, but there should still be some text about data about to change</w:t>
-      </w:r>
-      <w:r>
-        <w:t>1</w:t>
+        <w:t>when not in full DML mode, but there should still be some text about data about to change1</w:t>
       </w:r>
     </w:p>
     <w:p>

--- a/ContextFreeSQL/ContextFreeSQL.docx
+++ b/ContextFreeSQL/ContextFreeSQL.docx
@@ -34,7 +34,22 @@
         <w:t>Now</w:t>
       </w:r>
       <w:r>
-        <w:t xml:space="preserve">: give it .net and python dml INSERT for guidelines, convert DML UPDATE and </w:t>
+        <w:t xml:space="preserve">: </w:t>
+      </w:r>
+      <w:r>
+        <w:t xml:space="preserve">runs! Check final script for </w:t>
+      </w:r>
+      <w:r>
+        <w:t>delete, updat</w:t>
+      </w:r>
+      <w:r>
+        <w:t xml:space="preserve">w, both execution and generated SQLSs. </w:t>
+      </w:r>
+      <w:r>
+        <w:t>and</w:t>
+      </w:r>
+      <w:r>
+        <w:t xml:space="preserve"> </w:t>
       </w:r>
       <w:r>
         <w:rPr>
@@ -45,6 +60,65 @@
       </w:r>
       <w:r>
         <w:t>!</w:t>
+      </w:r>
+    </w:p>
+    <w:p>
+      <w:pPr>
+        <w:pStyle w:val="ListParagraph"/>
+        <w:numPr>
+          <w:ilvl w:val="1"/>
+          <w:numId w:val="3"/>
+        </w:numPr>
+      </w:pPr>
+      <w:r>
+        <w:rPr>
+          <w:b/>
+          <w:bCs/>
+        </w:rPr>
+        <w:t xml:space="preserve">RN Bug: </w:t>
+      </w:r>
+      <w:r>
+        <w:t xml:space="preserve">no </w:t>
+      </w:r>
+      <w:r>
+        <w:t>_ExistingVal</w:t>
+      </w:r>
+      <w:r>
+        <w:t xml:space="preserve"> fields in the output.</w:t>
+      </w:r>
+      <w:r>
+        <w:t xml:space="preserve"> </w:t>
+      </w:r>
+      <w:r>
+        <w:t>data_scripting_leave_report_fields_updated_save_old_value</w:t>
+      </w:r>
+      <w:r>
+        <w:t xml:space="preserve"> is false, so it shouldn’t be in the final SELECT. Then, if its true, see the code line 651. Adding this field (constant </w:t>
+      </w:r>
+      <w:r>
+        <w:t>EXISTING_FLD_VAL_PREFIX</w:t>
+      </w:r>
+      <w:r>
+        <w:t>) why don’t I see it in PG part, just in MSSQL?</w:t>
+      </w:r>
+    </w:p>
+    <w:p>
+      <w:pPr>
+        <w:pStyle w:val="ListParagraph"/>
+        <w:numPr>
+          <w:ilvl w:val="1"/>
+          <w:numId w:val="3"/>
+        </w:numPr>
+      </w:pPr>
+      <w:r>
+        <w:rPr>
+          <w:b/>
+          <w:bCs/>
+        </w:rPr>
+        <w:t>Then:</w:t>
+      </w:r>
+      <w:r>
+        <w:t xml:space="preserve"> does not add a line ‘to delete’ in public_students</w:t>
       </w:r>
     </w:p>
     <w:p>
@@ -2180,7 +2254,6 @@
   <w:style w:type="character" w:default="1" w:styleId="DefaultParagraphFont">
     <w:name w:val="Default Paragraph Font"/>
     <w:uiPriority w:val="1"/>
-    <w:semiHidden/>
     <w:unhideWhenUsed/>
   </w:style>
   <w:style w:type="table" w:default="1" w:styleId="TableNormal">

--- a/ContextFreeSQL/ContextFreeSQL.docx
+++ b/ContextFreeSQL/ContextFreeSQL.docx
@@ -6,9 +6,11 @@
       <w:pPr>
         <w:pStyle w:val="Heading1"/>
       </w:pPr>
+      <w:proofErr w:type="spellStart"/>
       <w:r>
         <w:t>ContextFreeSQL</w:t>
       </w:r>
+      <w:proofErr w:type="spellEnd"/>
     </w:p>
     <w:p>
       <w:pPr>
@@ -40,10 +42,18 @@
         <w:t xml:space="preserve">runs! Check final script for </w:t>
       </w:r>
       <w:r>
-        <w:t>delete, updat</w:t>
-      </w:r>
-      <w:r>
-        <w:t xml:space="preserve">w, both execution and generated SQLSs. </w:t>
+        <w:t xml:space="preserve">delete, </w:t>
+      </w:r>
+      <w:proofErr w:type="spellStart"/>
+      <w:r>
+        <w:t>updat</w:t>
+      </w:r>
+      <w:r>
+        <w:t>w</w:t>
+      </w:r>
+      <w:proofErr w:type="spellEnd"/>
+      <w:r>
+        <w:t xml:space="preserve">, both execution and generated SQLSs. </w:t>
       </w:r>
       <w:r>
         <w:t>and</w:t>
@@ -78,28 +88,23 @@
         <w:t xml:space="preserve">RN Bug: </w:t>
       </w:r>
       <w:r>
-        <w:t xml:space="preserve">no </w:t>
-      </w:r>
-      <w:r>
-        <w:t>_ExistingVal</w:t>
-      </w:r>
-      <w:r>
-        <w:t xml:space="preserve"> fields in the output.</w:t>
-      </w:r>
-      <w:r>
-        <w:t xml:space="preserve"> </w:t>
-      </w:r>
+        <w:t xml:space="preserve">it runs with </w:t>
+      </w:r>
+      <w:proofErr w:type="spellStart"/>
       <w:r>
         <w:t>data_scripting_leave_report_fields_updated_save_old_value</w:t>
       </w:r>
-      <w:r>
-        <w:t xml:space="preserve"> is false, so it shouldn’t be in the final SELECT. Then, if its true, see the code line 651. Adding this field (constant </w:t>
-      </w:r>
-      <w:r>
-        <w:t>EXISTING_FLD_VAL_PREFIX</w:t>
-      </w:r>
-      <w:r>
-        <w:t>) why don’t I see it in PG part, just in MSSQL?</w:t>
+      <w:proofErr w:type="spellEnd"/>
+      <w:r>
+        <w:t xml:space="preserve">=true. </w:t>
+      </w:r>
+      <w:proofErr w:type="spellStart"/>
+      <w:r>
+        <w:t>Hows</w:t>
+      </w:r>
+      <w:proofErr w:type="spellEnd"/>
+      <w:r>
+        <w:t xml:space="preserve"> the SQL Script? Do I get the reporting different?</w:t>
       </w:r>
     </w:p>
     <w:p>
@@ -118,8 +123,35 @@
         <w:t>Then:</w:t>
       </w:r>
       <w:r>
-        <w:t xml:space="preserve"> does not add a line ‘to delete’ in public_students</w:t>
-      </w:r>
+        <w:t xml:space="preserve"> does it fully run with it off?</w:t>
+      </w:r>
+      <w:r>
+        <w:t xml:space="preserve"> </w:t>
+      </w:r>
+    </w:p>
+    <w:p>
+      <w:pPr>
+        <w:pStyle w:val="ListParagraph"/>
+        <w:numPr>
+          <w:ilvl w:val="1"/>
+          <w:numId w:val="3"/>
+        </w:numPr>
+      </w:pPr>
+      <w:r>
+        <w:rPr>
+          <w:b/>
+          <w:bCs/>
+        </w:rPr>
+        <w:t>Then:</w:t>
+      </w:r>
+      <w:r>
+        <w:t xml:space="preserve"> does not add a line ‘to delete’ in </w:t>
+      </w:r>
+      <w:proofErr w:type="spellStart"/>
+      <w:r>
+        <w:t>public_students</w:t>
+      </w:r>
+      <w:proofErr w:type="spellEnd"/>
     </w:p>
     <w:p>
       <w:pPr>
@@ -193,7 +225,15 @@
         </w:numPr>
       </w:pPr>
       <w:r>
-        <w:t xml:space="preserve">#! title not clear. why "the code" is different from "overall code"? do full alignment of everything, wheres the END of this one? what does this block achieves? </w:t>
+        <w:t xml:space="preserve">#! title not clear. why "the code" is different from "overall code"? do full alignment of everything, </w:t>
+      </w:r>
+      <w:proofErr w:type="spellStart"/>
+      <w:r>
+        <w:t>wheres</w:t>
+      </w:r>
+      <w:proofErr w:type="spellEnd"/>
+      <w:r>
+        <w:t xml:space="preserve"> the END of this one? what does this block achieves? </w:t>
       </w:r>
     </w:p>
     <w:p>
@@ -208,7 +248,15 @@
         <w:t>“</w:t>
       </w:r>
       <w:r>
-        <w:t>bubble up differenecs to table</w:t>
+        <w:t xml:space="preserve">bubble up </w:t>
+      </w:r>
+      <w:proofErr w:type="spellStart"/>
+      <w:r>
+        <w:t>differenecs</w:t>
+      </w:r>
+      <w:proofErr w:type="spellEnd"/>
+      <w:r>
+        <w:t xml:space="preserve"> to table</w:t>
       </w:r>
       <w:r>
         <w:t>”: why don’t I have it in my new script (only on old)</w:t>
@@ -253,7 +301,15 @@
         </w:numPr>
       </w:pPr>
       <w:r>
-        <w:t>The full load from connstr given in command line</w:t>
+        <w:t xml:space="preserve">The full load from </w:t>
+      </w:r>
+      <w:proofErr w:type="spellStart"/>
+      <w:r>
+        <w:t>connstr</w:t>
+      </w:r>
+      <w:proofErr w:type="spellEnd"/>
+      <w:r>
+        <w:t xml:space="preserve"> given in command line</w:t>
       </w:r>
     </w:p>
     <w:p>
@@ -304,7 +360,15 @@
         </w:numPr>
       </w:pPr>
       <w:r>
-        <w:t>Smallie: title of server.dbname and timestamp ( as usual, will be in comments or printed out)</w:t>
+        <w:t xml:space="preserve">Smallie: title of </w:t>
+      </w:r>
+      <w:proofErr w:type="spellStart"/>
+      <w:r>
+        <w:t>server.dbname</w:t>
+      </w:r>
+      <w:proofErr w:type="spellEnd"/>
+      <w:r>
+        <w:t xml:space="preserve"> and timestamp ( as usual, will be in comments or printed out)</w:t>
       </w:r>
     </w:p>
     <w:p>
@@ -348,7 +412,23 @@
         </w:numPr>
       </w:pPr>
       <w:r>
-        <w:t>Loading from a SQL script, (sqlglot) there can be CREATE, ALTER and DML data in there (and of course the scripting option to not remove whats already there, in case we’re loading from a partial script)</w:t>
+        <w:t>Loading from a SQL script, (</w:t>
+      </w:r>
+      <w:proofErr w:type="spellStart"/>
+      <w:r>
+        <w:t>sqlglot</w:t>
+      </w:r>
+      <w:proofErr w:type="spellEnd"/>
+      <w:r>
+        <w:t xml:space="preserve">) there can be CREATE, ALTER and DML data in there (and of course the scripting option to not remove </w:t>
+      </w:r>
+      <w:proofErr w:type="spellStart"/>
+      <w:r>
+        <w:t>whats</w:t>
+      </w:r>
+      <w:proofErr w:type="spellEnd"/>
+      <w:r>
+        <w:t xml:space="preserve"> already there, in case we’re loading from a partial script)</w:t>
       </w:r>
     </w:p>
     <w:p>
@@ -371,8 +451,13 @@
         </w:numPr>
       </w:pPr>
       <w:r>
-        <w:t>Smallie: ability to give an AWS secret name in command line , instead of full connstr</w:t>
-      </w:r>
+        <w:t xml:space="preserve">Smallie: ability to give an AWS secret name in command line , instead of full </w:t>
+      </w:r>
+      <w:proofErr w:type="spellStart"/>
+      <w:r>
+        <w:t>connstr</w:t>
+      </w:r>
+      <w:proofErr w:type="spellEnd"/>
     </w:p>
     <w:p>
       <w:pPr>
@@ -395,7 +480,15 @@
         </w:numPr>
       </w:pPr>
       <w:r>
-        <w:t>Data script from pg backup?</w:t>
+        <w:t xml:space="preserve">Data script from </w:t>
+      </w:r>
+      <w:proofErr w:type="spellStart"/>
+      <w:r>
+        <w:t>pg</w:t>
+      </w:r>
+      <w:proofErr w:type="spellEnd"/>
+      <w:r>
+        <w:t xml:space="preserve"> backup?</w:t>
       </w:r>
     </w:p>
     <w:p>

--- a/ContextFreeSQL/ContextFreeSQL.docx
+++ b/ContextFreeSQL/ContextFreeSQL.docx
@@ -14,62 +14,36 @@
     </w:p>
     <w:p>
       <w:pPr>
-        <w:pStyle w:val="Heading3"/>
-      </w:pPr>
-      <w:r>
-        <w:t>The basic is working. Phase 2: Data Compare</w:t>
-      </w:r>
-    </w:p>
-    <w:p>
-      <w:pPr>
         <w:pStyle w:val="ListParagraph"/>
         <w:numPr>
           <w:ilvl w:val="0"/>
           <w:numId w:val="3"/>
         </w:numPr>
+        <w:rPr>
+          <w:color w:val="FF0000"/>
+        </w:rPr>
       </w:pPr>
       <w:r>
         <w:rPr>
           <w:b/>
           <w:bCs/>
+          <w:color w:val="FF0000"/>
         </w:rPr>
-        <w:t>Now</w:t>
-      </w:r>
-      <w:r>
-        <w:t xml:space="preserve">: </w:t>
-      </w:r>
-      <w:r>
-        <w:t xml:space="preserve">runs! Check final script for </w:t>
-      </w:r>
-      <w:r>
-        <w:t xml:space="preserve">delete, </w:t>
-      </w:r>
-      <w:proofErr w:type="spellStart"/>
-      <w:r>
-        <w:t>updat</w:t>
-      </w:r>
-      <w:r>
-        <w:t>w</w:t>
-      </w:r>
-      <w:proofErr w:type="spellEnd"/>
-      <w:r>
-        <w:t xml:space="preserve">, both execution and generated SQLSs. </w:t>
-      </w:r>
-      <w:r>
-        <w:t>and</w:t>
-      </w:r>
-      <w:r>
-        <w:t xml:space="preserve"> </w:t>
+        <w:t xml:space="preserve">Data </w:t>
       </w:r>
       <w:r>
         <w:rPr>
           <w:b/>
           <w:bCs/>
+          <w:color w:val="FF0000"/>
         </w:rPr>
-        <w:t>we got data</w:t>
-      </w:r>
-      <w:r>
-        <w:t>!</w:t>
+        <w:t>cleanups</w:t>
+      </w:r>
+      <w:r>
+        <w:rPr>
+          <w:color w:val="FF0000"/>
+        </w:rPr>
+        <w:t>:</w:t>
       </w:r>
     </w:p>
     <w:p>
@@ -79,32 +53,29 @@
           <w:ilvl w:val="1"/>
           <w:numId w:val="3"/>
         </w:numPr>
-      </w:pPr>
-      <w:r>
         <w:rPr>
-          <w:b/>
-          <w:bCs/>
+          <w:color w:val="FF0000"/>
         </w:rPr>
-        <w:t xml:space="preserve">RN Bug: </w:t>
-      </w:r>
-      <w:r>
-        <w:t xml:space="preserve">it runs with </w:t>
-      </w:r>
-      <w:proofErr w:type="spellStart"/>
-      <w:r>
-        <w:t>data_scripting_leave_report_fields_updated_save_old_value</w:t>
-      </w:r>
-      <w:proofErr w:type="spellEnd"/>
-      <w:r>
-        <w:t xml:space="preserve">=true. </w:t>
-      </w:r>
-      <w:proofErr w:type="spellStart"/>
-      <w:r>
-        <w:t>Hows</w:t>
-      </w:r>
-      <w:proofErr w:type="spellEnd"/>
-      <w:r>
-        <w:t xml:space="preserve"> the SQL Script? Do I get the reporting different?</w:t>
+      </w:pPr>
+      <w:r>
+        <w:rPr>
+          <w:color w:val="FF0000"/>
+        </w:rPr>
+        <w:t>Test the whole ‘data table that was empty</w:t>
+      </w:r>
+      <w:proofErr w:type="gramStart"/>
+      <w:r>
+        <w:rPr>
+          <w:color w:val="FF0000"/>
+        </w:rPr>
+        <w:t>’ ,</w:t>
+      </w:r>
+      <w:proofErr w:type="gramEnd"/>
+      <w:r>
+        <w:rPr>
+          <w:color w:val="FF0000"/>
+        </w:rPr>
+        <w:t xml:space="preserve"> bulk-insert into it</w:t>
       </w:r>
     </w:p>
     <w:p>
@@ -114,87 +85,31 @@
           <w:ilvl w:val="1"/>
           <w:numId w:val="3"/>
         </w:numPr>
-      </w:pPr>
-      <w:r>
         <w:rPr>
-          <w:b/>
-          <w:bCs/>
+          <w:color w:val="FF0000"/>
         </w:rPr>
-        <w:t>Then:</w:t>
-      </w:r>
-      <w:r>
-        <w:t xml:space="preserve"> does it fully run with it off?</w:t>
-      </w:r>
-      <w:r>
-        <w:t xml:space="preserve"> </w:t>
+      </w:pPr>
+      <w:r>
+        <w:rPr>
+          <w:color w:val="FF0000"/>
+        </w:rPr>
+        <w:t>when not in full DML mode, but there should still be some text about data about to change1</w:t>
       </w:r>
     </w:p>
     <w:p>
       <w:pPr>
-        <w:pStyle w:val="ListParagraph"/>
-        <w:numPr>
-          <w:ilvl w:val="1"/>
-          <w:numId w:val="3"/>
-        </w:numPr>
-      </w:pPr>
-      <w:r>
-        <w:rPr>
-          <w:b/>
-          <w:bCs/>
-        </w:rPr>
-        <w:t>Then:</w:t>
-      </w:r>
-      <w:r>
-        <w:t xml:space="preserve"> does not add a line ‘to delete’ in </w:t>
-      </w:r>
-      <w:proofErr w:type="spellStart"/>
-      <w:r>
-        <w:t>public_students</w:t>
-      </w:r>
-      <w:proofErr w:type="spellEnd"/>
-    </w:p>
-    <w:p>
-      <w:pPr>
-        <w:pStyle w:val="ListParagraph"/>
-        <w:numPr>
-          <w:ilvl w:val="0"/>
-          <w:numId w:val="3"/>
-        </w:numPr>
-      </w:pPr>
-      <w:r>
-        <w:t>cleanups:</w:t>
-      </w:r>
-    </w:p>
-    <w:p>
-      <w:pPr>
-        <w:pStyle w:val="ListParagraph"/>
-        <w:numPr>
-          <w:ilvl w:val="1"/>
-          <w:numId w:val="3"/>
-        </w:numPr>
-      </w:pPr>
-      <w:r>
-        <w:t>Test the whole ‘data table that was empty’ , bulk-insert into it</w:t>
-      </w:r>
-    </w:p>
-    <w:p>
-      <w:pPr>
-        <w:pStyle w:val="ListParagraph"/>
-        <w:numPr>
-          <w:ilvl w:val="1"/>
-          <w:numId w:val="3"/>
-        </w:numPr>
-      </w:pPr>
-      <w:r>
-        <w:t>when not in full DML mode, but there should still be some text about data about to change1</w:t>
-      </w:r>
-    </w:p>
-    <w:p>
-      <w:pPr>
         <w:pStyle w:val="Heading3"/>
       </w:pPr>
-      <w:r>
-        <w:t>Recycle to schema, complete:</w:t>
+      <w:proofErr w:type="gramStart"/>
+      <w:r>
+        <w:t xml:space="preserve">Back </w:t>
+      </w:r>
+      <w:r>
+        <w:t xml:space="preserve"> to</w:t>
+      </w:r>
+      <w:proofErr w:type="gramEnd"/>
+      <w:r>
+        <w:t xml:space="preserve"> schema, complete:</w:t>
       </w:r>
     </w:p>
     <w:p>
@@ -225,7 +140,15 @@
         </w:numPr>
       </w:pPr>
       <w:r>
-        <w:t xml:space="preserve">#! title not clear. why "the code" is different from "overall code"? do full alignment of everything, </w:t>
+        <w:t xml:space="preserve">#! title not clear. </w:t>
+      </w:r>
+      <w:proofErr w:type="gramStart"/>
+      <w:r>
+        <w:t>why</w:t>
+      </w:r>
+      <w:proofErr w:type="gramEnd"/>
+      <w:r>
+        <w:t xml:space="preserve"> "the code" is different from "overall code"? do full alignment of everything, </w:t>
       </w:r>
       <w:proofErr w:type="spellStart"/>
       <w:r>
@@ -247,8 +170,13 @@
       <w:r>
         <w:t>“</w:t>
       </w:r>
-      <w:r>
-        <w:t xml:space="preserve">bubble up </w:t>
+      <w:proofErr w:type="gramStart"/>
+      <w:r>
+        <w:t>bubble</w:t>
+      </w:r>
+      <w:proofErr w:type="gramEnd"/>
+      <w:r>
+        <w:t xml:space="preserve"> up </w:t>
       </w:r>
       <w:proofErr w:type="spellStart"/>
       <w:r>
@@ -333,8 +261,13 @@
         </w:numPr>
       </w:pPr>
       <w:r>
-        <w:t>All security stuff</w:t>
-      </w:r>
+        <w:t xml:space="preserve">All security </w:t>
+      </w:r>
+      <w:proofErr w:type="gramStart"/>
+      <w:r>
+        <w:t>stuff</w:t>
+      </w:r>
+      <w:proofErr w:type="gramEnd"/>
     </w:p>
     <w:p>
       <w:pPr>
@@ -363,10 +296,12 @@
         <w:t xml:space="preserve">Smallie: title of </w:t>
       </w:r>
       <w:proofErr w:type="spellStart"/>
+      <w:proofErr w:type="gramStart"/>
       <w:r>
         <w:t>server.dbname</w:t>
       </w:r>
       <w:proofErr w:type="spellEnd"/>
+      <w:proofErr w:type="gramEnd"/>
       <w:r>
         <w:t xml:space="preserve"> and timestamp ( as usual, will be in comments or printed out)</w:t>
       </w:r>
@@ -380,7 +315,23 @@
         </w:numPr>
       </w:pPr>
       <w:r>
-        <w:t>Execution as transaction, so if one fails, it all fails. (by default no)</w:t>
+        <w:t xml:space="preserve">Execution as </w:t>
+      </w:r>
+      <w:proofErr w:type="gramStart"/>
+      <w:r>
+        <w:t>transaction</w:t>
+      </w:r>
+      <w:proofErr w:type="gramEnd"/>
+      <w:r>
+        <w:t xml:space="preserve">, so if one fails, it all fails. (by </w:t>
+      </w:r>
+      <w:proofErr w:type="gramStart"/>
+      <w:r>
+        <w:t>default</w:t>
+      </w:r>
+      <w:proofErr w:type="gramEnd"/>
+      <w:r>
+        <w:t xml:space="preserve"> no)</w:t>
       </w:r>
     </w:p>
     <w:p>
@@ -410,24 +361,44 @@
           <w:ilvl w:val="0"/>
           <w:numId w:val="10"/>
         </w:numPr>
-      </w:pPr>
-      <w:r>
+        <w:rPr>
+          <w:color w:val="80340D" w:themeColor="accent2" w:themeShade="80"/>
+        </w:rPr>
+      </w:pPr>
+      <w:r>
+        <w:rPr>
+          <w:color w:val="80340D" w:themeColor="accent2" w:themeShade="80"/>
+        </w:rPr>
         <w:t>Loading from a SQL script, (</w:t>
       </w:r>
       <w:proofErr w:type="spellStart"/>
       <w:r>
+        <w:rPr>
+          <w:color w:val="80340D" w:themeColor="accent2" w:themeShade="80"/>
+        </w:rPr>
         <w:t>sqlglot</w:t>
       </w:r>
       <w:proofErr w:type="spellEnd"/>
       <w:r>
+        <w:rPr>
+          <w:color w:val="80340D" w:themeColor="accent2" w:themeShade="80"/>
+        </w:rPr>
         <w:t xml:space="preserve">) there can be CREATE, ALTER and DML data in there (and of course the scripting option to not remove </w:t>
       </w:r>
       <w:proofErr w:type="spellStart"/>
-      <w:r>
+      <w:proofErr w:type="gramStart"/>
+      <w:r>
+        <w:rPr>
+          <w:color w:val="80340D" w:themeColor="accent2" w:themeShade="80"/>
+        </w:rPr>
         <w:t>whats</w:t>
       </w:r>
       <w:proofErr w:type="spellEnd"/>
-      <w:r>
+      <w:proofErr w:type="gramEnd"/>
+      <w:r>
+        <w:rPr>
+          <w:color w:val="80340D" w:themeColor="accent2" w:themeShade="80"/>
+        </w:rPr>
         <w:t xml:space="preserve"> already there, in case we’re loading from a partial script)</w:t>
       </w:r>
     </w:p>
@@ -451,7 +422,15 @@
         </w:numPr>
       </w:pPr>
       <w:r>
-        <w:t xml:space="preserve">Smallie: ability to give an AWS secret name in command line , instead of full </w:t>
+        <w:t xml:space="preserve">Smallie: ability to give an AWS secret name in command </w:t>
+      </w:r>
+      <w:proofErr w:type="gramStart"/>
+      <w:r>
+        <w:t>line ,</w:t>
+      </w:r>
+      <w:proofErr w:type="gramEnd"/>
+      <w:r>
+        <w:t xml:space="preserve"> instead of full </w:t>
       </w:r>
       <w:proofErr w:type="spellStart"/>
       <w:r>
@@ -1374,7 +1353,7 @@
         <w:ind w:left="1440" w:hanging="360"/>
       </w:pPr>
     </w:lvl>
-    <w:lvl w:ilvl="2" w:tplc="FFFFFFFF" w:tentative="1">
+    <w:lvl w:ilvl="2" w:tplc="FFFFFFFF">
       <w:start w:val="1"/>
       <w:numFmt w:val="lowerRoman"/>
       <w:lvlText w:val="%3."/>
@@ -2347,6 +2326,7 @@
   <w:style w:type="character" w:default="1" w:styleId="DefaultParagraphFont">
     <w:name w:val="Default Paragraph Font"/>
     <w:uiPriority w:val="1"/>
+    <w:semiHidden/>
     <w:unhideWhenUsed/>
   </w:style>
   <w:style w:type="table" w:default="1" w:styleId="TableNormal">

--- a/ContextFreeSQL/ContextFreeSQL.docx
+++ b/ContextFreeSQL/ContextFreeSQL.docx
@@ -6,11 +6,9 @@
       <w:pPr>
         <w:pStyle w:val="Heading1"/>
       </w:pPr>
-      <w:proofErr w:type="spellStart"/>
       <w:r>
         <w:t>ContextFreeSQL</w:t>
       </w:r>
-      <w:proofErr w:type="spellEnd"/>
     </w:p>
     <w:p>
       <w:pPr>
@@ -25,91 +23,26 @@
       </w:pPr>
       <w:r>
         <w:rPr>
-          <w:b/>
-          <w:bCs/>
           <w:color w:val="FF0000"/>
         </w:rPr>
-        <w:t xml:space="preserve">Data </w:t>
-      </w:r>
-      <w:r>
-        <w:rPr>
-          <w:b/>
-          <w:bCs/>
-          <w:color w:val="FF0000"/>
-        </w:rPr>
-        <w:t>cleanups</w:t>
+        <w:t xml:space="preserve">when not in full DML mode, but there should still be some text about data </w:t>
       </w:r>
       <w:r>
         <w:rPr>
           <w:color w:val="FF0000"/>
         </w:rPr>
-        <w:t>:</w:t>
+        <w:t>that was just changed (recordcount or some)</w:t>
       </w:r>
     </w:p>
     <w:p>
       <w:pPr>
-        <w:pStyle w:val="ListParagraph"/>
-        <w:numPr>
-          <w:ilvl w:val="1"/>
-          <w:numId w:val="3"/>
-        </w:numPr>
-        <w:rPr>
-          <w:color w:val="FF0000"/>
-        </w:rPr>
-      </w:pPr>
-      <w:r>
-        <w:rPr>
-          <w:color w:val="FF0000"/>
-        </w:rPr>
-        <w:t>Test the whole ‘data table that was empty</w:t>
-      </w:r>
-      <w:proofErr w:type="gramStart"/>
-      <w:r>
-        <w:rPr>
-          <w:color w:val="FF0000"/>
-        </w:rPr>
-        <w:t>’ ,</w:t>
-      </w:r>
-      <w:proofErr w:type="gramEnd"/>
-      <w:r>
-        <w:rPr>
-          <w:color w:val="FF0000"/>
-        </w:rPr>
-        <w:t xml:space="preserve"> bulk-insert into it</w:t>
-      </w:r>
-    </w:p>
-    <w:p>
-      <w:pPr>
-        <w:pStyle w:val="ListParagraph"/>
-        <w:numPr>
-          <w:ilvl w:val="1"/>
-          <w:numId w:val="3"/>
-        </w:numPr>
-        <w:rPr>
-          <w:color w:val="FF0000"/>
-        </w:rPr>
-      </w:pPr>
-      <w:r>
-        <w:rPr>
-          <w:color w:val="FF0000"/>
-        </w:rPr>
-        <w:t>when not in full DML mode, but there should still be some text about data about to change1</w:t>
-      </w:r>
-    </w:p>
-    <w:p>
-      <w:pPr>
         <w:pStyle w:val="Heading3"/>
       </w:pPr>
-      <w:proofErr w:type="gramStart"/>
       <w:r>
         <w:t xml:space="preserve">Back </w:t>
       </w:r>
       <w:r>
-        <w:t xml:space="preserve"> to</w:t>
-      </w:r>
-      <w:proofErr w:type="gramEnd"/>
-      <w:r>
-        <w:t xml:space="preserve"> schema, complete:</w:t>
+        <w:t xml:space="preserve"> to schema, complete:</w:t>
       </w:r>
     </w:p>
     <w:p>
@@ -140,23 +73,7 @@
         </w:numPr>
       </w:pPr>
       <w:r>
-        <w:t xml:space="preserve">#! title not clear. </w:t>
-      </w:r>
-      <w:proofErr w:type="gramStart"/>
-      <w:r>
-        <w:t>why</w:t>
-      </w:r>
-      <w:proofErr w:type="gramEnd"/>
-      <w:r>
-        <w:t xml:space="preserve"> "the code" is different from "overall code"? do full alignment of everything, </w:t>
-      </w:r>
-      <w:proofErr w:type="spellStart"/>
-      <w:r>
-        <w:t>wheres</w:t>
-      </w:r>
-      <w:proofErr w:type="spellEnd"/>
-      <w:r>
-        <w:t xml:space="preserve"> the END of this one? what does this block achieves? </w:t>
+        <w:t xml:space="preserve">#! title not clear. why "the code" is different from "overall code"? do full alignment of everything, wheres the END of this one? what does this block achieves? </w:t>
       </w:r>
     </w:p>
     <w:p>
@@ -170,21 +87,8 @@
       <w:r>
         <w:t>“</w:t>
       </w:r>
-      <w:proofErr w:type="gramStart"/>
-      <w:r>
-        <w:t>bubble</w:t>
-      </w:r>
-      <w:proofErr w:type="gramEnd"/>
-      <w:r>
-        <w:t xml:space="preserve"> up </w:t>
-      </w:r>
-      <w:proofErr w:type="spellStart"/>
-      <w:r>
-        <w:t>differenecs</w:t>
-      </w:r>
-      <w:proofErr w:type="spellEnd"/>
-      <w:r>
-        <w:t xml:space="preserve"> to table</w:t>
+      <w:r>
+        <w:t>bubble up differenecs to table</w:t>
       </w:r>
       <w:r>
         <w:t>”: why don’t I have it in my new script (only on old)</w:t>
@@ -229,15 +133,7 @@
         </w:numPr>
       </w:pPr>
       <w:r>
-        <w:t xml:space="preserve">The full load from </w:t>
-      </w:r>
-      <w:proofErr w:type="spellStart"/>
-      <w:r>
-        <w:t>connstr</w:t>
-      </w:r>
-      <w:proofErr w:type="spellEnd"/>
-      <w:r>
-        <w:t xml:space="preserve"> given in command line</w:t>
+        <w:t>The full load from connstr given in command line</w:t>
       </w:r>
     </w:p>
     <w:p>
@@ -261,13 +157,8 @@
         </w:numPr>
       </w:pPr>
       <w:r>
-        <w:t xml:space="preserve">All security </w:t>
-      </w:r>
-      <w:proofErr w:type="gramStart"/>
-      <w:r>
-        <w:t>stuff</w:t>
-      </w:r>
-      <w:proofErr w:type="gramEnd"/>
+        <w:t>All security stuff</w:t>
+      </w:r>
     </w:p>
     <w:p>
       <w:pPr>
@@ -293,17 +184,7 @@
         </w:numPr>
       </w:pPr>
       <w:r>
-        <w:t xml:space="preserve">Smallie: title of </w:t>
-      </w:r>
-      <w:proofErr w:type="spellStart"/>
-      <w:proofErr w:type="gramStart"/>
-      <w:r>
-        <w:t>server.dbname</w:t>
-      </w:r>
-      <w:proofErr w:type="spellEnd"/>
-      <w:proofErr w:type="gramEnd"/>
-      <w:r>
-        <w:t xml:space="preserve"> and timestamp ( as usual, will be in comments or printed out)</w:t>
+        <w:t>Smallie: title of server.dbname and timestamp ( as usual, will be in comments or printed out)</w:t>
       </w:r>
     </w:p>
     <w:p>
@@ -315,23 +196,7 @@
         </w:numPr>
       </w:pPr>
       <w:r>
-        <w:t xml:space="preserve">Execution as </w:t>
-      </w:r>
-      <w:proofErr w:type="gramStart"/>
-      <w:r>
-        <w:t>transaction</w:t>
-      </w:r>
-      <w:proofErr w:type="gramEnd"/>
-      <w:r>
-        <w:t xml:space="preserve">, so if one fails, it all fails. (by </w:t>
-      </w:r>
-      <w:proofErr w:type="gramStart"/>
-      <w:r>
-        <w:t>default</w:t>
-      </w:r>
-      <w:proofErr w:type="gramEnd"/>
-      <w:r>
-        <w:t xml:space="preserve"> no)</w:t>
+        <w:t>Execution as transaction, so if one fails, it all fails. (by default no)</w:t>
       </w:r>
     </w:p>
     <w:p>
@@ -369,37 +234,7 @@
         <w:rPr>
           <w:color w:val="80340D" w:themeColor="accent2" w:themeShade="80"/>
         </w:rPr>
-        <w:t>Loading from a SQL script, (</w:t>
-      </w:r>
-      <w:proofErr w:type="spellStart"/>
-      <w:r>
-        <w:rPr>
-          <w:color w:val="80340D" w:themeColor="accent2" w:themeShade="80"/>
-        </w:rPr>
-        <w:t>sqlglot</w:t>
-      </w:r>
-      <w:proofErr w:type="spellEnd"/>
-      <w:r>
-        <w:rPr>
-          <w:color w:val="80340D" w:themeColor="accent2" w:themeShade="80"/>
-        </w:rPr>
-        <w:t xml:space="preserve">) there can be CREATE, ALTER and DML data in there (and of course the scripting option to not remove </w:t>
-      </w:r>
-      <w:proofErr w:type="spellStart"/>
-      <w:proofErr w:type="gramStart"/>
-      <w:r>
-        <w:rPr>
-          <w:color w:val="80340D" w:themeColor="accent2" w:themeShade="80"/>
-        </w:rPr>
-        <w:t>whats</w:t>
-      </w:r>
-      <w:proofErr w:type="spellEnd"/>
-      <w:proofErr w:type="gramEnd"/>
-      <w:r>
-        <w:rPr>
-          <w:color w:val="80340D" w:themeColor="accent2" w:themeShade="80"/>
-        </w:rPr>
-        <w:t xml:space="preserve"> already there, in case we’re loading from a partial script)</w:t>
+        <w:t>Loading from a SQL script, (sqlglot) there can be CREATE, ALTER and DML data in there (and of course the scripting option to not remove whats already there, in case we’re loading from a partial script)</w:t>
       </w:r>
     </w:p>
     <w:p>
@@ -422,21 +257,8 @@
         </w:numPr>
       </w:pPr>
       <w:r>
-        <w:t xml:space="preserve">Smallie: ability to give an AWS secret name in command </w:t>
-      </w:r>
-      <w:proofErr w:type="gramStart"/>
-      <w:r>
-        <w:t>line ,</w:t>
-      </w:r>
-      <w:proofErr w:type="gramEnd"/>
-      <w:r>
-        <w:t xml:space="preserve"> instead of full </w:t>
-      </w:r>
-      <w:proofErr w:type="spellStart"/>
-      <w:r>
-        <w:t>connstr</w:t>
-      </w:r>
-      <w:proofErr w:type="spellEnd"/>
+        <w:t>Smallie: ability to give an AWS secret name in command line , instead of full connstr</w:t>
+      </w:r>
     </w:p>
     <w:p>
       <w:pPr>
@@ -459,15 +281,7 @@
         </w:numPr>
       </w:pPr>
       <w:r>
-        <w:t xml:space="preserve">Data script from </w:t>
-      </w:r>
-      <w:proofErr w:type="spellStart"/>
-      <w:r>
-        <w:t>pg</w:t>
-      </w:r>
-      <w:proofErr w:type="spellEnd"/>
-      <w:r>
-        <w:t xml:space="preserve"> backup?</w:t>
+        <w:t>Data script from pg backup?</w:t>
       </w:r>
     </w:p>
     <w:p>

--- a/ContextFreeSQL/ContextFreeSQL.docx
+++ b/ContextFreeSQL/ContextFreeSQL.docx
@@ -6,9 +6,11 @@
       <w:pPr>
         <w:pStyle w:val="Heading1"/>
       </w:pPr>
+      <w:proofErr w:type="spellStart"/>
       <w:r>
         <w:t>ContextFreeSQL</w:t>
       </w:r>
+      <w:proofErr w:type="spellEnd"/>
     </w:p>
     <w:p>
       <w:pPr>
@@ -31,18 +33,37 @@
         <w:rPr>
           <w:color w:val="FF0000"/>
         </w:rPr>
-        <w:t>that was just changed (recordcount or some)</w:t>
+        <w:t>that was just changed (</w:t>
+      </w:r>
+      <w:proofErr w:type="spellStart"/>
+      <w:r>
+        <w:rPr>
+          <w:color w:val="FF0000"/>
+        </w:rPr>
+        <w:t>recordcount</w:t>
+      </w:r>
+      <w:proofErr w:type="spellEnd"/>
+      <w:r>
+        <w:rPr>
+          <w:color w:val="FF0000"/>
+        </w:rPr>
+        <w:t xml:space="preserve"> or some)</w:t>
       </w:r>
     </w:p>
     <w:p>
       <w:pPr>
         <w:pStyle w:val="Heading3"/>
       </w:pPr>
+      <w:proofErr w:type="gramStart"/>
       <w:r>
         <w:t xml:space="preserve">Back </w:t>
       </w:r>
       <w:r>
-        <w:t xml:space="preserve"> to schema, complete:</w:t>
+        <w:t xml:space="preserve"> to</w:t>
+      </w:r>
+      <w:proofErr w:type="gramEnd"/>
+      <w:r>
+        <w:t xml:space="preserve"> schema, complete:</w:t>
       </w:r>
     </w:p>
     <w:p>
@@ -54,14 +75,7 @@
         </w:numPr>
       </w:pPr>
       <w:r>
-        <w:rPr>
-          <w:b/>
-          <w:bCs/>
-        </w:rPr>
-        <w:t>Code Generation cleanups</w:t>
-      </w:r>
-      <w:r>
-        <w:t>:</w:t>
+        <w:t>Views, Procedures</w:t>
       </w:r>
     </w:p>
     <w:p>
@@ -73,7 +87,56 @@
         </w:numPr>
       </w:pPr>
       <w:r>
-        <w:t xml:space="preserve">#! title not clear. why "the code" is different from "overall code"? do full alignment of everything, wheres the END of this one? what does this block achieves? </w:t>
+        <w:rPr>
+          <w:b/>
+          <w:bCs/>
+        </w:rPr>
+        <w:t>RN</w:t>
+      </w:r>
+      <w:r>
+        <w:t xml:space="preserve">: see all errors in </w:t>
+      </w:r>
+      <w:r>
+        <w:t>src\generate\generate_db_ent_types\generate_state_tables\coded.py</w:t>
+      </w:r>
+      <w:r>
+        <w:t xml:space="preserve">. continue fixing </w:t>
+      </w:r>
+      <w:proofErr w:type="spellStart"/>
+      <w:r>
+        <w:t>til</w:t>
+      </w:r>
+      <w:proofErr w:type="spellEnd"/>
+      <w:r>
+        <w:t xml:space="preserve"> it fully loads all coded, then </w:t>
+      </w:r>
+      <w:proofErr w:type="spellStart"/>
+      <w:r>
+        <w:t>gontinue</w:t>
+      </w:r>
+      <w:proofErr w:type="spellEnd"/>
+      <w:r>
+        <w:t xml:space="preserve"> with generating the code in final </w:t>
+      </w:r>
+      <w:proofErr w:type="spellStart"/>
+      <w:r>
+        <w:t>sql</w:t>
+      </w:r>
+      <w:proofErr w:type="spellEnd"/>
+    </w:p>
+    <w:p>
+      <w:pPr>
+        <w:pStyle w:val="ListParagraph"/>
+        <w:numPr>
+          <w:ilvl w:val="0"/>
+          <w:numId w:val="10"/>
+        </w:numPr>
+      </w:pPr>
+      <w:r>
+        <w:t>Code Generation cleanups</w:t>
+      </w:r>
+      <w:r>
+        <w:t>:</w:t>
       </w:r>
     </w:p>
     <w:p>
@@ -85,13 +148,55 @@
         </w:numPr>
       </w:pPr>
       <w:r>
-        <w:t>“</w:t>
-      </w:r>
-      <w:r>
-        <w:t>bubble up differenecs to table</w:t>
-      </w:r>
-      <w:r>
-        <w:t>”: why don’t I have it in my new script (only on old)</w:t>
+        <w:t xml:space="preserve">#! title not clear. </w:t>
+      </w:r>
+      <w:proofErr w:type="gramStart"/>
+      <w:r>
+        <w:t>why</w:t>
+      </w:r>
+      <w:proofErr w:type="gramEnd"/>
+      <w:r>
+        <w:t xml:space="preserve"> </w:t>
+      </w:r>
+      <w:proofErr w:type="gramStart"/>
+      <w:r>
+        <w:t>"the code" is</w:t>
+      </w:r>
+      <w:proofErr w:type="gramEnd"/>
+      <w:r>
+        <w:t xml:space="preserve"> different from "overall code"? </w:t>
+      </w:r>
+      <w:proofErr w:type="gramStart"/>
+      <w:r>
+        <w:t>do</w:t>
+      </w:r>
+      <w:proofErr w:type="gramEnd"/>
+      <w:r>
+        <w:t xml:space="preserve"> full alignment of everything, </w:t>
+      </w:r>
+      <w:proofErr w:type="spellStart"/>
+      <w:r>
+        <w:t>wheres</w:t>
+      </w:r>
+      <w:proofErr w:type="spellEnd"/>
+      <w:r>
+        <w:t xml:space="preserve"> the END of this one? </w:t>
+      </w:r>
+      <w:proofErr w:type="gramStart"/>
+      <w:r>
+        <w:t>what</w:t>
+      </w:r>
+      <w:proofErr w:type="gramEnd"/>
+      <w:r>
+        <w:t xml:space="preserve"> does this block </w:t>
+      </w:r>
+      <w:proofErr w:type="gramStart"/>
+      <w:r>
+        <w:t>achieves</w:t>
+      </w:r>
+      <w:proofErr w:type="gramEnd"/>
+      <w:r>
+        <w:t xml:space="preserve">? </w:t>
       </w:r>
     </w:p>
     <w:p>
@@ -103,6 +208,37 @@
         </w:numPr>
       </w:pPr>
       <w:r>
+        <w:t>“</w:t>
+      </w:r>
+      <w:proofErr w:type="gramStart"/>
+      <w:r>
+        <w:t>bubble</w:t>
+      </w:r>
+      <w:proofErr w:type="gramEnd"/>
+      <w:r>
+        <w:t xml:space="preserve"> up </w:t>
+      </w:r>
+      <w:proofErr w:type="spellStart"/>
+      <w:r>
+        <w:t>differenecs</w:t>
+      </w:r>
+      <w:proofErr w:type="spellEnd"/>
+      <w:r>
+        <w:t xml:space="preserve"> to table</w:t>
+      </w:r>
+      <w:r>
+        <w:t>”: why don’t I have it in my new script (only on old)</w:t>
+      </w:r>
+    </w:p>
+    <w:p>
+      <w:pPr>
+        <w:pStyle w:val="ListParagraph"/>
+        <w:numPr>
+          <w:ilvl w:val="1"/>
+          <w:numId w:val="10"/>
+        </w:numPr>
+      </w:pPr>
+      <w:r>
         <w:t xml:space="preserve">smaller: </w:t>
       </w:r>
       <w:r>
@@ -133,7 +269,15 @@
         </w:numPr>
       </w:pPr>
       <w:r>
-        <w:t>The full load from connstr given in command line</w:t>
+        <w:t xml:space="preserve">The full load from </w:t>
+      </w:r>
+      <w:proofErr w:type="spellStart"/>
+      <w:r>
+        <w:t>connstr</w:t>
+      </w:r>
+      <w:proofErr w:type="spellEnd"/>
+      <w:r>
+        <w:t xml:space="preserve"> given in command line</w:t>
       </w:r>
     </w:p>
     <w:p>
@@ -145,8 +289,13 @@
         </w:numPr>
       </w:pPr>
       <w:r>
-        <w:t>Views, Procedures</w:t>
-      </w:r>
+        <w:t xml:space="preserve">All security </w:t>
+      </w:r>
+      <w:proofErr w:type="gramStart"/>
+      <w:r>
+        <w:t>stuff</w:t>
+      </w:r>
+      <w:proofErr w:type="gramEnd"/>
     </w:p>
     <w:p>
       <w:pPr>
@@ -157,7 +306,10 @@
         </w:numPr>
       </w:pPr>
       <w:r>
-        <w:t>All security stuff</w:t>
+        <w:t>Selecting specific entities from command line</w:t>
+      </w:r>
+      <w:r>
+        <w:t xml:space="preserve"> (and decide schema only, data only)</w:t>
       </w:r>
     </w:p>
     <w:p>
@@ -169,10 +321,25 @@
         </w:numPr>
       </w:pPr>
       <w:r>
-        <w:t>Selecting specific entities from command line</w:t>
-      </w:r>
-      <w:r>
-        <w:t xml:space="preserve"> (and decide schema only, data only)</w:t>
+        <w:t xml:space="preserve">Smallie: title of </w:t>
+      </w:r>
+      <w:proofErr w:type="spellStart"/>
+      <w:proofErr w:type="gramStart"/>
+      <w:r>
+        <w:t>server.dbname</w:t>
+      </w:r>
+      <w:proofErr w:type="spellEnd"/>
+      <w:proofErr w:type="gramEnd"/>
+      <w:r>
+        <w:t xml:space="preserve"> and timestamp </w:t>
+      </w:r>
+      <w:proofErr w:type="gramStart"/>
+      <w:r>
+        <w:t>( as</w:t>
+      </w:r>
+      <w:proofErr w:type="gramEnd"/>
+      <w:r>
+        <w:t xml:space="preserve"> usual, will be in comments or printed out)</w:t>
       </w:r>
     </w:p>
     <w:p>
@@ -184,7 +351,23 @@
         </w:numPr>
       </w:pPr>
       <w:r>
-        <w:t>Smallie: title of server.dbname and timestamp ( as usual, will be in comments or printed out)</w:t>
+        <w:t xml:space="preserve">Execution as </w:t>
+      </w:r>
+      <w:proofErr w:type="gramStart"/>
+      <w:r>
+        <w:t>transaction</w:t>
+      </w:r>
+      <w:proofErr w:type="gramEnd"/>
+      <w:r>
+        <w:t xml:space="preserve">, so if one fails, it all fails. (by </w:t>
+      </w:r>
+      <w:proofErr w:type="gramStart"/>
+      <w:r>
+        <w:t>default</w:t>
+      </w:r>
+      <w:proofErr w:type="gramEnd"/>
+      <w:r>
+        <w:t xml:space="preserve"> no)</w:t>
       </w:r>
     </w:p>
     <w:p>
@@ -196,7 +379,15 @@
         </w:numPr>
       </w:pPr>
       <w:r>
-        <w:t>Execution as transaction, so if one fails, it all fails. (by default no)</w:t>
+        <w:t>full exception handling, especially around sensitive points (data loading) bubbling further up and all</w:t>
+      </w:r>
+    </w:p>
+    <w:p>
+      <w:pPr>
+        <w:pStyle w:val="Heading2"/>
+      </w:pPr>
+      <w:r>
+        <w:t>Big Features</w:t>
       </w:r>
     </w:p>
     <w:p>
@@ -204,27 +395,7 @@
         <w:pStyle w:val="ListParagraph"/>
         <w:numPr>
           <w:ilvl w:val="0"/>
-          <w:numId w:val="10"/>
-        </w:numPr>
-      </w:pPr>
-      <w:r>
-        <w:t>full exception handling, especially around sensitive points (data loading) bubbling further up and all</w:t>
-      </w:r>
-    </w:p>
-    <w:p>
-      <w:pPr>
-        <w:pStyle w:val="Heading2"/>
-      </w:pPr>
-      <w:r>
-        <w:t>Big Features</w:t>
-      </w:r>
-    </w:p>
-    <w:p>
-      <w:pPr>
-        <w:pStyle w:val="ListParagraph"/>
-        <w:numPr>
-          <w:ilvl w:val="0"/>
-          <w:numId w:val="10"/>
+          <w:numId w:val="16"/>
         </w:numPr>
         <w:rPr>
           <w:color w:val="80340D" w:themeColor="accent2" w:themeShade="80"/>
@@ -234,18 +405,7 @@
         <w:rPr>
           <w:color w:val="80340D" w:themeColor="accent2" w:themeShade="80"/>
         </w:rPr>
-        <w:t>Loading from a SQL script, (sqlglot) there can be CREATE, ALTER and DML data in there (and of course the scripting option to not remove whats already there, in case we’re loading from a partial script)</w:t>
-      </w:r>
-    </w:p>
-    <w:p>
-      <w:pPr>
-        <w:pStyle w:val="Heading2"/>
-      </w:pPr>
-      <w:r>
-        <w:t xml:space="preserve">Other </w:t>
-      </w:r>
-      <w:r>
-        <w:t>Features</w:t>
+        <w:t>The whole CSV game. Many, multi file, run for a single CSV quickly…</w:t>
       </w:r>
     </w:p>
     <w:p>
@@ -253,23 +413,44 @@
         <w:pStyle w:val="ListParagraph"/>
         <w:numPr>
           <w:ilvl w:val="0"/>
-          <w:numId w:val="13"/>
+          <w:numId w:val="16"/>
         </w:numPr>
       </w:pPr>
       <w:r>
-        <w:t>Smallie: ability to give an AWS secret name in command line , instead of full connstr</w:t>
-      </w:r>
+        <w:t xml:space="preserve">Smallie: ability to give an AWS secret name in command </w:t>
+      </w:r>
+      <w:proofErr w:type="gramStart"/>
+      <w:r>
+        <w:t>line ,</w:t>
+      </w:r>
+      <w:proofErr w:type="gramEnd"/>
+      <w:r>
+        <w:t xml:space="preserve"> instead of full </w:t>
+      </w:r>
+      <w:proofErr w:type="spellStart"/>
+      <w:r>
+        <w:t>connstr</w:t>
+      </w:r>
+      <w:proofErr w:type="spellEnd"/>
     </w:p>
     <w:p>
       <w:pPr>
         <w:pStyle w:val="ListParagraph"/>
         <w:numPr>
           <w:ilvl w:val="0"/>
-          <w:numId w:val="13"/>
+          <w:numId w:val="16"/>
         </w:numPr>
       </w:pPr>
       <w:r>
-        <w:t>Optional for data – for the data itself to be CSV files</w:t>
+        <w:t xml:space="preserve">Data script from </w:t>
+      </w:r>
+      <w:proofErr w:type="spellStart"/>
+      <w:r>
+        <w:t>pg</w:t>
+      </w:r>
+      <w:proofErr w:type="spellEnd"/>
+      <w:r>
+        <w:t xml:space="preserve"> backup?</w:t>
       </w:r>
     </w:p>
     <w:p>
@@ -277,11 +458,11 @@
         <w:pStyle w:val="ListParagraph"/>
         <w:numPr>
           <w:ilvl w:val="0"/>
-          <w:numId w:val="13"/>
+          <w:numId w:val="16"/>
         </w:numPr>
       </w:pPr>
       <w:r>
-        <w:t>Data script from pg backup?</w:t>
+        <w:t xml:space="preserve">See again all the options on the GUI, schema and data </w:t>
       </w:r>
     </w:p>
     <w:p>
@@ -289,11 +470,14 @@
         <w:pStyle w:val="ListParagraph"/>
         <w:numPr>
           <w:ilvl w:val="0"/>
-          <w:numId w:val="13"/>
+          <w:numId w:val="16"/>
         </w:numPr>
       </w:pPr>
       <w:r>
-        <w:t xml:space="preserve">See again all the options on the GUI, schema and data </w:t>
+        <w:t>Anything else from Johannes’ to-do file. I had all kinds of ideas there</w:t>
+      </w:r>
+      <w:r>
+        <w:t xml:space="preserve">. </w:t>
       </w:r>
     </w:p>
     <w:p>
@@ -301,22 +485,7 @@
         <w:pStyle w:val="ListParagraph"/>
         <w:numPr>
           <w:ilvl w:val="0"/>
-          <w:numId w:val="13"/>
-        </w:numPr>
-      </w:pPr>
-      <w:r>
-        <w:t>Anything else from Johannes’ to-do file. I had all kinds of ideas there</w:t>
-      </w:r>
-      <w:r>
-        <w:t xml:space="preserve">. </w:t>
-      </w:r>
-    </w:p>
-    <w:p>
-      <w:pPr>
-        <w:pStyle w:val="ListParagraph"/>
-        <w:numPr>
-          <w:ilvl w:val="0"/>
-          <w:numId w:val="13"/>
+          <w:numId w:val="16"/>
         </w:numPr>
       </w:pPr>
       <w:r>
@@ -342,6 +511,264 @@
 <file path=word/numbering.xml><?xml version="1.0" encoding="utf-8"?>
 <w:numbering xmlns:wpc="http://schemas.microsoft.com/office/word/2010/wordprocessingCanvas" xmlns:cx="http://schemas.microsoft.com/office/drawing/2014/chartex" xmlns:cx1="http://schemas.microsoft.com/office/drawing/2015/9/8/chartex" xmlns:cx2="http://schemas.microsoft.com/office/drawing/2015/10/21/chartex" xmlns:cx3="http://schemas.microsoft.com/office/drawing/2016/5/9/chartex" xmlns:cx4="http://schemas.microsoft.com/office/drawing/2016/5/10/chartex" xmlns:cx5="http://schemas.microsoft.com/office/drawing/2016/5/11/chartex" xmlns:cx6="http://schemas.microsoft.com/office/drawing/2016/5/12/chartex" xmlns:cx7="http://schemas.microsoft.com/office/drawing/2016/5/13/chartex" xmlns:cx8="http://schemas.microsoft.com/office/drawing/2016/5/14/chartex" xmlns:mc="http://schemas.openxmlformats.org/markup-compatibility/2006" xmlns:aink="http://schemas.microsoft.com/office/drawing/2016/ink" xmlns:am3d="http://schemas.microsoft.com/office/drawing/2017/model3d" xmlns:o="urn:schemas-microsoft-com:office:office" xmlns:oel="http://schemas.microsoft.com/office/2019/extlst" xmlns:r="http://schemas.openxmlformats.org/officeDocument/2006/relationships" xmlns:m="http://schemas.openxmlformats.org/officeDocument/2006/math" xmlns:v="urn:schemas-microsoft-com:vml" xmlns:wp14="http://schemas.microsoft.com/office/word/2010/wordprocessingDrawing" xmlns:wp="http://schemas.openxmlformats.org/drawingml/2006/wordprocessingDrawing" xmlns:w10="urn:schemas-microsoft-com:office:word" xmlns:w="http://schemas.openxmlformats.org/wordprocessingml/2006/main" xmlns:w14="http://schemas.microsoft.com/office/word/2010/wordml" xmlns:w15="http://schemas.microsoft.com/office/word/2012/wordml" xmlns:w16cex="http://schemas.microsoft.com/office/word/2018/wordml/cex" xmlns:w16cid="http://schemas.microsoft.com/office/word/2016/wordml/cid" xmlns:w16="http://schemas.microsoft.com/office/word/2018/wordml" xmlns:w16du="http://schemas.microsoft.com/office/word/2023/wordml/word16du" xmlns:w16sdtdh="http://schemas.microsoft.com/office/word/2020/wordml/sdtdatahash" xmlns:w16sdtfl="http://schemas.microsoft.com/office/word/2024/wordml/sdtformatlock" xmlns:w16se="http://schemas.microsoft.com/office/word/2015/wordml/symex" xmlns:wpg="http://schemas.microsoft.com/office/word/2010/wordprocessingGroup" xmlns:wpi="http://schemas.microsoft.com/office/word/2010/wordprocessingInk" xmlns:wne="http://schemas.microsoft.com/office/word/2006/wordml" xmlns:wps="http://schemas.microsoft.com/office/word/2010/wordprocessingShape" mc:Ignorable="w14 w15 w16se w16cid w16 w16cex w16sdtdh w16sdtfl w16du wp14">
   <w:abstractNum w:abstractNumId="0" w15:restartNumberingAfterBreak="0">
+    <w:nsid w:val="04A60FDF"/>
+    <w:multiLevelType w:val="hybridMultilevel"/>
+    <w:tmpl w:val="0CCADD76"/>
+    <w:lvl w:ilvl="0" w:tplc="0409000F">
+      <w:start w:val="1"/>
+      <w:numFmt w:val="decimal"/>
+      <w:lvlText w:val="%1."/>
+      <w:lvlJc w:val="left"/>
+      <w:pPr>
+        <w:ind w:left="360" w:hanging="360"/>
+      </w:pPr>
+    </w:lvl>
+    <w:lvl w:ilvl="1" w:tplc="04090019" w:tentative="1">
+      <w:start w:val="1"/>
+      <w:numFmt w:val="lowerLetter"/>
+      <w:lvlText w:val="%2."/>
+      <w:lvlJc w:val="left"/>
+      <w:pPr>
+        <w:ind w:left="1080" w:hanging="360"/>
+      </w:pPr>
+    </w:lvl>
+    <w:lvl w:ilvl="2" w:tplc="0409001B" w:tentative="1">
+      <w:start w:val="1"/>
+      <w:numFmt w:val="lowerRoman"/>
+      <w:lvlText w:val="%3."/>
+      <w:lvlJc w:val="right"/>
+      <w:pPr>
+        <w:ind w:left="1800" w:hanging="180"/>
+      </w:pPr>
+    </w:lvl>
+    <w:lvl w:ilvl="3" w:tplc="0409000F" w:tentative="1">
+      <w:start w:val="1"/>
+      <w:numFmt w:val="decimal"/>
+      <w:lvlText w:val="%4."/>
+      <w:lvlJc w:val="left"/>
+      <w:pPr>
+        <w:ind w:left="2520" w:hanging="360"/>
+      </w:pPr>
+    </w:lvl>
+    <w:lvl w:ilvl="4" w:tplc="04090019" w:tentative="1">
+      <w:start w:val="1"/>
+      <w:numFmt w:val="lowerLetter"/>
+      <w:lvlText w:val="%5."/>
+      <w:lvlJc w:val="left"/>
+      <w:pPr>
+        <w:ind w:left="3240" w:hanging="360"/>
+      </w:pPr>
+    </w:lvl>
+    <w:lvl w:ilvl="5" w:tplc="0409001B" w:tentative="1">
+      <w:start w:val="1"/>
+      <w:numFmt w:val="lowerRoman"/>
+      <w:lvlText w:val="%6."/>
+      <w:lvlJc w:val="right"/>
+      <w:pPr>
+        <w:ind w:left="3960" w:hanging="180"/>
+      </w:pPr>
+    </w:lvl>
+    <w:lvl w:ilvl="6" w:tplc="0409000F" w:tentative="1">
+      <w:start w:val="1"/>
+      <w:numFmt w:val="decimal"/>
+      <w:lvlText w:val="%7."/>
+      <w:lvlJc w:val="left"/>
+      <w:pPr>
+        <w:ind w:left="4680" w:hanging="360"/>
+      </w:pPr>
+    </w:lvl>
+    <w:lvl w:ilvl="7" w:tplc="04090019" w:tentative="1">
+      <w:start w:val="1"/>
+      <w:numFmt w:val="lowerLetter"/>
+      <w:lvlText w:val="%8."/>
+      <w:lvlJc w:val="left"/>
+      <w:pPr>
+        <w:ind w:left="5400" w:hanging="360"/>
+      </w:pPr>
+    </w:lvl>
+    <w:lvl w:ilvl="8" w:tplc="0409001B" w:tentative="1">
+      <w:start w:val="1"/>
+      <w:numFmt w:val="lowerRoman"/>
+      <w:lvlText w:val="%9."/>
+      <w:lvlJc w:val="right"/>
+      <w:pPr>
+        <w:ind w:left="6120" w:hanging="180"/>
+      </w:pPr>
+    </w:lvl>
+  </w:abstractNum>
+  <w:abstractNum w:abstractNumId="1" w15:restartNumberingAfterBreak="0">
+    <w:nsid w:val="0BCA79F8"/>
+    <w:multiLevelType w:val="hybridMultilevel"/>
+    <w:tmpl w:val="D6564830"/>
+    <w:lvl w:ilvl="0" w:tplc="0409000F">
+      <w:start w:val="1"/>
+      <w:numFmt w:val="decimal"/>
+      <w:lvlText w:val="%1."/>
+      <w:lvlJc w:val="left"/>
+      <w:pPr>
+        <w:ind w:left="360" w:hanging="360"/>
+      </w:pPr>
+    </w:lvl>
+    <w:lvl w:ilvl="1" w:tplc="04090019" w:tentative="1">
+      <w:start w:val="1"/>
+      <w:numFmt w:val="lowerLetter"/>
+      <w:lvlText w:val="%2."/>
+      <w:lvlJc w:val="left"/>
+      <w:pPr>
+        <w:ind w:left="1080" w:hanging="360"/>
+      </w:pPr>
+    </w:lvl>
+    <w:lvl w:ilvl="2" w:tplc="0409001B" w:tentative="1">
+      <w:start w:val="1"/>
+      <w:numFmt w:val="lowerRoman"/>
+      <w:lvlText w:val="%3."/>
+      <w:lvlJc w:val="right"/>
+      <w:pPr>
+        <w:ind w:left="1800" w:hanging="180"/>
+      </w:pPr>
+    </w:lvl>
+    <w:lvl w:ilvl="3" w:tplc="0409000F" w:tentative="1">
+      <w:start w:val="1"/>
+      <w:numFmt w:val="decimal"/>
+      <w:lvlText w:val="%4."/>
+      <w:lvlJc w:val="left"/>
+      <w:pPr>
+        <w:ind w:left="2520" w:hanging="360"/>
+      </w:pPr>
+    </w:lvl>
+    <w:lvl w:ilvl="4" w:tplc="04090019" w:tentative="1">
+      <w:start w:val="1"/>
+      <w:numFmt w:val="lowerLetter"/>
+      <w:lvlText w:val="%5."/>
+      <w:lvlJc w:val="left"/>
+      <w:pPr>
+        <w:ind w:left="3240" w:hanging="360"/>
+      </w:pPr>
+    </w:lvl>
+    <w:lvl w:ilvl="5" w:tplc="0409001B" w:tentative="1">
+      <w:start w:val="1"/>
+      <w:numFmt w:val="lowerRoman"/>
+      <w:lvlText w:val="%6."/>
+      <w:lvlJc w:val="right"/>
+      <w:pPr>
+        <w:ind w:left="3960" w:hanging="180"/>
+      </w:pPr>
+    </w:lvl>
+    <w:lvl w:ilvl="6" w:tplc="0409000F" w:tentative="1">
+      <w:start w:val="1"/>
+      <w:numFmt w:val="decimal"/>
+      <w:lvlText w:val="%7."/>
+      <w:lvlJc w:val="left"/>
+      <w:pPr>
+        <w:ind w:left="4680" w:hanging="360"/>
+      </w:pPr>
+    </w:lvl>
+    <w:lvl w:ilvl="7" w:tplc="04090019" w:tentative="1">
+      <w:start w:val="1"/>
+      <w:numFmt w:val="lowerLetter"/>
+      <w:lvlText w:val="%8."/>
+      <w:lvlJc w:val="left"/>
+      <w:pPr>
+        <w:ind w:left="5400" w:hanging="360"/>
+      </w:pPr>
+    </w:lvl>
+    <w:lvl w:ilvl="8" w:tplc="0409001B" w:tentative="1">
+      <w:start w:val="1"/>
+      <w:numFmt w:val="lowerRoman"/>
+      <w:lvlText w:val="%9."/>
+      <w:lvlJc w:val="right"/>
+      <w:pPr>
+        <w:ind w:left="6120" w:hanging="180"/>
+      </w:pPr>
+    </w:lvl>
+  </w:abstractNum>
+  <w:abstractNum w:abstractNumId="2" w15:restartNumberingAfterBreak="0">
+    <w:nsid w:val="0DC450EF"/>
+    <w:multiLevelType w:val="hybridMultilevel"/>
+    <w:tmpl w:val="6A5E1E92"/>
+    <w:lvl w:ilvl="0" w:tplc="0409000F">
+      <w:start w:val="1"/>
+      <w:numFmt w:val="decimal"/>
+      <w:lvlText w:val="%1."/>
+      <w:lvlJc w:val="left"/>
+      <w:pPr>
+        <w:ind w:left="1080" w:hanging="360"/>
+      </w:pPr>
+    </w:lvl>
+    <w:lvl w:ilvl="1" w:tplc="04090019" w:tentative="1">
+      <w:start w:val="1"/>
+      <w:numFmt w:val="lowerLetter"/>
+      <w:lvlText w:val="%2."/>
+      <w:lvlJc w:val="left"/>
+      <w:pPr>
+        <w:ind w:left="1800" w:hanging="360"/>
+      </w:pPr>
+    </w:lvl>
+    <w:lvl w:ilvl="2" w:tplc="0409001B" w:tentative="1">
+      <w:start w:val="1"/>
+      <w:numFmt w:val="lowerRoman"/>
+      <w:lvlText w:val="%3."/>
+      <w:lvlJc w:val="right"/>
+      <w:pPr>
+        <w:ind w:left="2520" w:hanging="180"/>
+      </w:pPr>
+    </w:lvl>
+    <w:lvl w:ilvl="3" w:tplc="0409000F" w:tentative="1">
+      <w:start w:val="1"/>
+      <w:numFmt w:val="decimal"/>
+      <w:lvlText w:val="%4."/>
+      <w:lvlJc w:val="left"/>
+      <w:pPr>
+        <w:ind w:left="3240" w:hanging="360"/>
+      </w:pPr>
+    </w:lvl>
+    <w:lvl w:ilvl="4" w:tplc="04090019" w:tentative="1">
+      <w:start w:val="1"/>
+      <w:numFmt w:val="lowerLetter"/>
+      <w:lvlText w:val="%5."/>
+      <w:lvlJc w:val="left"/>
+      <w:pPr>
+        <w:ind w:left="3960" w:hanging="360"/>
+      </w:pPr>
+    </w:lvl>
+    <w:lvl w:ilvl="5" w:tplc="0409001B" w:tentative="1">
+      <w:start w:val="1"/>
+      <w:numFmt w:val="lowerRoman"/>
+      <w:lvlText w:val="%6."/>
+      <w:lvlJc w:val="right"/>
+      <w:pPr>
+        <w:ind w:left="4680" w:hanging="180"/>
+      </w:pPr>
+    </w:lvl>
+    <w:lvl w:ilvl="6" w:tplc="0409000F" w:tentative="1">
+      <w:start w:val="1"/>
+      <w:numFmt w:val="decimal"/>
+      <w:lvlText w:val="%7."/>
+      <w:lvlJc w:val="left"/>
+      <w:pPr>
+        <w:ind w:left="5400" w:hanging="360"/>
+      </w:pPr>
+    </w:lvl>
+    <w:lvl w:ilvl="7" w:tplc="04090019" w:tentative="1">
+      <w:start w:val="1"/>
+      <w:numFmt w:val="lowerLetter"/>
+      <w:lvlText w:val="%8."/>
+      <w:lvlJc w:val="left"/>
+      <w:pPr>
+        <w:ind w:left="6120" w:hanging="360"/>
+      </w:pPr>
+    </w:lvl>
+    <w:lvl w:ilvl="8" w:tplc="0409001B" w:tentative="1">
+      <w:start w:val="1"/>
+      <w:numFmt w:val="lowerRoman"/>
+      <w:lvlText w:val="%9."/>
+      <w:lvlJc w:val="right"/>
+      <w:pPr>
+        <w:ind w:left="6840" w:hanging="180"/>
+      </w:pPr>
+    </w:lvl>
+  </w:abstractNum>
+  <w:abstractNum w:abstractNumId="3" w15:restartNumberingAfterBreak="0">
     <w:nsid w:val="2C78213C"/>
     <w:multiLevelType w:val="hybridMultilevel"/>
     <w:tmpl w:val="A75E2FD8"/>
@@ -430,7 +857,7 @@
       </w:pPr>
     </w:lvl>
   </w:abstractNum>
-  <w:abstractNum w:abstractNumId="1" w15:restartNumberingAfterBreak="0">
+  <w:abstractNum w:abstractNumId="4" w15:restartNumberingAfterBreak="0">
     <w:nsid w:val="2EF2266E"/>
     <w:multiLevelType w:val="hybridMultilevel"/>
     <w:tmpl w:val="813685C2"/>
@@ -519,7 +946,7 @@
       </w:pPr>
     </w:lvl>
   </w:abstractNum>
-  <w:abstractNum w:abstractNumId="2" w15:restartNumberingAfterBreak="0">
+  <w:abstractNum w:abstractNumId="5" w15:restartNumberingAfterBreak="0">
     <w:nsid w:val="31427841"/>
     <w:multiLevelType w:val="hybridMultilevel"/>
     <w:tmpl w:val="6890F83E"/>
@@ -608,7 +1035,7 @@
       </w:pPr>
     </w:lvl>
   </w:abstractNum>
-  <w:abstractNum w:abstractNumId="3" w15:restartNumberingAfterBreak="0">
+  <w:abstractNum w:abstractNumId="6" w15:restartNumberingAfterBreak="0">
     <w:nsid w:val="34E03175"/>
     <w:multiLevelType w:val="hybridMultilevel"/>
     <w:tmpl w:val="08B8FA3C"/>
@@ -697,7 +1124,7 @@
       </w:pPr>
     </w:lvl>
   </w:abstractNum>
-  <w:abstractNum w:abstractNumId="4" w15:restartNumberingAfterBreak="0">
+  <w:abstractNum w:abstractNumId="7" w15:restartNumberingAfterBreak="0">
     <w:nsid w:val="36F340B1"/>
     <w:multiLevelType w:val="hybridMultilevel"/>
     <w:tmpl w:val="A75E2FD8"/>
@@ -786,7 +1213,7 @@
       </w:pPr>
     </w:lvl>
   </w:abstractNum>
-  <w:abstractNum w:abstractNumId="5" w15:restartNumberingAfterBreak="0">
+  <w:abstractNum w:abstractNumId="8" w15:restartNumberingAfterBreak="0">
     <w:nsid w:val="3D45429A"/>
     <w:multiLevelType w:val="hybridMultilevel"/>
     <w:tmpl w:val="6596C490"/>
@@ -875,7 +1302,7 @@
       </w:pPr>
     </w:lvl>
   </w:abstractNum>
-  <w:abstractNum w:abstractNumId="6" w15:restartNumberingAfterBreak="0">
+  <w:abstractNum w:abstractNumId="9" w15:restartNumberingAfterBreak="0">
     <w:nsid w:val="49271269"/>
     <w:multiLevelType w:val="hybridMultilevel"/>
     <w:tmpl w:val="0020463E"/>
@@ -964,7 +1391,7 @@
       </w:pPr>
     </w:lvl>
   </w:abstractNum>
-  <w:abstractNum w:abstractNumId="7" w15:restartNumberingAfterBreak="0">
+  <w:abstractNum w:abstractNumId="10" w15:restartNumberingAfterBreak="0">
     <w:nsid w:val="5329023E"/>
     <w:multiLevelType w:val="hybridMultilevel"/>
     <w:tmpl w:val="42E233AC"/>
@@ -1053,7 +1480,7 @@
       </w:pPr>
     </w:lvl>
   </w:abstractNum>
-  <w:abstractNum w:abstractNumId="8" w15:restartNumberingAfterBreak="0">
+  <w:abstractNum w:abstractNumId="11" w15:restartNumberingAfterBreak="0">
     <w:nsid w:val="57A52F3B"/>
     <w:multiLevelType w:val="hybridMultilevel"/>
     <w:tmpl w:val="19B8F6D4"/>
@@ -1142,7 +1569,7 @@
       </w:pPr>
     </w:lvl>
   </w:abstractNum>
-  <w:abstractNum w:abstractNumId="9" w15:restartNumberingAfterBreak="0">
+  <w:abstractNum w:abstractNumId="12" w15:restartNumberingAfterBreak="0">
     <w:nsid w:val="58213D78"/>
     <w:multiLevelType w:val="hybridMultilevel"/>
     <w:tmpl w:val="A75E2FD8"/>
@@ -1231,7 +1658,7 @@
       </w:pPr>
     </w:lvl>
   </w:abstractNum>
-  <w:abstractNum w:abstractNumId="10" w15:restartNumberingAfterBreak="0">
+  <w:abstractNum w:abstractNumId="13" w15:restartNumberingAfterBreak="0">
     <w:nsid w:val="58AA3733"/>
     <w:multiLevelType w:val="hybridMultilevel"/>
     <w:tmpl w:val="A75E2FD8"/>
@@ -1320,7 +1747,7 @@
       </w:pPr>
     </w:lvl>
   </w:abstractNum>
-  <w:abstractNum w:abstractNumId="11" w15:restartNumberingAfterBreak="0">
+  <w:abstractNum w:abstractNumId="14" w15:restartNumberingAfterBreak="0">
     <w:nsid w:val="59DD437D"/>
     <w:multiLevelType w:val="hybridMultilevel"/>
     <w:tmpl w:val="204A1704"/>
@@ -1409,7 +1836,7 @@
       </w:pPr>
     </w:lvl>
   </w:abstractNum>
-  <w:abstractNum w:abstractNumId="12" w15:restartNumberingAfterBreak="0">
+  <w:abstractNum w:abstractNumId="15" w15:restartNumberingAfterBreak="0">
     <w:nsid w:val="6C4612B2"/>
     <w:multiLevelType w:val="hybridMultilevel"/>
     <w:tmpl w:val="A75E2FD8"/>
@@ -1499,43 +1926,52 @@
     </w:lvl>
   </w:abstractNum>
   <w:num w:numId="1" w16cid:durableId="1472014040">
+    <w:abstractNumId w:val="7"/>
+  </w:num>
+  <w:num w:numId="2" w16cid:durableId="1975676331">
+    <w:abstractNumId w:val="11"/>
+  </w:num>
+  <w:num w:numId="3" w16cid:durableId="1609121703">
+    <w:abstractNumId w:val="12"/>
+  </w:num>
+  <w:num w:numId="4" w16cid:durableId="1760056595">
+    <w:abstractNumId w:val="9"/>
+  </w:num>
+  <w:num w:numId="5" w16cid:durableId="2039966754">
+    <w:abstractNumId w:val="8"/>
+  </w:num>
+  <w:num w:numId="6" w16cid:durableId="1842504251">
     <w:abstractNumId w:val="4"/>
   </w:num>
-  <w:num w:numId="2" w16cid:durableId="1975676331">
-    <w:abstractNumId w:val="8"/>
+  <w:num w:numId="7" w16cid:durableId="1143079370">
+    <w:abstractNumId w:val="3"/>
   </w:num>
-  <w:num w:numId="3" w16cid:durableId="1609121703">
-    <w:abstractNumId w:val="9"/>
+  <w:num w:numId="8" w16cid:durableId="1935628766">
+    <w:abstractNumId w:val="15"/>
   </w:num>
-  <w:num w:numId="4" w16cid:durableId="1760056595">
+  <w:num w:numId="9" w16cid:durableId="1796173528">
+    <w:abstractNumId w:val="5"/>
+  </w:num>
+  <w:num w:numId="10" w16cid:durableId="1840123081">
+    <w:abstractNumId w:val="13"/>
+  </w:num>
+  <w:num w:numId="11" w16cid:durableId="404645668">
+    <w:abstractNumId w:val="14"/>
+  </w:num>
+  <w:num w:numId="12" w16cid:durableId="1768236508">
     <w:abstractNumId w:val="6"/>
   </w:num>
-  <w:num w:numId="5" w16cid:durableId="2039966754">
-    <w:abstractNumId w:val="5"/>
+  <w:num w:numId="13" w16cid:durableId="1201406513">
+    <w:abstractNumId w:val="10"/>
   </w:num>
-  <w:num w:numId="6" w16cid:durableId="1842504251">
-    <w:abstractNumId w:val="1"/>
-  </w:num>
-  <w:num w:numId="7" w16cid:durableId="1143079370">
+  <w:num w:numId="14" w16cid:durableId="1977908128">
     <w:abstractNumId w:val="0"/>
   </w:num>
-  <w:num w:numId="8" w16cid:durableId="1935628766">
-    <w:abstractNumId w:val="12"/>
-  </w:num>
-  <w:num w:numId="9" w16cid:durableId="1796173528">
+  <w:num w:numId="15" w16cid:durableId="2062946388">
     <w:abstractNumId w:val="2"/>
   </w:num>
-  <w:num w:numId="10" w16cid:durableId="1840123081">
-    <w:abstractNumId w:val="10"/>
-  </w:num>
-  <w:num w:numId="11" w16cid:durableId="404645668">
-    <w:abstractNumId w:val="11"/>
-  </w:num>
-  <w:num w:numId="12" w16cid:durableId="1768236508">
-    <w:abstractNumId w:val="3"/>
-  </w:num>
-  <w:num w:numId="13" w16cid:durableId="1201406513">
-    <w:abstractNumId w:val="7"/>
+  <w:num w:numId="16" w16cid:durableId="1418601223">
+    <w:abstractNumId w:val="1"/>
   </w:num>
 </w:numbering>
 </file>

--- a/ContextFreeSQL/ContextFreeSQL.docx
+++ b/ContextFreeSQL/ContextFreeSQL.docx
@@ -6,11 +6,9 @@
       <w:pPr>
         <w:pStyle w:val="Heading1"/>
       </w:pPr>
-      <w:proofErr w:type="spellStart"/>
       <w:r>
         <w:t>ContextFreeSQL</w:t>
       </w:r>
-      <w:proofErr w:type="spellEnd"/>
     </w:p>
     <w:p>
       <w:pPr>
@@ -33,37 +31,18 @@
         <w:rPr>
           <w:color w:val="FF0000"/>
         </w:rPr>
-        <w:t>that was just changed (</w:t>
-      </w:r>
-      <w:proofErr w:type="spellStart"/>
-      <w:r>
-        <w:rPr>
-          <w:color w:val="FF0000"/>
-        </w:rPr>
-        <w:t>recordcount</w:t>
-      </w:r>
-      <w:proofErr w:type="spellEnd"/>
-      <w:r>
-        <w:rPr>
-          <w:color w:val="FF0000"/>
-        </w:rPr>
-        <w:t xml:space="preserve"> or some)</w:t>
+        <w:t>that was just changed (recordcount or some)</w:t>
       </w:r>
     </w:p>
     <w:p>
       <w:pPr>
         <w:pStyle w:val="Heading3"/>
       </w:pPr>
-      <w:proofErr w:type="gramStart"/>
       <w:r>
         <w:t xml:space="preserve">Back </w:t>
       </w:r>
       <w:r>
-        <w:t xml:space="preserve"> to</w:t>
-      </w:r>
-      <w:proofErr w:type="gramEnd"/>
-      <w:r>
-        <w:t xml:space="preserve"> schema, complete:</w:t>
+        <w:t xml:space="preserve"> to schema, complete:</w:t>
       </w:r>
     </w:p>
     <w:p>
@@ -94,35 +73,35 @@
         <w:t>RN</w:t>
       </w:r>
       <w:r>
-        <w:t xml:space="preserve">: see all errors in </w:t>
-      </w:r>
-      <w:r>
-        <w:t>src\generate\generate_db_ent_types\generate_state_tables\coded.py</w:t>
-      </w:r>
-      <w:r>
-        <w:t xml:space="preserve">. continue fixing </w:t>
-      </w:r>
-      <w:proofErr w:type="spellStart"/>
-      <w:r>
-        <w:t>til</w:t>
-      </w:r>
-      <w:proofErr w:type="spellEnd"/>
-      <w:r>
-        <w:t xml:space="preserve"> it fully loads all coded, then </w:t>
-      </w:r>
-      <w:proofErr w:type="spellStart"/>
-      <w:r>
-        <w:t>gontinue</w:t>
-      </w:r>
-      <w:proofErr w:type="spellEnd"/>
-      <w:r>
-        <w:t xml:space="preserve"> with generating the code in final </w:t>
-      </w:r>
-      <w:proofErr w:type="spellStart"/>
-      <w:r>
-        <w:t>sql</w:t>
-      </w:r>
-      <w:proofErr w:type="spellEnd"/>
+        <w:t xml:space="preserve">: </w:t>
+      </w:r>
+      <w:r>
+        <w:t>got full execution of all code</w:t>
+      </w:r>
+    </w:p>
+    <w:p>
+      <w:pPr>
+        <w:pStyle w:val="ListParagraph"/>
+        <w:numPr>
+          <w:ilvl w:val="1"/>
+          <w:numId w:val="10"/>
+        </w:numPr>
+      </w:pPr>
+      <w:r>
+        <w:t>Run the SQL, see that makes sense</w:t>
+      </w:r>
+    </w:p>
+    <w:p>
+      <w:pPr>
+        <w:pStyle w:val="ListParagraph"/>
+        <w:numPr>
+          <w:ilvl w:val="1"/>
+          <w:numId w:val="10"/>
+        </w:numPr>
+      </w:pPr>
+      <w:r>
+        <w:t>create view and stored proc, see that works</w:t>
+      </w:r>
     </w:p>
     <w:p>
       <w:pPr>
@@ -148,55 +127,7 @@
         </w:numPr>
       </w:pPr>
       <w:r>
-        <w:t xml:space="preserve">#! title not clear. </w:t>
-      </w:r>
-      <w:proofErr w:type="gramStart"/>
-      <w:r>
-        <w:t>why</w:t>
-      </w:r>
-      <w:proofErr w:type="gramEnd"/>
-      <w:r>
-        <w:t xml:space="preserve"> </w:t>
-      </w:r>
-      <w:proofErr w:type="gramStart"/>
-      <w:r>
-        <w:t>"the code" is</w:t>
-      </w:r>
-      <w:proofErr w:type="gramEnd"/>
-      <w:r>
-        <w:t xml:space="preserve"> different from "overall code"? </w:t>
-      </w:r>
-      <w:proofErr w:type="gramStart"/>
-      <w:r>
-        <w:t>do</w:t>
-      </w:r>
-      <w:proofErr w:type="gramEnd"/>
-      <w:r>
-        <w:t xml:space="preserve"> full alignment of everything, </w:t>
-      </w:r>
-      <w:proofErr w:type="spellStart"/>
-      <w:r>
-        <w:t>wheres</w:t>
-      </w:r>
-      <w:proofErr w:type="spellEnd"/>
-      <w:r>
-        <w:t xml:space="preserve"> the END of this one? </w:t>
-      </w:r>
-      <w:proofErr w:type="gramStart"/>
-      <w:r>
-        <w:t>what</w:t>
-      </w:r>
-      <w:proofErr w:type="gramEnd"/>
-      <w:r>
-        <w:t xml:space="preserve"> does this block </w:t>
-      </w:r>
-      <w:proofErr w:type="gramStart"/>
-      <w:r>
-        <w:t>achieves</w:t>
-      </w:r>
-      <w:proofErr w:type="gramEnd"/>
-      <w:r>
-        <w:t xml:space="preserve">? </w:t>
+        <w:t xml:space="preserve">#! title not clear. why "the code" is different from "overall code"? do full alignment of everything, wheres the END of this one? what does this block achieves? </w:t>
       </w:r>
     </w:p>
     <w:p>
@@ -210,21 +141,8 @@
       <w:r>
         <w:t>“</w:t>
       </w:r>
-      <w:proofErr w:type="gramStart"/>
-      <w:r>
-        <w:t>bubble</w:t>
-      </w:r>
-      <w:proofErr w:type="gramEnd"/>
-      <w:r>
-        <w:t xml:space="preserve"> up </w:t>
-      </w:r>
-      <w:proofErr w:type="spellStart"/>
-      <w:r>
-        <w:t>differenecs</w:t>
-      </w:r>
-      <w:proofErr w:type="spellEnd"/>
-      <w:r>
-        <w:t xml:space="preserve"> to table</w:t>
+      <w:r>
+        <w:t>bubble up differenecs to table</w:t>
       </w:r>
       <w:r>
         <w:t>”: why don’t I have it in my new script (only on old)</w:t>
@@ -269,15 +187,7 @@
         </w:numPr>
       </w:pPr>
       <w:r>
-        <w:t xml:space="preserve">The full load from </w:t>
-      </w:r>
-      <w:proofErr w:type="spellStart"/>
-      <w:r>
-        <w:t>connstr</w:t>
-      </w:r>
-      <w:proofErr w:type="spellEnd"/>
-      <w:r>
-        <w:t xml:space="preserve"> given in command line</w:t>
+        <w:t>The full load from connstr given in command line</w:t>
       </w:r>
     </w:p>
     <w:p>
@@ -289,13 +199,8 @@
         </w:numPr>
       </w:pPr>
       <w:r>
-        <w:t xml:space="preserve">All security </w:t>
-      </w:r>
-      <w:proofErr w:type="gramStart"/>
-      <w:r>
-        <w:t>stuff</w:t>
-      </w:r>
-      <w:proofErr w:type="gramEnd"/>
+        <w:t>All security stuff</w:t>
+      </w:r>
     </w:p>
     <w:p>
       <w:pPr>
@@ -321,25 +226,7 @@
         </w:numPr>
       </w:pPr>
       <w:r>
-        <w:t xml:space="preserve">Smallie: title of </w:t>
-      </w:r>
-      <w:proofErr w:type="spellStart"/>
-      <w:proofErr w:type="gramStart"/>
-      <w:r>
-        <w:t>server.dbname</w:t>
-      </w:r>
-      <w:proofErr w:type="spellEnd"/>
-      <w:proofErr w:type="gramEnd"/>
-      <w:r>
-        <w:t xml:space="preserve"> and timestamp </w:t>
-      </w:r>
-      <w:proofErr w:type="gramStart"/>
-      <w:r>
-        <w:t>( as</w:t>
-      </w:r>
-      <w:proofErr w:type="gramEnd"/>
-      <w:r>
-        <w:t xml:space="preserve"> usual, will be in comments or printed out)</w:t>
+        <w:t>Smallie: title of server.dbname and timestamp ( as usual, will be in comments or printed out)</w:t>
       </w:r>
     </w:p>
     <w:p>
@@ -351,23 +238,7 @@
         </w:numPr>
       </w:pPr>
       <w:r>
-        <w:t xml:space="preserve">Execution as </w:t>
-      </w:r>
-      <w:proofErr w:type="gramStart"/>
-      <w:r>
-        <w:t>transaction</w:t>
-      </w:r>
-      <w:proofErr w:type="gramEnd"/>
-      <w:r>
-        <w:t xml:space="preserve">, so if one fails, it all fails. (by </w:t>
-      </w:r>
-      <w:proofErr w:type="gramStart"/>
-      <w:r>
-        <w:t>default</w:t>
-      </w:r>
-      <w:proofErr w:type="gramEnd"/>
-      <w:r>
-        <w:t xml:space="preserve"> no)</w:t>
+        <w:t>Execution as transaction, so if one fails, it all fails. (by default no)</w:t>
       </w:r>
     </w:p>
     <w:p>
@@ -417,21 +288,8 @@
         </w:numPr>
       </w:pPr>
       <w:r>
-        <w:t xml:space="preserve">Smallie: ability to give an AWS secret name in command </w:t>
-      </w:r>
-      <w:proofErr w:type="gramStart"/>
-      <w:r>
-        <w:t>line ,</w:t>
-      </w:r>
-      <w:proofErr w:type="gramEnd"/>
-      <w:r>
-        <w:t xml:space="preserve"> instead of full </w:t>
-      </w:r>
-      <w:proofErr w:type="spellStart"/>
-      <w:r>
-        <w:t>connstr</w:t>
-      </w:r>
-      <w:proofErr w:type="spellEnd"/>
+        <w:t>Smallie: ability to give an AWS secret name in command line , instead of full connstr</w:t>
+      </w:r>
     </w:p>
     <w:p>
       <w:pPr>
@@ -442,15 +300,7 @@
         </w:numPr>
       </w:pPr>
       <w:r>
-        <w:t xml:space="preserve">Data script from </w:t>
-      </w:r>
-      <w:proofErr w:type="spellStart"/>
-      <w:r>
-        <w:t>pg</w:t>
-      </w:r>
-      <w:proofErr w:type="spellEnd"/>
-      <w:r>
-        <w:t xml:space="preserve"> backup?</w:t>
+        <w:t>Data script from pg backup?</w:t>
       </w:r>
     </w:p>
     <w:p>

--- a/ContextFreeSQL/ContextFreeSQL.docx
+++ b/ContextFreeSQL/ContextFreeSQL.docx
@@ -66,6 +66,27 @@
         </w:numPr>
       </w:pPr>
       <w:r>
+        <w:t>g</w:t>
+      </w:r>
+      <w:r>
+        <w:t>e</w:t>
+      </w:r>
+      <w:r>
+        <w:t>t full execution of all code</w:t>
+      </w:r>
+      <w:r>
+        <w:t>.</w:t>
+      </w:r>
+    </w:p>
+    <w:p>
+      <w:pPr>
+        <w:pStyle w:val="ListParagraph"/>
+        <w:numPr>
+          <w:ilvl w:val="2"/>
+          <w:numId w:val="10"/>
+        </w:numPr>
+      </w:pPr>
+      <w:r>
         <w:rPr>
           <w:b/>
           <w:bCs/>
@@ -73,10 +94,10 @@
         <w:t>RN</w:t>
       </w:r>
       <w:r>
-        <w:t xml:space="preserve">: </w:t>
-      </w:r>
-      <w:r>
-        <w:t>got full execution of all code</w:t>
+        <w:t>:</w:t>
+      </w:r>
+      <w:r>
+        <w:t xml:space="preserve"> whats the relationship of tbl_ents and coded_ents? See .net</w:t>
       </w:r>
     </w:p>
     <w:p>

--- a/ContextFreeSQL/ContextFreeSQL.docx
+++ b/ContextFreeSQL/ContextFreeSQL.docx
@@ -54,7 +54,10 @@
         </w:numPr>
       </w:pPr>
       <w:r>
-        <w:t>Views, Procedures</w:t>
+        <w:t>Code Generation cleanups</w:t>
+      </w:r>
+      <w:r>
+        <w:t>:</w:t>
       </w:r>
     </w:p>
     <w:p>
@@ -66,38 +69,7 @@
         </w:numPr>
       </w:pPr>
       <w:r>
-        <w:t>g</w:t>
-      </w:r>
-      <w:r>
-        <w:t>e</w:t>
-      </w:r>
-      <w:r>
-        <w:t>t full execution of all code</w:t>
-      </w:r>
-      <w:r>
-        <w:t>.</w:t>
-      </w:r>
-    </w:p>
-    <w:p>
-      <w:pPr>
-        <w:pStyle w:val="ListParagraph"/>
-        <w:numPr>
-          <w:ilvl w:val="2"/>
-          <w:numId w:val="10"/>
-        </w:numPr>
-      </w:pPr>
-      <w:r>
-        <w:rPr>
-          <w:b/>
-          <w:bCs/>
-        </w:rPr>
-        <w:t>RN</w:t>
-      </w:r>
-      <w:r>
-        <w:t>:</w:t>
-      </w:r>
-      <w:r>
-        <w:t xml:space="preserve"> whats the relationship of tbl_ents and coded_ents? See .net</w:t>
+        <w:t xml:space="preserve">#! title not clear. why "the code" is different from "overall code"? do full alignment of everything, wheres the END of this one? what does this block achieves? </w:t>
       </w:r>
     </w:p>
     <w:p>
@@ -109,7 +81,13 @@
         </w:numPr>
       </w:pPr>
       <w:r>
-        <w:t>Run the SQL, see that makes sense</w:t>
+        <w:t>“</w:t>
+      </w:r>
+      <w:r>
+        <w:t>bubble up differenecs to table</w:t>
+      </w:r>
+      <w:r>
+        <w:t>”: why don’t I have it in my new script (only on old)</w:t>
       </w:r>
     </w:p>
     <w:p>
@@ -121,7 +99,25 @@
         </w:numPr>
       </w:pPr>
       <w:r>
-        <w:t>create view and stored proc, see that works</w:t>
+        <w:t xml:space="preserve">smaller: </w:t>
+      </w:r>
+      <w:r>
+        <w:t xml:space="preserve">I do: </w:t>
+      </w:r>
+      <w:r>
+        <w:t>“</w:t>
+      </w:r>
+      <w:r>
+        <w:t>--updates Of Default flags</w:t>
+      </w:r>
+      <w:r>
+        <w:t>”</w:t>
+      </w:r>
+      <w:r>
+        <w:t>.</w:t>
+      </w:r>
+      <w:r>
+        <w:t xml:space="preserve"> In the old one. Am I doing it here (just before “—indexes”)</w:t>
       </w:r>
     </w:p>
     <w:p>
@@ -133,94 +129,7 @@
         </w:numPr>
       </w:pPr>
       <w:r>
-        <w:t>Code Generation cleanups</w:t>
-      </w:r>
-      <w:r>
-        <w:t>:</w:t>
-      </w:r>
-    </w:p>
-    <w:p>
-      <w:pPr>
-        <w:pStyle w:val="ListParagraph"/>
-        <w:numPr>
-          <w:ilvl w:val="1"/>
-          <w:numId w:val="10"/>
-        </w:numPr>
-      </w:pPr>
-      <w:r>
-        <w:t xml:space="preserve">#! title not clear. why "the code" is different from "overall code"? do full alignment of everything, wheres the END of this one? what does this block achieves? </w:t>
-      </w:r>
-    </w:p>
-    <w:p>
-      <w:pPr>
-        <w:pStyle w:val="ListParagraph"/>
-        <w:numPr>
-          <w:ilvl w:val="1"/>
-          <w:numId w:val="10"/>
-        </w:numPr>
-      </w:pPr>
-      <w:r>
-        <w:t>“</w:t>
-      </w:r>
-      <w:r>
-        <w:t>bubble up differenecs to table</w:t>
-      </w:r>
-      <w:r>
-        <w:t>”: why don’t I have it in my new script (only on old)</w:t>
-      </w:r>
-    </w:p>
-    <w:p>
-      <w:pPr>
-        <w:pStyle w:val="ListParagraph"/>
-        <w:numPr>
-          <w:ilvl w:val="1"/>
-          <w:numId w:val="10"/>
-        </w:numPr>
-      </w:pPr>
-      <w:r>
-        <w:t xml:space="preserve">smaller: </w:t>
-      </w:r>
-      <w:r>
-        <w:t xml:space="preserve">I do: </w:t>
-      </w:r>
-      <w:r>
-        <w:t>“</w:t>
-      </w:r>
-      <w:r>
-        <w:t>--updates Of Default flags</w:t>
-      </w:r>
-      <w:r>
-        <w:t>”</w:t>
-      </w:r>
-      <w:r>
-        <w:t>.</w:t>
-      </w:r>
-      <w:r>
-        <w:t xml:space="preserve"> In the old one. Am I doing it here (just before “—indexes”)</w:t>
-      </w:r>
-    </w:p>
-    <w:p>
-      <w:pPr>
-        <w:pStyle w:val="ListParagraph"/>
-        <w:numPr>
-          <w:ilvl w:val="0"/>
-          <w:numId w:val="10"/>
-        </w:numPr>
-      </w:pPr>
-      <w:r>
         <w:t>The full load from connstr given in command line</w:t>
-      </w:r>
-    </w:p>
-    <w:p>
-      <w:pPr>
-        <w:pStyle w:val="ListParagraph"/>
-        <w:numPr>
-          <w:ilvl w:val="0"/>
-          <w:numId w:val="10"/>
-        </w:numPr>
-      </w:pPr>
-      <w:r>
-        <w:t>All security stuff</w:t>
       </w:r>
     </w:p>
     <w:p>
@@ -322,6 +231,21 @@
       </w:pPr>
       <w:r>
         <w:t>Data script from pg backup?</w:t>
+      </w:r>
+    </w:p>
+    <w:p>
+      <w:pPr>
+        <w:pStyle w:val="ListParagraph"/>
+        <w:numPr>
+          <w:ilvl w:val="0"/>
+          <w:numId w:val="16"/>
+        </w:numPr>
+      </w:pPr>
+      <w:r>
+        <w:t>All security stuff</w:t>
+      </w:r>
+      <w:r>
+        <w:t>: never did it for PG</w:t>
       </w:r>
     </w:p>
     <w:p>

--- a/ContextFreeSQL/ContextFreeSQL.docx
+++ b/ContextFreeSQL/ContextFreeSQL.docx
@@ -38,11 +38,16 @@
       <w:pPr>
         <w:pStyle w:val="Heading3"/>
       </w:pPr>
+      <w:proofErr w:type="gramStart"/>
       <w:r>
         <w:t xml:space="preserve">Back </w:t>
       </w:r>
       <w:r>
-        <w:t xml:space="preserve"> to schema, complete:</w:t>
+        <w:t xml:space="preserve"> to</w:t>
+      </w:r>
+      <w:proofErr w:type="gramEnd"/>
+      <w:r>
+        <w:t xml:space="preserve"> schema, complete:</w:t>
       </w:r>
     </w:p>
     <w:p>
@@ -69,7 +74,47 @@
         </w:numPr>
       </w:pPr>
       <w:r>
-        <w:t xml:space="preserve">#! title not clear. why "the code" is different from "overall code"? do full alignment of everything, wheres the END of this one? what does this block achieves? </w:t>
+        <w:t xml:space="preserve">#! title not clear. </w:t>
+      </w:r>
+      <w:proofErr w:type="gramStart"/>
+      <w:r>
+        <w:t>why</w:t>
+      </w:r>
+      <w:proofErr w:type="gramEnd"/>
+      <w:r>
+        <w:t xml:space="preserve"> </w:t>
+      </w:r>
+      <w:proofErr w:type="gramStart"/>
+      <w:r>
+        <w:t>"the code" is</w:t>
+      </w:r>
+      <w:proofErr w:type="gramEnd"/>
+      <w:r>
+        <w:t xml:space="preserve"> different from "overall code"? </w:t>
+      </w:r>
+      <w:proofErr w:type="gramStart"/>
+      <w:r>
+        <w:t>do</w:t>
+      </w:r>
+      <w:proofErr w:type="gramEnd"/>
+      <w:r>
+        <w:t xml:space="preserve"> full alignment of everything, wheres the END of this one? </w:t>
+      </w:r>
+      <w:proofErr w:type="gramStart"/>
+      <w:r>
+        <w:t>what</w:t>
+      </w:r>
+      <w:proofErr w:type="gramEnd"/>
+      <w:r>
+        <w:t xml:space="preserve"> does this block </w:t>
+      </w:r>
+      <w:proofErr w:type="gramStart"/>
+      <w:r>
+        <w:t>achieves</w:t>
+      </w:r>
+      <w:proofErr w:type="gramEnd"/>
+      <w:r>
+        <w:t xml:space="preserve">? </w:t>
       </w:r>
     </w:p>
     <w:p>
@@ -83,8 +128,13 @@
       <w:r>
         <w:t>“</w:t>
       </w:r>
-      <w:r>
-        <w:t>bubble up differenecs to table</w:t>
+      <w:proofErr w:type="gramStart"/>
+      <w:r>
+        <w:t>bubble</w:t>
+      </w:r>
+      <w:proofErr w:type="gramEnd"/>
+      <w:r>
+        <w:t xml:space="preserve"> up differenecs to table</w:t>
       </w:r>
       <w:r>
         <w:t>”: why don’t I have it in my new script (only on old)</w:t>
@@ -156,7 +206,23 @@
         </w:numPr>
       </w:pPr>
       <w:r>
-        <w:t>Smallie: title of server.dbname and timestamp ( as usual, will be in comments or printed out)</w:t>
+        <w:t xml:space="preserve">Smallie: title of </w:t>
+      </w:r>
+      <w:proofErr w:type="gramStart"/>
+      <w:r>
+        <w:t>server.dbname</w:t>
+      </w:r>
+      <w:proofErr w:type="gramEnd"/>
+      <w:r>
+        <w:t xml:space="preserve"> and timestamp </w:t>
+      </w:r>
+      <w:proofErr w:type="gramStart"/>
+      <w:r>
+        <w:t>( as</w:t>
+      </w:r>
+      <w:proofErr w:type="gramEnd"/>
+      <w:r>
+        <w:t xml:space="preserve"> usual, will be in comments or printed out)</w:t>
       </w:r>
     </w:p>
     <w:p>
@@ -168,7 +234,23 @@
         </w:numPr>
       </w:pPr>
       <w:r>
-        <w:t>Execution as transaction, so if one fails, it all fails. (by default no)</w:t>
+        <w:t xml:space="preserve">Execution as </w:t>
+      </w:r>
+      <w:proofErr w:type="gramStart"/>
+      <w:r>
+        <w:t>transaction</w:t>
+      </w:r>
+      <w:proofErr w:type="gramEnd"/>
+      <w:r>
+        <w:t xml:space="preserve">, so if one fails, it all fails. (by </w:t>
+      </w:r>
+      <w:proofErr w:type="gramStart"/>
+      <w:r>
+        <w:t>default</w:t>
+      </w:r>
+      <w:proofErr w:type="gramEnd"/>
+      <w:r>
+        <w:t xml:space="preserve"> no)</w:t>
       </w:r>
     </w:p>
     <w:p>
@@ -181,6 +263,18 @@
       </w:pPr>
       <w:r>
         <w:t>full exception handling, especially around sensitive points (data loading) bubbling further up and all</w:t>
+      </w:r>
+    </w:p>
+    <w:p>
+      <w:pPr>
+        <w:pStyle w:val="ListParagraph"/>
+        <w:numPr>
+          <w:ilvl w:val="0"/>
+          <w:numId w:val="10"/>
+        </w:numPr>
+      </w:pPr>
+      <w:r>
+        <w:t>All security stuff: never did it for PG</w:t>
       </w:r>
     </w:p>
     <w:p>
@@ -218,7 +312,15 @@
         </w:numPr>
       </w:pPr>
       <w:r>
-        <w:t>Smallie: ability to give an AWS secret name in command line , instead of full connstr</w:t>
+        <w:t xml:space="preserve">Smallie: ability to give an AWS secret name in command </w:t>
+      </w:r>
+      <w:proofErr w:type="gramStart"/>
+      <w:r>
+        <w:t>line ,</w:t>
+      </w:r>
+      <w:proofErr w:type="gramEnd"/>
+      <w:r>
+        <w:t xml:space="preserve"> instead of full connstr</w:t>
       </w:r>
     </w:p>
     <w:p>
@@ -231,21 +333,6 @@
       </w:pPr>
       <w:r>
         <w:t>Data script from pg backup?</w:t>
-      </w:r>
-    </w:p>
-    <w:p>
-      <w:pPr>
-        <w:pStyle w:val="ListParagraph"/>
-        <w:numPr>
-          <w:ilvl w:val="0"/>
-          <w:numId w:val="16"/>
-        </w:numPr>
-      </w:pPr>
-      <w:r>
-        <w:t>All security stuff</w:t>
-      </w:r>
-      <w:r>
-        <w:t>: never did it for PG</w:t>
       </w:r>
     </w:p>
     <w:p>

--- a/ContextFreeSQL/ContextFreeSQL.docx
+++ b/ContextFreeSQL/ContextFreeSQL.docx
@@ -6,9 +6,11 @@
       <w:pPr>
         <w:pStyle w:val="Heading1"/>
       </w:pPr>
+      <w:proofErr w:type="spellStart"/>
       <w:r>
         <w:t>ContextFreeSQL</w:t>
       </w:r>
+      <w:proofErr w:type="spellEnd"/>
     </w:p>
     <w:p>
       <w:pPr>
@@ -17,21 +19,20 @@
           <w:ilvl w:val="0"/>
           <w:numId w:val="3"/>
         </w:numPr>
-        <w:rPr>
-          <w:color w:val="FF0000"/>
-        </w:rPr>
-      </w:pPr>
-      <w:r>
-        <w:rPr>
-          <w:color w:val="FF0000"/>
-        </w:rPr>
+      </w:pPr>
+      <w:r>
         <w:t xml:space="preserve">when not in full DML mode, but there should still be some text about data </w:t>
       </w:r>
       <w:r>
-        <w:rPr>
-          <w:color w:val="FF0000"/>
-        </w:rPr>
-        <w:t>that was just changed (recordcount or some)</w:t>
+        <w:t>that was just changed (</w:t>
+      </w:r>
+      <w:proofErr w:type="spellStart"/>
+      <w:r>
+        <w:t>recordcount</w:t>
+      </w:r>
+      <w:proofErr w:type="spellEnd"/>
+      <w:r>
+        <w:t xml:space="preserve"> or some)</w:t>
       </w:r>
     </w:p>
     <w:p>
@@ -59,10 +60,28 @@
         </w:numPr>
       </w:pPr>
       <w:r>
-        <w:t>Code Generation cleanups</w:t>
+        <w:rPr>
+          <w:b/>
+          <w:bCs/>
+        </w:rPr>
+        <w:t>Now</w:t>
       </w:r>
       <w:r>
         <w:t>:</w:t>
+      </w:r>
+      <w:r>
+        <w:t xml:space="preserve"> </w:t>
+      </w:r>
+      <w:r>
+        <w:t xml:space="preserve">The full load from </w:t>
+      </w:r>
+      <w:proofErr w:type="spellStart"/>
+      <w:r>
+        <w:t>connstr</w:t>
+      </w:r>
+      <w:proofErr w:type="spellEnd"/>
+      <w:r>
+        <w:t xml:space="preserve"> given in command line</w:t>
       </w:r>
     </w:p>
     <w:p>
@@ -72,50 +91,78 @@
           <w:ilvl w:val="1"/>
           <w:numId w:val="10"/>
         </w:numPr>
-      </w:pPr>
-      <w:r>
-        <w:t xml:space="preserve">#! title not clear. </w:t>
-      </w:r>
-      <w:proofErr w:type="gramStart"/>
-      <w:r>
-        <w:t>why</w:t>
-      </w:r>
-      <w:proofErr w:type="gramEnd"/>
-      <w:r>
-        <w:t xml:space="preserve"> </w:t>
-      </w:r>
-      <w:proofErr w:type="gramStart"/>
-      <w:r>
-        <w:t>"the code" is</w:t>
-      </w:r>
-      <w:proofErr w:type="gramEnd"/>
-      <w:r>
-        <w:t xml:space="preserve"> different from "overall code"? </w:t>
-      </w:r>
-      <w:proofErr w:type="gramStart"/>
-      <w:r>
-        <w:t>do</w:t>
-      </w:r>
-      <w:proofErr w:type="gramEnd"/>
-      <w:r>
-        <w:t xml:space="preserve"> full alignment of everything, wheres the END of this one? </w:t>
-      </w:r>
-      <w:proofErr w:type="gramStart"/>
-      <w:r>
-        <w:t>what</w:t>
-      </w:r>
-      <w:proofErr w:type="gramEnd"/>
-      <w:r>
-        <w:t xml:space="preserve"> does this block </w:t>
-      </w:r>
-      <w:proofErr w:type="gramStart"/>
-      <w:r>
-        <w:t>achieves</w:t>
-      </w:r>
-      <w:proofErr w:type="gramEnd"/>
-      <w:r>
-        <w:t xml:space="preserve">? </w:t>
-      </w:r>
+        <w:rPr>
+          <w:color w:val="EE0000"/>
+        </w:rPr>
+      </w:pPr>
+      <w:r>
+        <w:rPr>
+          <w:b/>
+          <w:bCs/>
+          <w:color w:val="EE0000"/>
+        </w:rPr>
+        <w:t>RN</w:t>
+      </w:r>
+      <w:r>
+        <w:rPr>
+          <w:color w:val="EE0000"/>
+        </w:rPr>
+        <w:t xml:space="preserve">: run on the </w:t>
+      </w:r>
+      <w:proofErr w:type="spellStart"/>
+      <w:r>
+        <w:rPr>
+          <w:color w:val="EE0000"/>
+        </w:rPr>
+        <w:t>whol</w:t>
+      </w:r>
+      <w:proofErr w:type="spellEnd"/>
+      <w:r>
+        <w:rPr>
+          <w:color w:val="EE0000"/>
+        </w:rPr>
+        <w:t xml:space="preserve"> collateral. Basic check. Then fiddle around, schema and data, see that works</w:t>
+      </w:r>
+    </w:p>
+    <w:p>
+      <w:pPr>
+        <w:pStyle w:val="ListParagraph"/>
+        <w:numPr>
+          <w:ilvl w:val="2"/>
+          <w:numId w:val="10"/>
+        </w:numPr>
+        <w:rPr>
+          <w:color w:val="EE0000"/>
+        </w:rPr>
+      </w:pPr>
+      <w:r>
+        <w:rPr>
+          <w:color w:val="EE0000"/>
+        </w:rPr>
+        <w:t xml:space="preserve">See also what I did there with </w:t>
+      </w:r>
+      <w:proofErr w:type="spellStart"/>
+      <w:r>
+        <w:rPr>
+          <w:color w:val="EE0000"/>
+        </w:rPr>
+        <w:t>scriptdata</w:t>
+      </w:r>
+      <w:proofErr w:type="spellEnd"/>
+      <w:r>
+        <w:rPr>
+          <w:color w:val="EE0000"/>
+        </w:rPr>
+        <w:t xml:space="preserve">. Should be in </w:t>
+      </w:r>
+      <w:proofErr w:type="spellStart"/>
+      <w:r>
+        <w:rPr>
+          <w:color w:val="EE0000"/>
+        </w:rPr>
+        <w:t>json</w:t>
+      </w:r>
+      <w:proofErr w:type="spellEnd"/>
     </w:p>
     <w:p>
       <w:pPr>
@@ -126,18 +173,73 @@
         </w:numPr>
       </w:pPr>
       <w:r>
-        <w:t>“</w:t>
+        <w:t xml:space="preserve">How do we encrypt </w:t>
       </w:r>
       <w:proofErr w:type="gramStart"/>
       <w:r>
-        <w:t>bubble</w:t>
+        <w:t>password</w:t>
       </w:r>
       <w:proofErr w:type="gramEnd"/>
       <w:r>
-        <w:t xml:space="preserve"> up differenecs to table</w:t>
-      </w:r>
-      <w:r>
-        <w:t>”: why don’t I have it in my new script (only on old)</w:t>
+        <w:t xml:space="preserve"> in </w:t>
+      </w:r>
+      <w:proofErr w:type="spellStart"/>
+      <w:r>
+        <w:t>json</w:t>
+      </w:r>
+      <w:proofErr w:type="spellEnd"/>
+      <w:r>
+        <w:t>?</w:t>
+      </w:r>
+      <w:r>
+        <w:t xml:space="preserve"> Consult </w:t>
+      </w:r>
+      <w:proofErr w:type="spellStart"/>
+      <w:r>
+        <w:t>claude</w:t>
+      </w:r>
+      <w:proofErr w:type="spellEnd"/>
+      <w:r>
+        <w:t xml:space="preserve"> for ideas. Maybe command line override: </w:t>
+      </w:r>
+      <w:proofErr w:type="spellStart"/>
+      <w:r>
+        <w:t>pwd</w:t>
+      </w:r>
+      <w:proofErr w:type="spellEnd"/>
+      <w:r>
+        <w:t xml:space="preserve">, or entire </w:t>
+      </w:r>
+      <w:proofErr w:type="spellStart"/>
+      <w:r>
+        <w:t>connstr</w:t>
+      </w:r>
+      <w:proofErr w:type="spellEnd"/>
+      <w:r>
+        <w:t xml:space="preserve">. Ask </w:t>
+      </w:r>
+      <w:proofErr w:type="spellStart"/>
+      <w:r>
+        <w:t>claude</w:t>
+      </w:r>
+      <w:proofErr w:type="spellEnd"/>
+      <w:r>
+        <w:t xml:space="preserve"> about that option as well</w:t>
+      </w:r>
+    </w:p>
+    <w:p>
+      <w:pPr>
+        <w:pStyle w:val="ListParagraph"/>
+        <w:numPr>
+          <w:ilvl w:val="0"/>
+          <w:numId w:val="10"/>
+        </w:numPr>
+      </w:pPr>
+      <w:r>
+        <w:t>Code Generation cleanups</w:t>
+      </w:r>
+      <w:r>
+        <w:t>:</w:t>
       </w:r>
     </w:p>
     <w:p>
@@ -149,6 +251,97 @@
         </w:numPr>
       </w:pPr>
       <w:r>
+        <w:t xml:space="preserve">#! title not clear. </w:t>
+      </w:r>
+      <w:proofErr w:type="gramStart"/>
+      <w:r>
+        <w:t>why</w:t>
+      </w:r>
+      <w:proofErr w:type="gramEnd"/>
+      <w:r>
+        <w:t xml:space="preserve"> </w:t>
+      </w:r>
+      <w:proofErr w:type="gramStart"/>
+      <w:r>
+        <w:t>"the code" is</w:t>
+      </w:r>
+      <w:proofErr w:type="gramEnd"/>
+      <w:r>
+        <w:t xml:space="preserve"> different from "overall code"? </w:t>
+      </w:r>
+      <w:proofErr w:type="gramStart"/>
+      <w:r>
+        <w:t>do</w:t>
+      </w:r>
+      <w:proofErr w:type="gramEnd"/>
+      <w:r>
+        <w:t xml:space="preserve"> full alignment of everything, </w:t>
+      </w:r>
+      <w:proofErr w:type="spellStart"/>
+      <w:r>
+        <w:t>wheres</w:t>
+      </w:r>
+      <w:proofErr w:type="spellEnd"/>
+      <w:r>
+        <w:t xml:space="preserve"> the END of this one? </w:t>
+      </w:r>
+      <w:proofErr w:type="gramStart"/>
+      <w:r>
+        <w:t>what</w:t>
+      </w:r>
+      <w:proofErr w:type="gramEnd"/>
+      <w:r>
+        <w:t xml:space="preserve"> does this block </w:t>
+      </w:r>
+      <w:proofErr w:type="gramStart"/>
+      <w:r>
+        <w:t>achieves</w:t>
+      </w:r>
+      <w:proofErr w:type="gramEnd"/>
+      <w:r>
+        <w:t xml:space="preserve">? </w:t>
+      </w:r>
+    </w:p>
+    <w:p>
+      <w:pPr>
+        <w:pStyle w:val="ListParagraph"/>
+        <w:numPr>
+          <w:ilvl w:val="1"/>
+          <w:numId w:val="10"/>
+        </w:numPr>
+      </w:pPr>
+      <w:r>
+        <w:t>“</w:t>
+      </w:r>
+      <w:proofErr w:type="gramStart"/>
+      <w:r>
+        <w:t>bubble</w:t>
+      </w:r>
+      <w:proofErr w:type="gramEnd"/>
+      <w:r>
+        <w:t xml:space="preserve"> up </w:t>
+      </w:r>
+      <w:proofErr w:type="spellStart"/>
+      <w:r>
+        <w:t>differenecs</w:t>
+      </w:r>
+      <w:proofErr w:type="spellEnd"/>
+      <w:r>
+        <w:t xml:space="preserve"> to table</w:t>
+      </w:r>
+      <w:r>
+        <w:t>”: why don’t I have it in my new script (only on old)</w:t>
+      </w:r>
+    </w:p>
+    <w:p>
+      <w:pPr>
+        <w:pStyle w:val="ListParagraph"/>
+        <w:numPr>
+          <w:ilvl w:val="1"/>
+          <w:numId w:val="10"/>
+        </w:numPr>
+      </w:pPr>
+      <w:r>
         <w:t xml:space="preserve">smaller: </w:t>
       </w:r>
       <w:r>
@@ -179,7 +372,10 @@
         </w:numPr>
       </w:pPr>
       <w:r>
-        <w:t>The full load from connstr given in command line</w:t>
+        <w:t>Selecting specific entities from command line</w:t>
+      </w:r>
+      <w:r>
+        <w:t xml:space="preserve"> (and decide schema only, data only)</w:t>
       </w:r>
     </w:p>
     <w:p>
@@ -191,27 +387,14 @@
         </w:numPr>
       </w:pPr>
       <w:r>
-        <w:t>Selecting specific entities from command line</w:t>
-      </w:r>
-      <w:r>
-        <w:t xml:space="preserve"> (and decide schema only, data only)</w:t>
-      </w:r>
-    </w:p>
-    <w:p>
-      <w:pPr>
-        <w:pStyle w:val="ListParagraph"/>
-        <w:numPr>
-          <w:ilvl w:val="0"/>
-          <w:numId w:val="10"/>
-        </w:numPr>
-      </w:pPr>
-      <w:r>
         <w:t xml:space="preserve">Smallie: title of </w:t>
       </w:r>
+      <w:proofErr w:type="spellStart"/>
       <w:proofErr w:type="gramStart"/>
       <w:r>
         <w:t>server.dbname</w:t>
       </w:r>
+      <w:proofErr w:type="spellEnd"/>
       <w:proofErr w:type="gramEnd"/>
       <w:r>
         <w:t xml:space="preserve"> and timestamp </w:t>
@@ -320,8 +503,13 @@
       </w:r>
       <w:proofErr w:type="gramEnd"/>
       <w:r>
-        <w:t xml:space="preserve"> instead of full connstr</w:t>
-      </w:r>
+        <w:t xml:space="preserve"> instead of full </w:t>
+      </w:r>
+      <w:proofErr w:type="spellStart"/>
+      <w:r>
+        <w:t>connstr</w:t>
+      </w:r>
+      <w:proofErr w:type="spellEnd"/>
     </w:p>
     <w:p>
       <w:pPr>
@@ -332,7 +520,15 @@
         </w:numPr>
       </w:pPr>
       <w:r>
-        <w:t>Data script from pg backup?</w:t>
+        <w:t xml:space="preserve">Data script from </w:t>
+      </w:r>
+      <w:proofErr w:type="spellStart"/>
+      <w:r>
+        <w:t>pg</w:t>
+      </w:r>
+      <w:proofErr w:type="spellEnd"/>
+      <w:r>
+        <w:t xml:space="preserve"> backup?</w:t>
       </w:r>
     </w:p>
     <w:p>
@@ -1461,7 +1657,7 @@
       <w:lvlText w:val="%1."/>
       <w:lvlJc w:val="left"/>
       <w:pPr>
-        <w:ind w:left="720" w:hanging="360"/>
+        <w:ind w:left="360" w:hanging="360"/>
       </w:pPr>
       <w:rPr>
         <w:rFonts w:hint="default"/>
@@ -1473,7 +1669,7 @@
       <w:lvlText w:val="%2."/>
       <w:lvlJc w:val="left"/>
       <w:pPr>
-        <w:ind w:left="1440" w:hanging="360"/>
+        <w:ind w:left="1080" w:hanging="360"/>
       </w:pPr>
     </w:lvl>
     <w:lvl w:ilvl="2" w:tplc="FFFFFFFF">
@@ -1482,7 +1678,7 @@
       <w:lvlText w:val="%3."/>
       <w:lvlJc w:val="right"/>
       <w:pPr>
-        <w:ind w:left="2160" w:hanging="180"/>
+        <w:ind w:left="1800" w:hanging="180"/>
       </w:pPr>
     </w:lvl>
     <w:lvl w:ilvl="3" w:tplc="FFFFFFFF" w:tentative="1">
@@ -1491,7 +1687,7 @@
       <w:lvlText w:val="%4."/>
       <w:lvlJc w:val="left"/>
       <w:pPr>
-        <w:ind w:left="2880" w:hanging="360"/>
+        <w:ind w:left="2520" w:hanging="360"/>
       </w:pPr>
     </w:lvl>
     <w:lvl w:ilvl="4" w:tplc="FFFFFFFF" w:tentative="1">
@@ -1500,7 +1696,7 @@
       <w:lvlText w:val="%5."/>
       <w:lvlJc w:val="left"/>
       <w:pPr>
-        <w:ind w:left="3600" w:hanging="360"/>
+        <w:ind w:left="3240" w:hanging="360"/>
       </w:pPr>
     </w:lvl>
     <w:lvl w:ilvl="5" w:tplc="FFFFFFFF" w:tentative="1">
@@ -1509,7 +1705,7 @@
       <w:lvlText w:val="%6."/>
       <w:lvlJc w:val="right"/>
       <w:pPr>
-        <w:ind w:left="4320" w:hanging="180"/>
+        <w:ind w:left="3960" w:hanging="180"/>
       </w:pPr>
     </w:lvl>
     <w:lvl w:ilvl="6" w:tplc="FFFFFFFF" w:tentative="1">
@@ -1518,7 +1714,7 @@
       <w:lvlText w:val="%7."/>
       <w:lvlJc w:val="left"/>
       <w:pPr>
-        <w:ind w:left="5040" w:hanging="360"/>
+        <w:ind w:left="4680" w:hanging="360"/>
       </w:pPr>
     </w:lvl>
     <w:lvl w:ilvl="7" w:tplc="FFFFFFFF" w:tentative="1">
@@ -1527,7 +1723,7 @@
       <w:lvlText w:val="%8."/>
       <w:lvlJc w:val="left"/>
       <w:pPr>
-        <w:ind w:left="5760" w:hanging="360"/>
+        <w:ind w:left="5400" w:hanging="360"/>
       </w:pPr>
     </w:lvl>
     <w:lvl w:ilvl="8" w:tplc="FFFFFFFF" w:tentative="1">
@@ -1536,7 +1732,7 @@
       <w:lvlText w:val="%9."/>
       <w:lvlJc w:val="right"/>
       <w:pPr>
-        <w:ind w:left="6480" w:hanging="180"/>
+        <w:ind w:left="6120" w:hanging="180"/>
       </w:pPr>
     </w:lvl>
   </w:abstractNum>
@@ -1550,7 +1746,7 @@
       <w:lvlText w:val="%1."/>
       <w:lvlJc w:val="left"/>
       <w:pPr>
-        <w:ind w:left="720" w:hanging="360"/>
+        <w:ind w:left="360" w:hanging="360"/>
       </w:pPr>
       <w:rPr>
         <w:rFonts w:hint="default"/>
@@ -1562,7 +1758,7 @@
       <w:lvlText w:val="%2."/>
       <w:lvlJc w:val="left"/>
       <w:pPr>
-        <w:ind w:left="1440" w:hanging="360"/>
+        <w:ind w:left="1080" w:hanging="360"/>
       </w:pPr>
     </w:lvl>
     <w:lvl w:ilvl="2" w:tplc="FFFFFFFF">
@@ -1571,7 +1767,7 @@
       <w:lvlText w:val="%3."/>
       <w:lvlJc w:val="right"/>
       <w:pPr>
-        <w:ind w:left="2160" w:hanging="180"/>
+        <w:ind w:left="1800" w:hanging="180"/>
       </w:pPr>
     </w:lvl>
     <w:lvl w:ilvl="3" w:tplc="FFFFFFFF">
@@ -1580,7 +1776,7 @@
       <w:lvlText w:val="%4."/>
       <w:lvlJc w:val="left"/>
       <w:pPr>
-        <w:ind w:left="2880" w:hanging="360"/>
+        <w:ind w:left="2520" w:hanging="360"/>
       </w:pPr>
     </w:lvl>
     <w:lvl w:ilvl="4" w:tplc="FFFFFFFF" w:tentative="1">
@@ -1589,7 +1785,7 @@
       <w:lvlText w:val="%5."/>
       <w:lvlJc w:val="left"/>
       <w:pPr>
-        <w:ind w:left="3600" w:hanging="360"/>
+        <w:ind w:left="3240" w:hanging="360"/>
       </w:pPr>
     </w:lvl>
     <w:lvl w:ilvl="5" w:tplc="FFFFFFFF" w:tentative="1">
@@ -1598,7 +1794,7 @@
       <w:lvlText w:val="%6."/>
       <w:lvlJc w:val="right"/>
       <w:pPr>
-        <w:ind w:left="4320" w:hanging="180"/>
+        <w:ind w:left="3960" w:hanging="180"/>
       </w:pPr>
     </w:lvl>
     <w:lvl w:ilvl="6" w:tplc="FFFFFFFF" w:tentative="1">
@@ -1607,7 +1803,7 @@
       <w:lvlText w:val="%7."/>
       <w:lvlJc w:val="left"/>
       <w:pPr>
-        <w:ind w:left="5040" w:hanging="360"/>
+        <w:ind w:left="4680" w:hanging="360"/>
       </w:pPr>
     </w:lvl>
     <w:lvl w:ilvl="7" w:tplc="FFFFFFFF" w:tentative="1">
@@ -1616,7 +1812,7 @@
       <w:lvlText w:val="%8."/>
       <w:lvlJc w:val="left"/>
       <w:pPr>
-        <w:ind w:left="5760" w:hanging="360"/>
+        <w:ind w:left="5400" w:hanging="360"/>
       </w:pPr>
     </w:lvl>
     <w:lvl w:ilvl="8" w:tplc="FFFFFFFF" w:tentative="1">
@@ -1625,7 +1821,7 @@
       <w:lvlText w:val="%9."/>
       <w:lvlJc w:val="right"/>
       <w:pPr>
-        <w:ind w:left="6480" w:hanging="180"/>
+        <w:ind w:left="6120" w:hanging="180"/>
       </w:pPr>
     </w:lvl>
   </w:abstractNum>
@@ -2458,7 +2654,6 @@
   <w:style w:type="character" w:default="1" w:styleId="DefaultParagraphFont">
     <w:name w:val="Default Paragraph Font"/>
     <w:uiPriority w:val="1"/>
-    <w:semiHidden/>
     <w:unhideWhenUsed/>
   </w:style>
   <w:style w:type="table" w:default="1" w:styleId="TableNormal">

--- a/ContextFreeSQL/ContextFreeSQL.docx
+++ b/ContextFreeSQL/ContextFreeSQL.docx
@@ -107,28 +107,34 @@
         <w:rPr>
           <w:color w:val="EE0000"/>
         </w:rPr>
-        <w:t xml:space="preserve">: run on the </w:t>
-      </w:r>
-      <w:proofErr w:type="spellStart"/>
+        <w:t xml:space="preserve">: </w:t>
+      </w:r>
       <w:r>
         <w:rPr>
           <w:color w:val="EE0000"/>
         </w:rPr>
-        <w:t>whol</w:t>
-      </w:r>
-      <w:proofErr w:type="spellEnd"/>
+        <w:t>last check failed: dropped table studentsgrades1, tries to add ‘</w:t>
+      </w:r>
+      <w:proofErr w:type="spellStart"/>
       <w:r>
         <w:rPr>
           <w:color w:val="EE0000"/>
         </w:rPr>
-        <w:t xml:space="preserve"> collateral. Basic check. Then fiddle around, schema and data, see that works</w:t>
+        <w:t>studentgrades</w:t>
+      </w:r>
+      <w:proofErr w:type="spellEnd"/>
+      <w:r>
+        <w:rPr>
+          <w:color w:val="EE0000"/>
+        </w:rPr>
+        <w:t>’</w:t>
       </w:r>
     </w:p>
     <w:p>
       <w:pPr>
         <w:pStyle w:val="ListParagraph"/>
         <w:numPr>
-          <w:ilvl w:val="2"/>
+          <w:ilvl w:val="1"/>
           <w:numId w:val="10"/>
         </w:numPr>
         <w:rPr>
@@ -137,32 +143,24 @@
       </w:pPr>
       <w:r>
         <w:rPr>
+          <w:b/>
+          <w:bCs/>
           <w:color w:val="EE0000"/>
         </w:rPr>
-        <w:t xml:space="preserve">See also what I did there with </w:t>
-      </w:r>
-      <w:proofErr w:type="spellStart"/>
+        <w:t>Then</w:t>
+      </w:r>
       <w:r>
         <w:rPr>
           <w:color w:val="EE0000"/>
         </w:rPr>
-        <w:t>scriptdata</w:t>
-      </w:r>
-      <w:proofErr w:type="spellEnd"/>
+        <w:t>:</w:t>
+      </w:r>
       <w:r>
         <w:rPr>
           <w:color w:val="EE0000"/>
         </w:rPr>
-        <w:t xml:space="preserve">. Should be in </w:t>
-      </w:r>
-      <w:proofErr w:type="spellStart"/>
-      <w:r>
-        <w:rPr>
-          <w:color w:val="EE0000"/>
-        </w:rPr>
-        <w:t>json</w:t>
-      </w:r>
-      <w:proofErr w:type="spellEnd"/>
+        <w:t xml:space="preserve"> test data as well</w:t>
+      </w:r>
     </w:p>
     <w:p>
       <w:pPr>
@@ -171,6 +169,46 @@
           <w:ilvl w:val="1"/>
           <w:numId w:val="10"/>
         </w:numPr>
+        <w:rPr>
+          <w:color w:val="EE0000"/>
+        </w:rPr>
+      </w:pPr>
+      <w:r>
+        <w:rPr>
+          <w:color w:val="EE0000"/>
+        </w:rPr>
+        <w:t xml:space="preserve">See also what I did there with </w:t>
+      </w:r>
+      <w:proofErr w:type="spellStart"/>
+      <w:r>
+        <w:rPr>
+          <w:color w:val="EE0000"/>
+        </w:rPr>
+        <w:t>scriptdata</w:t>
+      </w:r>
+      <w:proofErr w:type="spellEnd"/>
+      <w:r>
+        <w:rPr>
+          <w:color w:val="EE0000"/>
+        </w:rPr>
+        <w:t xml:space="preserve">. Should be in </w:t>
+      </w:r>
+      <w:proofErr w:type="spellStart"/>
+      <w:r>
+        <w:rPr>
+          <w:color w:val="EE0000"/>
+        </w:rPr>
+        <w:t>json</w:t>
+      </w:r>
+      <w:proofErr w:type="spellEnd"/>
+    </w:p>
+    <w:p>
+      <w:pPr>
+        <w:pStyle w:val="ListParagraph"/>
+        <w:numPr>
+          <w:ilvl w:val="1"/>
+          <w:numId w:val="10"/>
+        </w:numPr>
       </w:pPr>
       <w:r>
         <w:t xml:space="preserve">How do we encrypt </w:t>
@@ -225,6 +263,52 @@
       <w:proofErr w:type="spellEnd"/>
       <w:r>
         <w:t xml:space="preserve"> about that option as well</w:t>
+      </w:r>
+    </w:p>
+    <w:p>
+      <w:pPr>
+        <w:pStyle w:val="ListParagraph"/>
+        <w:numPr>
+          <w:ilvl w:val="1"/>
+          <w:numId w:val="10"/>
+        </w:numPr>
+      </w:pPr>
+      <w:r>
+        <w:t xml:space="preserve">See where </w:t>
+      </w:r>
+      <w:proofErr w:type="gramStart"/>
+      <w:r>
+        <w:t>its</w:t>
+      </w:r>
+      <w:proofErr w:type="gramEnd"/>
+      <w:r>
+        <w:t xml:space="preserve"> searching for ‘</w:t>
+      </w:r>
+      <w:proofErr w:type="spellStart"/>
+      <w:r>
+        <w:t>data_type</w:t>
+      </w:r>
+      <w:proofErr w:type="spellEnd"/>
+      <w:r>
+        <w:t xml:space="preserve">’ in code. Needs to be </w:t>
+      </w:r>
+      <w:proofErr w:type="spellStart"/>
+      <w:r>
+        <w:t>user_type_name</w:t>
+      </w:r>
+      <w:proofErr w:type="spellEnd"/>
+      <w:r>
+        <w:t xml:space="preserve">. make sure </w:t>
+      </w:r>
+      <w:proofErr w:type="spellStart"/>
+      <w:proofErr w:type="gramStart"/>
+      <w:r>
+        <w:t>its</w:t>
+      </w:r>
+      <w:proofErr w:type="spellEnd"/>
+      <w:proofErr w:type="gramEnd"/>
+      <w:r>
+        <w:t xml:space="preserve"> not a bug</w:t>
       </w:r>
     </w:p>
     <w:p>
@@ -483,6 +567,32 @@
         <w:rPr>
           <w:color w:val="80340D" w:themeColor="accent2" w:themeShade="80"/>
         </w:rPr>
+        <w:t xml:space="preserve">Biggest by far: when running, also generate a </w:t>
+      </w:r>
+      <w:proofErr w:type="spellStart"/>
+      <w:r>
+        <w:rPr>
+          <w:color w:val="80340D" w:themeColor="accent2" w:themeShade="80"/>
+        </w:rPr>
+        <w:t>json</w:t>
+      </w:r>
+      <w:proofErr w:type="spellEnd"/>
+      <w:r>
+        <w:rPr>
+          <w:color w:val="80340D" w:themeColor="accent2" w:themeShade="80"/>
+        </w:rPr>
+        <w:t xml:space="preserve"> of the database diffs. Then Electron GUI showing grid</w:t>
+      </w:r>
+    </w:p>
+    <w:p>
+      <w:pPr>
+        <w:pStyle w:val="ListParagraph"/>
+        <w:numPr>
+          <w:ilvl w:val="0"/>
+          <w:numId w:val="16"/>
+        </w:numPr>
+      </w:pPr>
+      <w:r>
         <w:t>The whole CSV game. Many, multi file, run for a single CSV quickly…</w:t>
       </w:r>
     </w:p>

--- a/ContextFreeSQL/ContextFreeSQL.docx
+++ b/ContextFreeSQL/ContextFreeSQL.docx
@@ -6,11 +6,9 @@
       <w:pPr>
         <w:pStyle w:val="Heading1"/>
       </w:pPr>
-      <w:proofErr w:type="spellStart"/>
       <w:r>
         <w:t>ContextFreeSQL</w:t>
       </w:r>
-      <w:proofErr w:type="spellEnd"/>
     </w:p>
     <w:p>
       <w:pPr>
@@ -24,31 +22,18 @@
         <w:t xml:space="preserve">when not in full DML mode, but there should still be some text about data </w:t>
       </w:r>
       <w:r>
-        <w:t>that was just changed (</w:t>
-      </w:r>
-      <w:proofErr w:type="spellStart"/>
-      <w:r>
-        <w:t>recordcount</w:t>
-      </w:r>
-      <w:proofErr w:type="spellEnd"/>
-      <w:r>
-        <w:t xml:space="preserve"> or some)</w:t>
+        <w:t>that was just changed (recordcount or some)</w:t>
       </w:r>
     </w:p>
     <w:p>
       <w:pPr>
         <w:pStyle w:val="Heading3"/>
       </w:pPr>
-      <w:proofErr w:type="gramStart"/>
       <w:r>
         <w:t xml:space="preserve">Back </w:t>
       </w:r>
       <w:r>
-        <w:t xml:space="preserve"> to</w:t>
-      </w:r>
-      <w:proofErr w:type="gramEnd"/>
-      <w:r>
-        <w:t xml:space="preserve"> schema, complete:</w:t>
+        <w:t xml:space="preserve"> to schema, complete:</w:t>
       </w:r>
     </w:p>
     <w:p>
@@ -73,15 +58,7 @@
         <w:t xml:space="preserve"> </w:t>
       </w:r>
       <w:r>
-        <w:t xml:space="preserve">The full load from </w:t>
-      </w:r>
-      <w:proofErr w:type="spellStart"/>
-      <w:r>
-        <w:t>connstr</w:t>
-      </w:r>
-      <w:proofErr w:type="spellEnd"/>
-      <w:r>
-        <w:t xml:space="preserve"> given in command line</w:t>
+        <w:t>The full load from connstr given in command line</w:t>
       </w:r>
     </w:p>
     <w:p>
@@ -107,27 +84,13 @@
         <w:rPr>
           <w:color w:val="EE0000"/>
         </w:rPr>
-        <w:t xml:space="preserve">: </w:t>
+        <w:t>:</w:t>
       </w:r>
       <w:r>
         <w:rPr>
           <w:color w:val="EE0000"/>
         </w:rPr>
-        <w:t>last check failed: dropped table studentsgrades1, tries to add ‘</w:t>
-      </w:r>
-      <w:proofErr w:type="spellStart"/>
-      <w:r>
-        <w:rPr>
-          <w:color w:val="EE0000"/>
-        </w:rPr>
-        <w:t>studentgrades</w:t>
-      </w:r>
-      <w:proofErr w:type="spellEnd"/>
-      <w:r>
-        <w:rPr>
-          <w:color w:val="EE0000"/>
-        </w:rPr>
-        <w:t>’</w:t>
+        <w:t xml:space="preserve"> test data as well</w:t>
       </w:r>
     </w:p>
     <w:p>
@@ -143,23 +106,9 @@
       </w:pPr>
       <w:r>
         <w:rPr>
-          <w:b/>
-          <w:bCs/>
           <w:color w:val="EE0000"/>
         </w:rPr>
-        <w:t>Then</w:t>
-      </w:r>
-      <w:r>
-        <w:rPr>
-          <w:color w:val="EE0000"/>
-        </w:rPr>
-        <w:t>:</w:t>
-      </w:r>
-      <w:r>
-        <w:rPr>
-          <w:color w:val="EE0000"/>
-        </w:rPr>
-        <w:t xml:space="preserve"> test data as well</w:t>
+        <w:t>See also what I did there with scriptdata. Should be in json</w:t>
       </w:r>
     </w:p>
     <w:p>
@@ -169,38 +118,13 @@
           <w:ilvl w:val="1"/>
           <w:numId w:val="10"/>
         </w:numPr>
-        <w:rPr>
-          <w:color w:val="EE0000"/>
-        </w:rPr>
-      </w:pPr>
-      <w:r>
-        <w:rPr>
-          <w:color w:val="EE0000"/>
-        </w:rPr>
-        <w:t xml:space="preserve">See also what I did there with </w:t>
-      </w:r>
-      <w:proofErr w:type="spellStart"/>
-      <w:r>
-        <w:rPr>
-          <w:color w:val="EE0000"/>
-        </w:rPr>
-        <w:t>scriptdata</w:t>
-      </w:r>
-      <w:proofErr w:type="spellEnd"/>
-      <w:r>
-        <w:rPr>
-          <w:color w:val="EE0000"/>
-        </w:rPr>
-        <w:t xml:space="preserve">. Should be in </w:t>
-      </w:r>
-      <w:proofErr w:type="spellStart"/>
-      <w:r>
-        <w:rPr>
-          <w:color w:val="EE0000"/>
-        </w:rPr>
-        <w:t>json</w:t>
-      </w:r>
-      <w:proofErr w:type="spellEnd"/>
+      </w:pPr>
+      <w:r>
+        <w:t>How do we encrypt password in json?</w:t>
+      </w:r>
+      <w:r>
+        <w:t xml:space="preserve"> Consult claude for ideas. Maybe command line override: pwd, or entire connstr. Ask claude about that option as well</w:t>
+      </w:r>
     </w:p>
     <w:p>
       <w:pPr>
@@ -211,58 +135,28 @@
         </w:numPr>
       </w:pPr>
       <w:r>
-        <w:t xml:space="preserve">How do we encrypt </w:t>
-      </w:r>
-      <w:proofErr w:type="gramStart"/>
-      <w:r>
-        <w:t>password</w:t>
-      </w:r>
-      <w:proofErr w:type="gramEnd"/>
-      <w:r>
-        <w:t xml:space="preserve"> in </w:t>
-      </w:r>
-      <w:proofErr w:type="spellStart"/>
-      <w:r>
-        <w:t>json</w:t>
-      </w:r>
-      <w:proofErr w:type="spellEnd"/>
-      <w:r>
-        <w:t>?</w:t>
-      </w:r>
-      <w:r>
-        <w:t xml:space="preserve"> Consult </w:t>
-      </w:r>
-      <w:proofErr w:type="spellStart"/>
-      <w:r>
-        <w:t>claude</w:t>
-      </w:r>
-      <w:proofErr w:type="spellEnd"/>
-      <w:r>
-        <w:t xml:space="preserve"> for ideas. Maybe command line override: </w:t>
-      </w:r>
-      <w:proofErr w:type="spellStart"/>
-      <w:r>
-        <w:t>pwd</w:t>
-      </w:r>
-      <w:proofErr w:type="spellEnd"/>
-      <w:r>
-        <w:t xml:space="preserve">, or entire </w:t>
-      </w:r>
-      <w:proofErr w:type="spellStart"/>
-      <w:r>
-        <w:t>connstr</w:t>
-      </w:r>
-      <w:proofErr w:type="spellEnd"/>
-      <w:r>
-        <w:t xml:space="preserve">. Ask </w:t>
-      </w:r>
-      <w:proofErr w:type="spellStart"/>
-      <w:r>
-        <w:t>claude</w:t>
-      </w:r>
-      <w:proofErr w:type="spellEnd"/>
-      <w:r>
-        <w:t xml:space="preserve"> about that option as well</w:t>
+        <w:t>See where its searching for ‘</w:t>
+      </w:r>
+      <w:r>
+        <w:t>data_type</w:t>
+      </w:r>
+      <w:r>
+        <w:t>’ in code. Needs to be user_type_name. make sure its not a bug</w:t>
+      </w:r>
+    </w:p>
+    <w:p>
+      <w:pPr>
+        <w:pStyle w:val="ListParagraph"/>
+        <w:numPr>
+          <w:ilvl w:val="0"/>
+          <w:numId w:val="10"/>
+        </w:numPr>
+      </w:pPr>
+      <w:r>
+        <w:t>Code Generation cleanups</w:t>
+      </w:r>
+      <w:r>
+        <w:t>:</w:t>
       </w:r>
     </w:p>
     <w:p>
@@ -274,41 +168,55 @@
         </w:numPr>
       </w:pPr>
       <w:r>
-        <w:t xml:space="preserve">See where </w:t>
-      </w:r>
-      <w:proofErr w:type="gramStart"/>
-      <w:r>
-        <w:t>its</w:t>
-      </w:r>
-      <w:proofErr w:type="gramEnd"/>
-      <w:r>
-        <w:t xml:space="preserve"> searching for ‘</w:t>
-      </w:r>
-      <w:proofErr w:type="spellStart"/>
-      <w:r>
-        <w:t>data_type</w:t>
-      </w:r>
-      <w:proofErr w:type="spellEnd"/>
-      <w:r>
-        <w:t xml:space="preserve">’ in code. Needs to be </w:t>
-      </w:r>
-      <w:proofErr w:type="spellStart"/>
-      <w:r>
-        <w:t>user_type_name</w:t>
-      </w:r>
-      <w:proofErr w:type="spellEnd"/>
-      <w:r>
-        <w:t xml:space="preserve">. make sure </w:t>
-      </w:r>
-      <w:proofErr w:type="spellStart"/>
-      <w:proofErr w:type="gramStart"/>
-      <w:r>
-        <w:t>its</w:t>
-      </w:r>
-      <w:proofErr w:type="spellEnd"/>
-      <w:proofErr w:type="gramEnd"/>
-      <w:r>
-        <w:t xml:space="preserve"> not a bug</w:t>
+        <w:t xml:space="preserve">#! title not clear. why "the code" is different from "overall code"? do full alignment of everything, wheres the END of this one? what does this block achieves? </w:t>
+      </w:r>
+    </w:p>
+    <w:p>
+      <w:pPr>
+        <w:pStyle w:val="ListParagraph"/>
+        <w:numPr>
+          <w:ilvl w:val="1"/>
+          <w:numId w:val="10"/>
+        </w:numPr>
+      </w:pPr>
+      <w:r>
+        <w:t>“</w:t>
+      </w:r>
+      <w:r>
+        <w:t>bubble up differenecs to table</w:t>
+      </w:r>
+      <w:r>
+        <w:t>”: why don’t I have it in my new script (only on old)</w:t>
+      </w:r>
+    </w:p>
+    <w:p>
+      <w:pPr>
+        <w:pStyle w:val="ListParagraph"/>
+        <w:numPr>
+          <w:ilvl w:val="1"/>
+          <w:numId w:val="10"/>
+        </w:numPr>
+      </w:pPr>
+      <w:r>
+        <w:t xml:space="preserve">smaller: </w:t>
+      </w:r>
+      <w:r>
+        <w:t xml:space="preserve">I do: </w:t>
+      </w:r>
+      <w:r>
+        <w:t>“</w:t>
+      </w:r>
+      <w:r>
+        <w:t>--updates Of Default flags</w:t>
+      </w:r>
+      <w:r>
+        <w:t>”</w:t>
+      </w:r>
+      <w:r>
+        <w:t>.</w:t>
+      </w:r>
+      <w:r>
+        <w:t xml:space="preserve"> In the old one. Am I doing it here (just before “—indexes”)</w:t>
       </w:r>
     </w:p>
     <w:p>
@@ -320,131 +228,10 @@
         </w:numPr>
       </w:pPr>
       <w:r>
-        <w:t>Code Generation cleanups</w:t>
-      </w:r>
-      <w:r>
-        <w:t>:</w:t>
-      </w:r>
-    </w:p>
-    <w:p>
-      <w:pPr>
-        <w:pStyle w:val="ListParagraph"/>
-        <w:numPr>
-          <w:ilvl w:val="1"/>
-          <w:numId w:val="10"/>
-        </w:numPr>
-      </w:pPr>
-      <w:r>
-        <w:t xml:space="preserve">#! title not clear. </w:t>
-      </w:r>
-      <w:proofErr w:type="gramStart"/>
-      <w:r>
-        <w:t>why</w:t>
-      </w:r>
-      <w:proofErr w:type="gramEnd"/>
-      <w:r>
-        <w:t xml:space="preserve"> </w:t>
-      </w:r>
-      <w:proofErr w:type="gramStart"/>
-      <w:r>
-        <w:t>"the code" is</w:t>
-      </w:r>
-      <w:proofErr w:type="gramEnd"/>
-      <w:r>
-        <w:t xml:space="preserve"> different from "overall code"? </w:t>
-      </w:r>
-      <w:proofErr w:type="gramStart"/>
-      <w:r>
-        <w:t>do</w:t>
-      </w:r>
-      <w:proofErr w:type="gramEnd"/>
-      <w:r>
-        <w:t xml:space="preserve"> full alignment of everything, </w:t>
-      </w:r>
-      <w:proofErr w:type="spellStart"/>
-      <w:r>
-        <w:t>wheres</w:t>
-      </w:r>
-      <w:proofErr w:type="spellEnd"/>
-      <w:r>
-        <w:t xml:space="preserve"> the END of this one? </w:t>
-      </w:r>
-      <w:proofErr w:type="gramStart"/>
-      <w:r>
-        <w:t>what</w:t>
-      </w:r>
-      <w:proofErr w:type="gramEnd"/>
-      <w:r>
-        <w:t xml:space="preserve"> does this block </w:t>
-      </w:r>
-      <w:proofErr w:type="gramStart"/>
-      <w:r>
-        <w:t>achieves</w:t>
-      </w:r>
-      <w:proofErr w:type="gramEnd"/>
-      <w:r>
-        <w:t xml:space="preserve">? </w:t>
-      </w:r>
-    </w:p>
-    <w:p>
-      <w:pPr>
-        <w:pStyle w:val="ListParagraph"/>
-        <w:numPr>
-          <w:ilvl w:val="1"/>
-          <w:numId w:val="10"/>
-        </w:numPr>
-      </w:pPr>
-      <w:r>
-        <w:t>“</w:t>
-      </w:r>
-      <w:proofErr w:type="gramStart"/>
-      <w:r>
-        <w:t>bubble</w:t>
-      </w:r>
-      <w:proofErr w:type="gramEnd"/>
-      <w:r>
-        <w:t xml:space="preserve"> up </w:t>
-      </w:r>
-      <w:proofErr w:type="spellStart"/>
-      <w:r>
-        <w:t>differenecs</w:t>
-      </w:r>
-      <w:proofErr w:type="spellEnd"/>
-      <w:r>
-        <w:t xml:space="preserve"> to table</w:t>
-      </w:r>
-      <w:r>
-        <w:t>”: why don’t I have it in my new script (only on old)</w:t>
-      </w:r>
-    </w:p>
-    <w:p>
-      <w:pPr>
-        <w:pStyle w:val="ListParagraph"/>
-        <w:numPr>
-          <w:ilvl w:val="1"/>
-          <w:numId w:val="10"/>
-        </w:numPr>
-      </w:pPr>
-      <w:r>
-        <w:t xml:space="preserve">smaller: </w:t>
-      </w:r>
-      <w:r>
-        <w:t xml:space="preserve">I do: </w:t>
-      </w:r>
-      <w:r>
-        <w:t>“</w:t>
-      </w:r>
-      <w:r>
-        <w:t>--updates Of Default flags</w:t>
-      </w:r>
-      <w:r>
-        <w:t>”</w:t>
-      </w:r>
-      <w:r>
-        <w:t>.</w:t>
-      </w:r>
-      <w:r>
-        <w:t xml:space="preserve"> In the old one. Am I doing it here (just before “—indexes”)</w:t>
+        <w:t>Selecting specific entities from command line</w:t>
+      </w:r>
+      <w:r>
+        <w:t xml:space="preserve"> (and decide schema only, data only)</w:t>
       </w:r>
     </w:p>
     <w:p>
@@ -456,10 +243,7 @@
         </w:numPr>
       </w:pPr>
       <w:r>
-        <w:t>Selecting specific entities from command line</w:t>
-      </w:r>
-      <w:r>
-        <w:t xml:space="preserve"> (and decide schema only, data only)</w:t>
+        <w:t>Smallie: title of server.dbname and timestamp ( as usual, will be in comments or printed out)</w:t>
       </w:r>
     </w:p>
     <w:p>
@@ -471,53 +255,7 @@
         </w:numPr>
       </w:pPr>
       <w:r>
-        <w:t xml:space="preserve">Smallie: title of </w:t>
-      </w:r>
-      <w:proofErr w:type="spellStart"/>
-      <w:proofErr w:type="gramStart"/>
-      <w:r>
-        <w:t>server.dbname</w:t>
-      </w:r>
-      <w:proofErr w:type="spellEnd"/>
-      <w:proofErr w:type="gramEnd"/>
-      <w:r>
-        <w:t xml:space="preserve"> and timestamp </w:t>
-      </w:r>
-      <w:proofErr w:type="gramStart"/>
-      <w:r>
-        <w:t>( as</w:t>
-      </w:r>
-      <w:proofErr w:type="gramEnd"/>
-      <w:r>
-        <w:t xml:space="preserve"> usual, will be in comments or printed out)</w:t>
-      </w:r>
-    </w:p>
-    <w:p>
-      <w:pPr>
-        <w:pStyle w:val="ListParagraph"/>
-        <w:numPr>
-          <w:ilvl w:val="0"/>
-          <w:numId w:val="10"/>
-        </w:numPr>
-      </w:pPr>
-      <w:r>
-        <w:t xml:space="preserve">Execution as </w:t>
-      </w:r>
-      <w:proofErr w:type="gramStart"/>
-      <w:r>
-        <w:t>transaction</w:t>
-      </w:r>
-      <w:proofErr w:type="gramEnd"/>
-      <w:r>
-        <w:t xml:space="preserve">, so if one fails, it all fails. (by </w:t>
-      </w:r>
-      <w:proofErr w:type="gramStart"/>
-      <w:r>
-        <w:t>default</w:t>
-      </w:r>
-      <w:proofErr w:type="gramEnd"/>
-      <w:r>
-        <w:t xml:space="preserve"> no)</w:t>
+        <w:t>Execution as transaction, so if one fails, it all fails. (by default no)</w:t>
       </w:r>
     </w:p>
     <w:p>
@@ -567,21 +305,7 @@
         <w:rPr>
           <w:color w:val="80340D" w:themeColor="accent2" w:themeShade="80"/>
         </w:rPr>
-        <w:t xml:space="preserve">Biggest by far: when running, also generate a </w:t>
-      </w:r>
-      <w:proofErr w:type="spellStart"/>
-      <w:r>
-        <w:rPr>
-          <w:color w:val="80340D" w:themeColor="accent2" w:themeShade="80"/>
-        </w:rPr>
-        <w:t>json</w:t>
-      </w:r>
-      <w:proofErr w:type="spellEnd"/>
-      <w:r>
-        <w:rPr>
-          <w:color w:val="80340D" w:themeColor="accent2" w:themeShade="80"/>
-        </w:rPr>
-        <w:t xml:space="preserve"> of the database diffs. Then Electron GUI showing grid</w:t>
+        <w:t>Biggest by far: when running, also generate a json of the database diffs. Then Electron GUI showing grid</w:t>
       </w:r>
     </w:p>
     <w:p>
@@ -605,21 +329,8 @@
         </w:numPr>
       </w:pPr>
       <w:r>
-        <w:t xml:space="preserve">Smallie: ability to give an AWS secret name in command </w:t>
-      </w:r>
-      <w:proofErr w:type="gramStart"/>
-      <w:r>
-        <w:t>line ,</w:t>
-      </w:r>
-      <w:proofErr w:type="gramEnd"/>
-      <w:r>
-        <w:t xml:space="preserve"> instead of full </w:t>
-      </w:r>
-      <w:proofErr w:type="spellStart"/>
-      <w:r>
-        <w:t>connstr</w:t>
-      </w:r>
-      <w:proofErr w:type="spellEnd"/>
+        <w:t>Smallie: ability to give an AWS secret name in command line , instead of full connstr</w:t>
+      </w:r>
     </w:p>
     <w:p>
       <w:pPr>
@@ -630,15 +341,7 @@
         </w:numPr>
       </w:pPr>
       <w:r>
-        <w:t xml:space="preserve">Data script from </w:t>
-      </w:r>
-      <w:proofErr w:type="spellStart"/>
-      <w:r>
-        <w:t>pg</w:t>
-      </w:r>
-      <w:proofErr w:type="spellEnd"/>
-      <w:r>
-        <w:t xml:space="preserve"> backup?</w:t>
+        <w:t>Data script from pg backup?</w:t>
       </w:r>
     </w:p>
     <w:p>
@@ -2764,6 +2467,7 @@
   <w:style w:type="character" w:default="1" w:styleId="DefaultParagraphFont">
     <w:name w:val="Default Paragraph Font"/>
     <w:uiPriority w:val="1"/>
+    <w:semiHidden/>
     <w:unhideWhenUsed/>
   </w:style>
   <w:style w:type="table" w:default="1" w:styleId="TableNormal">

--- a/ContextFreeSQL/ContextFreeSQL.docx
+++ b/ContextFreeSQL/ContextFreeSQL.docx
@@ -6,9 +6,11 @@
       <w:pPr>
         <w:pStyle w:val="Heading1"/>
       </w:pPr>
+      <w:proofErr w:type="spellStart"/>
       <w:r>
         <w:t>ContextFreeSQL</w:t>
       </w:r>
+      <w:proofErr w:type="spellEnd"/>
     </w:p>
     <w:p>
       <w:pPr>
@@ -22,7 +24,15 @@
         <w:t xml:space="preserve">when not in full DML mode, but there should still be some text about data </w:t>
       </w:r>
       <w:r>
-        <w:t>that was just changed (recordcount or some)</w:t>
+        <w:t>that was just changed (</w:t>
+      </w:r>
+      <w:proofErr w:type="spellStart"/>
+      <w:r>
+        <w:t>recordcount</w:t>
+      </w:r>
+      <w:proofErr w:type="spellEnd"/>
+      <w:r>
+        <w:t xml:space="preserve"> or some)</w:t>
       </w:r>
     </w:p>
     <w:p>
@@ -58,7 +68,15 @@
         <w:t xml:space="preserve"> </w:t>
       </w:r>
       <w:r>
-        <w:t>The full load from connstr given in command line</w:t>
+        <w:t xml:space="preserve">The full load from </w:t>
+      </w:r>
+      <w:proofErr w:type="spellStart"/>
+      <w:r>
+        <w:t>connstr</w:t>
+      </w:r>
+      <w:proofErr w:type="spellEnd"/>
+      <w:r>
+        <w:t xml:space="preserve"> given in command line</w:t>
       </w:r>
     </w:p>
     <w:p>
@@ -74,23 +92,16 @@
       </w:pPr>
       <w:r>
         <w:rPr>
-          <w:b/>
-          <w:bCs/>
           <w:color w:val="EE0000"/>
         </w:rPr>
-        <w:t>RN</w:t>
+        <w:t>RRN: everything retested with the new schema changes (sq</w:t>
       </w:r>
       <w:r>
         <w:rPr>
           <w:color w:val="EE0000"/>
         </w:rPr>
-        <w:t>:</w:t>
-      </w:r>
-      <w:r>
-        <w:rPr>
-          <w:color w:val="EE0000"/>
-        </w:rPr>
-        <w:t xml:space="preserve"> test data as well</w:t>
+        <w:tab/>
+        <w:t>ls for update stat=1)</w:t>
       </w:r>
     </w:p>
     <w:p>
@@ -106,9 +117,29 @@
       </w:pPr>
       <w:r>
         <w:rPr>
+          <w:b/>
+          <w:bCs/>
           <w:color w:val="EE0000"/>
         </w:rPr>
-        <w:t>See also what I did there with scriptdata. Should be in json</w:t>
+        <w:t>RN</w:t>
+      </w:r>
+      <w:r>
+        <w:rPr>
+          <w:color w:val="EE0000"/>
+        </w:rPr>
+        <w:t>:</w:t>
+      </w:r>
+      <w:r>
+        <w:rPr>
+          <w:color w:val="EE0000"/>
+        </w:rPr>
+        <w:t xml:space="preserve"> test data as well</w:t>
+      </w:r>
+      <w:r>
+        <w:rPr>
+          <w:color w:val="EE0000"/>
+        </w:rPr>
+        <w:t>. Do I need to change to EXISTS as well?</w:t>
       </w:r>
     </w:p>
     <w:p>
@@ -118,13 +149,38 @@
           <w:ilvl w:val="1"/>
           <w:numId w:val="10"/>
         </w:numPr>
-      </w:pPr>
-      <w:r>
-        <w:t>How do we encrypt password in json?</w:t>
-      </w:r>
-      <w:r>
-        <w:t xml:space="preserve"> Consult claude for ideas. Maybe command line override: pwd, or entire connstr. Ask claude about that option as well</w:t>
-      </w:r>
+        <w:rPr>
+          <w:color w:val="EE0000"/>
+        </w:rPr>
+      </w:pPr>
+      <w:r>
+        <w:rPr>
+          <w:color w:val="EE0000"/>
+        </w:rPr>
+        <w:t xml:space="preserve">See also what I did there with </w:t>
+      </w:r>
+      <w:proofErr w:type="spellStart"/>
+      <w:r>
+        <w:rPr>
+          <w:color w:val="EE0000"/>
+        </w:rPr>
+        <w:t>scriptdata</w:t>
+      </w:r>
+      <w:proofErr w:type="spellEnd"/>
+      <w:r>
+        <w:rPr>
+          <w:color w:val="EE0000"/>
+        </w:rPr>
+        <w:t xml:space="preserve">. Should be in </w:t>
+      </w:r>
+      <w:proofErr w:type="spellStart"/>
+      <w:r>
+        <w:rPr>
+          <w:color w:val="EE0000"/>
+        </w:rPr>
+        <w:t>json</w:t>
+      </w:r>
+      <w:proofErr w:type="spellEnd"/>
     </w:p>
     <w:p>
       <w:pPr>
@@ -135,13 +191,86 @@
         </w:numPr>
       </w:pPr>
       <w:r>
+        <w:t xml:space="preserve">How do we encrypt password in </w:t>
+      </w:r>
+      <w:proofErr w:type="spellStart"/>
+      <w:r>
+        <w:t>json</w:t>
+      </w:r>
+      <w:proofErr w:type="spellEnd"/>
+      <w:r>
+        <w:t>?</w:t>
+      </w:r>
+      <w:r>
+        <w:t xml:space="preserve"> Consult </w:t>
+      </w:r>
+      <w:proofErr w:type="spellStart"/>
+      <w:r>
+        <w:t>claude</w:t>
+      </w:r>
+      <w:proofErr w:type="spellEnd"/>
+      <w:r>
+        <w:t xml:space="preserve"> for ideas. Maybe command line override: </w:t>
+      </w:r>
+      <w:proofErr w:type="spellStart"/>
+      <w:r>
+        <w:t>pwd</w:t>
+      </w:r>
+      <w:proofErr w:type="spellEnd"/>
+      <w:r>
+        <w:t xml:space="preserve">, or entire </w:t>
+      </w:r>
+      <w:proofErr w:type="spellStart"/>
+      <w:r>
+        <w:t>connstr</w:t>
+      </w:r>
+      <w:proofErr w:type="spellEnd"/>
+      <w:r>
+        <w:t xml:space="preserve">. Ask </w:t>
+      </w:r>
+      <w:proofErr w:type="spellStart"/>
+      <w:r>
+        <w:t>claude</w:t>
+      </w:r>
+      <w:proofErr w:type="spellEnd"/>
+      <w:r>
+        <w:t xml:space="preserve"> about that option as well</w:t>
+      </w:r>
+    </w:p>
+    <w:p>
+      <w:pPr>
+        <w:pStyle w:val="ListParagraph"/>
+        <w:numPr>
+          <w:ilvl w:val="1"/>
+          <w:numId w:val="10"/>
+        </w:numPr>
+      </w:pPr>
+      <w:r>
         <w:t>See where its searching for ‘</w:t>
       </w:r>
+      <w:proofErr w:type="spellStart"/>
       <w:r>
         <w:t>data_type</w:t>
       </w:r>
-      <w:r>
-        <w:t>’ in code. Needs to be user_type_name. make sure its not a bug</w:t>
+      <w:proofErr w:type="spellEnd"/>
+      <w:r>
+        <w:t xml:space="preserve">’ in code. Needs to be </w:t>
+      </w:r>
+      <w:proofErr w:type="spellStart"/>
+      <w:r>
+        <w:t>user_type_name</w:t>
+      </w:r>
+      <w:proofErr w:type="spellEnd"/>
+      <w:r>
+        <w:t xml:space="preserve">. make sure </w:t>
+      </w:r>
+      <w:proofErr w:type="spellStart"/>
+      <w:r>
+        <w:t>its</w:t>
+      </w:r>
+      <w:proofErr w:type="spellEnd"/>
+      <w:r>
+        <w:t xml:space="preserve"> not a bug</w:t>
       </w:r>
     </w:p>
     <w:p>
@@ -168,7 +297,15 @@
         </w:numPr>
       </w:pPr>
       <w:r>
-        <w:t xml:space="preserve">#! title not clear. why "the code" is different from "overall code"? do full alignment of everything, wheres the END of this one? what does this block achieves? </w:t>
+        <w:t xml:space="preserve">#! title not clear. why "the code" is different from "overall code"? do full alignment of everything, </w:t>
+      </w:r>
+      <w:proofErr w:type="spellStart"/>
+      <w:r>
+        <w:t>wheres</w:t>
+      </w:r>
+      <w:proofErr w:type="spellEnd"/>
+      <w:r>
+        <w:t xml:space="preserve"> the END of this one? what does this block achieves? </w:t>
       </w:r>
     </w:p>
     <w:p>
@@ -183,7 +320,15 @@
         <w:t>“</w:t>
       </w:r>
       <w:r>
-        <w:t>bubble up differenecs to table</w:t>
+        <w:t xml:space="preserve">bubble up </w:t>
+      </w:r>
+      <w:proofErr w:type="spellStart"/>
+      <w:r>
+        <w:t>differenecs</w:t>
+      </w:r>
+      <w:proofErr w:type="spellEnd"/>
+      <w:r>
+        <w:t xml:space="preserve"> to table</w:t>
       </w:r>
       <w:r>
         <w:t>”: why don’t I have it in my new script (only on old)</w:t>
@@ -243,7 +388,15 @@
         </w:numPr>
       </w:pPr>
       <w:r>
-        <w:t>Smallie: title of server.dbname and timestamp ( as usual, will be in comments or printed out)</w:t>
+        <w:t xml:space="preserve">Smallie: title of </w:t>
+      </w:r>
+      <w:proofErr w:type="spellStart"/>
+      <w:r>
+        <w:t>server.dbname</w:t>
+      </w:r>
+      <w:proofErr w:type="spellEnd"/>
+      <w:r>
+        <w:t xml:space="preserve"> and timestamp ( as usual, will be in comments or printed out)</w:t>
       </w:r>
     </w:p>
     <w:p>
@@ -305,7 +458,21 @@
         <w:rPr>
           <w:color w:val="80340D" w:themeColor="accent2" w:themeShade="80"/>
         </w:rPr>
-        <w:t>Biggest by far: when running, also generate a json of the database diffs. Then Electron GUI showing grid</w:t>
+        <w:t xml:space="preserve">Biggest by far: when running, also generate a </w:t>
+      </w:r>
+      <w:proofErr w:type="spellStart"/>
+      <w:r>
+        <w:rPr>
+          <w:color w:val="80340D" w:themeColor="accent2" w:themeShade="80"/>
+        </w:rPr>
+        <w:t>json</w:t>
+      </w:r>
+      <w:proofErr w:type="spellEnd"/>
+      <w:r>
+        <w:rPr>
+          <w:color w:val="80340D" w:themeColor="accent2" w:themeShade="80"/>
+        </w:rPr>
+        <w:t xml:space="preserve"> of the database diffs. Then Electron GUI showing grid</w:t>
       </w:r>
     </w:p>
     <w:p>
@@ -329,8 +496,13 @@
         </w:numPr>
       </w:pPr>
       <w:r>
-        <w:t>Smallie: ability to give an AWS secret name in command line , instead of full connstr</w:t>
-      </w:r>
+        <w:t xml:space="preserve">Smallie: ability to give an AWS secret name in command line , instead of full </w:t>
+      </w:r>
+      <w:proofErr w:type="spellStart"/>
+      <w:r>
+        <w:t>connstr</w:t>
+      </w:r>
+      <w:proofErr w:type="spellEnd"/>
     </w:p>
     <w:p>
       <w:pPr>
@@ -341,7 +513,15 @@
         </w:numPr>
       </w:pPr>
       <w:r>
-        <w:t>Data script from pg backup?</w:t>
+        <w:t xml:space="preserve">Data script from </w:t>
+      </w:r>
+      <w:proofErr w:type="spellStart"/>
+      <w:r>
+        <w:t>pg</w:t>
+      </w:r>
+      <w:proofErr w:type="spellEnd"/>
+      <w:r>
+        <w:t xml:space="preserve"> backup?</w:t>
       </w:r>
     </w:p>
     <w:p>

--- a/ContextFreeSQL/ContextFreeSQL.docx
+++ b/ContextFreeSQL/ContextFreeSQL.docx
@@ -39,11 +39,16 @@
       <w:pPr>
         <w:pStyle w:val="Heading3"/>
       </w:pPr>
+      <w:proofErr w:type="gramStart"/>
       <w:r>
         <w:t xml:space="preserve">Back </w:t>
       </w:r>
       <w:r>
-        <w:t xml:space="preserve"> to schema, complete:</w:t>
+        <w:t xml:space="preserve"> to</w:t>
+      </w:r>
+      <w:proofErr w:type="gramEnd"/>
+      <w:r>
+        <w:t xml:space="preserve"> schema, complete:</w:t>
       </w:r>
     </w:p>
     <w:p>
@@ -92,16 +97,55 @@
       </w:pPr>
       <w:r>
         <w:rPr>
+          <w:b/>
+          <w:bCs/>
           <w:color w:val="EE0000"/>
         </w:rPr>
-        <w:t>RRN: everything retested with the new schema changes (sq</w:t>
+        <w:t>RN</w:t>
       </w:r>
       <w:r>
         <w:rPr>
           <w:color w:val="EE0000"/>
         </w:rPr>
-        <w:tab/>
-        <w:t>ls for update stat=1)</w:t>
+        <w:t>:</w:t>
+      </w:r>
+      <w:r>
+        <w:rPr>
+          <w:color w:val="EE0000"/>
+        </w:rPr>
+        <w:t xml:space="preserve"> test data as well</w:t>
+      </w:r>
+      <w:r>
+        <w:rPr>
+          <w:color w:val="EE0000"/>
+        </w:rPr>
+        <w:t>. Do I need to change to EXISTS as well?</w:t>
+      </w:r>
+    </w:p>
+    <w:p>
+      <w:pPr>
+        <w:pStyle w:val="ListParagraph"/>
+        <w:numPr>
+          <w:ilvl w:val="2"/>
+          <w:numId w:val="10"/>
+        </w:numPr>
+        <w:rPr>
+          <w:color w:val="EE0000"/>
+        </w:rPr>
+      </w:pPr>
+      <w:r>
+        <w:rPr>
+          <w:b/>
+          <w:bCs/>
+          <w:color w:val="EE0000"/>
+        </w:rPr>
+        <w:t>RRN:</w:t>
+      </w:r>
+      <w:r>
+        <w:rPr>
+          <w:color w:val="EE0000"/>
+        </w:rPr>
+        <w:t xml:space="preserve"> converting list of tables to data: filter for tables only</w:t>
       </w:r>
     </w:p>
     <w:p>
@@ -117,30 +161,32 @@
       </w:pPr>
       <w:r>
         <w:rPr>
-          <w:b/>
-          <w:bCs/>
           <w:color w:val="EE0000"/>
         </w:rPr>
-        <w:t>RN</w:t>
-      </w:r>
+        <w:t xml:space="preserve">See also what I did there with </w:t>
+      </w:r>
+      <w:proofErr w:type="spellStart"/>
       <w:r>
         <w:rPr>
           <w:color w:val="EE0000"/>
         </w:rPr>
-        <w:t>:</w:t>
-      </w:r>
+        <w:t>scriptdata</w:t>
+      </w:r>
+      <w:proofErr w:type="spellEnd"/>
       <w:r>
         <w:rPr>
           <w:color w:val="EE0000"/>
         </w:rPr>
-        <w:t xml:space="preserve"> test data as well</w:t>
-      </w:r>
+        <w:t xml:space="preserve">. Should be in </w:t>
+      </w:r>
+      <w:proofErr w:type="spellStart"/>
       <w:r>
         <w:rPr>
           <w:color w:val="EE0000"/>
         </w:rPr>
-        <w:t>. Do I need to change to EXISTS as well?</w:t>
-      </w:r>
+        <w:t>json</w:t>
+      </w:r>
+      <w:proofErr w:type="spellEnd"/>
     </w:p>
     <w:p>
       <w:pPr>
@@ -149,38 +195,61 @@
           <w:ilvl w:val="1"/>
           <w:numId w:val="10"/>
         </w:numPr>
-        <w:rPr>
-          <w:color w:val="EE0000"/>
-        </w:rPr>
-      </w:pPr>
-      <w:r>
-        <w:rPr>
-          <w:color w:val="EE0000"/>
-        </w:rPr>
-        <w:t xml:space="preserve">See also what I did there with </w:t>
+      </w:pPr>
+      <w:r>
+        <w:t xml:space="preserve">How do we encrypt </w:t>
+      </w:r>
+      <w:proofErr w:type="gramStart"/>
+      <w:r>
+        <w:t>password</w:t>
+      </w:r>
+      <w:proofErr w:type="gramEnd"/>
+      <w:r>
+        <w:t xml:space="preserve"> in </w:t>
       </w:r>
       <w:proofErr w:type="spellStart"/>
       <w:r>
-        <w:rPr>
-          <w:color w:val="EE0000"/>
-        </w:rPr>
-        <w:t>scriptdata</w:t>
+        <w:t>json</w:t>
       </w:r>
       <w:proofErr w:type="spellEnd"/>
       <w:r>
-        <w:rPr>
-          <w:color w:val="EE0000"/>
-        </w:rPr>
-        <w:t xml:space="preserve">. Should be in </w:t>
+        <w:t>?</w:t>
+      </w:r>
+      <w:r>
+        <w:t xml:space="preserve"> Consult </w:t>
       </w:r>
       <w:proofErr w:type="spellStart"/>
       <w:r>
-        <w:rPr>
-          <w:color w:val="EE0000"/>
-        </w:rPr>
-        <w:t>json</w:t>
+        <w:t>claude</w:t>
       </w:r>
       <w:proofErr w:type="spellEnd"/>
+      <w:r>
+        <w:t xml:space="preserve"> for ideas. Maybe command line override: </w:t>
+      </w:r>
+      <w:proofErr w:type="spellStart"/>
+      <w:r>
+        <w:t>pwd</w:t>
+      </w:r>
+      <w:proofErr w:type="spellEnd"/>
+      <w:r>
+        <w:t xml:space="preserve">, or entire </w:t>
+      </w:r>
+      <w:proofErr w:type="spellStart"/>
+      <w:r>
+        <w:t>connstr</w:t>
+      </w:r>
+      <w:proofErr w:type="spellEnd"/>
+      <w:r>
+        <w:t xml:space="preserve">. Ask </w:t>
+      </w:r>
+      <w:proofErr w:type="spellStart"/>
+      <w:r>
+        <w:t>claude</w:t>
+      </w:r>
+      <w:proofErr w:type="spellEnd"/>
+      <w:r>
+        <w:t xml:space="preserve"> about that option as well</w:t>
+      </w:r>
     </w:p>
     <w:p>
       <w:pPr>
@@ -191,50 +260,56 @@
         </w:numPr>
       </w:pPr>
       <w:r>
-        <w:t xml:space="preserve">How do we encrypt password in </w:t>
+        <w:t xml:space="preserve">See where </w:t>
+      </w:r>
+      <w:proofErr w:type="gramStart"/>
+      <w:r>
+        <w:t>its</w:t>
+      </w:r>
+      <w:proofErr w:type="gramEnd"/>
+      <w:r>
+        <w:t xml:space="preserve"> searching for ‘</w:t>
       </w:r>
       <w:proofErr w:type="spellStart"/>
       <w:r>
-        <w:t>json</w:t>
+        <w:t>data_type</w:t>
       </w:r>
       <w:proofErr w:type="spellEnd"/>
       <w:r>
-        <w:t>?</w:t>
-      </w:r>
-      <w:r>
-        <w:t xml:space="preserve"> Consult </w:t>
+        <w:t xml:space="preserve">’ in code. Needs to be </w:t>
       </w:r>
       <w:proofErr w:type="spellStart"/>
       <w:r>
-        <w:t>claude</w:t>
+        <w:t>user_type_name</w:t>
       </w:r>
       <w:proofErr w:type="spellEnd"/>
       <w:r>
-        <w:t xml:space="preserve"> for ideas. Maybe command line override: </w:t>
+        <w:t xml:space="preserve">. make sure </w:t>
       </w:r>
       <w:proofErr w:type="spellStart"/>
-      <w:r>
-        <w:t>pwd</w:t>
+      <w:proofErr w:type="gramStart"/>
+      <w:r>
+        <w:t>its</w:t>
       </w:r>
       <w:proofErr w:type="spellEnd"/>
-      <w:r>
-        <w:t xml:space="preserve">, or entire </w:t>
-      </w:r>
-      <w:proofErr w:type="spellStart"/>
-      <w:r>
-        <w:t>connstr</w:t>
-      </w:r>
-      <w:proofErr w:type="spellEnd"/>
-      <w:r>
-        <w:t xml:space="preserve">. Ask </w:t>
-      </w:r>
-      <w:proofErr w:type="spellStart"/>
-      <w:r>
-        <w:t>claude</w:t>
-      </w:r>
-      <w:proofErr w:type="spellEnd"/>
-      <w:r>
-        <w:t xml:space="preserve"> about that option as well</w:t>
+      <w:proofErr w:type="gramEnd"/>
+      <w:r>
+        <w:t xml:space="preserve"> not a bug</w:t>
+      </w:r>
+    </w:p>
+    <w:p>
+      <w:pPr>
+        <w:pStyle w:val="ListParagraph"/>
+        <w:numPr>
+          <w:ilvl w:val="0"/>
+          <w:numId w:val="10"/>
+        </w:numPr>
+      </w:pPr>
+      <w:r>
+        <w:t>Code Generation cleanups</w:t>
+      </w:r>
+      <w:r>
+        <w:t>:</w:t>
       </w:r>
     </w:p>
     <w:p>
@@ -246,31 +321,116 @@
         </w:numPr>
       </w:pPr>
       <w:r>
-        <w:t>See where its searching for ‘</w:t>
+        <w:t xml:space="preserve">#! title not clear. </w:t>
+      </w:r>
+      <w:proofErr w:type="gramStart"/>
+      <w:r>
+        <w:t>why</w:t>
+      </w:r>
+      <w:proofErr w:type="gramEnd"/>
+      <w:r>
+        <w:t xml:space="preserve"> </w:t>
+      </w:r>
+      <w:proofErr w:type="gramStart"/>
+      <w:r>
+        <w:t>"the code" is</w:t>
+      </w:r>
+      <w:proofErr w:type="gramEnd"/>
+      <w:r>
+        <w:t xml:space="preserve"> different from "overall code"? </w:t>
+      </w:r>
+      <w:proofErr w:type="gramStart"/>
+      <w:r>
+        <w:t>do</w:t>
+      </w:r>
+      <w:proofErr w:type="gramEnd"/>
+      <w:r>
+        <w:t xml:space="preserve"> full alignment of everything, </w:t>
       </w:r>
       <w:proofErr w:type="spellStart"/>
       <w:r>
-        <w:t>data_type</w:t>
+        <w:t>wheres</w:t>
       </w:r>
       <w:proofErr w:type="spellEnd"/>
       <w:r>
-        <w:t xml:space="preserve">’ in code. Needs to be </w:t>
+        <w:t xml:space="preserve"> the END of this one? </w:t>
+      </w:r>
+      <w:proofErr w:type="gramStart"/>
+      <w:r>
+        <w:t>what</w:t>
+      </w:r>
+      <w:proofErr w:type="gramEnd"/>
+      <w:r>
+        <w:t xml:space="preserve"> does this block </w:t>
+      </w:r>
+      <w:proofErr w:type="gramStart"/>
+      <w:r>
+        <w:t>achieves</w:t>
+      </w:r>
+      <w:proofErr w:type="gramEnd"/>
+      <w:r>
+        <w:t xml:space="preserve">? </w:t>
+      </w:r>
+    </w:p>
+    <w:p>
+      <w:pPr>
+        <w:pStyle w:val="ListParagraph"/>
+        <w:numPr>
+          <w:ilvl w:val="1"/>
+          <w:numId w:val="10"/>
+        </w:numPr>
+      </w:pPr>
+      <w:r>
+        <w:t>“</w:t>
+      </w:r>
+      <w:proofErr w:type="gramStart"/>
+      <w:r>
+        <w:t>bubble</w:t>
+      </w:r>
+      <w:proofErr w:type="gramEnd"/>
+      <w:r>
+        <w:t xml:space="preserve"> up </w:t>
       </w:r>
       <w:proofErr w:type="spellStart"/>
       <w:r>
-        <w:t>user_type_name</w:t>
+        <w:t>differenecs</w:t>
       </w:r>
       <w:proofErr w:type="spellEnd"/>
       <w:r>
-        <w:t xml:space="preserve">. make sure </w:t>
-      </w:r>
-      <w:proofErr w:type="spellStart"/>
-      <w:r>
-        <w:t>its</w:t>
-      </w:r>
-      <w:proofErr w:type="spellEnd"/>
-      <w:r>
-        <w:t xml:space="preserve"> not a bug</w:t>
+        <w:t xml:space="preserve"> to table</w:t>
+      </w:r>
+      <w:r>
+        <w:t>”: why don’t I have it in my new script (only on old)</w:t>
+      </w:r>
+    </w:p>
+    <w:p>
+      <w:pPr>
+        <w:pStyle w:val="ListParagraph"/>
+        <w:numPr>
+          <w:ilvl w:val="1"/>
+          <w:numId w:val="10"/>
+        </w:numPr>
+      </w:pPr>
+      <w:r>
+        <w:t xml:space="preserve">smaller: </w:t>
+      </w:r>
+      <w:r>
+        <w:t xml:space="preserve">I do: </w:t>
+      </w:r>
+      <w:r>
+        <w:t>“</w:t>
+      </w:r>
+      <w:r>
+        <w:t>--updates Of Default flags</w:t>
+      </w:r>
+      <w:r>
+        <w:t>”</w:t>
+      </w:r>
+      <w:r>
+        <w:t>.</w:t>
+      </w:r>
+      <w:r>
+        <w:t xml:space="preserve"> In the old one. Am I doing it here (just before “—indexes”)</w:t>
       </w:r>
     </w:p>
     <w:p>
@@ -282,86 +442,10 @@
         </w:numPr>
       </w:pPr>
       <w:r>
-        <w:t>Code Generation cleanups</w:t>
-      </w:r>
-      <w:r>
-        <w:t>:</w:t>
-      </w:r>
-    </w:p>
-    <w:p>
-      <w:pPr>
-        <w:pStyle w:val="ListParagraph"/>
-        <w:numPr>
-          <w:ilvl w:val="1"/>
-          <w:numId w:val="10"/>
-        </w:numPr>
-      </w:pPr>
-      <w:r>
-        <w:t xml:space="preserve">#! title not clear. why "the code" is different from "overall code"? do full alignment of everything, </w:t>
-      </w:r>
-      <w:proofErr w:type="spellStart"/>
-      <w:r>
-        <w:t>wheres</w:t>
-      </w:r>
-      <w:proofErr w:type="spellEnd"/>
-      <w:r>
-        <w:t xml:space="preserve"> the END of this one? what does this block achieves? </w:t>
-      </w:r>
-    </w:p>
-    <w:p>
-      <w:pPr>
-        <w:pStyle w:val="ListParagraph"/>
-        <w:numPr>
-          <w:ilvl w:val="1"/>
-          <w:numId w:val="10"/>
-        </w:numPr>
-      </w:pPr>
-      <w:r>
-        <w:t>“</w:t>
-      </w:r>
-      <w:r>
-        <w:t xml:space="preserve">bubble up </w:t>
-      </w:r>
-      <w:proofErr w:type="spellStart"/>
-      <w:r>
-        <w:t>differenecs</w:t>
-      </w:r>
-      <w:proofErr w:type="spellEnd"/>
-      <w:r>
-        <w:t xml:space="preserve"> to table</w:t>
-      </w:r>
-      <w:r>
-        <w:t>”: why don’t I have it in my new script (only on old)</w:t>
-      </w:r>
-    </w:p>
-    <w:p>
-      <w:pPr>
-        <w:pStyle w:val="ListParagraph"/>
-        <w:numPr>
-          <w:ilvl w:val="1"/>
-          <w:numId w:val="10"/>
-        </w:numPr>
-      </w:pPr>
-      <w:r>
-        <w:t xml:space="preserve">smaller: </w:t>
-      </w:r>
-      <w:r>
-        <w:t xml:space="preserve">I do: </w:t>
-      </w:r>
-      <w:r>
-        <w:t>“</w:t>
-      </w:r>
-      <w:r>
-        <w:t>--updates Of Default flags</w:t>
-      </w:r>
-      <w:r>
-        <w:t>”</w:t>
-      </w:r>
-      <w:r>
-        <w:t>.</w:t>
-      </w:r>
-      <w:r>
-        <w:t xml:space="preserve"> In the old one. Am I doing it here (just before “—indexes”)</w:t>
+        <w:t>Selecting specific entities from command line</w:t>
+      </w:r>
+      <w:r>
+        <w:t xml:space="preserve"> (and decide schema only, data only)</w:t>
       </w:r>
     </w:p>
     <w:p>
@@ -373,10 +457,25 @@
         </w:numPr>
       </w:pPr>
       <w:r>
-        <w:t>Selecting specific entities from command line</w:t>
-      </w:r>
-      <w:r>
-        <w:t xml:space="preserve"> (and decide schema only, data only)</w:t>
+        <w:t xml:space="preserve">Smallie: title of </w:t>
+      </w:r>
+      <w:proofErr w:type="spellStart"/>
+      <w:proofErr w:type="gramStart"/>
+      <w:r>
+        <w:t>server.dbname</w:t>
+      </w:r>
+      <w:proofErr w:type="spellEnd"/>
+      <w:proofErr w:type="gramEnd"/>
+      <w:r>
+        <w:t xml:space="preserve"> and timestamp </w:t>
+      </w:r>
+      <w:proofErr w:type="gramStart"/>
+      <w:r>
+        <w:t>( as</w:t>
+      </w:r>
+      <w:proofErr w:type="gramEnd"/>
+      <w:r>
+        <w:t xml:space="preserve"> usual, will be in comments or printed out)</w:t>
       </w:r>
     </w:p>
     <w:p>
@@ -388,27 +487,23 @@
         </w:numPr>
       </w:pPr>
       <w:r>
-        <w:t xml:space="preserve">Smallie: title of </w:t>
-      </w:r>
-      <w:proofErr w:type="spellStart"/>
-      <w:r>
-        <w:t>server.dbname</w:t>
-      </w:r>
-      <w:proofErr w:type="spellEnd"/>
-      <w:r>
-        <w:t xml:space="preserve"> and timestamp ( as usual, will be in comments or printed out)</w:t>
-      </w:r>
-    </w:p>
-    <w:p>
-      <w:pPr>
-        <w:pStyle w:val="ListParagraph"/>
-        <w:numPr>
-          <w:ilvl w:val="0"/>
-          <w:numId w:val="10"/>
-        </w:numPr>
-      </w:pPr>
-      <w:r>
-        <w:t>Execution as transaction, so if one fails, it all fails. (by default no)</w:t>
+        <w:t xml:space="preserve">Execution as </w:t>
+      </w:r>
+      <w:proofErr w:type="gramStart"/>
+      <w:r>
+        <w:t>transaction</w:t>
+      </w:r>
+      <w:proofErr w:type="gramEnd"/>
+      <w:r>
+        <w:t xml:space="preserve">, so if one fails, it all fails. (by </w:t>
+      </w:r>
+      <w:proofErr w:type="gramStart"/>
+      <w:r>
+        <w:t>default</w:t>
+      </w:r>
+      <w:proofErr w:type="gramEnd"/>
+      <w:r>
+        <w:t xml:space="preserve"> no)</w:t>
       </w:r>
     </w:p>
     <w:p>
@@ -496,7 +591,15 @@
         </w:numPr>
       </w:pPr>
       <w:r>
-        <w:t xml:space="preserve">Smallie: ability to give an AWS secret name in command line , instead of full </w:t>
+        <w:t xml:space="preserve">Smallie: ability to give an AWS secret name in command </w:t>
+      </w:r>
+      <w:proofErr w:type="gramStart"/>
+      <w:r>
+        <w:t>line ,</w:t>
+      </w:r>
+      <w:proofErr w:type="gramEnd"/>
+      <w:r>
+        <w:t xml:space="preserve"> instead of full </w:t>
       </w:r>
       <w:proofErr w:type="spellStart"/>
       <w:r>

--- a/ContextFreeSQL/ContextFreeSQL.docx
+++ b/ContextFreeSQL/ContextFreeSQL.docx
@@ -6,11 +6,9 @@
       <w:pPr>
         <w:pStyle w:val="Heading1"/>
       </w:pPr>
-      <w:proofErr w:type="spellStart"/>
       <w:r>
         <w:t>ContextFreeSQL</w:t>
       </w:r>
-      <w:proofErr w:type="spellEnd"/>
     </w:p>
     <w:p>
       <w:pPr>
@@ -24,31 +22,18 @@
         <w:t xml:space="preserve">when not in full DML mode, but there should still be some text about data </w:t>
       </w:r>
       <w:r>
-        <w:t>that was just changed (</w:t>
-      </w:r>
-      <w:proofErr w:type="spellStart"/>
-      <w:r>
-        <w:t>recordcount</w:t>
-      </w:r>
-      <w:proofErr w:type="spellEnd"/>
-      <w:r>
-        <w:t xml:space="preserve"> or some)</w:t>
+        <w:t>that was just changed (recordcount or some)</w:t>
       </w:r>
     </w:p>
     <w:p>
       <w:pPr>
         <w:pStyle w:val="Heading3"/>
       </w:pPr>
-      <w:proofErr w:type="gramStart"/>
       <w:r>
         <w:t xml:space="preserve">Back </w:t>
       </w:r>
       <w:r>
-        <w:t xml:space="preserve"> to</w:t>
-      </w:r>
-      <w:proofErr w:type="gramEnd"/>
-      <w:r>
-        <w:t xml:space="preserve"> schema, complete:</w:t>
+        <w:t xml:space="preserve"> to schema, complete:</w:t>
       </w:r>
     </w:p>
     <w:p>
@@ -73,15 +58,7 @@
         <w:t xml:space="preserve"> </w:t>
       </w:r>
       <w:r>
-        <w:t xml:space="preserve">The full load from </w:t>
-      </w:r>
-      <w:proofErr w:type="spellStart"/>
-      <w:r>
-        <w:t>connstr</w:t>
-      </w:r>
-      <w:proofErr w:type="spellEnd"/>
-      <w:r>
-        <w:t xml:space="preserve"> given in command line</w:t>
+        <w:t>The full load from connstr given in command line</w:t>
       </w:r>
     </w:p>
     <w:p>
@@ -145,7 +122,39 @@
         <w:rPr>
           <w:color w:val="EE0000"/>
         </w:rPr>
-        <w:t xml:space="preserve"> converting list of tables to data: filter for tables only</w:t>
+        <w:t xml:space="preserve"> </w:t>
+      </w:r>
+      <w:r>
+        <w:rPr>
+          <w:color w:val="EE0000"/>
+        </w:rPr>
+        <w:t>loading data tables! See that scripts</w:t>
+      </w:r>
+    </w:p>
+    <w:p>
+      <w:pPr>
+        <w:pStyle w:val="ListParagraph"/>
+        <w:numPr>
+          <w:ilvl w:val="2"/>
+          <w:numId w:val="10"/>
+        </w:numPr>
+        <w:rPr>
+          <w:color w:val="EE0000"/>
+        </w:rPr>
+      </w:pPr>
+      <w:r>
+        <w:rPr>
+          <w:b/>
+          <w:bCs/>
+          <w:color w:val="EE0000"/>
+        </w:rPr>
+        <w:t>Then:</w:t>
+      </w:r>
+      <w:r>
+        <w:rPr>
+          <w:color w:val="EE0000"/>
+        </w:rPr>
+        <w:t xml:space="preserve"> finish now the mechanism of json to say which schema tables to script</w:t>
       </w:r>
     </w:p>
     <w:p>
@@ -155,38 +164,13 @@
           <w:ilvl w:val="1"/>
           <w:numId w:val="10"/>
         </w:numPr>
-        <w:rPr>
-          <w:color w:val="EE0000"/>
-        </w:rPr>
-      </w:pPr>
-      <w:r>
-        <w:rPr>
-          <w:color w:val="EE0000"/>
-        </w:rPr>
-        <w:t xml:space="preserve">See also what I did there with </w:t>
-      </w:r>
-      <w:proofErr w:type="spellStart"/>
-      <w:r>
-        <w:rPr>
-          <w:color w:val="EE0000"/>
-        </w:rPr>
-        <w:t>scriptdata</w:t>
-      </w:r>
-      <w:proofErr w:type="spellEnd"/>
-      <w:r>
-        <w:rPr>
-          <w:color w:val="EE0000"/>
-        </w:rPr>
-        <w:t xml:space="preserve">. Should be in </w:t>
-      </w:r>
-      <w:proofErr w:type="spellStart"/>
-      <w:r>
-        <w:rPr>
-          <w:color w:val="EE0000"/>
-        </w:rPr>
-        <w:t>json</w:t>
-      </w:r>
-      <w:proofErr w:type="spellEnd"/>
+      </w:pPr>
+      <w:r>
+        <w:t>How do we encrypt password in json?</w:t>
+      </w:r>
+      <w:r>
+        <w:t xml:space="preserve"> Consult claude for ideas. Maybe command line override: pwd, or entire connstr. Ask claude about that option as well</w:t>
+      </w:r>
     </w:p>
     <w:p>
       <w:pPr>
@@ -197,58 +181,28 @@
         </w:numPr>
       </w:pPr>
       <w:r>
-        <w:t xml:space="preserve">How do we encrypt </w:t>
-      </w:r>
-      <w:proofErr w:type="gramStart"/>
-      <w:r>
-        <w:t>password</w:t>
-      </w:r>
-      <w:proofErr w:type="gramEnd"/>
-      <w:r>
-        <w:t xml:space="preserve"> in </w:t>
-      </w:r>
-      <w:proofErr w:type="spellStart"/>
-      <w:r>
-        <w:t>json</w:t>
-      </w:r>
-      <w:proofErr w:type="spellEnd"/>
-      <w:r>
-        <w:t>?</w:t>
-      </w:r>
-      <w:r>
-        <w:t xml:space="preserve"> Consult </w:t>
-      </w:r>
-      <w:proofErr w:type="spellStart"/>
-      <w:r>
-        <w:t>claude</w:t>
-      </w:r>
-      <w:proofErr w:type="spellEnd"/>
-      <w:r>
-        <w:t xml:space="preserve"> for ideas. Maybe command line override: </w:t>
-      </w:r>
-      <w:proofErr w:type="spellStart"/>
-      <w:r>
-        <w:t>pwd</w:t>
-      </w:r>
-      <w:proofErr w:type="spellEnd"/>
-      <w:r>
-        <w:t xml:space="preserve">, or entire </w:t>
-      </w:r>
-      <w:proofErr w:type="spellStart"/>
-      <w:r>
-        <w:t>connstr</w:t>
-      </w:r>
-      <w:proofErr w:type="spellEnd"/>
-      <w:r>
-        <w:t xml:space="preserve">. Ask </w:t>
-      </w:r>
-      <w:proofErr w:type="spellStart"/>
-      <w:r>
-        <w:t>claude</w:t>
-      </w:r>
-      <w:proofErr w:type="spellEnd"/>
-      <w:r>
-        <w:t xml:space="preserve"> about that option as well</w:t>
+        <w:t>See where its searching for ‘</w:t>
+      </w:r>
+      <w:r>
+        <w:t>data_type</w:t>
+      </w:r>
+      <w:r>
+        <w:t>’ in code. Needs to be user_type_name. make sure its not a bug</w:t>
+      </w:r>
+    </w:p>
+    <w:p>
+      <w:pPr>
+        <w:pStyle w:val="ListParagraph"/>
+        <w:numPr>
+          <w:ilvl w:val="0"/>
+          <w:numId w:val="10"/>
+        </w:numPr>
+      </w:pPr>
+      <w:r>
+        <w:t>Code Generation cleanups</w:t>
+      </w:r>
+      <w:r>
+        <w:t>:</w:t>
       </w:r>
     </w:p>
     <w:p>
@@ -260,41 +214,55 @@
         </w:numPr>
       </w:pPr>
       <w:r>
-        <w:t xml:space="preserve">See where </w:t>
-      </w:r>
-      <w:proofErr w:type="gramStart"/>
-      <w:r>
-        <w:t>its</w:t>
-      </w:r>
-      <w:proofErr w:type="gramEnd"/>
-      <w:r>
-        <w:t xml:space="preserve"> searching for ‘</w:t>
-      </w:r>
-      <w:proofErr w:type="spellStart"/>
-      <w:r>
-        <w:t>data_type</w:t>
-      </w:r>
-      <w:proofErr w:type="spellEnd"/>
-      <w:r>
-        <w:t xml:space="preserve">’ in code. Needs to be </w:t>
-      </w:r>
-      <w:proofErr w:type="spellStart"/>
-      <w:r>
-        <w:t>user_type_name</w:t>
-      </w:r>
-      <w:proofErr w:type="spellEnd"/>
-      <w:r>
-        <w:t xml:space="preserve">. make sure </w:t>
-      </w:r>
-      <w:proofErr w:type="spellStart"/>
-      <w:proofErr w:type="gramStart"/>
-      <w:r>
-        <w:t>its</w:t>
-      </w:r>
-      <w:proofErr w:type="spellEnd"/>
-      <w:proofErr w:type="gramEnd"/>
-      <w:r>
-        <w:t xml:space="preserve"> not a bug</w:t>
+        <w:t xml:space="preserve">#! title not clear. why "the code" is different from "overall code"? do full alignment of everything, wheres the END of this one? what does this block achieves? </w:t>
+      </w:r>
+    </w:p>
+    <w:p>
+      <w:pPr>
+        <w:pStyle w:val="ListParagraph"/>
+        <w:numPr>
+          <w:ilvl w:val="1"/>
+          <w:numId w:val="10"/>
+        </w:numPr>
+      </w:pPr>
+      <w:r>
+        <w:t>“</w:t>
+      </w:r>
+      <w:r>
+        <w:t>bubble up differenecs to table</w:t>
+      </w:r>
+      <w:r>
+        <w:t>”: why don’t I have it in my new script (only on old)</w:t>
+      </w:r>
+    </w:p>
+    <w:p>
+      <w:pPr>
+        <w:pStyle w:val="ListParagraph"/>
+        <w:numPr>
+          <w:ilvl w:val="1"/>
+          <w:numId w:val="10"/>
+        </w:numPr>
+      </w:pPr>
+      <w:r>
+        <w:t xml:space="preserve">smaller: </w:t>
+      </w:r>
+      <w:r>
+        <w:t xml:space="preserve">I do: </w:t>
+      </w:r>
+      <w:r>
+        <w:t>“</w:t>
+      </w:r>
+      <w:r>
+        <w:t>--updates Of Default flags</w:t>
+      </w:r>
+      <w:r>
+        <w:t>”</w:t>
+      </w:r>
+      <w:r>
+        <w:t>.</w:t>
+      </w:r>
+      <w:r>
+        <w:t xml:space="preserve"> In the old one. Am I doing it here (just before “—indexes”)</w:t>
       </w:r>
     </w:p>
     <w:p>
@@ -306,131 +274,10 @@
         </w:numPr>
       </w:pPr>
       <w:r>
-        <w:t>Code Generation cleanups</w:t>
-      </w:r>
-      <w:r>
-        <w:t>:</w:t>
-      </w:r>
-    </w:p>
-    <w:p>
-      <w:pPr>
-        <w:pStyle w:val="ListParagraph"/>
-        <w:numPr>
-          <w:ilvl w:val="1"/>
-          <w:numId w:val="10"/>
-        </w:numPr>
-      </w:pPr>
-      <w:r>
-        <w:t xml:space="preserve">#! title not clear. </w:t>
-      </w:r>
-      <w:proofErr w:type="gramStart"/>
-      <w:r>
-        <w:t>why</w:t>
-      </w:r>
-      <w:proofErr w:type="gramEnd"/>
-      <w:r>
-        <w:t xml:space="preserve"> </w:t>
-      </w:r>
-      <w:proofErr w:type="gramStart"/>
-      <w:r>
-        <w:t>"the code" is</w:t>
-      </w:r>
-      <w:proofErr w:type="gramEnd"/>
-      <w:r>
-        <w:t xml:space="preserve"> different from "overall code"? </w:t>
-      </w:r>
-      <w:proofErr w:type="gramStart"/>
-      <w:r>
-        <w:t>do</w:t>
-      </w:r>
-      <w:proofErr w:type="gramEnd"/>
-      <w:r>
-        <w:t xml:space="preserve"> full alignment of everything, </w:t>
-      </w:r>
-      <w:proofErr w:type="spellStart"/>
-      <w:r>
-        <w:t>wheres</w:t>
-      </w:r>
-      <w:proofErr w:type="spellEnd"/>
-      <w:r>
-        <w:t xml:space="preserve"> the END of this one? </w:t>
-      </w:r>
-      <w:proofErr w:type="gramStart"/>
-      <w:r>
-        <w:t>what</w:t>
-      </w:r>
-      <w:proofErr w:type="gramEnd"/>
-      <w:r>
-        <w:t xml:space="preserve"> does this block </w:t>
-      </w:r>
-      <w:proofErr w:type="gramStart"/>
-      <w:r>
-        <w:t>achieves</w:t>
-      </w:r>
-      <w:proofErr w:type="gramEnd"/>
-      <w:r>
-        <w:t xml:space="preserve">? </w:t>
-      </w:r>
-    </w:p>
-    <w:p>
-      <w:pPr>
-        <w:pStyle w:val="ListParagraph"/>
-        <w:numPr>
-          <w:ilvl w:val="1"/>
-          <w:numId w:val="10"/>
-        </w:numPr>
-      </w:pPr>
-      <w:r>
-        <w:t>“</w:t>
-      </w:r>
-      <w:proofErr w:type="gramStart"/>
-      <w:r>
-        <w:t>bubble</w:t>
-      </w:r>
-      <w:proofErr w:type="gramEnd"/>
-      <w:r>
-        <w:t xml:space="preserve"> up </w:t>
-      </w:r>
-      <w:proofErr w:type="spellStart"/>
-      <w:r>
-        <w:t>differenecs</w:t>
-      </w:r>
-      <w:proofErr w:type="spellEnd"/>
-      <w:r>
-        <w:t xml:space="preserve"> to table</w:t>
-      </w:r>
-      <w:r>
-        <w:t>”: why don’t I have it in my new script (only on old)</w:t>
-      </w:r>
-    </w:p>
-    <w:p>
-      <w:pPr>
-        <w:pStyle w:val="ListParagraph"/>
-        <w:numPr>
-          <w:ilvl w:val="1"/>
-          <w:numId w:val="10"/>
-        </w:numPr>
-      </w:pPr>
-      <w:r>
-        <w:t xml:space="preserve">smaller: </w:t>
-      </w:r>
-      <w:r>
-        <w:t xml:space="preserve">I do: </w:t>
-      </w:r>
-      <w:r>
-        <w:t>“</w:t>
-      </w:r>
-      <w:r>
-        <w:t>--updates Of Default flags</w:t>
-      </w:r>
-      <w:r>
-        <w:t>”</w:t>
-      </w:r>
-      <w:r>
-        <w:t>.</w:t>
-      </w:r>
-      <w:r>
-        <w:t xml:space="preserve"> In the old one. Am I doing it here (just before “—indexes”)</w:t>
+        <w:t>Selecting specific entities from command line</w:t>
+      </w:r>
+      <w:r>
+        <w:t xml:space="preserve"> (and decide schema only, data only)</w:t>
       </w:r>
     </w:p>
     <w:p>
@@ -442,10 +289,7 @@
         </w:numPr>
       </w:pPr>
       <w:r>
-        <w:t>Selecting specific entities from command line</w:t>
-      </w:r>
-      <w:r>
-        <w:t xml:space="preserve"> (and decide schema only, data only)</w:t>
+        <w:t>Smallie: title of server.dbname and timestamp ( as usual, will be in comments or printed out)</w:t>
       </w:r>
     </w:p>
     <w:p>
@@ -457,53 +301,7 @@
         </w:numPr>
       </w:pPr>
       <w:r>
-        <w:t xml:space="preserve">Smallie: title of </w:t>
-      </w:r>
-      <w:proofErr w:type="spellStart"/>
-      <w:proofErr w:type="gramStart"/>
-      <w:r>
-        <w:t>server.dbname</w:t>
-      </w:r>
-      <w:proofErr w:type="spellEnd"/>
-      <w:proofErr w:type="gramEnd"/>
-      <w:r>
-        <w:t xml:space="preserve"> and timestamp </w:t>
-      </w:r>
-      <w:proofErr w:type="gramStart"/>
-      <w:r>
-        <w:t>( as</w:t>
-      </w:r>
-      <w:proofErr w:type="gramEnd"/>
-      <w:r>
-        <w:t xml:space="preserve"> usual, will be in comments or printed out)</w:t>
-      </w:r>
-    </w:p>
-    <w:p>
-      <w:pPr>
-        <w:pStyle w:val="ListParagraph"/>
-        <w:numPr>
-          <w:ilvl w:val="0"/>
-          <w:numId w:val="10"/>
-        </w:numPr>
-      </w:pPr>
-      <w:r>
-        <w:t xml:space="preserve">Execution as </w:t>
-      </w:r>
-      <w:proofErr w:type="gramStart"/>
-      <w:r>
-        <w:t>transaction</w:t>
-      </w:r>
-      <w:proofErr w:type="gramEnd"/>
-      <w:r>
-        <w:t xml:space="preserve">, so if one fails, it all fails. (by </w:t>
-      </w:r>
-      <w:proofErr w:type="gramStart"/>
-      <w:r>
-        <w:t>default</w:t>
-      </w:r>
-      <w:proofErr w:type="gramEnd"/>
-      <w:r>
-        <w:t xml:space="preserve"> no)</w:t>
+        <w:t>Execution as transaction, so if one fails, it all fails. (by default no)</w:t>
       </w:r>
     </w:p>
     <w:p>
@@ -553,21 +351,7 @@
         <w:rPr>
           <w:color w:val="80340D" w:themeColor="accent2" w:themeShade="80"/>
         </w:rPr>
-        <w:t xml:space="preserve">Biggest by far: when running, also generate a </w:t>
-      </w:r>
-      <w:proofErr w:type="spellStart"/>
-      <w:r>
-        <w:rPr>
-          <w:color w:val="80340D" w:themeColor="accent2" w:themeShade="80"/>
-        </w:rPr>
-        <w:t>json</w:t>
-      </w:r>
-      <w:proofErr w:type="spellEnd"/>
-      <w:r>
-        <w:rPr>
-          <w:color w:val="80340D" w:themeColor="accent2" w:themeShade="80"/>
-        </w:rPr>
-        <w:t xml:space="preserve"> of the database diffs. Then Electron GUI showing grid</w:t>
+        <w:t>Biggest by far: when running, also generate a json of the database diffs. Then Electron GUI showing grid</w:t>
       </w:r>
     </w:p>
     <w:p>
@@ -591,21 +375,8 @@
         </w:numPr>
       </w:pPr>
       <w:r>
-        <w:t xml:space="preserve">Smallie: ability to give an AWS secret name in command </w:t>
-      </w:r>
-      <w:proofErr w:type="gramStart"/>
-      <w:r>
-        <w:t>line ,</w:t>
-      </w:r>
-      <w:proofErr w:type="gramEnd"/>
-      <w:r>
-        <w:t xml:space="preserve"> instead of full </w:t>
-      </w:r>
-      <w:proofErr w:type="spellStart"/>
-      <w:r>
-        <w:t>connstr</w:t>
-      </w:r>
-      <w:proofErr w:type="spellEnd"/>
+        <w:t>Smallie: ability to give an AWS secret name in command line , instead of full connstr</w:t>
+      </w:r>
     </w:p>
     <w:p>
       <w:pPr>
@@ -616,15 +387,7 @@
         </w:numPr>
       </w:pPr>
       <w:r>
-        <w:t xml:space="preserve">Data script from </w:t>
-      </w:r>
-      <w:proofErr w:type="spellStart"/>
-      <w:r>
-        <w:t>pg</w:t>
-      </w:r>
-      <w:proofErr w:type="spellEnd"/>
-      <w:r>
-        <w:t xml:space="preserve"> backup?</w:t>
+        <w:t>Data script from pg backup?</w:t>
       </w:r>
     </w:p>
     <w:p>

--- a/ContextFreeSQL/ContextFreeSQL.docx
+++ b/ContextFreeSQL/ContextFreeSQL.docx
@@ -6,9 +6,11 @@
       <w:pPr>
         <w:pStyle w:val="Heading1"/>
       </w:pPr>
+      <w:proofErr w:type="spellStart"/>
       <w:r>
         <w:t>ContextFreeSQL</w:t>
       </w:r>
+      <w:proofErr w:type="spellEnd"/>
     </w:p>
     <w:p>
       <w:pPr>
@@ -22,7 +24,15 @@
         <w:t xml:space="preserve">when not in full DML mode, but there should still be some text about data </w:t>
       </w:r>
       <w:r>
-        <w:t>that was just changed (recordcount or some)</w:t>
+        <w:t>that was just changed (</w:t>
+      </w:r>
+      <w:proofErr w:type="spellStart"/>
+      <w:r>
+        <w:t>recordcount</w:t>
+      </w:r>
+      <w:proofErr w:type="spellEnd"/>
+      <w:r>
+        <w:t xml:space="preserve"> or some)</w:t>
       </w:r>
     </w:p>
     <w:p>
@@ -58,7 +68,15 @@
         <w:t xml:space="preserve"> </w:t>
       </w:r>
       <w:r>
-        <w:t>The full load from connstr given in command line</w:t>
+        <w:t xml:space="preserve">The full load from </w:t>
+      </w:r>
+      <w:proofErr w:type="spellStart"/>
+      <w:r>
+        <w:t>connstr</w:t>
+      </w:r>
+      <w:proofErr w:type="spellEnd"/>
+      <w:r>
+        <w:t xml:space="preserve"> given in command line</w:t>
       </w:r>
     </w:p>
     <w:p>
@@ -128,7 +146,13 @@
         <w:rPr>
           <w:color w:val="EE0000"/>
         </w:rPr>
-        <w:t>loading data tables! See that scripts</w:t>
+        <w:t xml:space="preserve">loading data tables! </w:t>
+      </w:r>
+      <w:r>
+        <w:rPr>
+          <w:color w:val="EE0000"/>
+        </w:rPr>
+        <w:t>Load them all but final script has errors</w:t>
       </w:r>
     </w:p>
     <w:p>
@@ -154,7 +178,45 @@
         <w:rPr>
           <w:color w:val="EE0000"/>
         </w:rPr>
-        <w:t xml:space="preserve"> finish now the mechanism of json to say which schema tables to script</w:t>
+        <w:t xml:space="preserve"> finish now the mechanism of </w:t>
+      </w:r>
+      <w:proofErr w:type="spellStart"/>
+      <w:r>
+        <w:rPr>
+          <w:color w:val="EE0000"/>
+        </w:rPr>
+        <w:t>json</w:t>
+      </w:r>
+      <w:proofErr w:type="spellEnd"/>
+      <w:r>
+        <w:rPr>
+          <w:color w:val="EE0000"/>
+        </w:rPr>
+        <w:t xml:space="preserve"> to say which </w:t>
+      </w:r>
+      <w:r>
+        <w:rPr>
+          <w:color w:val="EE0000"/>
+        </w:rPr>
+        <w:t xml:space="preserve">specific </w:t>
+      </w:r>
+      <w:r>
+        <w:rPr>
+          <w:color w:val="EE0000"/>
+        </w:rPr>
+        <w:t xml:space="preserve">schema </w:t>
+      </w:r>
+      <w:r>
+        <w:rPr>
+          <w:color w:val="EE0000"/>
+        </w:rPr>
+        <w:t xml:space="preserve">and data </w:t>
+      </w:r>
+      <w:r>
+        <w:rPr>
+          <w:color w:val="EE0000"/>
+        </w:rPr>
+        <w:t>tables to script</w:t>
       </w:r>
     </w:p>
     <w:p>
@@ -166,10 +228,50 @@
         </w:numPr>
       </w:pPr>
       <w:r>
-        <w:t>How do we encrypt password in json?</w:t>
-      </w:r>
-      <w:r>
-        <w:t xml:space="preserve"> Consult claude for ideas. Maybe command line override: pwd, or entire connstr. Ask claude about that option as well</w:t>
+        <w:t xml:space="preserve">How do we encrypt password in </w:t>
+      </w:r>
+      <w:proofErr w:type="spellStart"/>
+      <w:r>
+        <w:t>json</w:t>
+      </w:r>
+      <w:proofErr w:type="spellEnd"/>
+      <w:r>
+        <w:t>?</w:t>
+      </w:r>
+      <w:r>
+        <w:t xml:space="preserve"> Consult </w:t>
+      </w:r>
+      <w:proofErr w:type="spellStart"/>
+      <w:r>
+        <w:t>claude</w:t>
+      </w:r>
+      <w:proofErr w:type="spellEnd"/>
+      <w:r>
+        <w:t xml:space="preserve"> for ideas. Maybe command line override: </w:t>
+      </w:r>
+      <w:proofErr w:type="spellStart"/>
+      <w:r>
+        <w:t>pwd</w:t>
+      </w:r>
+      <w:proofErr w:type="spellEnd"/>
+      <w:r>
+        <w:t xml:space="preserve">, or entire </w:t>
+      </w:r>
+      <w:proofErr w:type="spellStart"/>
+      <w:r>
+        <w:t>connstr</w:t>
+      </w:r>
+      <w:proofErr w:type="spellEnd"/>
+      <w:r>
+        <w:t xml:space="preserve">. Ask </w:t>
+      </w:r>
+      <w:proofErr w:type="spellStart"/>
+      <w:r>
+        <w:t>claude</w:t>
+      </w:r>
+      <w:proofErr w:type="spellEnd"/>
+      <w:r>
+        <w:t xml:space="preserve"> about that option as well</w:t>
       </w:r>
     </w:p>
     <w:p>
@@ -183,11 +285,29 @@
       <w:r>
         <w:t>See where its searching for ‘</w:t>
       </w:r>
+      <w:proofErr w:type="spellStart"/>
       <w:r>
         <w:t>data_type</w:t>
       </w:r>
-      <w:r>
-        <w:t>’ in code. Needs to be user_type_name. make sure its not a bug</w:t>
+      <w:proofErr w:type="spellEnd"/>
+      <w:r>
+        <w:t xml:space="preserve">’ in code. Needs to be </w:t>
+      </w:r>
+      <w:proofErr w:type="spellStart"/>
+      <w:r>
+        <w:t>user_type_name</w:t>
+      </w:r>
+      <w:proofErr w:type="spellEnd"/>
+      <w:r>
+        <w:t xml:space="preserve">. make sure </w:t>
+      </w:r>
+      <w:proofErr w:type="spellStart"/>
+      <w:r>
+        <w:t>its</w:t>
+      </w:r>
+      <w:proofErr w:type="spellEnd"/>
+      <w:r>
+        <w:t xml:space="preserve"> not a bug</w:t>
       </w:r>
     </w:p>
     <w:p>
@@ -214,7 +334,15 @@
         </w:numPr>
       </w:pPr>
       <w:r>
-        <w:t xml:space="preserve">#! title not clear. why "the code" is different from "overall code"? do full alignment of everything, wheres the END of this one? what does this block achieves? </w:t>
+        <w:t xml:space="preserve">#! title not clear. why "the code" is different from "overall code"? do full alignment of everything, </w:t>
+      </w:r>
+      <w:proofErr w:type="spellStart"/>
+      <w:r>
+        <w:t>wheres</w:t>
+      </w:r>
+      <w:proofErr w:type="spellEnd"/>
+      <w:r>
+        <w:t xml:space="preserve"> the END of this one? what does this block achieves? </w:t>
       </w:r>
     </w:p>
     <w:p>
@@ -229,7 +357,15 @@
         <w:t>“</w:t>
       </w:r>
       <w:r>
-        <w:t>bubble up differenecs to table</w:t>
+        <w:t xml:space="preserve">bubble up </w:t>
+      </w:r>
+      <w:proofErr w:type="spellStart"/>
+      <w:r>
+        <w:t>differenecs</w:t>
+      </w:r>
+      <w:proofErr w:type="spellEnd"/>
+      <w:r>
+        <w:t xml:space="preserve"> to table</w:t>
       </w:r>
       <w:r>
         <w:t>”: why don’t I have it in my new script (only on old)</w:t>
@@ -289,7 +425,15 @@
         </w:numPr>
       </w:pPr>
       <w:r>
-        <w:t>Smallie: title of server.dbname and timestamp ( as usual, will be in comments or printed out)</w:t>
+        <w:t xml:space="preserve">Smallie: title of </w:t>
+      </w:r>
+      <w:proofErr w:type="spellStart"/>
+      <w:r>
+        <w:t>server.dbname</w:t>
+      </w:r>
+      <w:proofErr w:type="spellEnd"/>
+      <w:r>
+        <w:t xml:space="preserve"> and timestamp ( as usual, will be in comments or printed out)</w:t>
       </w:r>
     </w:p>
     <w:p>
@@ -351,7 +495,21 @@
         <w:rPr>
           <w:color w:val="80340D" w:themeColor="accent2" w:themeShade="80"/>
         </w:rPr>
-        <w:t>Biggest by far: when running, also generate a json of the database diffs. Then Electron GUI showing grid</w:t>
+        <w:t xml:space="preserve">Biggest by far: when running, also generate a </w:t>
+      </w:r>
+      <w:proofErr w:type="spellStart"/>
+      <w:r>
+        <w:rPr>
+          <w:color w:val="80340D" w:themeColor="accent2" w:themeShade="80"/>
+        </w:rPr>
+        <w:t>json</w:t>
+      </w:r>
+      <w:proofErr w:type="spellEnd"/>
+      <w:r>
+        <w:rPr>
+          <w:color w:val="80340D" w:themeColor="accent2" w:themeShade="80"/>
+        </w:rPr>
+        <w:t xml:space="preserve"> of the database diffs. Then Electron GUI showing grid</w:t>
       </w:r>
     </w:p>
     <w:p>
@@ -375,8 +533,13 @@
         </w:numPr>
       </w:pPr>
       <w:r>
-        <w:t>Smallie: ability to give an AWS secret name in command line , instead of full connstr</w:t>
-      </w:r>
+        <w:t xml:space="preserve">Smallie: ability to give an AWS secret name in command line , instead of full </w:t>
+      </w:r>
+      <w:proofErr w:type="spellStart"/>
+      <w:r>
+        <w:t>connstr</w:t>
+      </w:r>
+      <w:proofErr w:type="spellEnd"/>
     </w:p>
     <w:p>
       <w:pPr>
@@ -387,7 +550,15 @@
         </w:numPr>
       </w:pPr>
       <w:r>
-        <w:t>Data script from pg backup?</w:t>
+        <w:t xml:space="preserve">Data script from </w:t>
+      </w:r>
+      <w:proofErr w:type="spellStart"/>
+      <w:r>
+        <w:t>pg</w:t>
+      </w:r>
+      <w:proofErr w:type="spellEnd"/>
+      <w:r>
+        <w:t xml:space="preserve"> backup?</w:t>
       </w:r>
     </w:p>
     <w:p>

--- a/ContextFreeSQL/ContextFreeSQL.docx
+++ b/ContextFreeSQL/ContextFreeSQL.docx
@@ -108,58 +108,28 @@
         <w:rPr>
           <w:color w:val="EE0000"/>
         </w:rPr>
-        <w:t xml:space="preserve"> test data as well</w:t>
-      </w:r>
+        <w:t xml:space="preserve"> </w:t>
+      </w:r>
+      <w:proofErr w:type="spellStart"/>
       <w:r>
         <w:rPr>
           <w:color w:val="EE0000"/>
         </w:rPr>
-        <w:t>. Do I need to change to EXISTS as well?</w:t>
-      </w:r>
-    </w:p>
-    <w:p>
-      <w:pPr>
-        <w:pStyle w:val="ListParagraph"/>
-        <w:numPr>
-          <w:ilvl w:val="2"/>
-          <w:numId w:val="10"/>
-        </w:numPr>
+        <w:t>data_scripting_leave_report_fields_updated_save_old_value</w:t>
+      </w:r>
+      <w:proofErr w:type="spellEnd"/>
+      <w:r>
         <w:rPr>
           <w:color w:val="EE0000"/>
         </w:rPr>
-      </w:pPr>
-      <w:r>
-        <w:rPr>
-          <w:b/>
-          <w:bCs/>
-          <w:color w:val="EE0000"/>
-        </w:rPr>
-        <w:t>RRN:</w:t>
-      </w:r>
-      <w:r>
-        <w:rPr>
-          <w:color w:val="EE0000"/>
-        </w:rPr>
-        <w:t xml:space="preserve"> </w:t>
-      </w:r>
-      <w:r>
-        <w:rPr>
-          <w:color w:val="EE0000"/>
-        </w:rPr>
-        <w:t xml:space="preserve">loading data tables! </w:t>
-      </w:r>
-      <w:r>
-        <w:rPr>
-          <w:color w:val="EE0000"/>
-        </w:rPr>
-        <w:t>Load them all but final script has errors</w:t>
+        <w:t xml:space="preserve"> : UPDATE has an invalid alias</w:t>
       </w:r>
     </w:p>
     <w:p>
       <w:pPr>
         <w:pStyle w:val="ListParagraph"/>
         <w:numPr>
-          <w:ilvl w:val="2"/>
+          <w:ilvl w:val="1"/>
           <w:numId w:val="10"/>
         </w:numPr>
         <w:rPr>
@@ -2684,7 +2654,6 @@
   <w:style w:type="character" w:default="1" w:styleId="DefaultParagraphFont">
     <w:name w:val="Default Paragraph Font"/>
     <w:uiPriority w:val="1"/>
-    <w:semiHidden/>
     <w:unhideWhenUsed/>
   </w:style>
   <w:style w:type="table" w:default="1" w:styleId="TableNormal">

--- a/ContextFreeSQL/ContextFreeSQL.docx
+++ b/ContextFreeSQL/ContextFreeSQL.docx
@@ -6,11 +6,9 @@
       <w:pPr>
         <w:pStyle w:val="Heading1"/>
       </w:pPr>
-      <w:proofErr w:type="spellStart"/>
       <w:r>
         <w:t>ContextFreeSQL</w:t>
       </w:r>
-      <w:proofErr w:type="spellEnd"/>
     </w:p>
     <w:p>
       <w:pPr>
@@ -24,15 +22,7 @@
         <w:t xml:space="preserve">when not in full DML mode, but there should still be some text about data </w:t>
       </w:r>
       <w:r>
-        <w:t>that was just changed (</w:t>
-      </w:r>
-      <w:proofErr w:type="spellStart"/>
-      <w:r>
-        <w:t>recordcount</w:t>
-      </w:r>
-      <w:proofErr w:type="spellEnd"/>
-      <w:r>
-        <w:t xml:space="preserve"> or some)</w:t>
+        <w:t>that was just changed (recordcount or some)</w:t>
       </w:r>
     </w:p>
     <w:p>
@@ -68,15 +58,7 @@
         <w:t xml:space="preserve"> </w:t>
       </w:r>
       <w:r>
-        <w:t xml:space="preserve">The full load from </w:t>
-      </w:r>
-      <w:proofErr w:type="spellStart"/>
-      <w:r>
-        <w:t>connstr</w:t>
-      </w:r>
-      <w:proofErr w:type="spellEnd"/>
-      <w:r>
-        <w:t xml:space="preserve"> given in command line</w:t>
+        <w:t>The full load from connstr given in command line</w:t>
       </w:r>
     </w:p>
     <w:p>
@@ -100,6 +82,8 @@
       </w:r>
       <w:r>
         <w:rPr>
+          <w:b/>
+          <w:bCs/>
           <w:color w:val="EE0000"/>
         </w:rPr>
         <w:t>:</w:t>
@@ -108,21 +92,31 @@
         <w:rPr>
           <w:color w:val="EE0000"/>
         </w:rPr>
-        <w:t xml:space="preserve"> </w:t>
-      </w:r>
-      <w:proofErr w:type="spellStart"/>
+        <w:t xml:space="preserve"> finish now the mechanism of json to say which </w:t>
+      </w:r>
       <w:r>
         <w:rPr>
           <w:color w:val="EE0000"/>
         </w:rPr>
-        <w:t>data_scripting_leave_report_fields_updated_save_old_value</w:t>
-      </w:r>
-      <w:proofErr w:type="spellEnd"/>
+        <w:t xml:space="preserve">specific </w:t>
+      </w:r>
       <w:r>
         <w:rPr>
           <w:color w:val="EE0000"/>
         </w:rPr>
-        <w:t xml:space="preserve"> : UPDATE has an invalid alias</w:t>
+        <w:t xml:space="preserve">schema </w:t>
+      </w:r>
+      <w:r>
+        <w:rPr>
+          <w:color w:val="EE0000"/>
+        </w:rPr>
+        <w:t xml:space="preserve">and data </w:t>
+      </w:r>
+      <w:r>
+        <w:rPr>
+          <w:color w:val="EE0000"/>
+        </w:rPr>
+        <w:t>tables to script</w:t>
       </w:r>
     </w:p>
     <w:p>
@@ -132,61 +126,12 @@
           <w:ilvl w:val="1"/>
           <w:numId w:val="10"/>
         </w:numPr>
-        <w:rPr>
-          <w:color w:val="EE0000"/>
-        </w:rPr>
-      </w:pPr>
-      <w:r>
-        <w:rPr>
-          <w:b/>
-          <w:bCs/>
-          <w:color w:val="EE0000"/>
-        </w:rPr>
-        <w:t>Then:</w:t>
-      </w:r>
-      <w:r>
-        <w:rPr>
-          <w:color w:val="EE0000"/>
-        </w:rPr>
-        <w:t xml:space="preserve"> finish now the mechanism of </w:t>
-      </w:r>
-      <w:proofErr w:type="spellStart"/>
-      <w:r>
-        <w:rPr>
-          <w:color w:val="EE0000"/>
-        </w:rPr>
-        <w:t>json</w:t>
-      </w:r>
-      <w:proofErr w:type="spellEnd"/>
-      <w:r>
-        <w:rPr>
-          <w:color w:val="EE0000"/>
-        </w:rPr>
-        <w:t xml:space="preserve"> to say which </w:t>
-      </w:r>
-      <w:r>
-        <w:rPr>
-          <w:color w:val="EE0000"/>
-        </w:rPr>
-        <w:t xml:space="preserve">specific </w:t>
-      </w:r>
-      <w:r>
-        <w:rPr>
-          <w:color w:val="EE0000"/>
-        </w:rPr>
-        <w:t xml:space="preserve">schema </w:t>
-      </w:r>
-      <w:r>
-        <w:rPr>
-          <w:color w:val="EE0000"/>
-        </w:rPr>
-        <w:t xml:space="preserve">and data </w:t>
-      </w:r>
-      <w:r>
-        <w:rPr>
-          <w:color w:val="EE0000"/>
-        </w:rPr>
-        <w:t>tables to script</w:t>
+      </w:pPr>
+      <w:r>
+        <w:t>How do we encrypt password in json?</w:t>
+      </w:r>
+      <w:r>
+        <w:t xml:space="preserve"> Consult claude for ideas. Maybe command line override: pwd, or entire connstr. Ask claude about that option as well</w:t>
       </w:r>
     </w:p>
     <w:p>
@@ -198,50 +143,28 @@
         </w:numPr>
       </w:pPr>
       <w:r>
-        <w:t xml:space="preserve">How do we encrypt password in </w:t>
-      </w:r>
-      <w:proofErr w:type="spellStart"/>
-      <w:r>
-        <w:t>json</w:t>
-      </w:r>
-      <w:proofErr w:type="spellEnd"/>
-      <w:r>
-        <w:t>?</w:t>
-      </w:r>
-      <w:r>
-        <w:t xml:space="preserve"> Consult </w:t>
-      </w:r>
-      <w:proofErr w:type="spellStart"/>
-      <w:r>
-        <w:t>claude</w:t>
-      </w:r>
-      <w:proofErr w:type="spellEnd"/>
-      <w:r>
-        <w:t xml:space="preserve"> for ideas. Maybe command line override: </w:t>
-      </w:r>
-      <w:proofErr w:type="spellStart"/>
-      <w:r>
-        <w:t>pwd</w:t>
-      </w:r>
-      <w:proofErr w:type="spellEnd"/>
-      <w:r>
-        <w:t xml:space="preserve">, or entire </w:t>
-      </w:r>
-      <w:proofErr w:type="spellStart"/>
-      <w:r>
-        <w:t>connstr</w:t>
-      </w:r>
-      <w:proofErr w:type="spellEnd"/>
-      <w:r>
-        <w:t xml:space="preserve">. Ask </w:t>
-      </w:r>
-      <w:proofErr w:type="spellStart"/>
-      <w:r>
-        <w:t>claude</w:t>
-      </w:r>
-      <w:proofErr w:type="spellEnd"/>
-      <w:r>
-        <w:t xml:space="preserve"> about that option as well</w:t>
+        <w:t>See where its searching for ‘</w:t>
+      </w:r>
+      <w:r>
+        <w:t>data_type</w:t>
+      </w:r>
+      <w:r>
+        <w:t>’ in code. Needs to be user_type_name. make sure its not a bug</w:t>
+      </w:r>
+    </w:p>
+    <w:p>
+      <w:pPr>
+        <w:pStyle w:val="ListParagraph"/>
+        <w:numPr>
+          <w:ilvl w:val="0"/>
+          <w:numId w:val="10"/>
+        </w:numPr>
+      </w:pPr>
+      <w:r>
+        <w:t>Code Generation cleanups</w:t>
+      </w:r>
+      <w:r>
+        <w:t>:</w:t>
       </w:r>
     </w:p>
     <w:p>
@@ -253,31 +176,55 @@
         </w:numPr>
       </w:pPr>
       <w:r>
-        <w:t>See where its searching for ‘</w:t>
-      </w:r>
-      <w:proofErr w:type="spellStart"/>
-      <w:r>
-        <w:t>data_type</w:t>
-      </w:r>
-      <w:proofErr w:type="spellEnd"/>
-      <w:r>
-        <w:t xml:space="preserve">’ in code. Needs to be </w:t>
-      </w:r>
-      <w:proofErr w:type="spellStart"/>
-      <w:r>
-        <w:t>user_type_name</w:t>
-      </w:r>
-      <w:proofErr w:type="spellEnd"/>
-      <w:r>
-        <w:t xml:space="preserve">. make sure </w:t>
-      </w:r>
-      <w:proofErr w:type="spellStart"/>
-      <w:r>
-        <w:t>its</w:t>
-      </w:r>
-      <w:proofErr w:type="spellEnd"/>
-      <w:r>
-        <w:t xml:space="preserve"> not a bug</w:t>
+        <w:t xml:space="preserve">#! title not clear. why "the code" is different from "overall code"? do full alignment of everything, wheres the END of this one? what does this block achieves? </w:t>
+      </w:r>
+    </w:p>
+    <w:p>
+      <w:pPr>
+        <w:pStyle w:val="ListParagraph"/>
+        <w:numPr>
+          <w:ilvl w:val="1"/>
+          <w:numId w:val="10"/>
+        </w:numPr>
+      </w:pPr>
+      <w:r>
+        <w:t>“</w:t>
+      </w:r>
+      <w:r>
+        <w:t>bubble up differenecs to table</w:t>
+      </w:r>
+      <w:r>
+        <w:t>”: why don’t I have it in my new script (only on old)</w:t>
+      </w:r>
+    </w:p>
+    <w:p>
+      <w:pPr>
+        <w:pStyle w:val="ListParagraph"/>
+        <w:numPr>
+          <w:ilvl w:val="1"/>
+          <w:numId w:val="10"/>
+        </w:numPr>
+      </w:pPr>
+      <w:r>
+        <w:t xml:space="preserve">smaller: </w:t>
+      </w:r>
+      <w:r>
+        <w:t xml:space="preserve">I do: </w:t>
+      </w:r>
+      <w:r>
+        <w:t>“</w:t>
+      </w:r>
+      <w:r>
+        <w:t>--updates Of Default flags</w:t>
+      </w:r>
+      <w:r>
+        <w:t>”</w:t>
+      </w:r>
+      <w:r>
+        <w:t>.</w:t>
+      </w:r>
+      <w:r>
+        <w:t xml:space="preserve"> In the old one. Am I doing it here (just before “—indexes”)</w:t>
       </w:r>
     </w:p>
     <w:p>
@@ -289,86 +236,7 @@
         </w:numPr>
       </w:pPr>
       <w:r>
-        <w:t>Code Generation cleanups</w:t>
-      </w:r>
-      <w:r>
-        <w:t>:</w:t>
-      </w:r>
-    </w:p>
-    <w:p>
-      <w:pPr>
-        <w:pStyle w:val="ListParagraph"/>
-        <w:numPr>
-          <w:ilvl w:val="1"/>
-          <w:numId w:val="10"/>
-        </w:numPr>
-      </w:pPr>
-      <w:r>
-        <w:t xml:space="preserve">#! title not clear. why "the code" is different from "overall code"? do full alignment of everything, </w:t>
-      </w:r>
-      <w:proofErr w:type="spellStart"/>
-      <w:r>
-        <w:t>wheres</w:t>
-      </w:r>
-      <w:proofErr w:type="spellEnd"/>
-      <w:r>
-        <w:t xml:space="preserve"> the END of this one? what does this block achieves? </w:t>
-      </w:r>
-    </w:p>
-    <w:p>
-      <w:pPr>
-        <w:pStyle w:val="ListParagraph"/>
-        <w:numPr>
-          <w:ilvl w:val="1"/>
-          <w:numId w:val="10"/>
-        </w:numPr>
-      </w:pPr>
-      <w:r>
-        <w:t>“</w:t>
-      </w:r>
-      <w:r>
-        <w:t xml:space="preserve">bubble up </w:t>
-      </w:r>
-      <w:proofErr w:type="spellStart"/>
-      <w:r>
-        <w:t>differenecs</w:t>
-      </w:r>
-      <w:proofErr w:type="spellEnd"/>
-      <w:r>
-        <w:t xml:space="preserve"> to table</w:t>
-      </w:r>
-      <w:r>
-        <w:t>”: why don’t I have it in my new script (only on old)</w:t>
-      </w:r>
-    </w:p>
-    <w:p>
-      <w:pPr>
-        <w:pStyle w:val="ListParagraph"/>
-        <w:numPr>
-          <w:ilvl w:val="1"/>
-          <w:numId w:val="10"/>
-        </w:numPr>
-      </w:pPr>
-      <w:r>
-        <w:t xml:space="preserve">smaller: </w:t>
-      </w:r>
-      <w:r>
-        <w:t xml:space="preserve">I do: </w:t>
-      </w:r>
-      <w:r>
-        <w:t>“</w:t>
-      </w:r>
-      <w:r>
-        <w:t>--updates Of Default flags</w:t>
-      </w:r>
-      <w:r>
-        <w:t>”</w:t>
-      </w:r>
-      <w:r>
-        <w:t>.</w:t>
-      </w:r>
-      <w:r>
-        <w:t xml:space="preserve"> In the old one. Am I doing it here (just before “—indexes”)</w:t>
+        <w:t>Smallie: title of server.dbname and timestamp ( as usual, will be in comments or printed out)</w:t>
       </w:r>
     </w:p>
     <w:p>
@@ -380,10 +248,7 @@
         </w:numPr>
       </w:pPr>
       <w:r>
-        <w:t>Selecting specific entities from command line</w:t>
-      </w:r>
-      <w:r>
-        <w:t xml:space="preserve"> (and decide schema only, data only)</w:t>
+        <w:t>Execution as transaction, so if one fails, it all fails. (by default no)</w:t>
       </w:r>
     </w:p>
     <w:p>
@@ -395,15 +260,7 @@
         </w:numPr>
       </w:pPr>
       <w:r>
-        <w:t xml:space="preserve">Smallie: title of </w:t>
-      </w:r>
-      <w:proofErr w:type="spellStart"/>
-      <w:r>
-        <w:t>server.dbname</w:t>
-      </w:r>
-      <w:proofErr w:type="spellEnd"/>
-      <w:r>
-        <w:t xml:space="preserve"> and timestamp ( as usual, will be in comments or printed out)</w:t>
+        <w:t>full exception handling, especially around sensitive points (data loading) bubbling further up and all</w:t>
       </w:r>
     </w:p>
     <w:p>
@@ -415,19 +272,7 @@
         </w:numPr>
       </w:pPr>
       <w:r>
-        <w:t>Execution as transaction, so if one fails, it all fails. (by default no)</w:t>
-      </w:r>
-    </w:p>
-    <w:p>
-      <w:pPr>
-        <w:pStyle w:val="ListParagraph"/>
-        <w:numPr>
-          <w:ilvl w:val="0"/>
-          <w:numId w:val="10"/>
-        </w:numPr>
-      </w:pPr>
-      <w:r>
-        <w:t>full exception handling, especially around sensitive points (data loading) bubbling further up and all</w:t>
+        <w:t>heavy testing – on local ‘col’ database who’s SQL I already got emailed over</w:t>
       </w:r>
     </w:p>
     <w:p>
@@ -465,21 +310,7 @@
         <w:rPr>
           <w:color w:val="80340D" w:themeColor="accent2" w:themeShade="80"/>
         </w:rPr>
-        <w:t xml:space="preserve">Biggest by far: when running, also generate a </w:t>
-      </w:r>
-      <w:proofErr w:type="spellStart"/>
-      <w:r>
-        <w:rPr>
-          <w:color w:val="80340D" w:themeColor="accent2" w:themeShade="80"/>
-        </w:rPr>
-        <w:t>json</w:t>
-      </w:r>
-      <w:proofErr w:type="spellEnd"/>
-      <w:r>
-        <w:rPr>
-          <w:color w:val="80340D" w:themeColor="accent2" w:themeShade="80"/>
-        </w:rPr>
-        <w:t xml:space="preserve"> of the database diffs. Then Electron GUI showing grid</w:t>
+        <w:t>Biggest by far: when running, also generate a json of the database diffs. Then Electron GUI showing grid</w:t>
       </w:r>
     </w:p>
     <w:p>
@@ -503,13 +334,8 @@
         </w:numPr>
       </w:pPr>
       <w:r>
-        <w:t xml:space="preserve">Smallie: ability to give an AWS secret name in command line , instead of full </w:t>
-      </w:r>
-      <w:proofErr w:type="spellStart"/>
-      <w:r>
-        <w:t>connstr</w:t>
-      </w:r>
-      <w:proofErr w:type="spellEnd"/>
+        <w:t>Smallie: ability to give an AWS secret name in command line , instead of full connstr</w:t>
+      </w:r>
     </w:p>
     <w:p>
       <w:pPr>
@@ -520,15 +346,7 @@
         </w:numPr>
       </w:pPr>
       <w:r>
-        <w:t xml:space="preserve">Data script from </w:t>
-      </w:r>
-      <w:proofErr w:type="spellStart"/>
-      <w:r>
-        <w:t>pg</w:t>
-      </w:r>
-      <w:proofErr w:type="spellEnd"/>
-      <w:r>
-        <w:t xml:space="preserve"> backup?</w:t>
+        <w:t>Data script from pg backup?</w:t>
       </w:r>
     </w:p>
     <w:p>
@@ -2654,6 +2472,7 @@
   <w:style w:type="character" w:default="1" w:styleId="DefaultParagraphFont">
     <w:name w:val="Default Paragraph Font"/>
     <w:uiPriority w:val="1"/>
+    <w:semiHidden/>
     <w:unhideWhenUsed/>
   </w:style>
   <w:style w:type="table" w:default="1" w:styleId="TableNormal">

--- a/ContextFreeSQL/ContextFreeSQL.docx
+++ b/ContextFreeSQL/ContextFreeSQL.docx
@@ -310,7 +310,13 @@
         <w:rPr>
           <w:color w:val="80340D" w:themeColor="accent2" w:themeShade="80"/>
         </w:rPr>
-        <w:t>Biggest by far: when running, also generate a json of the database diffs. Then Electron GUI showing grid</w:t>
+        <w:t xml:space="preserve">Biggest by far: when running, also generate a </w:t>
+      </w:r>
+      <w:r>
+        <w:rPr>
+          <w:color w:val="80340D" w:themeColor="accent2" w:themeShade="80"/>
+        </w:rPr>
+        <w:t>HTMLs of the diffs</w:t>
       </w:r>
     </w:p>
     <w:p>

--- a/ContextFreeSQL/ContextFreeSQL.docx
+++ b/ContextFreeSQL/ContextFreeSQL.docx
@@ -92,31 +92,81 @@
         <w:rPr>
           <w:color w:val="EE0000"/>
         </w:rPr>
-        <w:t xml:space="preserve"> finish now the mechanism of json to say which </w:t>
+        <w:t xml:space="preserve"> </w:t>
       </w:r>
       <w:r>
         <w:rPr>
           <w:color w:val="EE0000"/>
         </w:rPr>
-        <w:t xml:space="preserve">specific </w:t>
+        <w:t xml:space="preserve">debug </w:t>
       </w:r>
       <w:r>
         <w:rPr>
           <w:color w:val="EE0000"/>
         </w:rPr>
-        <w:t xml:space="preserve">schema </w:t>
+        <w:t xml:space="preserve">both </w:t>
       </w:r>
       <w:r>
         <w:rPr>
           <w:color w:val="EE0000"/>
         </w:rPr>
-        <w:t xml:space="preserve">and data </w:t>
+        <w:t>loading specific tables, and specific data</w:t>
       </w:r>
       <w:r>
         <w:rPr>
           <w:color w:val="EE0000"/>
         </w:rPr>
-        <w:t>tables to script</w:t>
+        <w:t>.</w:t>
+      </w:r>
+    </w:p>
+    <w:p>
+      <w:pPr>
+        <w:pStyle w:val="ListParagraph"/>
+        <w:numPr>
+          <w:ilvl w:val="2"/>
+          <w:numId w:val="10"/>
+        </w:numPr>
+        <w:rPr>
+          <w:color w:val="EE0000"/>
+        </w:rPr>
+      </w:pPr>
+      <w:r>
+        <w:rPr>
+          <w:b/>
+          <w:bCs/>
+          <w:color w:val="EE0000"/>
+        </w:rPr>
+        <w:t xml:space="preserve">RRN: </w:t>
+      </w:r>
+      <w:r>
+        <w:rPr>
+          <w:color w:val="EE0000"/>
+        </w:rPr>
+        <w:t>remove_all_extra_ents</w:t>
+      </w:r>
+      <w:r>
+        <w:rPr>
+          <w:color w:val="EE0000"/>
+        </w:rPr>
+        <w:t xml:space="preserve"> fully implemented? Also for coded ents</w:t>
+      </w:r>
+    </w:p>
+    <w:p>
+      <w:pPr>
+        <w:pStyle w:val="ListParagraph"/>
+        <w:numPr>
+          <w:ilvl w:val="2"/>
+          <w:numId w:val="10"/>
+        </w:numPr>
+        <w:rPr>
+          <w:color w:val="EE0000"/>
+        </w:rPr>
+      </w:pPr>
+      <w:r>
+        <w:rPr>
+          <w:color w:val="EE0000"/>
+        </w:rPr>
+        <w:t>Data_window only fully implemented?</w:t>
       </w:r>
     </w:p>
     <w:p>
@@ -2478,7 +2528,6 @@
   <w:style w:type="character" w:default="1" w:styleId="DefaultParagraphFont">
     <w:name w:val="Default Paragraph Font"/>
     <w:uiPriority w:val="1"/>
-    <w:semiHidden/>
     <w:unhideWhenUsed/>
   </w:style>
   <w:style w:type="table" w:default="1" w:styleId="TableNormal">

--- a/ContextFreeSQL/ContextFreeSQL.docx
+++ b/ContextFreeSQL/ContextFreeSQL.docx
@@ -6,9 +6,11 @@
       <w:pPr>
         <w:pStyle w:val="Heading1"/>
       </w:pPr>
+      <w:proofErr w:type="spellStart"/>
       <w:r>
         <w:t>ContextFreeSQL</w:t>
       </w:r>
+      <w:proofErr w:type="spellEnd"/>
     </w:p>
     <w:p>
       <w:pPr>
@@ -22,18 +24,31 @@
         <w:t xml:space="preserve">when not in full DML mode, but there should still be some text about data </w:t>
       </w:r>
       <w:r>
-        <w:t>that was just changed (recordcount or some)</w:t>
+        <w:t>that was just changed (</w:t>
+      </w:r>
+      <w:proofErr w:type="spellStart"/>
+      <w:r>
+        <w:t>recordcount</w:t>
+      </w:r>
+      <w:proofErr w:type="spellEnd"/>
+      <w:r>
+        <w:t xml:space="preserve"> or some)</w:t>
       </w:r>
     </w:p>
     <w:p>
       <w:pPr>
         <w:pStyle w:val="Heading3"/>
       </w:pPr>
+      <w:proofErr w:type="gramStart"/>
       <w:r>
         <w:t xml:space="preserve">Back </w:t>
       </w:r>
       <w:r>
-        <w:t xml:space="preserve"> to schema, complete:</w:t>
+        <w:t xml:space="preserve"> to</w:t>
+      </w:r>
+      <w:proofErr w:type="gramEnd"/>
+      <w:r>
+        <w:t xml:space="preserve"> schema, complete:</w:t>
       </w:r>
     </w:p>
     <w:p>
@@ -58,7 +73,15 @@
         <w:t xml:space="preserve"> </w:t>
       </w:r>
       <w:r>
-        <w:t>The full load from connstr given in command line</w:t>
+        <w:t xml:space="preserve">The full load from </w:t>
+      </w:r>
+      <w:proofErr w:type="spellStart"/>
+      <w:r>
+        <w:t>connstr</w:t>
+      </w:r>
+      <w:proofErr w:type="spellEnd"/>
+      <w:r>
+        <w:t xml:space="preserve"> given in command line</w:t>
       </w:r>
     </w:p>
     <w:p>
@@ -74,28 +97,6 @@
       </w:pPr>
       <w:r>
         <w:rPr>
-          <w:b/>
-          <w:bCs/>
-          <w:color w:val="EE0000"/>
-        </w:rPr>
-        <w:t>RN</w:t>
-      </w:r>
-      <w:r>
-        <w:rPr>
-          <w:b/>
-          <w:bCs/>
-          <w:color w:val="EE0000"/>
-        </w:rPr>
-        <w:t>:</w:t>
-      </w:r>
-      <w:r>
-        <w:rPr>
-          <w:color w:val="EE0000"/>
-        </w:rPr>
-        <w:t xml:space="preserve"> </w:t>
-      </w:r>
-      <w:r>
-        <w:rPr>
           <w:color w:val="EE0000"/>
         </w:rPr>
         <w:t xml:space="preserve">debug </w:t>
@@ -136,19 +137,77 @@
           <w:bCs/>
           <w:color w:val="EE0000"/>
         </w:rPr>
-        <w:t xml:space="preserve">RRN: </w:t>
-      </w:r>
+        <w:t xml:space="preserve">RN: </w:t>
+      </w:r>
+      <w:proofErr w:type="spellStart"/>
       <w:r>
         <w:rPr>
           <w:color w:val="EE0000"/>
         </w:rPr>
         <w:t>remove_all_extra_ents</w:t>
       </w:r>
+      <w:proofErr w:type="spellEnd"/>
       <w:r>
         <w:rPr>
           <w:color w:val="EE0000"/>
         </w:rPr>
-        <w:t xml:space="preserve"> fully implemented? Also for coded ents</w:t>
+        <w:t xml:space="preserve"> fully implemented? </w:t>
+      </w:r>
+      <w:proofErr w:type="gramStart"/>
+      <w:r>
+        <w:rPr>
+          <w:color w:val="EE0000"/>
+        </w:rPr>
+        <w:t>Also</w:t>
+      </w:r>
+      <w:proofErr w:type="gramEnd"/>
+      <w:r>
+        <w:rPr>
+          <w:color w:val="EE0000"/>
+        </w:rPr>
+        <w:t xml:space="preserve"> for coded ents</w:t>
+      </w:r>
+    </w:p>
+    <w:p>
+      <w:pPr>
+        <w:pStyle w:val="ListParagraph"/>
+        <w:numPr>
+          <w:ilvl w:val="3"/>
+          <w:numId w:val="10"/>
+        </w:numPr>
+        <w:rPr>
+          <w:color w:val="EE0000"/>
+        </w:rPr>
+      </w:pPr>
+      <w:r>
+        <w:rPr>
+          <w:b/>
+          <w:bCs/>
+          <w:color w:val="EE0000"/>
+        </w:rPr>
+        <w:t>RRN:</w:t>
+      </w:r>
+      <w:r>
+        <w:rPr>
+          <w:b/>
+          <w:bCs/>
+          <w:color w:val="EE0000"/>
+        </w:rPr>
+        <w:t xml:space="preserve"> </w:t>
+      </w:r>
+      <w:proofErr w:type="gramStart"/>
+      <w:r>
+        <w:rPr>
+          <w:color w:val="EE0000"/>
+        </w:rPr>
+        <w:t>what</w:t>
+      </w:r>
+      <w:proofErr w:type="gramEnd"/>
+      <w:r>
+        <w:rPr>
+          <w:color w:val="EE0000"/>
+        </w:rPr>
+        <w:t xml:space="preserve"> about coded entities? Maybe save right next to tables?</w:t>
       </w:r>
     </w:p>
     <w:p>
@@ -162,11 +221,19 @@
           <w:color w:val="EE0000"/>
         </w:rPr>
       </w:pPr>
+      <w:proofErr w:type="spellStart"/>
       <w:r>
         <w:rPr>
           <w:color w:val="EE0000"/>
         </w:rPr>
-        <w:t>Data_window only fully implemented?</w:t>
+        <w:t>Data_window</w:t>
+      </w:r>
+      <w:proofErr w:type="spellEnd"/>
+      <w:r>
+        <w:rPr>
+          <w:color w:val="EE0000"/>
+        </w:rPr>
+        <w:t xml:space="preserve"> only fully implemented?</w:t>
       </w:r>
     </w:p>
     <w:p>
@@ -178,10 +245,34 @@
         </w:numPr>
       </w:pPr>
       <w:r>
-        <w:t>How do we encrypt password in json?</w:t>
-      </w:r>
-      <w:r>
-        <w:t xml:space="preserve"> Consult claude for ideas. Maybe command line override: pwd, or entire connstr. Ask claude about that option as well</w:t>
+        <w:t xml:space="preserve">How do we encrypt </w:t>
+      </w:r>
+      <w:proofErr w:type="gramStart"/>
+      <w:r>
+        <w:t>password</w:t>
+      </w:r>
+      <w:proofErr w:type="gramEnd"/>
+      <w:r>
+        <w:t xml:space="preserve"> in </w:t>
+      </w:r>
+      <w:proofErr w:type="spellStart"/>
+      <w:r>
+        <w:t>json</w:t>
+      </w:r>
+      <w:proofErr w:type="spellEnd"/>
+      <w:r>
+        <w:t>?</w:t>
+      </w:r>
+      <w:r>
+        <w:t xml:space="preserve"> Consult </w:t>
+      </w:r>
+      <w:proofErr w:type="spellStart"/>
+      <w:r>
+        <w:t>claude</w:t>
+      </w:r>
+      <w:proofErr w:type="spellEnd"/>
+      <w:r>
+        <w:t xml:space="preserve"> for ideas</w:t>
       </w:r>
     </w:p>
     <w:p>
@@ -193,13 +284,41 @@
         </w:numPr>
       </w:pPr>
       <w:r>
-        <w:t>See where its searching for ‘</w:t>
-      </w:r>
+        <w:t xml:space="preserve">See where </w:t>
+      </w:r>
+      <w:proofErr w:type="gramStart"/>
+      <w:r>
+        <w:t>its</w:t>
+      </w:r>
+      <w:proofErr w:type="gramEnd"/>
+      <w:r>
+        <w:t xml:space="preserve"> searching for ‘</w:t>
+      </w:r>
+      <w:proofErr w:type="spellStart"/>
       <w:r>
         <w:t>data_type</w:t>
       </w:r>
-      <w:r>
-        <w:t>’ in code. Needs to be user_type_name. make sure its not a bug</w:t>
+      <w:proofErr w:type="spellEnd"/>
+      <w:r>
+        <w:t xml:space="preserve">’ in code. Needs to be </w:t>
+      </w:r>
+      <w:proofErr w:type="spellStart"/>
+      <w:r>
+        <w:t>user_type_name</w:t>
+      </w:r>
+      <w:proofErr w:type="spellEnd"/>
+      <w:r>
+        <w:t xml:space="preserve">. make sure </w:t>
+      </w:r>
+      <w:proofErr w:type="spellStart"/>
+      <w:proofErr w:type="gramStart"/>
+      <w:r>
+        <w:t>its</w:t>
+      </w:r>
+      <w:proofErr w:type="spellEnd"/>
+      <w:proofErr w:type="gramEnd"/>
+      <w:r>
+        <w:t xml:space="preserve"> not a bug</w:t>
       </w:r>
     </w:p>
     <w:p>
@@ -226,7 +345,55 @@
         </w:numPr>
       </w:pPr>
       <w:r>
-        <w:t xml:space="preserve">#! title not clear. why "the code" is different from "overall code"? do full alignment of everything, wheres the END of this one? what does this block achieves? </w:t>
+        <w:t xml:space="preserve">#! title not clear. </w:t>
+      </w:r>
+      <w:proofErr w:type="gramStart"/>
+      <w:r>
+        <w:t>why</w:t>
+      </w:r>
+      <w:proofErr w:type="gramEnd"/>
+      <w:r>
+        <w:t xml:space="preserve"> </w:t>
+      </w:r>
+      <w:proofErr w:type="gramStart"/>
+      <w:r>
+        <w:t>"the code" is</w:t>
+      </w:r>
+      <w:proofErr w:type="gramEnd"/>
+      <w:r>
+        <w:t xml:space="preserve"> different from "overall code"? </w:t>
+      </w:r>
+      <w:proofErr w:type="gramStart"/>
+      <w:r>
+        <w:t>do</w:t>
+      </w:r>
+      <w:proofErr w:type="gramEnd"/>
+      <w:r>
+        <w:t xml:space="preserve"> full alignment of everything, </w:t>
+      </w:r>
+      <w:proofErr w:type="spellStart"/>
+      <w:r>
+        <w:t>wheres</w:t>
+      </w:r>
+      <w:proofErr w:type="spellEnd"/>
+      <w:r>
+        <w:t xml:space="preserve"> the END of this one? </w:t>
+      </w:r>
+      <w:proofErr w:type="gramStart"/>
+      <w:r>
+        <w:t>what</w:t>
+      </w:r>
+      <w:proofErr w:type="gramEnd"/>
+      <w:r>
+        <w:t xml:space="preserve"> does this block </w:t>
+      </w:r>
+      <w:proofErr w:type="gramStart"/>
+      <w:r>
+        <w:t>achieves</w:t>
+      </w:r>
+      <w:proofErr w:type="gramEnd"/>
+      <w:r>
+        <w:t xml:space="preserve">? </w:t>
       </w:r>
     </w:p>
     <w:p>
@@ -240,8 +407,21 @@
       <w:r>
         <w:t>“</w:t>
       </w:r>
-      <w:r>
-        <w:t>bubble up differenecs to table</w:t>
+      <w:proofErr w:type="gramStart"/>
+      <w:r>
+        <w:t>bubble</w:t>
+      </w:r>
+      <w:proofErr w:type="gramEnd"/>
+      <w:r>
+        <w:t xml:space="preserve"> up </w:t>
+      </w:r>
+      <w:proofErr w:type="spellStart"/>
+      <w:r>
+        <w:t>differenecs</w:t>
+      </w:r>
+      <w:proofErr w:type="spellEnd"/>
+      <w:r>
+        <w:t xml:space="preserve"> to table</w:t>
       </w:r>
       <w:r>
         <w:t>”: why don’t I have it in my new script (only on old)</w:t>
@@ -286,7 +466,25 @@
         </w:numPr>
       </w:pPr>
       <w:r>
-        <w:t>Smallie: title of server.dbname and timestamp ( as usual, will be in comments or printed out)</w:t>
+        <w:t xml:space="preserve">Smallie: title of </w:t>
+      </w:r>
+      <w:proofErr w:type="spellStart"/>
+      <w:proofErr w:type="gramStart"/>
+      <w:r>
+        <w:t>server.dbname</w:t>
+      </w:r>
+      <w:proofErr w:type="spellEnd"/>
+      <w:proofErr w:type="gramEnd"/>
+      <w:r>
+        <w:t xml:space="preserve"> and timestamp </w:t>
+      </w:r>
+      <w:proofErr w:type="gramStart"/>
+      <w:r>
+        <w:t>( as</w:t>
+      </w:r>
+      <w:proofErr w:type="gramEnd"/>
+      <w:r>
+        <w:t xml:space="preserve"> usual, will be in comments or printed out)</w:t>
       </w:r>
     </w:p>
     <w:p>
@@ -298,7 +496,23 @@
         </w:numPr>
       </w:pPr>
       <w:r>
-        <w:t>Execution as transaction, so if one fails, it all fails. (by default no)</w:t>
+        <w:t xml:space="preserve">Execution as </w:t>
+      </w:r>
+      <w:proofErr w:type="gramStart"/>
+      <w:r>
+        <w:t>transaction</w:t>
+      </w:r>
+      <w:proofErr w:type="gramEnd"/>
+      <w:r>
+        <w:t xml:space="preserve">, so if one fails, it all fails. (by </w:t>
+      </w:r>
+      <w:proofErr w:type="gramStart"/>
+      <w:r>
+        <w:t>default</w:t>
+      </w:r>
+      <w:proofErr w:type="gramEnd"/>
+      <w:r>
+        <w:t xml:space="preserve"> no)</w:t>
       </w:r>
     </w:p>
     <w:p>
@@ -322,7 +536,18 @@
         </w:numPr>
       </w:pPr>
       <w:r>
-        <w:t>heavy testing – on local ‘col’ database who’s SQL I already got emailed over</w:t>
+        <w:t xml:space="preserve">heavy testing – on local ‘col’ database </w:t>
+      </w:r>
+      <w:proofErr w:type="gramStart"/>
+      <w:r>
+        <w:t>who’s</w:t>
+      </w:r>
+      <w:proofErr w:type="gramEnd"/>
+      <w:r>
+        <w:t xml:space="preserve"> SQL I already got emailed over</w:t>
+      </w:r>
+      <w:r>
+        <w:t>. And all 3 data generation types.</w:t>
       </w:r>
     </w:p>
     <w:p>
@@ -342,6 +567,93 @@
         <w:pStyle w:val="Heading2"/>
       </w:pPr>
       <w:r>
+        <w:t>HTML Report</w:t>
+      </w:r>
+    </w:p>
+    <w:p>
+      <w:pPr>
+        <w:pStyle w:val="ListParagraph"/>
+        <w:numPr>
+          <w:ilvl w:val="0"/>
+          <w:numId w:val="17"/>
+        </w:numPr>
+      </w:pPr>
+      <w:r>
+        <w:t>Claude to generate few sample grid</w:t>
+      </w:r>
+      <w:r>
+        <w:t xml:space="preserve">s: 2 sides in the tile, filter row according to status, and each column has filter. Upload a draft of it. Let it also </w:t>
+      </w:r>
+      <w:proofErr w:type="gramStart"/>
+      <w:r>
+        <w:t>chose</w:t>
+      </w:r>
+      <w:proofErr w:type="gramEnd"/>
+      <w:r>
+        <w:t xml:space="preserve"> color. Few samples!!</w:t>
+      </w:r>
+    </w:p>
+    <w:p>
+      <w:pPr>
+        <w:pStyle w:val="ListParagraph"/>
+        <w:numPr>
+          <w:ilvl w:val="0"/>
+          <w:numId w:val="17"/>
+        </w:numPr>
+      </w:pPr>
+      <w:r>
+        <w:t xml:space="preserve">Take the HTML, make it a template, </w:t>
+      </w:r>
+      <w:proofErr w:type="spellStart"/>
+      <w:r>
+        <w:t>sql</w:t>
+      </w:r>
+      <w:proofErr w:type="spellEnd"/>
+      <w:r>
+        <w:t xml:space="preserve"> generates rows</w:t>
+      </w:r>
+    </w:p>
+    <w:p>
+      <w:pPr>
+        <w:pStyle w:val="ListParagraph"/>
+        <w:numPr>
+          <w:ilvl w:val="0"/>
+          <w:numId w:val="17"/>
+        </w:numPr>
+      </w:pPr>
+      <w:r>
+        <w:t xml:space="preserve">JS code to implement the </w:t>
+      </w:r>
+      <w:r>
+        <w:t>2 filters</w:t>
+      </w:r>
+    </w:p>
+    <w:p>
+      <w:pPr>
+        <w:pStyle w:val="ListParagraph"/>
+        <w:numPr>
+          <w:ilvl w:val="0"/>
+          <w:numId w:val="17"/>
+        </w:numPr>
+      </w:pPr>
+      <w:r>
+        <w:t>2</w:t>
+      </w:r>
+      <w:r>
+        <w:rPr>
+          <w:vertAlign w:val="superscript"/>
+        </w:rPr>
+        <w:t>nd</w:t>
+      </w:r>
+      <w:r>
+        <w:t xml:space="preserve"> release: link to data files!</w:t>
+      </w:r>
+    </w:p>
+    <w:p>
+      <w:pPr>
+        <w:pStyle w:val="Heading2"/>
+      </w:pPr>
+      <w:r>
         <w:t>Big Features</w:t>
       </w:r>
     </w:p>
@@ -352,21 +664,9 @@
           <w:ilvl w:val="0"/>
           <w:numId w:val="16"/>
         </w:numPr>
-        <w:rPr>
-          <w:color w:val="80340D" w:themeColor="accent2" w:themeShade="80"/>
-        </w:rPr>
-      </w:pPr>
-      <w:r>
-        <w:rPr>
-          <w:color w:val="80340D" w:themeColor="accent2" w:themeShade="80"/>
-        </w:rPr>
-        <w:t xml:space="preserve">Biggest by far: when running, also generate a </w:t>
-      </w:r>
-      <w:r>
-        <w:rPr>
-          <w:color w:val="80340D" w:themeColor="accent2" w:themeShade="80"/>
-        </w:rPr>
-        <w:t>HTMLs of the diffs</w:t>
+      </w:pPr>
+      <w:r>
+        <w:t>The whole CSV game. Many, multi file, run for a single CSV quickly…</w:t>
       </w:r>
     </w:p>
     <w:p>
@@ -378,58 +678,15 @@
         </w:numPr>
       </w:pPr>
       <w:r>
-        <w:t>The whole CSV game. Many, multi file, run for a single CSV quickly…</w:t>
-      </w:r>
-    </w:p>
-    <w:p>
-      <w:pPr>
-        <w:pStyle w:val="ListParagraph"/>
-        <w:numPr>
-          <w:ilvl w:val="0"/>
-          <w:numId w:val="16"/>
-        </w:numPr>
-      </w:pPr>
-      <w:r>
-        <w:t>Smallie: ability to give an AWS secret name in command line , instead of full connstr</w:t>
-      </w:r>
-    </w:p>
-    <w:p>
-      <w:pPr>
-        <w:pStyle w:val="ListParagraph"/>
-        <w:numPr>
-          <w:ilvl w:val="0"/>
-          <w:numId w:val="16"/>
-        </w:numPr>
-      </w:pPr>
-      <w:r>
-        <w:t>Data script from pg backup?</w:t>
-      </w:r>
-    </w:p>
-    <w:p>
-      <w:pPr>
-        <w:pStyle w:val="ListParagraph"/>
-        <w:numPr>
-          <w:ilvl w:val="0"/>
-          <w:numId w:val="16"/>
-        </w:numPr>
-      </w:pPr>
-      <w:r>
-        <w:t xml:space="preserve">See again all the options on the GUI, schema and data </w:t>
-      </w:r>
-    </w:p>
-    <w:p>
-      <w:pPr>
-        <w:pStyle w:val="ListParagraph"/>
-        <w:numPr>
-          <w:ilvl w:val="0"/>
-          <w:numId w:val="16"/>
-        </w:numPr>
-      </w:pPr>
-      <w:r>
-        <w:t>Anything else from Johannes’ to-do file. I had all kinds of ideas there</w:t>
-      </w:r>
-      <w:r>
-        <w:t xml:space="preserve">. </w:t>
+        <w:t xml:space="preserve">Data script from </w:t>
+      </w:r>
+      <w:proofErr w:type="spellStart"/>
+      <w:r>
+        <w:t>pg</w:t>
+      </w:r>
+      <w:proofErr w:type="spellEnd"/>
+      <w:r>
+        <w:t xml:space="preserve"> backup?</w:t>
       </w:r>
     </w:p>
     <w:p>
@@ -721,6 +978,95 @@
     </w:lvl>
   </w:abstractNum>
   <w:abstractNum w:abstractNumId="3" w15:restartNumberingAfterBreak="0">
+    <w:nsid w:val="2B0A5B03"/>
+    <w:multiLevelType w:val="hybridMultilevel"/>
+    <w:tmpl w:val="9DE25AF8"/>
+    <w:lvl w:ilvl="0" w:tplc="FFFFFFFF">
+      <w:start w:val="1"/>
+      <w:numFmt w:val="decimal"/>
+      <w:lvlText w:val="%1."/>
+      <w:lvlJc w:val="left"/>
+      <w:pPr>
+        <w:ind w:left="360" w:hanging="360"/>
+      </w:pPr>
+      <w:rPr>
+        <w:rFonts w:hint="default"/>
+      </w:rPr>
+    </w:lvl>
+    <w:lvl w:ilvl="1" w:tplc="04090019" w:tentative="1">
+      <w:start w:val="1"/>
+      <w:numFmt w:val="lowerLetter"/>
+      <w:lvlText w:val="%2."/>
+      <w:lvlJc w:val="left"/>
+      <w:pPr>
+        <w:ind w:left="1440" w:hanging="360"/>
+      </w:pPr>
+    </w:lvl>
+    <w:lvl w:ilvl="2" w:tplc="0409001B" w:tentative="1">
+      <w:start w:val="1"/>
+      <w:numFmt w:val="lowerRoman"/>
+      <w:lvlText w:val="%3."/>
+      <w:lvlJc w:val="right"/>
+      <w:pPr>
+        <w:ind w:left="2160" w:hanging="180"/>
+      </w:pPr>
+    </w:lvl>
+    <w:lvl w:ilvl="3" w:tplc="0409000F" w:tentative="1">
+      <w:start w:val="1"/>
+      <w:numFmt w:val="decimal"/>
+      <w:lvlText w:val="%4."/>
+      <w:lvlJc w:val="left"/>
+      <w:pPr>
+        <w:ind w:left="2880" w:hanging="360"/>
+      </w:pPr>
+    </w:lvl>
+    <w:lvl w:ilvl="4" w:tplc="04090019" w:tentative="1">
+      <w:start w:val="1"/>
+      <w:numFmt w:val="lowerLetter"/>
+      <w:lvlText w:val="%5."/>
+      <w:lvlJc w:val="left"/>
+      <w:pPr>
+        <w:ind w:left="3600" w:hanging="360"/>
+      </w:pPr>
+    </w:lvl>
+    <w:lvl w:ilvl="5" w:tplc="0409001B" w:tentative="1">
+      <w:start w:val="1"/>
+      <w:numFmt w:val="lowerRoman"/>
+      <w:lvlText w:val="%6."/>
+      <w:lvlJc w:val="right"/>
+      <w:pPr>
+        <w:ind w:left="4320" w:hanging="180"/>
+      </w:pPr>
+    </w:lvl>
+    <w:lvl w:ilvl="6" w:tplc="0409000F" w:tentative="1">
+      <w:start w:val="1"/>
+      <w:numFmt w:val="decimal"/>
+      <w:lvlText w:val="%7."/>
+      <w:lvlJc w:val="left"/>
+      <w:pPr>
+        <w:ind w:left="5040" w:hanging="360"/>
+      </w:pPr>
+    </w:lvl>
+    <w:lvl w:ilvl="7" w:tplc="04090019" w:tentative="1">
+      <w:start w:val="1"/>
+      <w:numFmt w:val="lowerLetter"/>
+      <w:lvlText w:val="%8."/>
+      <w:lvlJc w:val="left"/>
+      <w:pPr>
+        <w:ind w:left="5760" w:hanging="360"/>
+      </w:pPr>
+    </w:lvl>
+    <w:lvl w:ilvl="8" w:tplc="0409001B" w:tentative="1">
+      <w:start w:val="1"/>
+      <w:numFmt w:val="lowerRoman"/>
+      <w:lvlText w:val="%9."/>
+      <w:lvlJc w:val="right"/>
+      <w:pPr>
+        <w:ind w:left="6480" w:hanging="180"/>
+      </w:pPr>
+    </w:lvl>
+  </w:abstractNum>
+  <w:abstractNum w:abstractNumId="4" w15:restartNumberingAfterBreak="0">
     <w:nsid w:val="2C78213C"/>
     <w:multiLevelType w:val="hybridMultilevel"/>
     <w:tmpl w:val="A75E2FD8"/>
@@ -809,7 +1155,7 @@
       </w:pPr>
     </w:lvl>
   </w:abstractNum>
-  <w:abstractNum w:abstractNumId="4" w15:restartNumberingAfterBreak="0">
+  <w:abstractNum w:abstractNumId="5" w15:restartNumberingAfterBreak="0">
     <w:nsid w:val="2EF2266E"/>
     <w:multiLevelType w:val="hybridMultilevel"/>
     <w:tmpl w:val="813685C2"/>
@@ -898,7 +1244,7 @@
       </w:pPr>
     </w:lvl>
   </w:abstractNum>
-  <w:abstractNum w:abstractNumId="5" w15:restartNumberingAfterBreak="0">
+  <w:abstractNum w:abstractNumId="6" w15:restartNumberingAfterBreak="0">
     <w:nsid w:val="31427841"/>
     <w:multiLevelType w:val="hybridMultilevel"/>
     <w:tmpl w:val="6890F83E"/>
@@ -987,7 +1333,7 @@
       </w:pPr>
     </w:lvl>
   </w:abstractNum>
-  <w:abstractNum w:abstractNumId="6" w15:restartNumberingAfterBreak="0">
+  <w:abstractNum w:abstractNumId="7" w15:restartNumberingAfterBreak="0">
     <w:nsid w:val="34E03175"/>
     <w:multiLevelType w:val="hybridMultilevel"/>
     <w:tmpl w:val="08B8FA3C"/>
@@ -1076,7 +1422,7 @@
       </w:pPr>
     </w:lvl>
   </w:abstractNum>
-  <w:abstractNum w:abstractNumId="7" w15:restartNumberingAfterBreak="0">
+  <w:abstractNum w:abstractNumId="8" w15:restartNumberingAfterBreak="0">
     <w:nsid w:val="36F340B1"/>
     <w:multiLevelType w:val="hybridMultilevel"/>
     <w:tmpl w:val="A75E2FD8"/>
@@ -1165,7 +1511,7 @@
       </w:pPr>
     </w:lvl>
   </w:abstractNum>
-  <w:abstractNum w:abstractNumId="8" w15:restartNumberingAfterBreak="0">
+  <w:abstractNum w:abstractNumId="9" w15:restartNumberingAfterBreak="0">
     <w:nsid w:val="3D45429A"/>
     <w:multiLevelType w:val="hybridMultilevel"/>
     <w:tmpl w:val="6596C490"/>
@@ -1254,7 +1600,7 @@
       </w:pPr>
     </w:lvl>
   </w:abstractNum>
-  <w:abstractNum w:abstractNumId="9" w15:restartNumberingAfterBreak="0">
+  <w:abstractNum w:abstractNumId="10" w15:restartNumberingAfterBreak="0">
     <w:nsid w:val="49271269"/>
     <w:multiLevelType w:val="hybridMultilevel"/>
     <w:tmpl w:val="0020463E"/>
@@ -1343,7 +1689,7 @@
       </w:pPr>
     </w:lvl>
   </w:abstractNum>
-  <w:abstractNum w:abstractNumId="10" w15:restartNumberingAfterBreak="0">
+  <w:abstractNum w:abstractNumId="11" w15:restartNumberingAfterBreak="0">
     <w:nsid w:val="5329023E"/>
     <w:multiLevelType w:val="hybridMultilevel"/>
     <w:tmpl w:val="42E233AC"/>
@@ -1432,7 +1778,7 @@
       </w:pPr>
     </w:lvl>
   </w:abstractNum>
-  <w:abstractNum w:abstractNumId="11" w15:restartNumberingAfterBreak="0">
+  <w:abstractNum w:abstractNumId="12" w15:restartNumberingAfterBreak="0">
     <w:nsid w:val="57A52F3B"/>
     <w:multiLevelType w:val="hybridMultilevel"/>
     <w:tmpl w:val="19B8F6D4"/>
@@ -1521,7 +1867,7 @@
       </w:pPr>
     </w:lvl>
   </w:abstractNum>
-  <w:abstractNum w:abstractNumId="12" w15:restartNumberingAfterBreak="0">
+  <w:abstractNum w:abstractNumId="13" w15:restartNumberingAfterBreak="0">
     <w:nsid w:val="58213D78"/>
     <w:multiLevelType w:val="hybridMultilevel"/>
     <w:tmpl w:val="A75E2FD8"/>
@@ -1610,7 +1956,7 @@
       </w:pPr>
     </w:lvl>
   </w:abstractNum>
-  <w:abstractNum w:abstractNumId="13" w15:restartNumberingAfterBreak="0">
+  <w:abstractNum w:abstractNumId="14" w15:restartNumberingAfterBreak="0">
     <w:nsid w:val="58AA3733"/>
     <w:multiLevelType w:val="hybridMultilevel"/>
     <w:tmpl w:val="A75E2FD8"/>
@@ -1699,7 +2045,7 @@
       </w:pPr>
     </w:lvl>
   </w:abstractNum>
-  <w:abstractNum w:abstractNumId="14" w15:restartNumberingAfterBreak="0">
+  <w:abstractNum w:abstractNumId="15" w15:restartNumberingAfterBreak="0">
     <w:nsid w:val="59DD437D"/>
     <w:multiLevelType w:val="hybridMultilevel"/>
     <w:tmpl w:val="204A1704"/>
@@ -1788,7 +2134,7 @@
       </w:pPr>
     </w:lvl>
   </w:abstractNum>
-  <w:abstractNum w:abstractNumId="15" w15:restartNumberingAfterBreak="0">
+  <w:abstractNum w:abstractNumId="16" w15:restartNumberingAfterBreak="0">
     <w:nsid w:val="6C4612B2"/>
     <w:multiLevelType w:val="hybridMultilevel"/>
     <w:tmpl w:val="A75E2FD8"/>
@@ -1878,43 +2224,43 @@
     </w:lvl>
   </w:abstractNum>
   <w:num w:numId="1" w16cid:durableId="1472014040">
+    <w:abstractNumId w:val="8"/>
+  </w:num>
+  <w:num w:numId="2" w16cid:durableId="1975676331">
+    <w:abstractNumId w:val="12"/>
+  </w:num>
+  <w:num w:numId="3" w16cid:durableId="1609121703">
+    <w:abstractNumId w:val="13"/>
+  </w:num>
+  <w:num w:numId="4" w16cid:durableId="1760056595">
+    <w:abstractNumId w:val="10"/>
+  </w:num>
+  <w:num w:numId="5" w16cid:durableId="2039966754">
+    <w:abstractNumId w:val="9"/>
+  </w:num>
+  <w:num w:numId="6" w16cid:durableId="1842504251">
+    <w:abstractNumId w:val="5"/>
+  </w:num>
+  <w:num w:numId="7" w16cid:durableId="1143079370">
+    <w:abstractNumId w:val="4"/>
+  </w:num>
+  <w:num w:numId="8" w16cid:durableId="1935628766">
+    <w:abstractNumId w:val="16"/>
+  </w:num>
+  <w:num w:numId="9" w16cid:durableId="1796173528">
+    <w:abstractNumId w:val="6"/>
+  </w:num>
+  <w:num w:numId="10" w16cid:durableId="1840123081">
+    <w:abstractNumId w:val="14"/>
+  </w:num>
+  <w:num w:numId="11" w16cid:durableId="404645668">
+    <w:abstractNumId w:val="15"/>
+  </w:num>
+  <w:num w:numId="12" w16cid:durableId="1768236508">
     <w:abstractNumId w:val="7"/>
   </w:num>
-  <w:num w:numId="2" w16cid:durableId="1975676331">
+  <w:num w:numId="13" w16cid:durableId="1201406513">
     <w:abstractNumId w:val="11"/>
-  </w:num>
-  <w:num w:numId="3" w16cid:durableId="1609121703">
-    <w:abstractNumId w:val="12"/>
-  </w:num>
-  <w:num w:numId="4" w16cid:durableId="1760056595">
-    <w:abstractNumId w:val="9"/>
-  </w:num>
-  <w:num w:numId="5" w16cid:durableId="2039966754">
-    <w:abstractNumId w:val="8"/>
-  </w:num>
-  <w:num w:numId="6" w16cid:durableId="1842504251">
-    <w:abstractNumId w:val="4"/>
-  </w:num>
-  <w:num w:numId="7" w16cid:durableId="1143079370">
-    <w:abstractNumId w:val="3"/>
-  </w:num>
-  <w:num w:numId="8" w16cid:durableId="1935628766">
-    <w:abstractNumId w:val="15"/>
-  </w:num>
-  <w:num w:numId="9" w16cid:durableId="1796173528">
-    <w:abstractNumId w:val="5"/>
-  </w:num>
-  <w:num w:numId="10" w16cid:durableId="1840123081">
-    <w:abstractNumId w:val="13"/>
-  </w:num>
-  <w:num w:numId="11" w16cid:durableId="404645668">
-    <w:abstractNumId w:val="14"/>
-  </w:num>
-  <w:num w:numId="12" w16cid:durableId="1768236508">
-    <w:abstractNumId w:val="6"/>
-  </w:num>
-  <w:num w:numId="13" w16cid:durableId="1201406513">
-    <w:abstractNumId w:val="10"/>
   </w:num>
   <w:num w:numId="14" w16cid:durableId="1977908128">
     <w:abstractNumId w:val="0"/>
@@ -1924,6 +2270,9 @@
   </w:num>
   <w:num w:numId="16" w16cid:durableId="1418601223">
     <w:abstractNumId w:val="1"/>
+  </w:num>
+  <w:num w:numId="17" w16cid:durableId="1816410049">
+    <w:abstractNumId w:val="3"/>
   </w:num>
 </w:numbering>
 </file>
@@ -2528,6 +2877,7 @@
   <w:style w:type="character" w:default="1" w:styleId="DefaultParagraphFont">
     <w:name w:val="Default Paragraph Font"/>
     <w:uiPriority w:val="1"/>
+    <w:semiHidden/>
     <w:unhideWhenUsed/>
   </w:style>
   <w:style w:type="table" w:default="1" w:styleId="TableNormal">

--- a/ContextFreeSQL/ContextFreeSQL.docx
+++ b/ContextFreeSQL/ContextFreeSQL.docx
@@ -39,16 +39,11 @@
       <w:pPr>
         <w:pStyle w:val="Heading3"/>
       </w:pPr>
-      <w:proofErr w:type="gramStart"/>
       <w:r>
         <w:t xml:space="preserve">Back </w:t>
       </w:r>
       <w:r>
-        <w:t xml:space="preserve"> to</w:t>
-      </w:r>
-      <w:proofErr w:type="gramEnd"/>
-      <w:r>
-        <w:t xml:space="preserve"> schema, complete:</w:t>
+        <w:t xml:space="preserve"> to schema, complete:</w:t>
       </w:r>
     </w:p>
     <w:p>
@@ -95,132 +90,6 @@
           <w:color w:val="EE0000"/>
         </w:rPr>
       </w:pPr>
-      <w:r>
-        <w:rPr>
-          <w:color w:val="EE0000"/>
-        </w:rPr>
-        <w:t xml:space="preserve">debug </w:t>
-      </w:r>
-      <w:r>
-        <w:rPr>
-          <w:color w:val="EE0000"/>
-        </w:rPr>
-        <w:t xml:space="preserve">both </w:t>
-      </w:r>
-      <w:r>
-        <w:rPr>
-          <w:color w:val="EE0000"/>
-        </w:rPr>
-        <w:t>loading specific tables, and specific data</w:t>
-      </w:r>
-      <w:r>
-        <w:rPr>
-          <w:color w:val="EE0000"/>
-        </w:rPr>
-        <w:t>.</w:t>
-      </w:r>
-    </w:p>
-    <w:p>
-      <w:pPr>
-        <w:pStyle w:val="ListParagraph"/>
-        <w:numPr>
-          <w:ilvl w:val="2"/>
-          <w:numId w:val="10"/>
-        </w:numPr>
-        <w:rPr>
-          <w:color w:val="EE0000"/>
-        </w:rPr>
-      </w:pPr>
-      <w:r>
-        <w:rPr>
-          <w:b/>
-          <w:bCs/>
-          <w:color w:val="EE0000"/>
-        </w:rPr>
-        <w:t xml:space="preserve">RN: </w:t>
-      </w:r>
-      <w:proofErr w:type="spellStart"/>
-      <w:r>
-        <w:rPr>
-          <w:color w:val="EE0000"/>
-        </w:rPr>
-        <w:t>remove_all_extra_ents</w:t>
-      </w:r>
-      <w:proofErr w:type="spellEnd"/>
-      <w:r>
-        <w:rPr>
-          <w:color w:val="EE0000"/>
-        </w:rPr>
-        <w:t xml:space="preserve"> fully implemented? </w:t>
-      </w:r>
-      <w:proofErr w:type="gramStart"/>
-      <w:r>
-        <w:rPr>
-          <w:color w:val="EE0000"/>
-        </w:rPr>
-        <w:t>Also</w:t>
-      </w:r>
-      <w:proofErr w:type="gramEnd"/>
-      <w:r>
-        <w:rPr>
-          <w:color w:val="EE0000"/>
-        </w:rPr>
-        <w:t xml:space="preserve"> for coded ents</w:t>
-      </w:r>
-    </w:p>
-    <w:p>
-      <w:pPr>
-        <w:pStyle w:val="ListParagraph"/>
-        <w:numPr>
-          <w:ilvl w:val="3"/>
-          <w:numId w:val="10"/>
-        </w:numPr>
-        <w:rPr>
-          <w:color w:val="EE0000"/>
-        </w:rPr>
-      </w:pPr>
-      <w:r>
-        <w:rPr>
-          <w:b/>
-          <w:bCs/>
-          <w:color w:val="EE0000"/>
-        </w:rPr>
-        <w:t>RRN:</w:t>
-      </w:r>
-      <w:r>
-        <w:rPr>
-          <w:b/>
-          <w:bCs/>
-          <w:color w:val="EE0000"/>
-        </w:rPr>
-        <w:t xml:space="preserve"> </w:t>
-      </w:r>
-      <w:proofErr w:type="gramStart"/>
-      <w:r>
-        <w:rPr>
-          <w:color w:val="EE0000"/>
-        </w:rPr>
-        <w:t>what</w:t>
-      </w:r>
-      <w:proofErr w:type="gramEnd"/>
-      <w:r>
-        <w:rPr>
-          <w:color w:val="EE0000"/>
-        </w:rPr>
-        <w:t xml:space="preserve"> about coded entities? Maybe save right next to tables?</w:t>
-      </w:r>
-    </w:p>
-    <w:p>
-      <w:pPr>
-        <w:pStyle w:val="ListParagraph"/>
-        <w:numPr>
-          <w:ilvl w:val="2"/>
-          <w:numId w:val="10"/>
-        </w:numPr>
-        <w:rPr>
-          <w:color w:val="EE0000"/>
-        </w:rPr>
-      </w:pPr>
       <w:proofErr w:type="spellStart"/>
       <w:r>
         <w:rPr>
@@ -245,15 +114,7 @@
         </w:numPr>
       </w:pPr>
       <w:r>
-        <w:t xml:space="preserve">How do we encrypt </w:t>
-      </w:r>
-      <w:proofErr w:type="gramStart"/>
-      <w:r>
-        <w:t>password</w:t>
-      </w:r>
-      <w:proofErr w:type="gramEnd"/>
-      <w:r>
-        <w:t xml:space="preserve"> in </w:t>
+        <w:t xml:space="preserve">How do we encrypt password in </w:t>
       </w:r>
       <w:proofErr w:type="spellStart"/>
       <w:r>
@@ -284,39 +145,29 @@
         </w:numPr>
       </w:pPr>
       <w:r>
-        <w:t xml:space="preserve">See where </w:t>
-      </w:r>
-      <w:proofErr w:type="gramStart"/>
+        <w:t>See where its searching for ‘</w:t>
+      </w:r>
+      <w:proofErr w:type="spellStart"/>
+      <w:r>
+        <w:t>data_type</w:t>
+      </w:r>
+      <w:proofErr w:type="spellEnd"/>
+      <w:r>
+        <w:t xml:space="preserve">’ in code. Needs to be </w:t>
+      </w:r>
+      <w:proofErr w:type="spellStart"/>
+      <w:r>
+        <w:t>user_type_name</w:t>
+      </w:r>
+      <w:proofErr w:type="spellEnd"/>
+      <w:r>
+        <w:t xml:space="preserve">. make sure </w:t>
+      </w:r>
+      <w:proofErr w:type="spellStart"/>
       <w:r>
         <w:t>its</w:t>
       </w:r>
-      <w:proofErr w:type="gramEnd"/>
-      <w:r>
-        <w:t xml:space="preserve"> searching for ‘</w:t>
-      </w:r>
-      <w:proofErr w:type="spellStart"/>
-      <w:r>
-        <w:t>data_type</w:t>
-      </w:r>
       <w:proofErr w:type="spellEnd"/>
-      <w:r>
-        <w:t xml:space="preserve">’ in code. Needs to be </w:t>
-      </w:r>
-      <w:proofErr w:type="spellStart"/>
-      <w:r>
-        <w:t>user_type_name</w:t>
-      </w:r>
-      <w:proofErr w:type="spellEnd"/>
-      <w:r>
-        <w:t xml:space="preserve">. make sure </w:t>
-      </w:r>
-      <w:proofErr w:type="spellStart"/>
-      <w:proofErr w:type="gramStart"/>
-      <w:r>
-        <w:t>its</w:t>
-      </w:r>
-      <w:proofErr w:type="spellEnd"/>
-      <w:proofErr w:type="gramEnd"/>
       <w:r>
         <w:t xml:space="preserve"> not a bug</w:t>
       </w:r>
@@ -345,31 +196,7 @@
         </w:numPr>
       </w:pPr>
       <w:r>
-        <w:t xml:space="preserve">#! title not clear. </w:t>
-      </w:r>
-      <w:proofErr w:type="gramStart"/>
-      <w:r>
-        <w:t>why</w:t>
-      </w:r>
-      <w:proofErr w:type="gramEnd"/>
-      <w:r>
-        <w:t xml:space="preserve"> </w:t>
-      </w:r>
-      <w:proofErr w:type="gramStart"/>
-      <w:r>
-        <w:t>"the code" is</w:t>
-      </w:r>
-      <w:proofErr w:type="gramEnd"/>
-      <w:r>
-        <w:t xml:space="preserve"> different from "overall code"? </w:t>
-      </w:r>
-      <w:proofErr w:type="gramStart"/>
-      <w:r>
-        <w:t>do</w:t>
-      </w:r>
-      <w:proofErr w:type="gramEnd"/>
-      <w:r>
-        <w:t xml:space="preserve"> full alignment of everything, </w:t>
+        <w:t xml:space="preserve">#! title not clear. why "the code" is different from "overall code"? do full alignment of everything, </w:t>
       </w:r>
       <w:proofErr w:type="spellStart"/>
       <w:r>
@@ -377,23 +204,7 @@
       </w:r>
       <w:proofErr w:type="spellEnd"/>
       <w:r>
-        <w:t xml:space="preserve"> the END of this one? </w:t>
-      </w:r>
-      <w:proofErr w:type="gramStart"/>
-      <w:r>
-        <w:t>what</w:t>
-      </w:r>
-      <w:proofErr w:type="gramEnd"/>
-      <w:r>
-        <w:t xml:space="preserve"> does this block </w:t>
-      </w:r>
-      <w:proofErr w:type="gramStart"/>
-      <w:r>
-        <w:t>achieves</w:t>
-      </w:r>
-      <w:proofErr w:type="gramEnd"/>
-      <w:r>
-        <w:t xml:space="preserve">? </w:t>
+        <w:t xml:space="preserve"> the END of this one? what does this block achieves? </w:t>
       </w:r>
     </w:p>
     <w:p>
@@ -407,13 +218,8 @@
       <w:r>
         <w:t>“</w:t>
       </w:r>
-      <w:proofErr w:type="gramStart"/>
-      <w:r>
-        <w:t>bubble</w:t>
-      </w:r>
-      <w:proofErr w:type="gramEnd"/>
-      <w:r>
-        <w:t xml:space="preserve"> up </w:t>
+      <w:r>
+        <w:t xml:space="preserve">bubble up </w:t>
       </w:r>
       <w:proofErr w:type="spellStart"/>
       <w:r>
@@ -469,22 +275,12 @@
         <w:t xml:space="preserve">Smallie: title of </w:t>
       </w:r>
       <w:proofErr w:type="spellStart"/>
-      <w:proofErr w:type="gramStart"/>
       <w:r>
         <w:t>server.dbname</w:t>
       </w:r>
       <w:proofErr w:type="spellEnd"/>
-      <w:proofErr w:type="gramEnd"/>
-      <w:r>
-        <w:t xml:space="preserve"> and timestamp </w:t>
-      </w:r>
-      <w:proofErr w:type="gramStart"/>
-      <w:r>
-        <w:t>( as</w:t>
-      </w:r>
-      <w:proofErr w:type="gramEnd"/>
-      <w:r>
-        <w:t xml:space="preserve"> usual, will be in comments or printed out)</w:t>
+      <w:r>
+        <w:t xml:space="preserve"> and timestamp ( as usual, will be in comments or printed out)</w:t>
       </w:r>
     </w:p>
     <w:p>
@@ -496,23 +292,7 @@
         </w:numPr>
       </w:pPr>
       <w:r>
-        <w:t xml:space="preserve">Execution as </w:t>
-      </w:r>
-      <w:proofErr w:type="gramStart"/>
-      <w:r>
-        <w:t>transaction</w:t>
-      </w:r>
-      <w:proofErr w:type="gramEnd"/>
-      <w:r>
-        <w:t xml:space="preserve">, so if one fails, it all fails. (by </w:t>
-      </w:r>
-      <w:proofErr w:type="gramStart"/>
-      <w:r>
-        <w:t>default</w:t>
-      </w:r>
-      <w:proofErr w:type="gramEnd"/>
-      <w:r>
-        <w:t xml:space="preserve"> no)</w:t>
+        <w:t>Execution as transaction, so if one fails, it all fails. (by default no)</w:t>
       </w:r>
     </w:p>
     <w:p>
@@ -536,15 +316,7 @@
         </w:numPr>
       </w:pPr>
       <w:r>
-        <w:t xml:space="preserve">heavy testing – on local ‘col’ database </w:t>
-      </w:r>
-      <w:proofErr w:type="gramStart"/>
-      <w:r>
-        <w:t>who’s</w:t>
-      </w:r>
-      <w:proofErr w:type="gramEnd"/>
-      <w:r>
-        <w:t xml:space="preserve"> SQL I already got emailed over</w:t>
+        <w:t>heavy testing – on local ‘col’ database who’s SQL I already got emailed over</w:t>
       </w:r>
       <w:r>
         <w:t>. And all 3 data generation types.</w:t>
@@ -582,15 +354,7 @@
         <w:t>Claude to generate few sample grid</w:t>
       </w:r>
       <w:r>
-        <w:t xml:space="preserve">s: 2 sides in the tile, filter row according to status, and each column has filter. Upload a draft of it. Let it also </w:t>
-      </w:r>
-      <w:proofErr w:type="gramStart"/>
-      <w:r>
-        <w:t>chose</w:t>
-      </w:r>
-      <w:proofErr w:type="gramEnd"/>
-      <w:r>
-        <w:t xml:space="preserve"> color. Few samples!!</w:t>
+        <w:t>s: 2 sides in the tile, filter row according to status, and each column has filter. Upload a draft of it. Let it also chose color. Few samples!!</w:t>
       </w:r>
     </w:p>
     <w:p>

--- a/ContextFreeSQL/ContextFreeSQL.docx
+++ b/ContextFreeSQL/ContextFreeSQL.docx
@@ -6,11 +6,9 @@
       <w:pPr>
         <w:pStyle w:val="Heading1"/>
       </w:pPr>
-      <w:proofErr w:type="spellStart"/>
       <w:r>
         <w:t>ContextFreeSQL</w:t>
       </w:r>
-      <w:proofErr w:type="spellEnd"/>
     </w:p>
     <w:p>
       <w:pPr>
@@ -24,15 +22,7 @@
         <w:t xml:space="preserve">when not in full DML mode, but there should still be some text about data </w:t>
       </w:r>
       <w:r>
-        <w:t>that was just changed (</w:t>
-      </w:r>
-      <w:proofErr w:type="spellStart"/>
-      <w:r>
-        <w:t>recordcount</w:t>
-      </w:r>
-      <w:proofErr w:type="spellEnd"/>
-      <w:r>
-        <w:t xml:space="preserve"> or some)</w:t>
+        <w:t>that was just changed (recordcount or some)</w:t>
       </w:r>
     </w:p>
     <w:p>
@@ -55,28 +45,10 @@
         </w:numPr>
       </w:pPr>
       <w:r>
-        <w:rPr>
-          <w:b/>
-          <w:bCs/>
-        </w:rPr>
-        <w:t>Now</w:t>
+        <w:t>Code Generation cleanups</w:t>
       </w:r>
       <w:r>
         <w:t>:</w:t>
-      </w:r>
-      <w:r>
-        <w:t xml:space="preserve"> </w:t>
-      </w:r>
-      <w:r>
-        <w:t xml:space="preserve">The full load from </w:t>
-      </w:r>
-      <w:proofErr w:type="spellStart"/>
-      <w:r>
-        <w:t>connstr</w:t>
-      </w:r>
-      <w:proofErr w:type="spellEnd"/>
-      <w:r>
-        <w:t xml:space="preserve"> given in command line</w:t>
       </w:r>
     </w:p>
     <w:p>
@@ -86,23 +58,15 @@
           <w:ilvl w:val="1"/>
           <w:numId w:val="10"/>
         </w:numPr>
-        <w:rPr>
-          <w:color w:val="EE0000"/>
-        </w:rPr>
-      </w:pPr>
-      <w:proofErr w:type="spellStart"/>
-      <w:r>
-        <w:rPr>
-          <w:color w:val="EE0000"/>
-        </w:rPr>
-        <w:t>Data_window</w:t>
-      </w:r>
-      <w:proofErr w:type="spellEnd"/>
-      <w:r>
-        <w:rPr>
-          <w:color w:val="EE0000"/>
-        </w:rPr>
-        <w:t xml:space="preserve"> only fully implemented?</w:t>
+      </w:pPr>
+      <w:r>
+        <w:t>See where its searching for ‘</w:t>
+      </w:r>
+      <w:r>
+        <w:t>data_type</w:t>
+      </w:r>
+      <w:r>
+        <w:t>’ in code. Needs to be user_type_name. make sure its not a bug</w:t>
       </w:r>
     </w:p>
     <w:p>
@@ -114,26 +78,7 @@
         </w:numPr>
       </w:pPr>
       <w:r>
-        <w:t xml:space="preserve">How do we encrypt password in </w:t>
-      </w:r>
-      <w:proofErr w:type="spellStart"/>
-      <w:r>
-        <w:t>json</w:t>
-      </w:r>
-      <w:proofErr w:type="spellEnd"/>
-      <w:r>
-        <w:t>?</w:t>
-      </w:r>
-      <w:r>
-        <w:t xml:space="preserve"> Consult </w:t>
-      </w:r>
-      <w:proofErr w:type="spellStart"/>
-      <w:r>
-        <w:t>claude</w:t>
-      </w:r>
-      <w:proofErr w:type="spellEnd"/>
-      <w:r>
-        <w:t xml:space="preserve"> for ideas</w:t>
+        <w:t xml:space="preserve">#! title not clear. why "the code" is different from "overall code"? do full alignment of everything, wheres the END of this one? what does this block achieves? </w:t>
       </w:r>
     </w:p>
     <w:p>
@@ -145,31 +90,43 @@
         </w:numPr>
       </w:pPr>
       <w:r>
-        <w:t>See where its searching for ‘</w:t>
-      </w:r>
-      <w:proofErr w:type="spellStart"/>
-      <w:r>
-        <w:t>data_type</w:t>
-      </w:r>
-      <w:proofErr w:type="spellEnd"/>
-      <w:r>
-        <w:t xml:space="preserve">’ in code. Needs to be </w:t>
-      </w:r>
-      <w:proofErr w:type="spellStart"/>
-      <w:r>
-        <w:t>user_type_name</w:t>
-      </w:r>
-      <w:proofErr w:type="spellEnd"/>
-      <w:r>
-        <w:t xml:space="preserve">. make sure </w:t>
-      </w:r>
-      <w:proofErr w:type="spellStart"/>
-      <w:r>
-        <w:t>its</w:t>
-      </w:r>
-      <w:proofErr w:type="spellEnd"/>
-      <w:r>
-        <w:t xml:space="preserve"> not a bug</w:t>
+        <w:t>“</w:t>
+      </w:r>
+      <w:r>
+        <w:t>bubble up differenecs to table</w:t>
+      </w:r>
+      <w:r>
+        <w:t>”: why don’t I have it in my new script (only on old)</w:t>
+      </w:r>
+    </w:p>
+    <w:p>
+      <w:pPr>
+        <w:pStyle w:val="ListParagraph"/>
+        <w:numPr>
+          <w:ilvl w:val="1"/>
+          <w:numId w:val="10"/>
+        </w:numPr>
+      </w:pPr>
+      <w:r>
+        <w:t xml:space="preserve">smaller: </w:t>
+      </w:r>
+      <w:r>
+        <w:t xml:space="preserve">I do: </w:t>
+      </w:r>
+      <w:r>
+        <w:t>“</w:t>
+      </w:r>
+      <w:r>
+        <w:t>--updates Of Default flags</w:t>
+      </w:r>
+      <w:r>
+        <w:t>”</w:t>
+      </w:r>
+      <w:r>
+        <w:t>.</w:t>
+      </w:r>
+      <w:r>
+        <w:t xml:space="preserve"> In the old one. Am I doing it here (just before “—indexes”)</w:t>
       </w:r>
     </w:p>
     <w:p>
@@ -181,86 +138,7 @@
         </w:numPr>
       </w:pPr>
       <w:r>
-        <w:t>Code Generation cleanups</w:t>
-      </w:r>
-      <w:r>
-        <w:t>:</w:t>
-      </w:r>
-    </w:p>
-    <w:p>
-      <w:pPr>
-        <w:pStyle w:val="ListParagraph"/>
-        <w:numPr>
-          <w:ilvl w:val="1"/>
-          <w:numId w:val="10"/>
-        </w:numPr>
-      </w:pPr>
-      <w:r>
-        <w:t xml:space="preserve">#! title not clear. why "the code" is different from "overall code"? do full alignment of everything, </w:t>
-      </w:r>
-      <w:proofErr w:type="spellStart"/>
-      <w:r>
-        <w:t>wheres</w:t>
-      </w:r>
-      <w:proofErr w:type="spellEnd"/>
-      <w:r>
-        <w:t xml:space="preserve"> the END of this one? what does this block achieves? </w:t>
-      </w:r>
-    </w:p>
-    <w:p>
-      <w:pPr>
-        <w:pStyle w:val="ListParagraph"/>
-        <w:numPr>
-          <w:ilvl w:val="1"/>
-          <w:numId w:val="10"/>
-        </w:numPr>
-      </w:pPr>
-      <w:r>
-        <w:t>“</w:t>
-      </w:r>
-      <w:r>
-        <w:t xml:space="preserve">bubble up </w:t>
-      </w:r>
-      <w:proofErr w:type="spellStart"/>
-      <w:r>
-        <w:t>differenecs</w:t>
-      </w:r>
-      <w:proofErr w:type="spellEnd"/>
-      <w:r>
-        <w:t xml:space="preserve"> to table</w:t>
-      </w:r>
-      <w:r>
-        <w:t>”: why don’t I have it in my new script (only on old)</w:t>
-      </w:r>
-    </w:p>
-    <w:p>
-      <w:pPr>
-        <w:pStyle w:val="ListParagraph"/>
-        <w:numPr>
-          <w:ilvl w:val="1"/>
-          <w:numId w:val="10"/>
-        </w:numPr>
-      </w:pPr>
-      <w:r>
-        <w:t xml:space="preserve">smaller: </w:t>
-      </w:r>
-      <w:r>
-        <w:t xml:space="preserve">I do: </w:t>
-      </w:r>
-      <w:r>
-        <w:t>“</w:t>
-      </w:r>
-      <w:r>
-        <w:t>--updates Of Default flags</w:t>
-      </w:r>
-      <w:r>
-        <w:t>”</w:t>
-      </w:r>
-      <w:r>
-        <w:t>.</w:t>
-      </w:r>
-      <w:r>
-        <w:t xml:space="preserve"> In the old one. Am I doing it here (just before “—indexes”)</w:t>
+        <w:t>Smallie: title of server.dbname and timestamp ( as usual, will be in comments or printed out)</w:t>
       </w:r>
     </w:p>
     <w:p>
@@ -272,15 +150,7 @@
         </w:numPr>
       </w:pPr>
       <w:r>
-        <w:t xml:space="preserve">Smallie: title of </w:t>
-      </w:r>
-      <w:proofErr w:type="spellStart"/>
-      <w:r>
-        <w:t>server.dbname</w:t>
-      </w:r>
-      <w:proofErr w:type="spellEnd"/>
-      <w:r>
-        <w:t xml:space="preserve"> and timestamp ( as usual, will be in comments or printed out)</w:t>
+        <w:t>Execution as transaction, so if one fails, it all fails. (by default no)</w:t>
       </w:r>
     </w:p>
     <w:p>
@@ -292,7 +162,7 @@
         </w:numPr>
       </w:pPr>
       <w:r>
-        <w:t>Execution as transaction, so if one fails, it all fails. (by default no)</w:t>
+        <w:t>full exception handling, especially around sensitive points (data loading) bubbling further up and all</w:t>
       </w:r>
     </w:p>
     <w:p>
@@ -304,7 +174,10 @@
         </w:numPr>
       </w:pPr>
       <w:r>
-        <w:t>full exception handling, especially around sensitive points (data loading) bubbling further up and all</w:t>
+        <w:t>heavy testing – on local ‘col’ database who’s SQL I already got emailed over</w:t>
+      </w:r>
+      <w:r>
+        <w:t>. And all 3 data generation types.</w:t>
       </w:r>
     </w:p>
     <w:p>
@@ -316,10 +189,15 @@
         </w:numPr>
       </w:pPr>
       <w:r>
-        <w:t>heavy testing – on local ‘col’ database who’s SQL I already got emailed over</w:t>
-      </w:r>
-      <w:r>
-        <w:t>. And all 3 data generation types.</w:t>
+        <w:t>All security stuff: never did it for PG</w:t>
+      </w:r>
+    </w:p>
+    <w:p>
+      <w:pPr>
+        <w:pStyle w:val="Heading2"/>
+      </w:pPr>
+      <w:r>
+        <w:t>HTML Report</w:t>
       </w:r>
     </w:p>
     <w:p>
@@ -327,19 +205,67 @@
         <w:pStyle w:val="ListParagraph"/>
         <w:numPr>
           <w:ilvl w:val="0"/>
-          <w:numId w:val="10"/>
+          <w:numId w:val="20"/>
         </w:numPr>
       </w:pPr>
       <w:r>
-        <w:t>All security stuff: never did it for PG</w:t>
+        <w:t xml:space="preserve">Got the HTML. See ReportData. </w:t>
+      </w:r>
+      <w:r>
+        <w:rPr>
+          <w:b/>
+          <w:bCs/>
+        </w:rPr>
+        <w:t>All I need is to create that</w:t>
+      </w:r>
+      <w:r>
+        <w:t xml:space="preserve">! </w:t>
       </w:r>
     </w:p>
     <w:p>
       <w:pPr>
-        <w:pStyle w:val="Heading2"/>
-      </w:pPr>
-      <w:r>
-        <w:t>HTML Report</w:t>
+        <w:pStyle w:val="ListParagraph"/>
+        <w:numPr>
+          <w:ilvl w:val="1"/>
+          <w:numId w:val="20"/>
+        </w:numPr>
+      </w:pPr>
+      <w:r>
+        <w:rPr>
+          <w:b/>
+          <w:bCs/>
+        </w:rPr>
+        <w:t>RN</w:t>
+      </w:r>
+      <w:r>
+        <w:t>: Have basic code that dumps it out, copy paste into html, see results</w:t>
+      </w:r>
+    </w:p>
+    <w:p>
+      <w:pPr>
+        <w:pStyle w:val="ListParagraph"/>
+        <w:numPr>
+          <w:ilvl w:val="1"/>
+          <w:numId w:val="20"/>
+        </w:numPr>
+      </w:pPr>
+      <w:r>
+        <w:t>Upgrade to: at the end when got the data, open the file, replace tag with it, save to new file, announce the save. All if the flag requested</w:t>
+      </w:r>
+    </w:p>
+    <w:p>
+      <w:pPr>
+        <w:pStyle w:val="ListParagraph"/>
+        <w:numPr>
+          <w:ilvl w:val="1"/>
+          <w:numId w:val="20"/>
+        </w:numPr>
+      </w:pPr>
+      <w:r>
+        <w:t xml:space="preserve">Also remember to </w:t>
+      </w:r>
+      <w:r>
+        <w:t>change the titles</w:t>
       </w:r>
     </w:p>
     <w:p>
@@ -347,14 +273,11 @@
         <w:pStyle w:val="ListParagraph"/>
         <w:numPr>
           <w:ilvl w:val="0"/>
-          <w:numId w:val="17"/>
+          <w:numId w:val="20"/>
         </w:numPr>
       </w:pPr>
       <w:r>
-        <w:t>Claude to generate few sample grid</w:t>
-      </w:r>
-      <w:r>
-        <w:t>s: 2 sides in the tile, filter row according to status, and each column has filter. Upload a draft of it. Let it also chose color. Few samples!!</w:t>
+        <w:t>To see differences: the status of diff is a link to an online comparison tool, which maybe is also configurable</w:t>
       </w:r>
     </w:p>
     <w:p>
@@ -362,42 +285,7 @@
         <w:pStyle w:val="ListParagraph"/>
         <w:numPr>
           <w:ilvl w:val="0"/>
-          <w:numId w:val="17"/>
-        </w:numPr>
-      </w:pPr>
-      <w:r>
-        <w:t xml:space="preserve">Take the HTML, make it a template, </w:t>
-      </w:r>
-      <w:proofErr w:type="spellStart"/>
-      <w:r>
-        <w:t>sql</w:t>
-      </w:r>
-      <w:proofErr w:type="spellEnd"/>
-      <w:r>
-        <w:t xml:space="preserve"> generates rows</w:t>
-      </w:r>
-    </w:p>
-    <w:p>
-      <w:pPr>
-        <w:pStyle w:val="ListParagraph"/>
-        <w:numPr>
-          <w:ilvl w:val="0"/>
-          <w:numId w:val="17"/>
-        </w:numPr>
-      </w:pPr>
-      <w:r>
-        <w:t xml:space="preserve">JS code to implement the </w:t>
-      </w:r>
-      <w:r>
-        <w:t>2 filters</w:t>
-      </w:r>
-    </w:p>
-    <w:p>
-      <w:pPr>
-        <w:pStyle w:val="ListParagraph"/>
-        <w:numPr>
-          <w:ilvl w:val="0"/>
-          <w:numId w:val="17"/>
+          <w:numId w:val="20"/>
         </w:numPr>
       </w:pPr>
       <w:r>
@@ -411,6 +299,21 @@
       </w:r>
       <w:r>
         <w:t xml:space="preserve"> release: link to data files!</w:t>
+      </w:r>
+      <w:r>
+        <w:t xml:space="preserve"> </w:t>
+      </w:r>
+    </w:p>
+    <w:p>
+      <w:pPr>
+        <w:pStyle w:val="ListParagraph"/>
+        <w:numPr>
+          <w:ilvl w:val="1"/>
+          <w:numId w:val="20"/>
+        </w:numPr>
+      </w:pPr>
+      <w:r>
+        <w:t>See the code, it made column names variables… maybe we can use that</w:t>
       </w:r>
     </w:p>
     <w:p>
@@ -442,15 +345,7 @@
         </w:numPr>
       </w:pPr>
       <w:r>
-        <w:t xml:space="preserve">Data script from </w:t>
-      </w:r>
-      <w:proofErr w:type="spellStart"/>
-      <w:r>
-        <w:t>pg</w:t>
-      </w:r>
-      <w:proofErr w:type="spellEnd"/>
-      <w:r>
-        <w:t xml:space="preserve"> backup?</w:t>
+        <w:t>Data script from pg backup?</w:t>
       </w:r>
     </w:p>
     <w:p>
@@ -757,7 +652,7 @@
         <w:rFonts w:hint="default"/>
       </w:rPr>
     </w:lvl>
-    <w:lvl w:ilvl="1" w:tplc="04090019" w:tentative="1">
+    <w:lvl w:ilvl="1" w:tplc="04090019">
       <w:start w:val="1"/>
       <w:numFmt w:val="lowerLetter"/>
       <w:lvlText w:val="%2."/>
@@ -1187,6 +1082,92 @@
     </w:lvl>
   </w:abstractNum>
   <w:abstractNum w:abstractNumId="8" w15:restartNumberingAfterBreak="0">
+    <w:nsid w:val="36C023C4"/>
+    <w:multiLevelType w:val="multilevel"/>
+    <w:tmpl w:val="0409001F"/>
+    <w:lvl w:ilvl="0">
+      <w:start w:val="1"/>
+      <w:numFmt w:val="decimal"/>
+      <w:lvlText w:val="%1."/>
+      <w:lvlJc w:val="left"/>
+      <w:pPr>
+        <w:ind w:left="360" w:hanging="360"/>
+      </w:pPr>
+    </w:lvl>
+    <w:lvl w:ilvl="1">
+      <w:start w:val="1"/>
+      <w:numFmt w:val="decimal"/>
+      <w:lvlText w:val="%1.%2."/>
+      <w:lvlJc w:val="left"/>
+      <w:pPr>
+        <w:ind w:left="792" w:hanging="432"/>
+      </w:pPr>
+    </w:lvl>
+    <w:lvl w:ilvl="2">
+      <w:start w:val="1"/>
+      <w:numFmt w:val="decimal"/>
+      <w:lvlText w:val="%1.%2.%3."/>
+      <w:lvlJc w:val="left"/>
+      <w:pPr>
+        <w:ind w:left="1224" w:hanging="504"/>
+      </w:pPr>
+    </w:lvl>
+    <w:lvl w:ilvl="3">
+      <w:start w:val="1"/>
+      <w:numFmt w:val="decimal"/>
+      <w:lvlText w:val="%1.%2.%3.%4."/>
+      <w:lvlJc w:val="left"/>
+      <w:pPr>
+        <w:ind w:left="1728" w:hanging="648"/>
+      </w:pPr>
+    </w:lvl>
+    <w:lvl w:ilvl="4">
+      <w:start w:val="1"/>
+      <w:numFmt w:val="decimal"/>
+      <w:lvlText w:val="%1.%2.%3.%4.%5."/>
+      <w:lvlJc w:val="left"/>
+      <w:pPr>
+        <w:ind w:left="2232" w:hanging="792"/>
+      </w:pPr>
+    </w:lvl>
+    <w:lvl w:ilvl="5">
+      <w:start w:val="1"/>
+      <w:numFmt w:val="decimal"/>
+      <w:lvlText w:val="%1.%2.%3.%4.%5.%6."/>
+      <w:lvlJc w:val="left"/>
+      <w:pPr>
+        <w:ind w:left="2736" w:hanging="936"/>
+      </w:pPr>
+    </w:lvl>
+    <w:lvl w:ilvl="6">
+      <w:start w:val="1"/>
+      <w:numFmt w:val="decimal"/>
+      <w:lvlText w:val="%1.%2.%3.%4.%5.%6.%7."/>
+      <w:lvlJc w:val="left"/>
+      <w:pPr>
+        <w:ind w:left="3240" w:hanging="1080"/>
+      </w:pPr>
+    </w:lvl>
+    <w:lvl w:ilvl="7">
+      <w:start w:val="1"/>
+      <w:numFmt w:val="decimal"/>
+      <w:lvlText w:val="%1.%2.%3.%4.%5.%6.%7.%8."/>
+      <w:lvlJc w:val="left"/>
+      <w:pPr>
+        <w:ind w:left="3744" w:hanging="1224"/>
+      </w:pPr>
+    </w:lvl>
+    <w:lvl w:ilvl="8">
+      <w:start w:val="1"/>
+      <w:numFmt w:val="decimal"/>
+      <w:lvlText w:val="%1.%2.%3.%4.%5.%6.%7.%8.%9."/>
+      <w:lvlJc w:val="left"/>
+      <w:pPr>
+        <w:ind w:left="4320" w:hanging="1440"/>
+      </w:pPr>
+    </w:lvl>
+  </w:abstractNum>
+  <w:abstractNum w:abstractNumId="9" w15:restartNumberingAfterBreak="0">
     <w:nsid w:val="36F340B1"/>
     <w:multiLevelType w:val="hybridMultilevel"/>
     <w:tmpl w:val="A75E2FD8"/>
@@ -1275,7 +1256,206 @@
       </w:pPr>
     </w:lvl>
   </w:abstractNum>
-  <w:abstractNum w:abstractNumId="9" w15:restartNumberingAfterBreak="0">
+  <w:abstractNum w:abstractNumId="10" w15:restartNumberingAfterBreak="0">
+    <w:nsid w:val="39C2003D"/>
+    <w:multiLevelType w:val="multilevel"/>
+    <w:tmpl w:val="0409001F"/>
+    <w:lvl w:ilvl="0">
+      <w:start w:val="1"/>
+      <w:numFmt w:val="decimal"/>
+      <w:lvlText w:val="%1."/>
+      <w:lvlJc w:val="left"/>
+      <w:pPr>
+        <w:ind w:left="360" w:hanging="360"/>
+      </w:pPr>
+    </w:lvl>
+    <w:lvl w:ilvl="1">
+      <w:start w:val="1"/>
+      <w:numFmt w:val="decimal"/>
+      <w:lvlText w:val="%1.%2."/>
+      <w:lvlJc w:val="left"/>
+      <w:pPr>
+        <w:ind w:left="792" w:hanging="432"/>
+      </w:pPr>
+    </w:lvl>
+    <w:lvl w:ilvl="2">
+      <w:start w:val="1"/>
+      <w:numFmt w:val="decimal"/>
+      <w:lvlText w:val="%1.%2.%3."/>
+      <w:lvlJc w:val="left"/>
+      <w:pPr>
+        <w:ind w:left="1224" w:hanging="504"/>
+      </w:pPr>
+    </w:lvl>
+    <w:lvl w:ilvl="3">
+      <w:start w:val="1"/>
+      <w:numFmt w:val="decimal"/>
+      <w:lvlText w:val="%1.%2.%3.%4."/>
+      <w:lvlJc w:val="left"/>
+      <w:pPr>
+        <w:ind w:left="1728" w:hanging="648"/>
+      </w:pPr>
+    </w:lvl>
+    <w:lvl w:ilvl="4">
+      <w:start w:val="1"/>
+      <w:numFmt w:val="decimal"/>
+      <w:lvlText w:val="%1.%2.%3.%4.%5."/>
+      <w:lvlJc w:val="left"/>
+      <w:pPr>
+        <w:ind w:left="2232" w:hanging="792"/>
+      </w:pPr>
+    </w:lvl>
+    <w:lvl w:ilvl="5">
+      <w:start w:val="1"/>
+      <w:numFmt w:val="decimal"/>
+      <w:lvlText w:val="%1.%2.%3.%4.%5.%6."/>
+      <w:lvlJc w:val="left"/>
+      <w:pPr>
+        <w:ind w:left="2736" w:hanging="936"/>
+      </w:pPr>
+    </w:lvl>
+    <w:lvl w:ilvl="6">
+      <w:start w:val="1"/>
+      <w:numFmt w:val="decimal"/>
+      <w:lvlText w:val="%1.%2.%3.%4.%5.%6.%7."/>
+      <w:lvlJc w:val="left"/>
+      <w:pPr>
+        <w:ind w:left="3240" w:hanging="1080"/>
+      </w:pPr>
+    </w:lvl>
+    <w:lvl w:ilvl="7">
+      <w:start w:val="1"/>
+      <w:numFmt w:val="decimal"/>
+      <w:lvlText w:val="%1.%2.%3.%4.%5.%6.%7.%8."/>
+      <w:lvlJc w:val="left"/>
+      <w:pPr>
+        <w:ind w:left="3744" w:hanging="1224"/>
+      </w:pPr>
+    </w:lvl>
+    <w:lvl w:ilvl="8">
+      <w:start w:val="1"/>
+      <w:numFmt w:val="decimal"/>
+      <w:lvlText w:val="%1.%2.%3.%4.%5.%6.%7.%8.%9."/>
+      <w:lvlJc w:val="left"/>
+      <w:pPr>
+        <w:ind w:left="4320" w:hanging="1440"/>
+      </w:pPr>
+    </w:lvl>
+  </w:abstractNum>
+  <w:abstractNum w:abstractNumId="11" w15:restartNumberingAfterBreak="0">
+    <w:nsid w:val="3B486A57"/>
+    <w:multiLevelType w:val="multilevel"/>
+    <w:tmpl w:val="BCCC66D0"/>
+    <w:lvl w:ilvl="0">
+      <w:start w:val="1"/>
+      <w:numFmt w:val="decimal"/>
+      <w:lvlText w:val="%1."/>
+      <w:lvlJc w:val="left"/>
+      <w:pPr>
+        <w:ind w:left="360" w:hanging="360"/>
+      </w:pPr>
+      <w:rPr>
+        <w:rFonts w:hint="default"/>
+      </w:rPr>
+    </w:lvl>
+    <w:lvl w:ilvl="1">
+      <w:start w:val="1"/>
+      <w:numFmt w:val="decimal"/>
+      <w:lvlText w:val="%1.%2."/>
+      <w:lvlJc w:val="left"/>
+      <w:pPr>
+        <w:ind w:left="792" w:hanging="432"/>
+      </w:pPr>
+      <w:rPr>
+        <w:rFonts w:hint="default"/>
+      </w:rPr>
+    </w:lvl>
+    <w:lvl w:ilvl="2">
+      <w:start w:val="1"/>
+      <w:numFmt w:val="decimal"/>
+      <w:lvlText w:val="%1.%2.%3."/>
+      <w:lvlJc w:val="left"/>
+      <w:pPr>
+        <w:ind w:left="1224" w:hanging="504"/>
+      </w:pPr>
+      <w:rPr>
+        <w:rFonts w:hint="default"/>
+      </w:rPr>
+    </w:lvl>
+    <w:lvl w:ilvl="3">
+      <w:start w:val="1"/>
+      <w:numFmt w:val="decimal"/>
+      <w:lvlText w:val="%1.%2.%3.%4."/>
+      <w:lvlJc w:val="left"/>
+      <w:pPr>
+        <w:ind w:left="1728" w:hanging="648"/>
+      </w:pPr>
+      <w:rPr>
+        <w:rFonts w:hint="default"/>
+      </w:rPr>
+    </w:lvl>
+    <w:lvl w:ilvl="4">
+      <w:start w:val="1"/>
+      <w:numFmt w:val="decimal"/>
+      <w:lvlText w:val="%1.%2.%3.%4.%5."/>
+      <w:lvlJc w:val="left"/>
+      <w:pPr>
+        <w:ind w:left="2232" w:hanging="792"/>
+      </w:pPr>
+      <w:rPr>
+        <w:rFonts w:hint="default"/>
+      </w:rPr>
+    </w:lvl>
+    <w:lvl w:ilvl="5">
+      <w:start w:val="1"/>
+      <w:numFmt w:val="decimal"/>
+      <w:lvlText w:val="%1.%2.%3.%4.%5.%6."/>
+      <w:lvlJc w:val="left"/>
+      <w:pPr>
+        <w:ind w:left="2736" w:hanging="936"/>
+      </w:pPr>
+      <w:rPr>
+        <w:rFonts w:hint="default"/>
+      </w:rPr>
+    </w:lvl>
+    <w:lvl w:ilvl="6">
+      <w:start w:val="1"/>
+      <w:numFmt w:val="decimal"/>
+      <w:lvlText w:val="%1.%2.%3.%4.%5.%6.%7."/>
+      <w:lvlJc w:val="left"/>
+      <w:pPr>
+        <w:ind w:left="3240" w:hanging="1080"/>
+      </w:pPr>
+      <w:rPr>
+        <w:rFonts w:hint="default"/>
+      </w:rPr>
+    </w:lvl>
+    <w:lvl w:ilvl="7">
+      <w:start w:val="1"/>
+      <w:numFmt w:val="decimal"/>
+      <w:lvlText w:val="%1.%2.%3.%4.%5.%6.%7.%8."/>
+      <w:lvlJc w:val="left"/>
+      <w:pPr>
+        <w:ind w:left="3744" w:hanging="1224"/>
+      </w:pPr>
+      <w:rPr>
+        <w:rFonts w:hint="default"/>
+      </w:rPr>
+    </w:lvl>
+    <w:lvl w:ilvl="8">
+      <w:start w:val="1"/>
+      <w:numFmt w:val="decimal"/>
+      <w:lvlText w:val="%1.%2.%3.%4.%5.%6.%7.%8.%9."/>
+      <w:lvlJc w:val="left"/>
+      <w:pPr>
+        <w:ind w:left="4320" w:hanging="1440"/>
+      </w:pPr>
+      <w:rPr>
+        <w:rFonts w:hint="default"/>
+      </w:rPr>
+    </w:lvl>
+  </w:abstractNum>
+  <w:abstractNum w:abstractNumId="12" w15:restartNumberingAfterBreak="0">
     <w:nsid w:val="3D45429A"/>
     <w:multiLevelType w:val="hybridMultilevel"/>
     <w:tmpl w:val="6596C490"/>
@@ -1364,7 +1544,7 @@
       </w:pPr>
     </w:lvl>
   </w:abstractNum>
-  <w:abstractNum w:abstractNumId="10" w15:restartNumberingAfterBreak="0">
+  <w:abstractNum w:abstractNumId="13" w15:restartNumberingAfterBreak="0">
     <w:nsid w:val="49271269"/>
     <w:multiLevelType w:val="hybridMultilevel"/>
     <w:tmpl w:val="0020463E"/>
@@ -1453,7 +1633,7 @@
       </w:pPr>
     </w:lvl>
   </w:abstractNum>
-  <w:abstractNum w:abstractNumId="11" w15:restartNumberingAfterBreak="0">
+  <w:abstractNum w:abstractNumId="14" w15:restartNumberingAfterBreak="0">
     <w:nsid w:val="5329023E"/>
     <w:multiLevelType w:val="hybridMultilevel"/>
     <w:tmpl w:val="42E233AC"/>
@@ -1542,7 +1722,7 @@
       </w:pPr>
     </w:lvl>
   </w:abstractNum>
-  <w:abstractNum w:abstractNumId="12" w15:restartNumberingAfterBreak="0">
+  <w:abstractNum w:abstractNumId="15" w15:restartNumberingAfterBreak="0">
     <w:nsid w:val="57A52F3B"/>
     <w:multiLevelType w:val="hybridMultilevel"/>
     <w:tmpl w:val="19B8F6D4"/>
@@ -1631,7 +1811,7 @@
       </w:pPr>
     </w:lvl>
   </w:abstractNum>
-  <w:abstractNum w:abstractNumId="13" w15:restartNumberingAfterBreak="0">
+  <w:abstractNum w:abstractNumId="16" w15:restartNumberingAfterBreak="0">
     <w:nsid w:val="58213D78"/>
     <w:multiLevelType w:val="hybridMultilevel"/>
     <w:tmpl w:val="A75E2FD8"/>
@@ -1720,7 +1900,7 @@
       </w:pPr>
     </w:lvl>
   </w:abstractNum>
-  <w:abstractNum w:abstractNumId="14" w15:restartNumberingAfterBreak="0">
+  <w:abstractNum w:abstractNumId="17" w15:restartNumberingAfterBreak="0">
     <w:nsid w:val="58AA3733"/>
     <w:multiLevelType w:val="hybridMultilevel"/>
     <w:tmpl w:val="A75E2FD8"/>
@@ -1809,7 +1989,7 @@
       </w:pPr>
     </w:lvl>
   </w:abstractNum>
-  <w:abstractNum w:abstractNumId="15" w15:restartNumberingAfterBreak="0">
+  <w:abstractNum w:abstractNumId="18" w15:restartNumberingAfterBreak="0">
     <w:nsid w:val="59DD437D"/>
     <w:multiLevelType w:val="hybridMultilevel"/>
     <w:tmpl w:val="204A1704"/>
@@ -1898,7 +2078,7 @@
       </w:pPr>
     </w:lvl>
   </w:abstractNum>
-  <w:abstractNum w:abstractNumId="16" w15:restartNumberingAfterBreak="0">
+  <w:abstractNum w:abstractNumId="19" w15:restartNumberingAfterBreak="0">
     <w:nsid w:val="6C4612B2"/>
     <w:multiLevelType w:val="hybridMultilevel"/>
     <w:tmpl w:val="A75E2FD8"/>
@@ -1988,19 +2168,19 @@
     </w:lvl>
   </w:abstractNum>
   <w:num w:numId="1" w16cid:durableId="1472014040">
-    <w:abstractNumId w:val="8"/>
+    <w:abstractNumId w:val="9"/>
   </w:num>
   <w:num w:numId="2" w16cid:durableId="1975676331">
-    <w:abstractNumId w:val="12"/>
+    <w:abstractNumId w:val="15"/>
   </w:num>
   <w:num w:numId="3" w16cid:durableId="1609121703">
+    <w:abstractNumId w:val="16"/>
+  </w:num>
+  <w:num w:numId="4" w16cid:durableId="1760056595">
     <w:abstractNumId w:val="13"/>
   </w:num>
-  <w:num w:numId="4" w16cid:durableId="1760056595">
-    <w:abstractNumId w:val="10"/>
-  </w:num>
   <w:num w:numId="5" w16cid:durableId="2039966754">
-    <w:abstractNumId w:val="9"/>
+    <w:abstractNumId w:val="12"/>
   </w:num>
   <w:num w:numId="6" w16cid:durableId="1842504251">
     <w:abstractNumId w:val="5"/>
@@ -2009,22 +2189,22 @@
     <w:abstractNumId w:val="4"/>
   </w:num>
   <w:num w:numId="8" w16cid:durableId="1935628766">
-    <w:abstractNumId w:val="16"/>
+    <w:abstractNumId w:val="19"/>
   </w:num>
   <w:num w:numId="9" w16cid:durableId="1796173528">
     <w:abstractNumId w:val="6"/>
   </w:num>
   <w:num w:numId="10" w16cid:durableId="1840123081">
-    <w:abstractNumId w:val="14"/>
+    <w:abstractNumId w:val="17"/>
   </w:num>
   <w:num w:numId="11" w16cid:durableId="404645668">
-    <w:abstractNumId w:val="15"/>
+    <w:abstractNumId w:val="18"/>
   </w:num>
   <w:num w:numId="12" w16cid:durableId="1768236508">
     <w:abstractNumId w:val="7"/>
   </w:num>
   <w:num w:numId="13" w16cid:durableId="1201406513">
-    <w:abstractNumId w:val="11"/>
+    <w:abstractNumId w:val="14"/>
   </w:num>
   <w:num w:numId="14" w16cid:durableId="1977908128">
     <w:abstractNumId w:val="0"/>
@@ -2037,6 +2217,15 @@
   </w:num>
   <w:num w:numId="17" w16cid:durableId="1816410049">
     <w:abstractNumId w:val="3"/>
+  </w:num>
+  <w:num w:numId="18" w16cid:durableId="211623038">
+    <w:abstractNumId w:val="8"/>
+  </w:num>
+  <w:num w:numId="19" w16cid:durableId="295723355">
+    <w:abstractNumId w:val="10"/>
+  </w:num>
+  <w:num w:numId="20" w16cid:durableId="1236940941">
+    <w:abstractNumId w:val="11"/>
   </w:num>
 </w:numbering>
 </file>

--- a/ContextFreeSQL/ContextFreeSQL.docx
+++ b/ContextFreeSQL/ContextFreeSQL.docx
@@ -209,17 +209,20 @@
         </w:numPr>
       </w:pPr>
       <w:r>
-        <w:t xml:space="preserve">Got the HTML. See ReportData. </w:t>
-      </w:r>
-      <w:r>
         <w:rPr>
           <w:b/>
           <w:bCs/>
         </w:rPr>
-        <w:t>All I need is to create that</w:t>
-      </w:r>
-      <w:r>
-        <w:t xml:space="preserve">! </w:t>
+        <w:t>Now</w:t>
+      </w:r>
+      <w:r>
+        <w:t xml:space="preserve">: </w:t>
+      </w:r>
+      <w:r>
+        <w:t>got the buffer. now</w:t>
+      </w:r>
+      <w:r>
+        <w:t xml:space="preserve"> open the file, replace tag with it, save to new file, announce the save. </w:t>
       </w:r>
     </w:p>
     <w:p>
@@ -238,7 +241,46 @@
         <w:t>RN</w:t>
       </w:r>
       <w:r>
-        <w:t>: Have basic code that dumps it out, copy paste into html, see results</w:t>
+        <w:t xml:space="preserve">: </w:t>
+      </w:r>
+      <w:r>
+        <w:t>Do the code manually, then plug generation code into project</w:t>
+      </w:r>
+    </w:p>
+    <w:p>
+      <w:pPr>
+        <w:pStyle w:val="ListParagraph"/>
+        <w:numPr>
+          <w:ilvl w:val="0"/>
+          <w:numId w:val="20"/>
+        </w:numPr>
+      </w:pPr>
+      <w:r>
+        <w:t xml:space="preserve">Also remember to </w:t>
+      </w:r>
+      <w:r>
+        <w:t>change the titles</w:t>
+      </w:r>
+    </w:p>
+    <w:p>
+      <w:pPr>
+        <w:pStyle w:val="ListParagraph"/>
+        <w:numPr>
+          <w:ilvl w:val="0"/>
+          <w:numId w:val="20"/>
+        </w:numPr>
+      </w:pPr>
+      <w:r>
+        <w:t>2</w:t>
+      </w:r>
+      <w:r>
+        <w:rPr>
+          <w:vertAlign w:val="superscript"/>
+        </w:rPr>
+        <w:t>nd</w:t>
+      </w:r>
+      <w:r>
+        <w:t xml:space="preserve"> release: link to data files! </w:t>
       </w:r>
     </w:p>
     <w:p>
@@ -250,22 +292,7 @@
         </w:numPr>
       </w:pPr>
       <w:r>
-        <w:t>Upgrade to: at the end when got the data, open the file, replace tag with it, save to new file, announce the save. All if the flag requested</w:t>
-      </w:r>
-    </w:p>
-    <w:p>
-      <w:pPr>
-        <w:pStyle w:val="ListParagraph"/>
-        <w:numPr>
-          <w:ilvl w:val="1"/>
-          <w:numId w:val="20"/>
-        </w:numPr>
-      </w:pPr>
-      <w:r>
-        <w:t xml:space="preserve">Also remember to </w:t>
-      </w:r>
-      <w:r>
-        <w:t>change the titles</w:t>
+        <w:t>See the code, it made column names variables… maybe we can use that</w:t>
       </w:r>
     </w:p>
     <w:p>
@@ -289,32 +316,14 @@
         </w:numPr>
       </w:pPr>
       <w:r>
-        <w:t>2</w:t>
-      </w:r>
-      <w:r>
-        <w:rPr>
-          <w:vertAlign w:val="superscript"/>
-        </w:rPr>
-        <w:t>nd</w:t>
-      </w:r>
-      <w:r>
-        <w:t xml:space="preserve"> release: link to data files!</w:t>
-      </w:r>
-      <w:r>
-        <w:t xml:space="preserve"> </w:t>
+        <w:t>Generate for coded entities</w:t>
       </w:r>
     </w:p>
     <w:p>
       <w:pPr>
         <w:pStyle w:val="ListParagraph"/>
-        <w:numPr>
-          <w:ilvl w:val="1"/>
-          <w:numId w:val="20"/>
-        </w:numPr>
-      </w:pPr>
-      <w:r>
-        <w:t>See the code, it made column names variables… maybe we can use that</w:t>
-      </w:r>
+        <w:ind w:left="792"/>
+      </w:pPr>
     </w:p>
     <w:p>
       <w:pPr>

--- a/ContextFreeSQL/ContextFreeSQL.docx
+++ b/ContextFreeSQL/ContextFreeSQL.docx
@@ -219,10 +219,7 @@
         <w:t xml:space="preserve">: </w:t>
       </w:r>
       <w:r>
-        <w:t>got the buffer. now</w:t>
-      </w:r>
-      <w:r>
-        <w:t xml:space="preserve"> open the file, replace tag with it, save to new file, announce the save. </w:t>
+        <w:t>merging sample code</w:t>
       </w:r>
     </w:p>
     <w:p>
@@ -244,7 +241,68 @@
         <w:t xml:space="preserve">: </w:t>
       </w:r>
       <w:r>
-        <w:t>Do the code manually, then plug generation code into project</w:t>
+        <w:t xml:space="preserve">generate in format of reportData. Got </w:t>
+      </w:r>
+      <w:r>
+        <w:t>for tables, just need to do a replace</w:t>
+      </w:r>
+    </w:p>
+    <w:p>
+      <w:pPr>
+        <w:pStyle w:val="ListParagraph"/>
+        <w:numPr>
+          <w:ilvl w:val="2"/>
+          <w:numId w:val="20"/>
+        </w:numPr>
+      </w:pPr>
+      <w:r>
+        <w:t xml:space="preserve">RN: </w:t>
+      </w:r>
+      <w:r>
+        <w:t xml:space="preserve">c:\temp\clom_report.html looks good? Got the data? Then quickly the claude code into </w:t>
+      </w:r>
+      <w:r>
+        <w:t>src\generate\generate_final_html_report.py</w:t>
+      </w:r>
+      <w:r>
+        <w:t>!</w:t>
+      </w:r>
+    </w:p>
+    <w:p>
+      <w:pPr>
+        <w:pStyle w:val="ListParagraph"/>
+        <w:numPr>
+          <w:ilvl w:val="1"/>
+          <w:numId w:val="20"/>
+        </w:numPr>
+      </w:pPr>
+      <w:r>
+        <w:rPr>
+          <w:b/>
+          <w:bCs/>
+        </w:rPr>
+        <w:t>Replace</w:t>
+      </w:r>
+      <w:r>
+        <w:t>.</w:t>
+      </w:r>
+      <w:r>
+        <w:t xml:space="preserve"> I think the sample code does it</w:t>
+      </w:r>
+    </w:p>
+    <w:p>
+      <w:pPr>
+        <w:pStyle w:val="ListParagraph"/>
+        <w:numPr>
+          <w:ilvl w:val="1"/>
+          <w:numId w:val="20"/>
+        </w:numPr>
+      </w:pPr>
+      <w:r>
+        <w:t xml:space="preserve">Also remember to </w:t>
+      </w:r>
+      <w:r>
+        <w:t>change the titles</w:t>
       </w:r>
     </w:p>
     <w:p>
@@ -256,10 +314,28 @@
         </w:numPr>
       </w:pPr>
       <w:r>
-        <w:t xml:space="preserve">Also remember to </w:t>
-      </w:r>
-      <w:r>
-        <w:t>change the titles</w:t>
+        <w:t>2</w:t>
+      </w:r>
+      <w:r>
+        <w:rPr>
+          <w:vertAlign w:val="superscript"/>
+        </w:rPr>
+        <w:t>nd</w:t>
+      </w:r>
+      <w:r>
+        <w:t xml:space="preserve"> release: link to data files! </w:t>
+      </w:r>
+    </w:p>
+    <w:p>
+      <w:pPr>
+        <w:pStyle w:val="ListParagraph"/>
+        <w:numPr>
+          <w:ilvl w:val="1"/>
+          <w:numId w:val="20"/>
+        </w:numPr>
+      </w:pPr>
+      <w:r>
+        <w:t>See the code, it made column names variables… maybe we can use that</w:t>
       </w:r>
     </w:p>
     <w:p>
@@ -271,28 +347,7 @@
         </w:numPr>
       </w:pPr>
       <w:r>
-        <w:t>2</w:t>
-      </w:r>
-      <w:r>
-        <w:rPr>
-          <w:vertAlign w:val="superscript"/>
-        </w:rPr>
-        <w:t>nd</w:t>
-      </w:r>
-      <w:r>
-        <w:t xml:space="preserve"> release: link to data files! </w:t>
-      </w:r>
-    </w:p>
-    <w:p>
-      <w:pPr>
-        <w:pStyle w:val="ListParagraph"/>
-        <w:numPr>
-          <w:ilvl w:val="1"/>
-          <w:numId w:val="20"/>
-        </w:numPr>
-      </w:pPr>
-      <w:r>
-        <w:t>See the code, it made column names variables… maybe we can use that</w:t>
+        <w:t>To see differences: the status of diff is a link to an online comparison tool, which maybe is also configurable</w:t>
       </w:r>
     </w:p>
     <w:p>
@@ -304,19 +359,10 @@
         </w:numPr>
       </w:pPr>
       <w:r>
-        <w:t>To see differences: the status of diff is a link to an online comparison tool, which maybe is also configurable</w:t>
-      </w:r>
-    </w:p>
-    <w:p>
-      <w:pPr>
-        <w:pStyle w:val="ListParagraph"/>
-        <w:numPr>
-          <w:ilvl w:val="0"/>
-          <w:numId w:val="20"/>
-        </w:numPr>
-      </w:pPr>
-      <w:r>
         <w:t>Generate for coded entities</w:t>
+      </w:r>
+      <w:r>
+        <w:t xml:space="preserve"> (the SLECT into result_string needs to have scriptTables UNION with coded tables)</w:t>
       </w:r>
     </w:p>
     <w:p>

--- a/ContextFreeSQL/ContextFreeSQL.docx
+++ b/ContextFreeSQL/ContextFreeSQL.docx
@@ -219,7 +219,16 @@
         <w:t xml:space="preserve">: </w:t>
       </w:r>
       <w:r>
-        <w:t>merging sample code</w:t>
+        <w:t>2</w:t>
+      </w:r>
+      <w:r>
+        <w:rPr>
+          <w:vertAlign w:val="superscript"/>
+        </w:rPr>
+        <w:t>nd</w:t>
+      </w:r>
+      <w:r>
+        <w:t xml:space="preserve"> release: link to data files! </w:t>
       </w:r>
     </w:p>
     <w:p>
@@ -231,78 +240,7 @@
         </w:numPr>
       </w:pPr>
       <w:r>
-        <w:rPr>
-          <w:b/>
-          <w:bCs/>
-        </w:rPr>
-        <w:t>RN</w:t>
-      </w:r>
-      <w:r>
-        <w:t xml:space="preserve">: </w:t>
-      </w:r>
-      <w:r>
-        <w:t xml:space="preserve">generate in format of reportData. Got </w:t>
-      </w:r>
-      <w:r>
-        <w:t>for tables, just need to do a replace</w:t>
-      </w:r>
-    </w:p>
-    <w:p>
-      <w:pPr>
-        <w:pStyle w:val="ListParagraph"/>
-        <w:numPr>
-          <w:ilvl w:val="2"/>
-          <w:numId w:val="20"/>
-        </w:numPr>
-      </w:pPr>
-      <w:r>
-        <w:t xml:space="preserve">RN: </w:t>
-      </w:r>
-      <w:r>
-        <w:t xml:space="preserve">c:\temp\clom_report.html looks good? Got the data? Then quickly the claude code into </w:t>
-      </w:r>
-      <w:r>
-        <w:t>src\generate\generate_final_html_report.py</w:t>
-      </w:r>
-      <w:r>
-        <w:t>!</w:t>
-      </w:r>
-    </w:p>
-    <w:p>
-      <w:pPr>
-        <w:pStyle w:val="ListParagraph"/>
-        <w:numPr>
-          <w:ilvl w:val="1"/>
-          <w:numId w:val="20"/>
-        </w:numPr>
-      </w:pPr>
-      <w:r>
-        <w:rPr>
-          <w:b/>
-          <w:bCs/>
-        </w:rPr>
-        <w:t>Replace</w:t>
-      </w:r>
-      <w:r>
-        <w:t>.</w:t>
-      </w:r>
-      <w:r>
-        <w:t xml:space="preserve"> I think the sample code does it</w:t>
-      </w:r>
-    </w:p>
-    <w:p>
-      <w:pPr>
-        <w:pStyle w:val="ListParagraph"/>
-        <w:numPr>
-          <w:ilvl w:val="1"/>
-          <w:numId w:val="20"/>
-        </w:numPr>
-      </w:pPr>
-      <w:r>
-        <w:t xml:space="preserve">Also remember to </w:t>
-      </w:r>
-      <w:r>
-        <w:t>change the titles</w:t>
+        <w:t>See the code, it made column names variables… maybe we can use that</w:t>
       </w:r>
     </w:p>
     <w:p>
@@ -314,28 +252,13 @@
         </w:numPr>
       </w:pPr>
       <w:r>
-        <w:t>2</w:t>
-      </w:r>
-      <w:r>
-        <w:rPr>
-          <w:vertAlign w:val="superscript"/>
-        </w:rPr>
-        <w:t>nd</w:t>
-      </w:r>
-      <w:r>
-        <w:t xml:space="preserve"> release: link to data files! </w:t>
-      </w:r>
-    </w:p>
-    <w:p>
-      <w:pPr>
-        <w:pStyle w:val="ListParagraph"/>
-        <w:numPr>
-          <w:ilvl w:val="1"/>
-          <w:numId w:val="20"/>
-        </w:numPr>
-      </w:pPr>
-      <w:r>
-        <w:t>See the code, it made column names variables… maybe we can use that</w:t>
+        <w:t>merging code</w:t>
+      </w:r>
+      <w:r>
+        <w:t>:</w:t>
+      </w:r>
+      <w:r>
+        <w:t xml:space="preserve"> remember to change the titles</w:t>
       </w:r>
     </w:p>
     <w:p>
@@ -347,7 +270,19 @@
         </w:numPr>
       </w:pPr>
       <w:r>
-        <w:t>To see differences: the status of diff is a link to an online comparison tool, which maybe is also configurable</w:t>
+        <w:t xml:space="preserve">To see </w:t>
+      </w:r>
+      <w:r>
+        <w:t xml:space="preserve">code </w:t>
+      </w:r>
+      <w:r>
+        <w:t xml:space="preserve">differences: </w:t>
+      </w:r>
+      <w:r>
+        <w:t xml:space="preserve">status </w:t>
+      </w:r>
+      <w:r>
+        <w:t>diff is a link to an online comparison tool, which maybe is also configurable</w:t>
       </w:r>
     </w:p>
     <w:p>

--- a/ContextFreeSQL/ContextFreeSQL.docx
+++ b/ContextFreeSQL/ContextFreeSQL.docx
@@ -6,9 +6,11 @@
       <w:pPr>
         <w:pStyle w:val="Heading1"/>
       </w:pPr>
+      <w:proofErr w:type="spellStart"/>
       <w:r>
         <w:t>ContextFreeSQL</w:t>
       </w:r>
+      <w:proofErr w:type="spellEnd"/>
     </w:p>
     <w:p>
       <w:pPr>
@@ -22,18 +24,15 @@
         <w:t xml:space="preserve">when not in full DML mode, but there should still be some text about data </w:t>
       </w:r>
       <w:r>
-        <w:t>that was just changed (recordcount or some)</w:t>
-      </w:r>
-    </w:p>
-    <w:p>
-      <w:pPr>
-        <w:pStyle w:val="Heading3"/>
-      </w:pPr>
-      <w:r>
-        <w:t xml:space="preserve">Back </w:t>
-      </w:r>
-      <w:r>
-        <w:t xml:space="preserve"> to schema, complete:</w:t>
+        <w:t>that was just changed (</w:t>
+      </w:r>
+      <w:proofErr w:type="spellStart"/>
+      <w:r>
+        <w:t>recordcount</w:t>
+      </w:r>
+      <w:proofErr w:type="spellEnd"/>
+      <w:r>
+        <w:t xml:space="preserve"> or some)</w:t>
       </w:r>
     </w:p>
     <w:p>
@@ -62,11 +61,29 @@
       <w:r>
         <w:t>See where its searching for ‘</w:t>
       </w:r>
+      <w:proofErr w:type="spellStart"/>
       <w:r>
         <w:t>data_type</w:t>
       </w:r>
-      <w:r>
-        <w:t>’ in code. Needs to be user_type_name. make sure its not a bug</w:t>
+      <w:proofErr w:type="spellEnd"/>
+      <w:r>
+        <w:t xml:space="preserve">’ in code. Needs to be </w:t>
+      </w:r>
+      <w:proofErr w:type="spellStart"/>
+      <w:r>
+        <w:t>user_type_name</w:t>
+      </w:r>
+      <w:proofErr w:type="spellEnd"/>
+      <w:r>
+        <w:t xml:space="preserve">. make sure </w:t>
+      </w:r>
+      <w:proofErr w:type="spellStart"/>
+      <w:r>
+        <w:t>its</w:t>
+      </w:r>
+      <w:proofErr w:type="spellEnd"/>
+      <w:r>
+        <w:t xml:space="preserve"> not a bug</w:t>
       </w:r>
     </w:p>
     <w:p>
@@ -78,7 +95,15 @@
         </w:numPr>
       </w:pPr>
       <w:r>
-        <w:t xml:space="preserve">#! title not clear. why "the code" is different from "overall code"? do full alignment of everything, wheres the END of this one? what does this block achieves? </w:t>
+        <w:t xml:space="preserve">#! title not clear. why "the code" is different from "overall code"? do full alignment of everything, </w:t>
+      </w:r>
+      <w:proofErr w:type="spellStart"/>
+      <w:r>
+        <w:t>wheres</w:t>
+      </w:r>
+      <w:proofErr w:type="spellEnd"/>
+      <w:r>
+        <w:t xml:space="preserve"> the END of this one? what does this block achieves? </w:t>
       </w:r>
     </w:p>
     <w:p>
@@ -93,7 +118,15 @@
         <w:t>“</w:t>
       </w:r>
       <w:r>
-        <w:t>bubble up differenecs to table</w:t>
+        <w:t xml:space="preserve">bubble up </w:t>
+      </w:r>
+      <w:proofErr w:type="spellStart"/>
+      <w:r>
+        <w:t>differenecs</w:t>
+      </w:r>
+      <w:proofErr w:type="spellEnd"/>
+      <w:r>
+        <w:t xml:space="preserve"> to table</w:t>
       </w:r>
       <w:r>
         <w:t>”: why don’t I have it in my new script (only on old)</w:t>
@@ -138,7 +171,15 @@
         </w:numPr>
       </w:pPr>
       <w:r>
-        <w:t>Smallie: title of server.dbname and timestamp ( as usual, will be in comments or printed out)</w:t>
+        <w:t xml:space="preserve">Smallie: title of </w:t>
+      </w:r>
+      <w:proofErr w:type="spellStart"/>
+      <w:r>
+        <w:t>server.dbname</w:t>
+      </w:r>
+      <w:proofErr w:type="spellEnd"/>
+      <w:r>
+        <w:t xml:space="preserve"> and timestamp ( as usual, will be in comments or printed out)</w:t>
       </w:r>
     </w:p>
     <w:p>
@@ -162,7 +203,15 @@
         </w:numPr>
       </w:pPr>
       <w:r>
-        <w:t>full exception handling, especially around sensitive points (data loading) bubbling further up and all</w:t>
+        <w:t xml:space="preserve">CSVs: Json can point to files, in which case it </w:t>
+      </w:r>
+      <w:proofErr w:type="spellStart"/>
+      <w:r>
+        <w:t>wont</w:t>
+      </w:r>
+      <w:proofErr w:type="spellEnd"/>
+      <w:r>
+        <w:t xml:space="preserve"> load from database. Could also ask to generate them </w:t>
       </w:r>
     </w:p>
     <w:p>
@@ -174,10 +223,7 @@
         </w:numPr>
       </w:pPr>
       <w:r>
-        <w:t>heavy testing – on local ‘col’ database who’s SQL I already got emailed over</w:t>
-      </w:r>
-      <w:r>
-        <w:t>. And all 3 data generation types.</w:t>
+        <w:t>full exception handling, especially around sensitive points (data loading) bubbling further up and all</w:t>
       </w:r>
     </w:p>
     <w:p>
@@ -228,7 +274,10 @@
         <w:t>nd</w:t>
       </w:r>
       <w:r>
-        <w:t xml:space="preserve"> release: link to data files! </w:t>
+        <w:t xml:space="preserve"> release: </w:t>
+      </w:r>
+      <w:r>
+        <w:t>html for data comparison</w:t>
       </w:r>
     </w:p>
     <w:p>
@@ -240,7 +289,55 @@
         </w:numPr>
       </w:pPr>
       <w:r>
-        <w:t>See the code, it made column names variables… maybe we can use that</w:t>
+        <w:rPr>
+          <w:b/>
+          <w:bCs/>
+        </w:rPr>
+        <w:t>RN</w:t>
+      </w:r>
+      <w:r>
+        <w:t>:</w:t>
+      </w:r>
+      <w:r>
+        <w:t xml:space="preserve"> </w:t>
+      </w:r>
+      <w:r>
+        <w:t xml:space="preserve">create one sample such HTML report. When iterating data tables, at the end, If the variable was set, create… CSVs? </w:t>
+      </w:r>
+    </w:p>
+    <w:p>
+      <w:pPr>
+        <w:pStyle w:val="ListParagraph"/>
+        <w:numPr>
+          <w:ilvl w:val="1"/>
+          <w:numId w:val="20"/>
+        </w:numPr>
+      </w:pPr>
+      <w:r>
+        <w:t>Link to them from the main page</w:t>
+      </w:r>
+      <w:r>
+        <w:t>: the link would include the same, so the code would just search for these CSVs and load.</w:t>
+      </w:r>
+    </w:p>
+    <w:p>
+      <w:pPr>
+        <w:pStyle w:val="ListParagraph"/>
+        <w:numPr>
+          <w:ilvl w:val="1"/>
+          <w:numId w:val="20"/>
+        </w:numPr>
+      </w:pPr>
+      <w:r>
+        <w:t xml:space="preserve">A variable in </w:t>
+      </w:r>
+      <w:proofErr w:type="spellStart"/>
+      <w:r>
+        <w:t>config.json</w:t>
+      </w:r>
+      <w:proofErr w:type="spellEnd"/>
+      <w:r>
+        <w:t xml:space="preserve"> for what to do with equal records. By default its off</w:t>
       </w:r>
     </w:p>
     <w:p>
@@ -252,13 +349,19 @@
         </w:numPr>
       </w:pPr>
       <w:r>
-        <w:t>merging code</w:t>
-      </w:r>
-      <w:r>
-        <w:t>:</w:t>
-      </w:r>
-      <w:r>
-        <w:t xml:space="preserve"> remember to change the titles</w:t>
+        <w:t xml:space="preserve">To see </w:t>
+      </w:r>
+      <w:r>
+        <w:t xml:space="preserve">code </w:t>
+      </w:r>
+      <w:r>
+        <w:t xml:space="preserve">differences: </w:t>
+      </w:r>
+      <w:r>
+        <w:t xml:space="preserve">status </w:t>
+      </w:r>
+      <w:r>
+        <w:t>diff is a link to an online comparison tool, which maybe is also configurable</w:t>
       </w:r>
     </w:p>
     <w:p>
@@ -270,48 +373,43 @@
         </w:numPr>
       </w:pPr>
       <w:r>
-        <w:t xml:space="preserve">To see </w:t>
-      </w:r>
-      <w:r>
-        <w:t xml:space="preserve">code </w:t>
-      </w:r>
-      <w:r>
-        <w:t xml:space="preserve">differences: </w:t>
-      </w:r>
-      <w:r>
-        <w:t xml:space="preserve">status </w:t>
-      </w:r>
-      <w:r>
-        <w:t>diff is a link to an online comparison tool, which maybe is also configurable</w:t>
+        <w:t>Generate for coded entities</w:t>
+      </w:r>
+      <w:r>
+        <w:t xml:space="preserve"> (the SLECT into </w:t>
+      </w:r>
+      <w:proofErr w:type="spellStart"/>
+      <w:r>
+        <w:t>result_string</w:t>
+      </w:r>
+      <w:proofErr w:type="spellEnd"/>
+      <w:r>
+        <w:t xml:space="preserve"> needs to have </w:t>
+      </w:r>
+      <w:proofErr w:type="spellStart"/>
+      <w:r>
+        <w:t>scriptTables</w:t>
+      </w:r>
+      <w:proofErr w:type="spellEnd"/>
+      <w:r>
+        <w:t xml:space="preserve"> UNION with coded tables)</w:t>
       </w:r>
     </w:p>
     <w:p>
       <w:pPr>
         <w:pStyle w:val="ListParagraph"/>
-        <w:numPr>
-          <w:ilvl w:val="0"/>
-          <w:numId w:val="20"/>
-        </w:numPr>
-      </w:pPr>
-      <w:r>
-        <w:t>Generate for coded entities</w:t>
-      </w:r>
-      <w:r>
-        <w:t xml:space="preserve"> (the SLECT into result_string needs to have scriptTables UNION with coded tables)</w:t>
-      </w:r>
+        <w:ind w:left="792"/>
+      </w:pPr>
     </w:p>
     <w:p>
       <w:pPr>
-        <w:pStyle w:val="ListParagraph"/>
-        <w:ind w:left="792"/>
-      </w:pPr>
-    </w:p>
-    <w:p>
-      <w:pPr>
         <w:pStyle w:val="Heading2"/>
       </w:pPr>
       <w:r>
-        <w:t>Big Features</w:t>
+        <w:t xml:space="preserve">Future </w:t>
+      </w:r>
+      <w:r>
+        <w:t>Features</w:t>
       </w:r>
     </w:p>
     <w:p>
@@ -323,7 +421,18 @@
         </w:numPr>
       </w:pPr>
       <w:r>
-        <w:t>The whole CSV game. Many, multi file, run for a single CSV quickly…</w:t>
+        <w:t xml:space="preserve">Data comparison HTML page: activate checkboxes to </w:t>
+      </w:r>
+      <w:proofErr w:type="spellStart"/>
+      <w:r>
+        <w:t>ch</w:t>
+      </w:r>
+      <w:r>
+        <w:t>ose</w:t>
+      </w:r>
+      <w:proofErr w:type="spellEnd"/>
+      <w:r>
+        <w:t xml:space="preserve"> records, generate migrate script only on checked. </w:t>
       </w:r>
     </w:p>
     <w:p>
@@ -335,21 +444,18 @@
         </w:numPr>
       </w:pPr>
       <w:r>
-        <w:t>Data script from pg backup?</w:t>
+        <w:t xml:space="preserve">Data script from </w:t>
+      </w:r>
+      <w:proofErr w:type="spellStart"/>
+      <w:r>
+        <w:t>pg</w:t>
+      </w:r>
+      <w:proofErr w:type="spellEnd"/>
+      <w:r>
+        <w:t xml:space="preserve"> backup?</w:t>
       </w:r>
     </w:p>
-    <w:p>
-      <w:pPr>
-        <w:pStyle w:val="ListParagraph"/>
-        <w:numPr>
-          <w:ilvl w:val="0"/>
-          <w:numId w:val="16"/>
-        </w:numPr>
-      </w:pPr>
-      <w:r>
-        <w:t>Reactive MSSQL, maybe also MySQL (but really… far future. Got better things to do)</w:t>
-      </w:r>
-    </w:p>
+    <w:p/>
     <w:p/>
     <w:p>
       <w:r>
@@ -467,7 +573,7 @@
         <w:ind w:left="360" w:hanging="360"/>
       </w:pPr>
     </w:lvl>
-    <w:lvl w:ilvl="1" w:tplc="04090019" w:tentative="1">
+    <w:lvl w:ilvl="1" w:tplc="04090019">
       <w:start w:val="1"/>
       <w:numFmt w:val="lowerLetter"/>
       <w:lvlText w:val="%2."/>

--- a/ContextFreeSQL/ContextFreeSQL.docx
+++ b/ContextFreeSQL/ContextFreeSQL.docx
@@ -59,7 +59,15 @@
         </w:numPr>
       </w:pPr>
       <w:r>
-        <w:t>See where its searching for ‘</w:t>
+        <w:t xml:space="preserve">See where </w:t>
+      </w:r>
+      <w:proofErr w:type="gramStart"/>
+      <w:r>
+        <w:t>its</w:t>
+      </w:r>
+      <w:proofErr w:type="gramEnd"/>
+      <w:r>
+        <w:t xml:space="preserve"> searching for ‘</w:t>
       </w:r>
       <w:proofErr w:type="spellStart"/>
       <w:r>
@@ -78,10 +86,12 @@
         <w:t xml:space="preserve">. make sure </w:t>
       </w:r>
       <w:proofErr w:type="spellStart"/>
+      <w:proofErr w:type="gramStart"/>
       <w:r>
         <w:t>its</w:t>
       </w:r>
       <w:proofErr w:type="spellEnd"/>
+      <w:proofErr w:type="gramEnd"/>
       <w:r>
         <w:t xml:space="preserve"> not a bug</w:t>
       </w:r>
@@ -95,7 +105,31 @@
         </w:numPr>
       </w:pPr>
       <w:r>
-        <w:t xml:space="preserve">#! title not clear. why "the code" is different from "overall code"? do full alignment of everything, </w:t>
+        <w:t xml:space="preserve">#! title not clear. </w:t>
+      </w:r>
+      <w:proofErr w:type="gramStart"/>
+      <w:r>
+        <w:t>why</w:t>
+      </w:r>
+      <w:proofErr w:type="gramEnd"/>
+      <w:r>
+        <w:t xml:space="preserve"> </w:t>
+      </w:r>
+      <w:proofErr w:type="gramStart"/>
+      <w:r>
+        <w:t>"the code" is</w:t>
+      </w:r>
+      <w:proofErr w:type="gramEnd"/>
+      <w:r>
+        <w:t xml:space="preserve"> different from "overall code"? </w:t>
+      </w:r>
+      <w:proofErr w:type="gramStart"/>
+      <w:r>
+        <w:t>do</w:t>
+      </w:r>
+      <w:proofErr w:type="gramEnd"/>
+      <w:r>
+        <w:t xml:space="preserve"> full alignment of everything, </w:t>
       </w:r>
       <w:proofErr w:type="spellStart"/>
       <w:r>
@@ -103,7 +137,23 @@
       </w:r>
       <w:proofErr w:type="spellEnd"/>
       <w:r>
-        <w:t xml:space="preserve"> the END of this one? what does this block achieves? </w:t>
+        <w:t xml:space="preserve"> the END of this one? </w:t>
+      </w:r>
+      <w:proofErr w:type="gramStart"/>
+      <w:r>
+        <w:t>what</w:t>
+      </w:r>
+      <w:proofErr w:type="gramEnd"/>
+      <w:r>
+        <w:t xml:space="preserve"> does this block </w:t>
+      </w:r>
+      <w:proofErr w:type="gramStart"/>
+      <w:r>
+        <w:t>achieves</w:t>
+      </w:r>
+      <w:proofErr w:type="gramEnd"/>
+      <w:r>
+        <w:t xml:space="preserve">? </w:t>
       </w:r>
     </w:p>
     <w:p>
@@ -117,8 +167,13 @@
       <w:r>
         <w:t>“</w:t>
       </w:r>
-      <w:r>
-        <w:t xml:space="preserve">bubble up </w:t>
+      <w:proofErr w:type="gramStart"/>
+      <w:r>
+        <w:t>bubble</w:t>
+      </w:r>
+      <w:proofErr w:type="gramEnd"/>
+      <w:r>
+        <w:t xml:space="preserve"> up </w:t>
       </w:r>
       <w:proofErr w:type="spellStart"/>
       <w:r>
@@ -174,12 +229,22 @@
         <w:t xml:space="preserve">Smallie: title of </w:t>
       </w:r>
       <w:proofErr w:type="spellStart"/>
+      <w:proofErr w:type="gramStart"/>
       <w:r>
         <w:t>server.dbname</w:t>
       </w:r>
       <w:proofErr w:type="spellEnd"/>
-      <w:r>
-        <w:t xml:space="preserve"> and timestamp ( as usual, will be in comments or printed out)</w:t>
+      <w:proofErr w:type="gramEnd"/>
+      <w:r>
+        <w:t xml:space="preserve"> and timestamp </w:t>
+      </w:r>
+      <w:proofErr w:type="gramStart"/>
+      <w:r>
+        <w:t>( as</w:t>
+      </w:r>
+      <w:proofErr w:type="gramEnd"/>
+      <w:r>
+        <w:t xml:space="preserve"> usual, will be in comments or printed out)</w:t>
       </w:r>
     </w:p>
     <w:p>
@@ -191,7 +256,15 @@
         </w:numPr>
       </w:pPr>
       <w:r>
-        <w:t>Execution as transaction, so if one fails, it all fails. (by default no)</w:t>
+        <w:t xml:space="preserve">Execution as transaction, so if one fails, it all fails. (by </w:t>
+      </w:r>
+      <w:proofErr w:type="gramStart"/>
+      <w:r>
+        <w:t>default</w:t>
+      </w:r>
+      <w:proofErr w:type="gramEnd"/>
+      <w:r>
+        <w:t xml:space="preserve"> no)</w:t>
       </w:r>
     </w:p>
     <w:p>
@@ -203,7 +276,15 @@
         </w:numPr>
       </w:pPr>
       <w:r>
-        <w:t xml:space="preserve">CSVs: Json can point to files, in which case it </w:t>
+        <w:t xml:space="preserve">CSVs: Json can point to files, in which case </w:t>
+      </w:r>
+      <w:proofErr w:type="gramStart"/>
+      <w:r>
+        <w:t>it</w:t>
+      </w:r>
+      <w:proofErr w:type="gramEnd"/>
+      <w:r>
+        <w:t xml:space="preserve"> </w:t>
       </w:r>
       <w:proofErr w:type="spellStart"/>
       <w:r>
@@ -247,6 +328,60 @@
       </w:r>
     </w:p>
     <w:p>
+      <w:r>
+        <w:rPr>
+          <w:b/>
+          <w:bCs/>
+        </w:rPr>
+        <w:t>Now</w:t>
+      </w:r>
+      <w:r>
+        <w:t xml:space="preserve">: </w:t>
+      </w:r>
+      <w:r>
+        <w:t>2</w:t>
+      </w:r>
+      <w:r>
+        <w:rPr>
+          <w:vertAlign w:val="superscript"/>
+        </w:rPr>
+        <w:t>nd</w:t>
+      </w:r>
+      <w:r>
+        <w:t xml:space="preserve"> release: </w:t>
+      </w:r>
+      <w:r>
+        <w:t>html for data comparison</w:t>
+      </w:r>
+      <w:r>
+        <w:t xml:space="preserve">. </w:t>
+      </w:r>
+      <w:r>
+        <w:rPr>
+          <w:b/>
+          <w:bCs/>
+        </w:rPr>
+        <w:t>now</w:t>
+      </w:r>
+      <w:r>
+        <w:t xml:space="preserve">: got the </w:t>
+      </w:r>
+      <w:r>
+        <w:t>csv_compare_standalone</w:t>
+      </w:r>
+      <w:r>
+        <w:t xml:space="preserve">.html. </w:t>
+      </w:r>
+      <w:proofErr w:type="spellStart"/>
+      <w:r>
+        <w:t>itll</w:t>
+      </w:r>
+      <w:proofErr w:type="spellEnd"/>
+      <w:r>
+        <w:t xml:space="preserve"> accept parameters</w:t>
+      </w:r>
+    </w:p>
+    <w:p>
       <w:pPr>
         <w:pStyle w:val="ListParagraph"/>
         <w:numPr>
@@ -255,39 +390,19 @@
         </w:numPr>
       </w:pPr>
       <w:r>
-        <w:rPr>
-          <w:b/>
-          <w:bCs/>
-        </w:rPr>
-        <w:t>Now</w:t>
-      </w:r>
-      <w:r>
-        <w:t xml:space="preserve">: </w:t>
-      </w:r>
-      <w:r>
-        <w:t>2</w:t>
-      </w:r>
-      <w:r>
-        <w:rPr>
-          <w:vertAlign w:val="superscript"/>
-        </w:rPr>
-        <w:t>nd</w:t>
-      </w:r>
-      <w:r>
-        <w:t xml:space="preserve"> release: </w:t>
-      </w:r>
-      <w:r>
-        <w:t>html for data comparison</w:t>
-      </w:r>
-    </w:p>
-    <w:p>
-      <w:pPr>
-        <w:pStyle w:val="ListParagraph"/>
-        <w:numPr>
-          <w:ilvl w:val="1"/>
-          <w:numId w:val="20"/>
-        </w:numPr>
-      </w:pPr>
+        <w:t xml:space="preserve">Code to generate CSVs </w:t>
+      </w:r>
+      <w:proofErr w:type="gramStart"/>
+      <w:r>
+        <w:t>of</w:t>
+      </w:r>
+      <w:proofErr w:type="gramEnd"/>
+      <w:r>
+        <w:t xml:space="preserve"> both sides of the data</w:t>
+      </w:r>
+      <w:r>
+        <w:t xml:space="preserve">. </w:t>
+      </w:r>
       <w:r>
         <w:rPr>
           <w:b/>
@@ -296,48 +411,7 @@
         <w:t>RN</w:t>
       </w:r>
       <w:r>
-        <w:t>:</w:t>
-      </w:r>
-      <w:r>
-        <w:t xml:space="preserve"> </w:t>
-      </w:r>
-      <w:r>
-        <w:t xml:space="preserve">create one sample such HTML report. When iterating data tables, at the end, If the variable was set, create… CSVs? </w:t>
-      </w:r>
-    </w:p>
-    <w:p>
-      <w:pPr>
-        <w:pStyle w:val="ListParagraph"/>
-        <w:numPr>
-          <w:ilvl w:val="1"/>
-          <w:numId w:val="20"/>
-        </w:numPr>
-      </w:pPr>
-      <w:r>
-        <w:t>Link to them from the main page</w:t>
-      </w:r>
-      <w:r>
-        <w:t>: the link would include the same, so the code would just search for these CSVs and load.</w:t>
-      </w:r>
-    </w:p>
-    <w:p>
-      <w:pPr>
-        <w:pStyle w:val="ListParagraph"/>
-        <w:numPr>
-          <w:ilvl w:val="1"/>
-          <w:numId w:val="20"/>
-        </w:numPr>
-      </w:pPr>
-      <w:r>
-        <w:t xml:space="preserve">A variable in </w:t>
-      </w:r>
-      <w:proofErr w:type="spellStart"/>
-      <w:r>
-        <w:t>config.json</w:t>
-      </w:r>
-      <w:proofErr w:type="spellEnd"/>
-      <w:r>
-        <w:t xml:space="preserve"> for what to do with equal records. By default its off</w:t>
+        <w:t>: works? Observe the code and try.</w:t>
       </w:r>
     </w:p>
     <w:p>
@@ -349,19 +423,15 @@
         </w:numPr>
       </w:pPr>
       <w:r>
-        <w:t xml:space="preserve">To see </w:t>
-      </w:r>
-      <w:r>
-        <w:t xml:space="preserve">code </w:t>
-      </w:r>
-      <w:r>
-        <w:t xml:space="preserve">differences: </w:t>
-      </w:r>
-      <w:r>
-        <w:t xml:space="preserve">status </w:t>
-      </w:r>
-      <w:r>
-        <w:t>diff is a link to an online comparison tool, which maybe is also configurable</w:t>
+        <w:t xml:space="preserve">Link to </w:t>
+      </w:r>
+      <w:proofErr w:type="spellStart"/>
+      <w:r>
+        <w:t>csv_compare_standalone</w:t>
+      </w:r>
+      <w:proofErr w:type="spellEnd"/>
+      <w:r>
+        <w:t xml:space="preserve"> from main HTML. How do we pass param? (which will be table name)</w:t>
       </w:r>
     </w:p>
     <w:p>
@@ -373,6 +443,99 @@
         </w:numPr>
       </w:pPr>
       <w:r>
+        <w:t xml:space="preserve">Run that html file by </w:t>
+      </w:r>
+      <w:proofErr w:type="spellStart"/>
+      <w:r>
+        <w:t>gemini</w:t>
+      </w:r>
+      <w:proofErr w:type="spellEnd"/>
+      <w:r>
+        <w:t xml:space="preserve"> as well, see if it has any ideas</w:t>
+      </w:r>
+    </w:p>
+    <w:p>
+      <w:pPr>
+        <w:pStyle w:val="ListParagraph"/>
+        <w:numPr>
+          <w:ilvl w:val="0"/>
+          <w:numId w:val="20"/>
+        </w:numPr>
+      </w:pPr>
+      <w:r>
+        <w:t xml:space="preserve">A variable in </w:t>
+      </w:r>
+      <w:proofErr w:type="spellStart"/>
+      <w:proofErr w:type="gramStart"/>
+      <w:r>
+        <w:t>config.json</w:t>
+      </w:r>
+      <w:proofErr w:type="spellEnd"/>
+      <w:proofErr w:type="gramEnd"/>
+      <w:r>
+        <w:t xml:space="preserve"> for what to do with equal records. By </w:t>
+      </w:r>
+      <w:proofErr w:type="gramStart"/>
+      <w:r>
+        <w:t>default</w:t>
+      </w:r>
+      <w:proofErr w:type="gramEnd"/>
+      <w:r>
+        <w:t xml:space="preserve"> its off</w:t>
+      </w:r>
+    </w:p>
+    <w:p>
+      <w:pPr>
+        <w:pStyle w:val="ListParagraph"/>
+        <w:numPr>
+          <w:ilvl w:val="0"/>
+          <w:numId w:val="20"/>
+        </w:numPr>
+      </w:pPr>
+      <w:r>
+        <w:rPr>
+          <w:b/>
+          <w:bCs/>
+        </w:rPr>
+        <w:t>Maybe</w:t>
+      </w:r>
+      <w:r>
+        <w:t xml:space="preserve"> another tool, one that just spews out table content into CSV… and then this one can use it to compare?</w:t>
+      </w:r>
+    </w:p>
+    <w:p>
+      <w:pPr>
+        <w:pStyle w:val="ListParagraph"/>
+        <w:numPr>
+          <w:ilvl w:val="0"/>
+          <w:numId w:val="20"/>
+        </w:numPr>
+      </w:pPr>
+      <w:r>
+        <w:t xml:space="preserve">To see </w:t>
+      </w:r>
+      <w:r>
+        <w:t xml:space="preserve">code </w:t>
+      </w:r>
+      <w:r>
+        <w:t xml:space="preserve">differences: </w:t>
+      </w:r>
+      <w:r>
+        <w:t xml:space="preserve">status </w:t>
+      </w:r>
+      <w:r>
+        <w:t>diff is a link to an online comparison tool, which maybe is also configurable</w:t>
+      </w:r>
+    </w:p>
+    <w:p>
+      <w:pPr>
+        <w:pStyle w:val="ListParagraph"/>
+        <w:numPr>
+          <w:ilvl w:val="0"/>
+          <w:numId w:val="20"/>
+        </w:numPr>
+      </w:pPr>
+      <w:r>
         <w:t>Generate for coded entities</w:t>
       </w:r>
       <w:r>
@@ -424,6 +587,7 @@
         <w:t xml:space="preserve">Data comparison HTML page: activate checkboxes to </w:t>
       </w:r>
       <w:proofErr w:type="spellStart"/>
+      <w:proofErr w:type="gramStart"/>
       <w:r>
         <w:t>ch</w:t>
       </w:r>
@@ -431,6 +595,7 @@
         <w:t>ose</w:t>
       </w:r>
       <w:proofErr w:type="spellEnd"/>
+      <w:proofErr w:type="gramEnd"/>
       <w:r>
         <w:t xml:space="preserve"> records, generate migrate script only on checked. </w:t>
       </w:r>

--- a/ContextFreeSQL/ContextFreeSQL.docx
+++ b/ContextFreeSQL/ContextFreeSQL.docx
@@ -390,20 +390,6 @@
         </w:numPr>
       </w:pPr>
       <w:r>
-        <w:t xml:space="preserve">Code to generate CSVs </w:t>
-      </w:r>
-      <w:proofErr w:type="gramStart"/>
-      <w:r>
-        <w:t>of</w:t>
-      </w:r>
-      <w:proofErr w:type="gramEnd"/>
-      <w:r>
-        <w:t xml:space="preserve"> both sides of the data</w:t>
-      </w:r>
-      <w:r>
-        <w:t xml:space="preserve">. </w:t>
-      </w:r>
-      <w:r>
         <w:rPr>
           <w:b/>
           <w:bCs/>
@@ -411,7 +397,23 @@
         <w:t>RN</w:t>
       </w:r>
       <w:r>
-        <w:t>: works? Observe the code and try.</w:t>
+        <w:t xml:space="preserve">: It generates! But </w:t>
+      </w:r>
+      <w:proofErr w:type="gramStart"/>
+      <w:r>
+        <w:t>really</w:t>
+      </w:r>
+      <w:proofErr w:type="gramEnd"/>
+      <w:r>
+        <w:t xml:space="preserve"> we don’t need 2 files. So… </w:t>
+      </w:r>
+      <w:proofErr w:type="spellStart"/>
+      <w:r>
+        <w:t>whats</w:t>
+      </w:r>
+      <w:proofErr w:type="spellEnd"/>
+      <w:r>
+        <w:t xml:space="preserve"> going on, think again</w:t>
       </w:r>
     </w:p>
     <w:p>
@@ -423,15 +425,14 @@
         </w:numPr>
       </w:pPr>
       <w:r>
-        <w:t xml:space="preserve">Link to </w:t>
-      </w:r>
-      <w:proofErr w:type="spellStart"/>
-      <w:r>
-        <w:t>csv_compare_standalone</w:t>
-      </w:r>
-      <w:proofErr w:type="spellEnd"/>
-      <w:r>
-        <w:t xml:space="preserve"> from main HTML. How do we pass param? (which will be table name)</w:t>
+        <w:rPr>
+          <w:b/>
+          <w:bCs/>
+        </w:rPr>
+        <w:t>Maybe</w:t>
+      </w:r>
+      <w:r>
+        <w:t xml:space="preserve"> another tool, one that just spews out table content into CSV… and then this one can use it to compare?</w:t>
       </w:r>
     </w:p>
     <w:p>
@@ -443,15 +444,25 @@
         </w:numPr>
       </w:pPr>
       <w:r>
-        <w:t xml:space="preserve">Run that html file by </w:t>
+        <w:rPr>
+          <w:b/>
+          <w:bCs/>
+        </w:rPr>
+        <w:t>Continue</w:t>
+      </w:r>
+      <w:r>
+        <w:t xml:space="preserve">: </w:t>
+      </w:r>
+      <w:r>
+        <w:t xml:space="preserve">Link to </w:t>
       </w:r>
       <w:proofErr w:type="spellStart"/>
       <w:r>
-        <w:t>gemini</w:t>
+        <w:t>csv_compare_standalone</w:t>
       </w:r>
       <w:proofErr w:type="spellEnd"/>
       <w:r>
-        <w:t xml:space="preserve"> as well, see if it has any ideas</w:t>
+        <w:t xml:space="preserve"> from main HTML. How do we pass param? (which will be table name)</w:t>
       </w:r>
     </w:p>
     <w:p>
@@ -463,25 +474,15 @@
         </w:numPr>
       </w:pPr>
       <w:r>
-        <w:t xml:space="preserve">A variable in </w:t>
+        <w:t xml:space="preserve">Run that html file by </w:t>
       </w:r>
       <w:proofErr w:type="spellStart"/>
-      <w:proofErr w:type="gramStart"/>
-      <w:r>
-        <w:t>config.json</w:t>
+      <w:r>
+        <w:t>gemini</w:t>
       </w:r>
       <w:proofErr w:type="spellEnd"/>
-      <w:proofErr w:type="gramEnd"/>
-      <w:r>
-        <w:t xml:space="preserve"> for what to do with equal records. By </w:t>
-      </w:r>
-      <w:proofErr w:type="gramStart"/>
-      <w:r>
-        <w:t>default</w:t>
-      </w:r>
-      <w:proofErr w:type="gramEnd"/>
-      <w:r>
-        <w:t xml:space="preserve"> its off</w:t>
+      <w:r>
+        <w:t xml:space="preserve"> as well, see if it has any ideas</w:t>
       </w:r>
     </w:p>
     <w:p>
@@ -493,14 +494,25 @@
         </w:numPr>
       </w:pPr>
       <w:r>
-        <w:rPr>
-          <w:b/>
-          <w:bCs/>
-        </w:rPr>
-        <w:t>Maybe</w:t>
-      </w:r>
-      <w:r>
-        <w:t xml:space="preserve"> another tool, one that just spews out table content into CSV… and then this one can use it to compare?</w:t>
+        <w:t xml:space="preserve">A variable in </w:t>
+      </w:r>
+      <w:proofErr w:type="spellStart"/>
+      <w:proofErr w:type="gramStart"/>
+      <w:r>
+        <w:t>config.json</w:t>
+      </w:r>
+      <w:proofErr w:type="spellEnd"/>
+      <w:proofErr w:type="gramEnd"/>
+      <w:r>
+        <w:t xml:space="preserve"> for what to do with equal records. By </w:t>
+      </w:r>
+      <w:proofErr w:type="gramStart"/>
+      <w:r>
+        <w:t>default</w:t>
+      </w:r>
+      <w:proofErr w:type="gramEnd"/>
+      <w:r>
+        <w:t xml:space="preserve"> its off</w:t>
       </w:r>
     </w:p>
     <w:p>

--- a/ContextFreeSQL/ContextFreeSQL.docx
+++ b/ContextFreeSQL/ContextFreeSQL.docx
@@ -6,11 +6,9 @@
       <w:pPr>
         <w:pStyle w:val="Heading1"/>
       </w:pPr>
-      <w:proofErr w:type="spellStart"/>
       <w:r>
         <w:t>ContextFreeSQL</w:t>
       </w:r>
-      <w:proofErr w:type="spellEnd"/>
     </w:p>
     <w:p>
       <w:pPr>
@@ -24,15 +22,7 @@
         <w:t xml:space="preserve">when not in full DML mode, but there should still be some text about data </w:t>
       </w:r>
       <w:r>
-        <w:t>that was just changed (</w:t>
-      </w:r>
-      <w:proofErr w:type="spellStart"/>
-      <w:r>
-        <w:t>recordcount</w:t>
-      </w:r>
-      <w:proofErr w:type="spellEnd"/>
-      <w:r>
-        <w:t xml:space="preserve"> or some)</w:t>
+        <w:t>that was just changed (recordcount or some)</w:t>
       </w:r>
     </w:p>
     <w:p>
@@ -59,41 +49,13 @@
         </w:numPr>
       </w:pPr>
       <w:r>
-        <w:t xml:space="preserve">See where </w:t>
-      </w:r>
-      <w:proofErr w:type="gramStart"/>
-      <w:r>
-        <w:t>its</w:t>
-      </w:r>
-      <w:proofErr w:type="gramEnd"/>
-      <w:r>
-        <w:t xml:space="preserve"> searching for ‘</w:t>
-      </w:r>
-      <w:proofErr w:type="spellStart"/>
+        <w:t>See where its searching for ‘</w:t>
+      </w:r>
       <w:r>
         <w:t>data_type</w:t>
       </w:r>
-      <w:proofErr w:type="spellEnd"/>
-      <w:r>
-        <w:t xml:space="preserve">’ in code. Needs to be </w:t>
-      </w:r>
-      <w:proofErr w:type="spellStart"/>
-      <w:r>
-        <w:t>user_type_name</w:t>
-      </w:r>
-      <w:proofErr w:type="spellEnd"/>
-      <w:r>
-        <w:t xml:space="preserve">. make sure </w:t>
-      </w:r>
-      <w:proofErr w:type="spellStart"/>
-      <w:proofErr w:type="gramStart"/>
-      <w:r>
-        <w:t>its</w:t>
-      </w:r>
-      <w:proofErr w:type="spellEnd"/>
-      <w:proofErr w:type="gramEnd"/>
-      <w:r>
-        <w:t xml:space="preserve"> not a bug</w:t>
+      <w:r>
+        <w:t>’ in code. Needs to be user_type_name. make sure its not a bug</w:t>
       </w:r>
     </w:p>
     <w:p>
@@ -105,55 +67,7 @@
         </w:numPr>
       </w:pPr>
       <w:r>
-        <w:t xml:space="preserve">#! title not clear. </w:t>
-      </w:r>
-      <w:proofErr w:type="gramStart"/>
-      <w:r>
-        <w:t>why</w:t>
-      </w:r>
-      <w:proofErr w:type="gramEnd"/>
-      <w:r>
-        <w:t xml:space="preserve"> </w:t>
-      </w:r>
-      <w:proofErr w:type="gramStart"/>
-      <w:r>
-        <w:t>"the code" is</w:t>
-      </w:r>
-      <w:proofErr w:type="gramEnd"/>
-      <w:r>
-        <w:t xml:space="preserve"> different from "overall code"? </w:t>
-      </w:r>
-      <w:proofErr w:type="gramStart"/>
-      <w:r>
-        <w:t>do</w:t>
-      </w:r>
-      <w:proofErr w:type="gramEnd"/>
-      <w:r>
-        <w:t xml:space="preserve"> full alignment of everything, </w:t>
-      </w:r>
-      <w:proofErr w:type="spellStart"/>
-      <w:r>
-        <w:t>wheres</w:t>
-      </w:r>
-      <w:proofErr w:type="spellEnd"/>
-      <w:r>
-        <w:t xml:space="preserve"> the END of this one? </w:t>
-      </w:r>
-      <w:proofErr w:type="gramStart"/>
-      <w:r>
-        <w:t>what</w:t>
-      </w:r>
-      <w:proofErr w:type="gramEnd"/>
-      <w:r>
-        <w:t xml:space="preserve"> does this block </w:t>
-      </w:r>
-      <w:proofErr w:type="gramStart"/>
-      <w:r>
-        <w:t>achieves</w:t>
-      </w:r>
-      <w:proofErr w:type="gramEnd"/>
-      <w:r>
-        <w:t xml:space="preserve">? </w:t>
+        <w:t xml:space="preserve">#! title not clear. why "the code" is different from "overall code"? do full alignment of everything, wheres the END of this one? what does this block achieves? </w:t>
       </w:r>
     </w:p>
     <w:p>
@@ -167,21 +81,8 @@
       <w:r>
         <w:t>“</w:t>
       </w:r>
-      <w:proofErr w:type="gramStart"/>
-      <w:r>
-        <w:t>bubble</w:t>
-      </w:r>
-      <w:proofErr w:type="gramEnd"/>
-      <w:r>
-        <w:t xml:space="preserve"> up </w:t>
-      </w:r>
-      <w:proofErr w:type="spellStart"/>
-      <w:r>
-        <w:t>differenecs</w:t>
-      </w:r>
-      <w:proofErr w:type="spellEnd"/>
-      <w:r>
-        <w:t xml:space="preserve"> to table</w:t>
+      <w:r>
+        <w:t>bubble up differenecs to table</w:t>
       </w:r>
       <w:r>
         <w:t>”: why don’t I have it in my new script (only on old)</w:t>
@@ -226,25 +127,7 @@
         </w:numPr>
       </w:pPr>
       <w:r>
-        <w:t xml:space="preserve">Smallie: title of </w:t>
-      </w:r>
-      <w:proofErr w:type="spellStart"/>
-      <w:proofErr w:type="gramStart"/>
-      <w:r>
-        <w:t>server.dbname</w:t>
-      </w:r>
-      <w:proofErr w:type="spellEnd"/>
-      <w:proofErr w:type="gramEnd"/>
-      <w:r>
-        <w:t xml:space="preserve"> and timestamp </w:t>
-      </w:r>
-      <w:proofErr w:type="gramStart"/>
-      <w:r>
-        <w:t>( as</w:t>
-      </w:r>
-      <w:proofErr w:type="gramEnd"/>
-      <w:r>
-        <w:t xml:space="preserve"> usual, will be in comments or printed out)</w:t>
+        <w:t>Smallie: title of server.dbname and timestamp ( as usual, will be in comments or printed out)</w:t>
       </w:r>
     </w:p>
     <w:p>
@@ -256,15 +139,7 @@
         </w:numPr>
       </w:pPr>
       <w:r>
-        <w:t xml:space="preserve">Execution as transaction, so if one fails, it all fails. (by </w:t>
-      </w:r>
-      <w:proofErr w:type="gramStart"/>
-      <w:r>
-        <w:t>default</w:t>
-      </w:r>
-      <w:proofErr w:type="gramEnd"/>
-      <w:r>
-        <w:t xml:space="preserve"> no)</w:t>
+        <w:t>Execution as transaction, so if one fails, it all fails. (by default no)</w:t>
       </w:r>
     </w:p>
     <w:p>
@@ -276,23 +151,7 @@
         </w:numPr>
       </w:pPr>
       <w:r>
-        <w:t xml:space="preserve">CSVs: Json can point to files, in which case </w:t>
-      </w:r>
-      <w:proofErr w:type="gramStart"/>
-      <w:r>
-        <w:t>it</w:t>
-      </w:r>
-      <w:proofErr w:type="gramEnd"/>
-      <w:r>
-        <w:t xml:space="preserve"> </w:t>
-      </w:r>
-      <w:proofErr w:type="spellStart"/>
-      <w:r>
-        <w:t>wont</w:t>
-      </w:r>
-      <w:proofErr w:type="spellEnd"/>
-      <w:r>
-        <w:t xml:space="preserve"> load from database. Could also ask to generate them </w:t>
+        <w:t xml:space="preserve">CSVs: Json can point to files, in which case it wont load from database. Could also ask to generate them </w:t>
       </w:r>
     </w:p>
     <w:p>
@@ -321,6 +180,12 @@
     </w:p>
     <w:p>
       <w:pPr>
+        <w:pStyle w:val="ListParagraph"/>
+        <w:ind w:left="360"/>
+      </w:pPr>
+    </w:p>
+    <w:p>
+      <w:pPr>
         <w:pStyle w:val="Heading2"/>
       </w:pPr>
       <w:r>
@@ -370,15 +235,7 @@
         <w:t>csv_compare_standalone</w:t>
       </w:r>
       <w:r>
-        <w:t xml:space="preserve">.html. </w:t>
-      </w:r>
-      <w:proofErr w:type="spellStart"/>
-      <w:r>
-        <w:t>itll</w:t>
-      </w:r>
-      <w:proofErr w:type="spellEnd"/>
-      <w:r>
-        <w:t xml:space="preserve"> accept parameters</w:t>
+        <w:t>.html. itll accept parameters</w:t>
       </w:r>
     </w:p>
     <w:p>
@@ -397,23 +254,10 @@
         <w:t>RN</w:t>
       </w:r>
       <w:r>
-        <w:t xml:space="preserve">: It generates! But </w:t>
-      </w:r>
-      <w:proofErr w:type="gramStart"/>
-      <w:r>
-        <w:t>really</w:t>
-      </w:r>
-      <w:proofErr w:type="gramEnd"/>
-      <w:r>
-        <w:t xml:space="preserve"> we don’t need 2 files. So… </w:t>
-      </w:r>
-      <w:proofErr w:type="spellStart"/>
-      <w:r>
-        <w:t>whats</w:t>
-      </w:r>
-      <w:proofErr w:type="spellEnd"/>
-      <w:r>
-        <w:t xml:space="preserve"> going on, think again</w:t>
+        <w:t xml:space="preserve">: </w:t>
+      </w:r>
+      <w:r>
+        <w:t>Link to csv_compare_standalone from main HTML. How do we pass param? (which will be table name)</w:t>
       </w:r>
     </w:p>
     <w:p>
@@ -425,14 +269,7 @@
         </w:numPr>
       </w:pPr>
       <w:r>
-        <w:rPr>
-          <w:b/>
-          <w:bCs/>
-        </w:rPr>
-        <w:t>Maybe</w:t>
-      </w:r>
-      <w:r>
-        <w:t xml:space="preserve"> another tool, one that just spews out table content into CSV… and then this one can use it to compare?</w:t>
+        <w:t>Run that html file by gemini as well, see if it has any ideas</w:t>
       </w:r>
     </w:p>
     <w:p>
@@ -444,25 +281,7 @@
         </w:numPr>
       </w:pPr>
       <w:r>
-        <w:rPr>
-          <w:b/>
-          <w:bCs/>
-        </w:rPr>
-        <w:t>Continue</w:t>
-      </w:r>
-      <w:r>
-        <w:t xml:space="preserve">: </w:t>
-      </w:r>
-      <w:r>
-        <w:t xml:space="preserve">Link to </w:t>
-      </w:r>
-      <w:proofErr w:type="spellStart"/>
-      <w:r>
-        <w:t>csv_compare_standalone</w:t>
-      </w:r>
-      <w:proofErr w:type="spellEnd"/>
-      <w:r>
-        <w:t xml:space="preserve"> from main HTML. How do we pass param? (which will be table name)</w:t>
+        <w:t>A variable in config.json for what to do with equal records. By default its off</w:t>
       </w:r>
     </w:p>
     <w:p>
@@ -474,15 +293,19 @@
         </w:numPr>
       </w:pPr>
       <w:r>
-        <w:t xml:space="preserve">Run that html file by </w:t>
-      </w:r>
-      <w:proofErr w:type="spellStart"/>
-      <w:r>
-        <w:t>gemini</w:t>
-      </w:r>
-      <w:proofErr w:type="spellEnd"/>
-      <w:r>
-        <w:t xml:space="preserve"> as well, see if it has any ideas</w:t>
+        <w:t xml:space="preserve">To see </w:t>
+      </w:r>
+      <w:r>
+        <w:t xml:space="preserve">code </w:t>
+      </w:r>
+      <w:r>
+        <w:t xml:space="preserve">differences: </w:t>
+      </w:r>
+      <w:r>
+        <w:t xml:space="preserve">status </w:t>
+      </w:r>
+      <w:r>
+        <w:t>diff is a link to an online comparison tool, which maybe is also configurable</w:t>
       </w:r>
     </w:p>
     <w:p>
@@ -494,80 +317,10 @@
         </w:numPr>
       </w:pPr>
       <w:r>
-        <w:t xml:space="preserve">A variable in </w:t>
-      </w:r>
-      <w:proofErr w:type="spellStart"/>
-      <w:proofErr w:type="gramStart"/>
-      <w:r>
-        <w:t>config.json</w:t>
-      </w:r>
-      <w:proofErr w:type="spellEnd"/>
-      <w:proofErr w:type="gramEnd"/>
-      <w:r>
-        <w:t xml:space="preserve"> for what to do with equal records. By </w:t>
-      </w:r>
-      <w:proofErr w:type="gramStart"/>
-      <w:r>
-        <w:t>default</w:t>
-      </w:r>
-      <w:proofErr w:type="gramEnd"/>
-      <w:r>
-        <w:t xml:space="preserve"> its off</w:t>
-      </w:r>
-    </w:p>
-    <w:p>
-      <w:pPr>
-        <w:pStyle w:val="ListParagraph"/>
-        <w:numPr>
-          <w:ilvl w:val="0"/>
-          <w:numId w:val="20"/>
-        </w:numPr>
-      </w:pPr>
-      <w:r>
-        <w:t xml:space="preserve">To see </w:t>
-      </w:r>
-      <w:r>
-        <w:t xml:space="preserve">code </w:t>
-      </w:r>
-      <w:r>
-        <w:t xml:space="preserve">differences: </w:t>
-      </w:r>
-      <w:r>
-        <w:t xml:space="preserve">status </w:t>
-      </w:r>
-      <w:r>
-        <w:t>diff is a link to an online comparison tool, which maybe is also configurable</w:t>
-      </w:r>
-    </w:p>
-    <w:p>
-      <w:pPr>
-        <w:pStyle w:val="ListParagraph"/>
-        <w:numPr>
-          <w:ilvl w:val="0"/>
-          <w:numId w:val="20"/>
-        </w:numPr>
-      </w:pPr>
-      <w:r>
         <w:t>Generate for coded entities</w:t>
       </w:r>
       <w:r>
-        <w:t xml:space="preserve"> (the SLECT into </w:t>
-      </w:r>
-      <w:proofErr w:type="spellStart"/>
-      <w:r>
-        <w:t>result_string</w:t>
-      </w:r>
-      <w:proofErr w:type="spellEnd"/>
-      <w:r>
-        <w:t xml:space="preserve"> needs to have </w:t>
-      </w:r>
-      <w:proofErr w:type="spellStart"/>
-      <w:r>
-        <w:t>scriptTables</w:t>
-      </w:r>
-      <w:proofErr w:type="spellEnd"/>
-      <w:r>
-        <w:t xml:space="preserve"> UNION with coded tables)</w:t>
+        <w:t xml:space="preserve"> (the SLECT into result_string needs to have scriptTables UNION with coded tables)</w:t>
       </w:r>
     </w:p>
     <w:p>
@@ -596,20 +349,10 @@
         </w:numPr>
       </w:pPr>
       <w:r>
-        <w:t xml:space="preserve">Data comparison HTML page: activate checkboxes to </w:t>
-      </w:r>
-      <w:proofErr w:type="spellStart"/>
-      <w:proofErr w:type="gramStart"/>
-      <w:r>
-        <w:t>ch</w:t>
-      </w:r>
-      <w:r>
-        <w:t>ose</w:t>
-      </w:r>
-      <w:proofErr w:type="spellEnd"/>
-      <w:proofErr w:type="gramEnd"/>
-      <w:r>
-        <w:t xml:space="preserve"> records, generate migrate script only on checked. </w:t>
+        <w:t>Data comparison HTML page: activate checkboxes to ch</w:t>
+      </w:r>
+      <w:r>
+        <w:t xml:space="preserve">ose records, generate migrate script only on checked. </w:t>
       </w:r>
     </w:p>
     <w:p>
@@ -621,15 +364,7 @@
         </w:numPr>
       </w:pPr>
       <w:r>
-        <w:t xml:space="preserve">Data script from </w:t>
-      </w:r>
-      <w:proofErr w:type="spellStart"/>
-      <w:r>
-        <w:t>pg</w:t>
-      </w:r>
-      <w:proofErr w:type="spellEnd"/>
-      <w:r>
-        <w:t xml:space="preserve"> backup?</w:t>
+        <w:t>Data script from pg backup?</w:t>
       </w:r>
     </w:p>
     <w:p/>

--- a/ContextFreeSQL/ContextFreeSQL.docx
+++ b/ContextFreeSQL/ContextFreeSQL.docx
@@ -17,11 +17,20 @@
           <w:ilvl w:val="0"/>
           <w:numId w:val="3"/>
         </w:numPr>
-      </w:pPr>
-      <w:r>
+        <w:rPr>
+          <w:color w:val="EE0000"/>
+        </w:rPr>
+      </w:pPr>
+      <w:r>
+        <w:rPr>
+          <w:color w:val="EE0000"/>
+        </w:rPr>
         <w:t xml:space="preserve">when not in full DML mode, but there should still be some text about data </w:t>
       </w:r>
       <w:r>
+        <w:rPr>
+          <w:color w:val="EE0000"/>
+        </w:rPr>
         <w:t>that was just changed (recordcount or some)</w:t>
       </w:r>
     </w:p>
@@ -151,7 +160,7 @@
         </w:numPr>
       </w:pPr>
       <w:r>
-        <w:t xml:space="preserve">CSVs: Json can point to files, in which case it wont load from database. Could also ask to generate them </w:t>
+        <w:t>full exception handling, especially around sensitive points (data loading) bubbling further up and all</w:t>
       </w:r>
     </w:p>
     <w:p>
@@ -163,79 +172,21 @@
         </w:numPr>
       </w:pPr>
       <w:r>
-        <w:t>full exception handling, especially around sensitive points (data loading) bubbling further up and all</w:t>
+        <w:t>All security stuff: never did it for PG</w:t>
       </w:r>
     </w:p>
     <w:p>
       <w:pPr>
         <w:pStyle w:val="ListParagraph"/>
-        <w:numPr>
-          <w:ilvl w:val="0"/>
-          <w:numId w:val="10"/>
-        </w:numPr>
-      </w:pPr>
-      <w:r>
-        <w:t>All security stuff: never did it for PG</w:t>
-      </w:r>
+        <w:ind w:left="360"/>
+      </w:pPr>
     </w:p>
     <w:p>
       <w:pPr>
-        <w:pStyle w:val="ListParagraph"/>
-        <w:ind w:left="360"/>
-      </w:pPr>
-    </w:p>
-    <w:p>
-      <w:pPr>
         <w:pStyle w:val="Heading2"/>
       </w:pPr>
       <w:r>
         <w:t>HTML Report</w:t>
-      </w:r>
-    </w:p>
-    <w:p>
-      <w:r>
-        <w:rPr>
-          <w:b/>
-          <w:bCs/>
-        </w:rPr>
-        <w:t>Now</w:t>
-      </w:r>
-      <w:r>
-        <w:t xml:space="preserve">: </w:t>
-      </w:r>
-      <w:r>
-        <w:t>2</w:t>
-      </w:r>
-      <w:r>
-        <w:rPr>
-          <w:vertAlign w:val="superscript"/>
-        </w:rPr>
-        <w:t>nd</w:t>
-      </w:r>
-      <w:r>
-        <w:t xml:space="preserve"> release: </w:t>
-      </w:r>
-      <w:r>
-        <w:t>html for data comparison</w:t>
-      </w:r>
-      <w:r>
-        <w:t xml:space="preserve">. </w:t>
-      </w:r>
-      <w:r>
-        <w:rPr>
-          <w:b/>
-          <w:bCs/>
-        </w:rPr>
-        <w:t>now</w:t>
-      </w:r>
-      <w:r>
-        <w:t xml:space="preserve">: got the </w:t>
-      </w:r>
-      <w:r>
-        <w:t>csv_compare_standalone</w:t>
-      </w:r>
-      <w:r>
-        <w:t>.html. itll accept parameters</w:t>
       </w:r>
     </w:p>
     <w:p>
@@ -245,82 +196,93 @@
           <w:ilvl w:val="0"/>
           <w:numId w:val="20"/>
         </w:numPr>
+        <w:rPr>
+          <w:color w:val="EE0000"/>
+        </w:rPr>
       </w:pPr>
       <w:r>
         <w:rPr>
           <w:b/>
           <w:bCs/>
+          <w:color w:val="EE0000"/>
         </w:rPr>
-        <w:t>RN</w:t>
-      </w:r>
-      <w:r>
-        <w:t xml:space="preserve">: </w:t>
-      </w:r>
-      <w:r>
-        <w:t>Link to csv_compare_standalone from main HTML. How do we pass param? (which will be table name)</w:t>
+        <w:t>Now</w:t>
+      </w:r>
+      <w:r>
+        <w:rPr>
+          <w:color w:val="EE0000"/>
+        </w:rPr>
+        <w:t xml:space="preserve">: Coded ents: do I see them? </w:t>
+      </w:r>
+      <w:r>
+        <w:rPr>
+          <w:color w:val="EE0000"/>
+        </w:rPr>
+        <w:t xml:space="preserve">(the SLECT into </w:t>
+      </w:r>
+      <w:proofErr w:type="spellStart"/>
+      <w:r>
+        <w:rPr>
+          <w:color w:val="EE0000"/>
+        </w:rPr>
+        <w:t>result_string</w:t>
+      </w:r>
+      <w:proofErr w:type="spellEnd"/>
+      <w:r>
+        <w:rPr>
+          <w:color w:val="EE0000"/>
+        </w:rPr>
+        <w:t xml:space="preserve"> needs to have </w:t>
+      </w:r>
+      <w:proofErr w:type="spellStart"/>
+      <w:r>
+        <w:rPr>
+          <w:color w:val="EE0000"/>
+        </w:rPr>
+        <w:t>scriptTables</w:t>
+      </w:r>
+      <w:proofErr w:type="spellEnd"/>
+      <w:r>
+        <w:rPr>
+          <w:color w:val="EE0000"/>
+        </w:rPr>
+        <w:t xml:space="preserve"> UNION with coded tables)</w:t>
       </w:r>
     </w:p>
     <w:p>
       <w:pPr>
         <w:pStyle w:val="ListParagraph"/>
         <w:numPr>
-          <w:ilvl w:val="0"/>
+          <w:ilvl w:val="1"/>
           <w:numId w:val="20"/>
         </w:numPr>
-      </w:pPr>
-      <w:r>
-        <w:t>Run that html file by gemini as well, see if it has any ideas</w:t>
-      </w:r>
-    </w:p>
-    <w:p>
-      <w:pPr>
-        <w:pStyle w:val="ListParagraph"/>
-        <w:numPr>
-          <w:ilvl w:val="0"/>
-          <w:numId w:val="20"/>
-        </w:numPr>
-      </w:pPr>
-      <w:r>
-        <w:t>A variable in config.json for what to do with equal records. By default its off</w:t>
-      </w:r>
-    </w:p>
-    <w:p>
-      <w:pPr>
-        <w:pStyle w:val="ListParagraph"/>
-        <w:numPr>
-          <w:ilvl w:val="0"/>
-          <w:numId w:val="20"/>
-        </w:numPr>
-      </w:pPr>
-      <w:r>
-        <w:t xml:space="preserve">To see </w:t>
-      </w:r>
-      <w:r>
-        <w:t xml:space="preserve">code </w:t>
-      </w:r>
-      <w:r>
-        <w:t xml:space="preserve">differences: </w:t>
-      </w:r>
-      <w:r>
+        <w:rPr>
+          <w:color w:val="EE0000"/>
+        </w:rPr>
+      </w:pPr>
+      <w:r>
+        <w:rPr>
+          <w:color w:val="EE0000"/>
+        </w:rPr>
+        <w:t xml:space="preserve">Then: </w:t>
+      </w:r>
+      <w:r>
+        <w:rPr>
+          <w:color w:val="EE0000"/>
+        </w:rPr>
+        <w:t xml:space="preserve">Add </w:t>
+      </w:r>
+      <w:r>
+        <w:rPr>
+          <w:color w:val="EE0000"/>
+        </w:rPr>
         <w:t xml:space="preserve">status </w:t>
       </w:r>
       <w:r>
+        <w:rPr>
+          <w:color w:val="EE0000"/>
+        </w:rPr>
         <w:t>diff is a link to an online comparison tool, which maybe is also configurable</w:t>
-      </w:r>
-    </w:p>
-    <w:p>
-      <w:pPr>
-        <w:pStyle w:val="ListParagraph"/>
-        <w:numPr>
-          <w:ilvl w:val="0"/>
-          <w:numId w:val="20"/>
-        </w:numPr>
-      </w:pPr>
-      <w:r>
-        <w:t>Generate for coded entities</w:t>
-      </w:r>
-      <w:r>
-        <w:t xml:space="preserve"> (the SLECT into result_string needs to have scriptTables UNION with coded tables)</w:t>
       </w:r>
     </w:p>
     <w:p>

--- a/ContextFreeSQL/ContextFreeSQL.docx
+++ b/ContextFreeSQL/ContextFreeSQL.docx
@@ -15,7 +15,7 @@
         <w:pStyle w:val="ListParagraph"/>
         <w:numPr>
           <w:ilvl w:val="0"/>
-          <w:numId w:val="3"/>
+          <w:numId w:val="16"/>
         </w:numPr>
         <w:rPr>
           <w:color w:val="EE0000"/>
@@ -23,15 +23,87 @@
       </w:pPr>
       <w:r>
         <w:rPr>
+          <w:b/>
+          <w:bCs/>
           <w:color w:val="EE0000"/>
         </w:rPr>
-        <w:t xml:space="preserve">when not in full DML mode, but there should still be some text about data </w:t>
+        <w:t>RN</w:t>
+      </w:r>
+      <w:r>
+        <w:rPr>
+          <w:b/>
+          <w:bCs/>
+          <w:color w:val="EE0000"/>
+        </w:rPr>
+        <w:t>N</w:t>
       </w:r>
       <w:r>
         <w:rPr>
           <w:color w:val="EE0000"/>
         </w:rPr>
-        <w:t>that was just changed (recordcount or some)</w:t>
+        <w:t xml:space="preserve">: Data comparison HTML page: activate checkboxes to chose records, generate migrate script only on checked. </w:t>
+      </w:r>
+      <w:r>
+        <w:rPr>
+          <w:b/>
+          <w:bCs/>
+          <w:color w:val="EE0000"/>
+        </w:rPr>
+        <w:t>RNN</w:t>
+      </w:r>
+      <w:r>
+        <w:rPr>
+          <w:color w:val="EE0000"/>
+        </w:rPr>
+        <w:t xml:space="preserve"> see how the code works. Remember if identity. Then nicer captions for side1,2</w:t>
+      </w:r>
+      <w:r>
+        <w:rPr>
+          <w:color w:val="EE0000"/>
+        </w:rPr>
+        <w:t>, also in param</w:t>
+      </w:r>
+    </w:p>
+    <w:p>
+      <w:pPr>
+        <w:pStyle w:val="ListParagraph"/>
+        <w:numPr>
+          <w:ilvl w:val="0"/>
+          <w:numId w:val="10"/>
+        </w:numPr>
+        <w:rPr>
+          <w:color w:val="4EA72E" w:themeColor="accent6"/>
+        </w:rPr>
+      </w:pPr>
+      <w:r>
+        <w:rPr>
+          <w:color w:val="4EA72E" w:themeColor="accent6"/>
+        </w:rPr>
+        <w:t>All security stuff: never did it for PG</w:t>
+      </w:r>
+    </w:p>
+    <w:p>
+      <w:pPr>
+        <w:pStyle w:val="ListParagraph"/>
+        <w:numPr>
+          <w:ilvl w:val="0"/>
+          <w:numId w:val="10"/>
+        </w:numPr>
+      </w:pPr>
+      <w:r>
+        <w:t>Execution as transaction, so if one fails, it all fails. (by default no)</w:t>
+      </w:r>
+    </w:p>
+    <w:p>
+      <w:pPr>
+        <w:pStyle w:val="ListParagraph"/>
+        <w:numPr>
+          <w:ilvl w:val="0"/>
+          <w:numId w:val="10"/>
+        </w:numPr>
+      </w:pPr>
+      <w:r>
+        <w:t>full exception handling, especially around sensitive points (data loading) bubbling further up and all</w:t>
       </w:r>
     </w:p>
     <w:p>
@@ -83,96 +155,12 @@
       <w:pPr>
         <w:pStyle w:val="ListParagraph"/>
         <w:numPr>
-          <w:ilvl w:val="1"/>
-          <w:numId w:val="10"/>
-        </w:numPr>
-      </w:pPr>
-      <w:r>
-        <w:t>“</w:t>
-      </w:r>
-      <w:r>
-        <w:t>bubble up differenecs to table</w:t>
-      </w:r>
-      <w:r>
-        <w:t>”: why don’t I have it in my new script (only on old)</w:t>
-      </w:r>
-    </w:p>
-    <w:p>
-      <w:pPr>
-        <w:pStyle w:val="ListParagraph"/>
-        <w:numPr>
-          <w:ilvl w:val="1"/>
-          <w:numId w:val="10"/>
-        </w:numPr>
-      </w:pPr>
-      <w:r>
-        <w:t xml:space="preserve">smaller: </w:t>
-      </w:r>
-      <w:r>
-        <w:t xml:space="preserve">I do: </w:t>
-      </w:r>
-      <w:r>
-        <w:t>“</w:t>
-      </w:r>
-      <w:r>
-        <w:t>--updates Of Default flags</w:t>
-      </w:r>
-      <w:r>
-        <w:t>”</w:t>
-      </w:r>
-      <w:r>
-        <w:t>.</w:t>
-      </w:r>
-      <w:r>
-        <w:t xml:space="preserve"> In the old one. Am I doing it here (just before “—indexes”)</w:t>
-      </w:r>
-    </w:p>
-    <w:p>
-      <w:pPr>
-        <w:pStyle w:val="ListParagraph"/>
-        <w:numPr>
           <w:ilvl w:val="0"/>
           <w:numId w:val="10"/>
         </w:numPr>
       </w:pPr>
       <w:r>
         <w:t>Smallie: title of server.dbname and timestamp ( as usual, will be in comments or printed out)</w:t>
-      </w:r>
-    </w:p>
-    <w:p>
-      <w:pPr>
-        <w:pStyle w:val="ListParagraph"/>
-        <w:numPr>
-          <w:ilvl w:val="0"/>
-          <w:numId w:val="10"/>
-        </w:numPr>
-      </w:pPr>
-      <w:r>
-        <w:t>Execution as transaction, so if one fails, it all fails. (by default no)</w:t>
-      </w:r>
-    </w:p>
-    <w:p>
-      <w:pPr>
-        <w:pStyle w:val="ListParagraph"/>
-        <w:numPr>
-          <w:ilvl w:val="0"/>
-          <w:numId w:val="10"/>
-        </w:numPr>
-      </w:pPr>
-      <w:r>
-        <w:t>full exception handling, especially around sensitive points (data loading) bubbling further up and all</w:t>
-      </w:r>
-    </w:p>
-    <w:p>
-      <w:pPr>
-        <w:pStyle w:val="ListParagraph"/>
-        <w:numPr>
-          <w:ilvl w:val="0"/>
-          <w:numId w:val="10"/>
-        </w:numPr>
-      </w:pPr>
-      <w:r>
-        <w:t>All security stuff: never did it for PG</w:t>
       </w:r>
     </w:p>
     <w:p>
@@ -206,47 +194,13 @@
           <w:bCs/>
           <w:color w:val="EE0000"/>
         </w:rPr>
-        <w:t>Now</w:t>
+        <w:t>RN</w:t>
       </w:r>
       <w:r>
         <w:rPr>
           <w:color w:val="EE0000"/>
         </w:rPr>
-        <w:t xml:space="preserve">: Coded ents: do I see them? </w:t>
-      </w:r>
-      <w:r>
-        <w:rPr>
-          <w:color w:val="EE0000"/>
-        </w:rPr>
-        <w:t xml:space="preserve">(the SLECT into </w:t>
-      </w:r>
-      <w:proofErr w:type="spellStart"/>
-      <w:r>
-        <w:rPr>
-          <w:color w:val="EE0000"/>
-        </w:rPr>
-        <w:t>result_string</w:t>
-      </w:r>
-      <w:proofErr w:type="spellEnd"/>
-      <w:r>
-        <w:rPr>
-          <w:color w:val="EE0000"/>
-        </w:rPr>
-        <w:t xml:space="preserve"> needs to have </w:t>
-      </w:r>
-      <w:proofErr w:type="spellStart"/>
-      <w:r>
-        <w:rPr>
-          <w:color w:val="EE0000"/>
-        </w:rPr>
-        <w:t>scriptTables</w:t>
-      </w:r>
-      <w:proofErr w:type="spellEnd"/>
-      <w:r>
-        <w:rPr>
-          <w:color w:val="EE0000"/>
-        </w:rPr>
-        <w:t xml:space="preserve"> UNION with coded tables)</w:t>
+        <w:t>: Coded ents: do I see them? (the SLECT into result_string needs to have scriptTables UNION with coded tables)</w:t>
       </w:r>
     </w:p>
     <w:p>
@@ -291,51 +245,9 @@
         <w:ind w:left="792"/>
       </w:pPr>
     </w:p>
-    <w:p>
-      <w:pPr>
-        <w:pStyle w:val="Heading2"/>
-      </w:pPr>
-      <w:r>
-        <w:t xml:space="preserve">Future </w:t>
-      </w:r>
-      <w:r>
-        <w:t>Features</w:t>
-      </w:r>
-    </w:p>
-    <w:p>
-      <w:pPr>
-        <w:pStyle w:val="ListParagraph"/>
-        <w:numPr>
-          <w:ilvl w:val="0"/>
-          <w:numId w:val="16"/>
-        </w:numPr>
-      </w:pPr>
-      <w:r>
-        <w:t>Data comparison HTML page: activate checkboxes to ch</w:t>
-      </w:r>
-      <w:r>
-        <w:t xml:space="preserve">ose records, generate migrate script only on checked. </w:t>
-      </w:r>
-    </w:p>
-    <w:p>
-      <w:pPr>
-        <w:pStyle w:val="ListParagraph"/>
-        <w:numPr>
-          <w:ilvl w:val="0"/>
-          <w:numId w:val="16"/>
-        </w:numPr>
-      </w:pPr>
-      <w:r>
-        <w:t>Data script from pg backup?</w:t>
-      </w:r>
-    </w:p>
     <w:p/>
     <w:p/>
-    <w:p>
-      <w:r>
-        <w:br w:type="page"/>
-      </w:r>
-    </w:p>
+    <w:p/>
     <w:sectPr>
       <w:pgSz w:w="12240" w:h="15840"/>
       <w:pgMar w:top="720" w:right="720" w:bottom="720" w:left="720" w:header="720" w:footer="720" w:gutter="0"/>

--- a/ContextFreeSQL/ContextFreeSQL.docx
+++ b/ContextFreeSQL/ContextFreeSQL.docx
@@ -6,63 +6,11 @@
       <w:pPr>
         <w:pStyle w:val="Heading1"/>
       </w:pPr>
+      <w:proofErr w:type="spellStart"/>
       <w:r>
         <w:t>ContextFreeSQL</w:t>
       </w:r>
-    </w:p>
-    <w:p>
-      <w:pPr>
-        <w:pStyle w:val="ListParagraph"/>
-        <w:numPr>
-          <w:ilvl w:val="0"/>
-          <w:numId w:val="16"/>
-        </w:numPr>
-        <w:rPr>
-          <w:color w:val="EE0000"/>
-        </w:rPr>
-      </w:pPr>
-      <w:r>
-        <w:rPr>
-          <w:b/>
-          <w:bCs/>
-          <w:color w:val="EE0000"/>
-        </w:rPr>
-        <w:t>RN</w:t>
-      </w:r>
-      <w:r>
-        <w:rPr>
-          <w:b/>
-          <w:bCs/>
-          <w:color w:val="EE0000"/>
-        </w:rPr>
-        <w:t>N</w:t>
-      </w:r>
-      <w:r>
-        <w:rPr>
-          <w:color w:val="EE0000"/>
-        </w:rPr>
-        <w:t xml:space="preserve">: Data comparison HTML page: activate checkboxes to chose records, generate migrate script only on checked. </w:t>
-      </w:r>
-      <w:r>
-        <w:rPr>
-          <w:b/>
-          <w:bCs/>
-          <w:color w:val="EE0000"/>
-        </w:rPr>
-        <w:t>RNN</w:t>
-      </w:r>
-      <w:r>
-        <w:rPr>
-          <w:color w:val="EE0000"/>
-        </w:rPr>
-        <w:t xml:space="preserve"> see how the code works. Remember if identity. Then nicer captions for side1,2</w:t>
-      </w:r>
-      <w:r>
-        <w:rPr>
-          <w:color w:val="EE0000"/>
-        </w:rPr>
-        <w:t>, also in param</w:t>
-      </w:r>
+      <w:proofErr w:type="spellEnd"/>
     </w:p>
     <w:p>
       <w:pPr>
@@ -79,7 +27,21 @@
         <w:rPr>
           <w:color w:val="4EA72E" w:themeColor="accent6"/>
         </w:rPr>
-        <w:t>All security stuff: never did it for PG</w:t>
+        <w:t xml:space="preserve">Execution as transaction, so if one fails, it all fails. (by </w:t>
+      </w:r>
+      <w:proofErr w:type="gramStart"/>
+      <w:r>
+        <w:rPr>
+          <w:color w:val="4EA72E" w:themeColor="accent6"/>
+        </w:rPr>
+        <w:t>default</w:t>
+      </w:r>
+      <w:proofErr w:type="gramEnd"/>
+      <w:r>
+        <w:rPr>
+          <w:color w:val="4EA72E" w:themeColor="accent6"/>
+        </w:rPr>
+        <w:t xml:space="preserve"> no)</w:t>
       </w:r>
     </w:p>
     <w:p>
@@ -91,7 +53,116 @@
         </w:numPr>
       </w:pPr>
       <w:r>
-        <w:t>Execution as transaction, so if one fails, it all fails. (by default no)</w:t>
+        <w:t>Code Generation cleanups</w:t>
+      </w:r>
+      <w:r>
+        <w:t>:</w:t>
+      </w:r>
+    </w:p>
+    <w:p>
+      <w:pPr>
+        <w:pStyle w:val="ListParagraph"/>
+        <w:numPr>
+          <w:ilvl w:val="1"/>
+          <w:numId w:val="10"/>
+        </w:numPr>
+      </w:pPr>
+      <w:r>
+        <w:t xml:space="preserve">See where </w:t>
+      </w:r>
+      <w:proofErr w:type="gramStart"/>
+      <w:r>
+        <w:t>its</w:t>
+      </w:r>
+      <w:proofErr w:type="gramEnd"/>
+      <w:r>
+        <w:t xml:space="preserve"> searching for ‘</w:t>
+      </w:r>
+      <w:proofErr w:type="spellStart"/>
+      <w:r>
+        <w:t>data_type</w:t>
+      </w:r>
+      <w:proofErr w:type="spellEnd"/>
+      <w:r>
+        <w:t xml:space="preserve">’ in code. Needs to be </w:t>
+      </w:r>
+      <w:proofErr w:type="spellStart"/>
+      <w:r>
+        <w:t>user_type_name</w:t>
+      </w:r>
+      <w:proofErr w:type="spellEnd"/>
+      <w:r>
+        <w:t xml:space="preserve">. make sure </w:t>
+      </w:r>
+      <w:proofErr w:type="spellStart"/>
+      <w:proofErr w:type="gramStart"/>
+      <w:r>
+        <w:t>its</w:t>
+      </w:r>
+      <w:proofErr w:type="spellEnd"/>
+      <w:proofErr w:type="gramEnd"/>
+      <w:r>
+        <w:t xml:space="preserve"> not a bug</w:t>
+      </w:r>
+    </w:p>
+    <w:p>
+      <w:pPr>
+        <w:pStyle w:val="ListParagraph"/>
+        <w:numPr>
+          <w:ilvl w:val="1"/>
+          <w:numId w:val="10"/>
+        </w:numPr>
+      </w:pPr>
+      <w:r>
+        <w:t xml:space="preserve">#! title not clear. </w:t>
+      </w:r>
+      <w:proofErr w:type="gramStart"/>
+      <w:r>
+        <w:t>why</w:t>
+      </w:r>
+      <w:proofErr w:type="gramEnd"/>
+      <w:r>
+        <w:t xml:space="preserve"> </w:t>
+      </w:r>
+      <w:proofErr w:type="gramStart"/>
+      <w:r>
+        <w:t>"the code" is</w:t>
+      </w:r>
+      <w:proofErr w:type="gramEnd"/>
+      <w:r>
+        <w:t xml:space="preserve"> different from "overall code"? </w:t>
+      </w:r>
+      <w:proofErr w:type="gramStart"/>
+      <w:r>
+        <w:t>do</w:t>
+      </w:r>
+      <w:proofErr w:type="gramEnd"/>
+      <w:r>
+        <w:t xml:space="preserve"> full alignment of everything, </w:t>
+      </w:r>
+      <w:proofErr w:type="spellStart"/>
+      <w:r>
+        <w:t>wheres</w:t>
+      </w:r>
+      <w:proofErr w:type="spellEnd"/>
+      <w:r>
+        <w:t xml:space="preserve"> the END of this one? </w:t>
+      </w:r>
+      <w:proofErr w:type="gramStart"/>
+      <w:r>
+        <w:t>what</w:t>
+      </w:r>
+      <w:proofErr w:type="gramEnd"/>
+      <w:r>
+        <w:t xml:space="preserve"> does this block </w:t>
+      </w:r>
+      <w:proofErr w:type="gramStart"/>
+      <w:r>
+        <w:t>achieves</w:t>
+      </w:r>
+      <w:proofErr w:type="gramEnd"/>
+      <w:r>
+        <w:t xml:space="preserve">? </w:t>
       </w:r>
     </w:p>
     <w:p>
@@ -103,64 +174,25 @@
         </w:numPr>
       </w:pPr>
       <w:r>
-        <w:t>full exception handling, especially around sensitive points (data loading) bubbling further up and all</w:t>
-      </w:r>
-    </w:p>
-    <w:p>
-      <w:pPr>
-        <w:pStyle w:val="ListParagraph"/>
-        <w:numPr>
-          <w:ilvl w:val="0"/>
-          <w:numId w:val="10"/>
-        </w:numPr>
-      </w:pPr>
-      <w:r>
-        <w:t>Code Generation cleanups</w:t>
-      </w:r>
-      <w:r>
-        <w:t>:</w:t>
-      </w:r>
-    </w:p>
-    <w:p>
-      <w:pPr>
-        <w:pStyle w:val="ListParagraph"/>
-        <w:numPr>
-          <w:ilvl w:val="1"/>
-          <w:numId w:val="10"/>
-        </w:numPr>
-      </w:pPr>
-      <w:r>
-        <w:t>See where its searching for ‘</w:t>
-      </w:r>
-      <w:r>
-        <w:t>data_type</w:t>
-      </w:r>
-      <w:r>
-        <w:t>’ in code. Needs to be user_type_name. make sure its not a bug</w:t>
-      </w:r>
-    </w:p>
-    <w:p>
-      <w:pPr>
-        <w:pStyle w:val="ListParagraph"/>
-        <w:numPr>
-          <w:ilvl w:val="1"/>
-          <w:numId w:val="10"/>
-        </w:numPr>
-      </w:pPr>
-      <w:r>
-        <w:t xml:space="preserve">#! title not clear. why "the code" is different from "overall code"? do full alignment of everything, wheres the END of this one? what does this block achieves? </w:t>
-      </w:r>
-    </w:p>
-    <w:p>
-      <w:pPr>
-        <w:pStyle w:val="ListParagraph"/>
-        <w:numPr>
-          <w:ilvl w:val="0"/>
-          <w:numId w:val="10"/>
-        </w:numPr>
-      </w:pPr>
-      <w:r>
-        <w:t>Smallie: title of server.dbname and timestamp ( as usual, will be in comments or printed out)</w:t>
+        <w:t xml:space="preserve">Smallie: title of </w:t>
+      </w:r>
+      <w:proofErr w:type="spellStart"/>
+      <w:proofErr w:type="gramStart"/>
+      <w:r>
+        <w:t>server.dbname</w:t>
+      </w:r>
+      <w:proofErr w:type="spellEnd"/>
+      <w:proofErr w:type="gramEnd"/>
+      <w:r>
+        <w:t xml:space="preserve"> and timestamp </w:t>
+      </w:r>
+      <w:proofErr w:type="gramStart"/>
+      <w:r>
+        <w:t>( as</w:t>
+      </w:r>
+      <w:proofErr w:type="gramEnd"/>
+      <w:r>
+        <w:t xml:space="preserve"> usual, will be in comments or printed out)</w:t>
       </w:r>
     </w:p>
     <w:p>
@@ -200,7 +232,35 @@
         <w:rPr>
           <w:color w:val="EE0000"/>
         </w:rPr>
-        <w:t>: Coded ents: do I see them? (the SLECT into result_string needs to have scriptTables UNION with coded tables)</w:t>
+        <w:t xml:space="preserve">: Coded ents: do I see them? (the SLECT into </w:t>
+      </w:r>
+      <w:proofErr w:type="spellStart"/>
+      <w:r>
+        <w:rPr>
+          <w:color w:val="EE0000"/>
+        </w:rPr>
+        <w:t>result_string</w:t>
+      </w:r>
+      <w:proofErr w:type="spellEnd"/>
+      <w:r>
+        <w:rPr>
+          <w:color w:val="EE0000"/>
+        </w:rPr>
+        <w:t xml:space="preserve"> needs to have </w:t>
+      </w:r>
+      <w:proofErr w:type="spellStart"/>
+      <w:r>
+        <w:rPr>
+          <w:color w:val="EE0000"/>
+        </w:rPr>
+        <w:t>scriptTables</w:t>
+      </w:r>
+      <w:proofErr w:type="spellEnd"/>
+      <w:r>
+        <w:rPr>
+          <w:color w:val="EE0000"/>
+        </w:rPr>
+        <w:t xml:space="preserve"> UNION with coded tables)</w:t>
       </w:r>
     </w:p>
     <w:p>

--- a/ContextFreeSQL/ContextFreeSQL.docx
+++ b/ContextFreeSQL/ContextFreeSQL.docx
@@ -20,203 +20,6 @@
           <w:numId w:val="10"/>
         </w:numPr>
         <w:rPr>
-          <w:color w:val="4EA72E" w:themeColor="accent6"/>
-        </w:rPr>
-      </w:pPr>
-      <w:r>
-        <w:rPr>
-          <w:color w:val="4EA72E" w:themeColor="accent6"/>
-        </w:rPr>
-        <w:t xml:space="preserve">Execution as transaction, so if one fails, it all fails. (by </w:t>
-      </w:r>
-      <w:proofErr w:type="gramStart"/>
-      <w:r>
-        <w:rPr>
-          <w:color w:val="4EA72E" w:themeColor="accent6"/>
-        </w:rPr>
-        <w:t>default</w:t>
-      </w:r>
-      <w:proofErr w:type="gramEnd"/>
-      <w:r>
-        <w:rPr>
-          <w:color w:val="4EA72E" w:themeColor="accent6"/>
-        </w:rPr>
-        <w:t xml:space="preserve"> no)</w:t>
-      </w:r>
-    </w:p>
-    <w:p>
-      <w:pPr>
-        <w:pStyle w:val="ListParagraph"/>
-        <w:numPr>
-          <w:ilvl w:val="0"/>
-          <w:numId w:val="10"/>
-        </w:numPr>
-      </w:pPr>
-      <w:r>
-        <w:t>Code Generation cleanups</w:t>
-      </w:r>
-      <w:r>
-        <w:t>:</w:t>
-      </w:r>
-    </w:p>
-    <w:p>
-      <w:pPr>
-        <w:pStyle w:val="ListParagraph"/>
-        <w:numPr>
-          <w:ilvl w:val="1"/>
-          <w:numId w:val="10"/>
-        </w:numPr>
-      </w:pPr>
-      <w:r>
-        <w:t xml:space="preserve">See where </w:t>
-      </w:r>
-      <w:proofErr w:type="gramStart"/>
-      <w:r>
-        <w:t>its</w:t>
-      </w:r>
-      <w:proofErr w:type="gramEnd"/>
-      <w:r>
-        <w:t xml:space="preserve"> searching for ‘</w:t>
-      </w:r>
-      <w:proofErr w:type="spellStart"/>
-      <w:r>
-        <w:t>data_type</w:t>
-      </w:r>
-      <w:proofErr w:type="spellEnd"/>
-      <w:r>
-        <w:t xml:space="preserve">’ in code. Needs to be </w:t>
-      </w:r>
-      <w:proofErr w:type="spellStart"/>
-      <w:r>
-        <w:t>user_type_name</w:t>
-      </w:r>
-      <w:proofErr w:type="spellEnd"/>
-      <w:r>
-        <w:t xml:space="preserve">. make sure </w:t>
-      </w:r>
-      <w:proofErr w:type="spellStart"/>
-      <w:proofErr w:type="gramStart"/>
-      <w:r>
-        <w:t>its</w:t>
-      </w:r>
-      <w:proofErr w:type="spellEnd"/>
-      <w:proofErr w:type="gramEnd"/>
-      <w:r>
-        <w:t xml:space="preserve"> not a bug</w:t>
-      </w:r>
-    </w:p>
-    <w:p>
-      <w:pPr>
-        <w:pStyle w:val="ListParagraph"/>
-        <w:numPr>
-          <w:ilvl w:val="1"/>
-          <w:numId w:val="10"/>
-        </w:numPr>
-      </w:pPr>
-      <w:r>
-        <w:t xml:space="preserve">#! title not clear. </w:t>
-      </w:r>
-      <w:proofErr w:type="gramStart"/>
-      <w:r>
-        <w:t>why</w:t>
-      </w:r>
-      <w:proofErr w:type="gramEnd"/>
-      <w:r>
-        <w:t xml:space="preserve"> </w:t>
-      </w:r>
-      <w:proofErr w:type="gramStart"/>
-      <w:r>
-        <w:t>"the code" is</w:t>
-      </w:r>
-      <w:proofErr w:type="gramEnd"/>
-      <w:r>
-        <w:t xml:space="preserve"> different from "overall code"? </w:t>
-      </w:r>
-      <w:proofErr w:type="gramStart"/>
-      <w:r>
-        <w:t>do</w:t>
-      </w:r>
-      <w:proofErr w:type="gramEnd"/>
-      <w:r>
-        <w:t xml:space="preserve"> full alignment of everything, </w:t>
-      </w:r>
-      <w:proofErr w:type="spellStart"/>
-      <w:r>
-        <w:t>wheres</w:t>
-      </w:r>
-      <w:proofErr w:type="spellEnd"/>
-      <w:r>
-        <w:t xml:space="preserve"> the END of this one? </w:t>
-      </w:r>
-      <w:proofErr w:type="gramStart"/>
-      <w:r>
-        <w:t>what</w:t>
-      </w:r>
-      <w:proofErr w:type="gramEnd"/>
-      <w:r>
-        <w:t xml:space="preserve"> does this block </w:t>
-      </w:r>
-      <w:proofErr w:type="gramStart"/>
-      <w:r>
-        <w:t>achieves</w:t>
-      </w:r>
-      <w:proofErr w:type="gramEnd"/>
-      <w:r>
-        <w:t xml:space="preserve">? </w:t>
-      </w:r>
-    </w:p>
-    <w:p>
-      <w:pPr>
-        <w:pStyle w:val="ListParagraph"/>
-        <w:numPr>
-          <w:ilvl w:val="0"/>
-          <w:numId w:val="10"/>
-        </w:numPr>
-      </w:pPr>
-      <w:r>
-        <w:t xml:space="preserve">Smallie: title of </w:t>
-      </w:r>
-      <w:proofErr w:type="spellStart"/>
-      <w:proofErr w:type="gramStart"/>
-      <w:r>
-        <w:t>server.dbname</w:t>
-      </w:r>
-      <w:proofErr w:type="spellEnd"/>
-      <w:proofErr w:type="gramEnd"/>
-      <w:r>
-        <w:t xml:space="preserve"> and timestamp </w:t>
-      </w:r>
-      <w:proofErr w:type="gramStart"/>
-      <w:r>
-        <w:t>( as</w:t>
-      </w:r>
-      <w:proofErr w:type="gramEnd"/>
-      <w:r>
-        <w:t xml:space="preserve"> usual, will be in comments or printed out)</w:t>
-      </w:r>
-    </w:p>
-    <w:p>
-      <w:pPr>
-        <w:pStyle w:val="ListParagraph"/>
-        <w:ind w:left="360"/>
-      </w:pPr>
-    </w:p>
-    <w:p>
-      <w:pPr>
-        <w:pStyle w:val="Heading2"/>
-      </w:pPr>
-      <w:r>
-        <w:t>HTML Report</w:t>
-      </w:r>
-    </w:p>
-    <w:p>
-      <w:pPr>
-        <w:pStyle w:val="ListParagraph"/>
-        <w:numPr>
-          <w:ilvl w:val="0"/>
-          <w:numId w:val="20"/>
-        </w:numPr>
-        <w:rPr>
           <w:color w:val="EE0000"/>
         </w:rPr>
       </w:pPr>
@@ -232,7 +35,31 @@
         <w:rPr>
           <w:color w:val="EE0000"/>
         </w:rPr>
-        <w:t xml:space="preserve">: Coded ents: do I see them? (the SLECT into </w:t>
+        <w:t xml:space="preserve">: </w:t>
+      </w:r>
+      <w:r>
+        <w:rPr>
+          <w:color w:val="EE0000"/>
+        </w:rPr>
+        <w:t xml:space="preserve">HTML report: </w:t>
+      </w:r>
+      <w:r>
+        <w:rPr>
+          <w:color w:val="EE0000"/>
+        </w:rPr>
+        <w:t>Coded ents</w:t>
+      </w:r>
+      <w:r>
+        <w:rPr>
+          <w:color w:val="EE0000"/>
+        </w:rPr>
+        <w:t xml:space="preserve"> and security</w:t>
+      </w:r>
+      <w:r>
+        <w:rPr>
+          <w:color w:val="EE0000"/>
+        </w:rPr>
+        <w:t xml:space="preserve">: do I see them? (the SLECT into </w:t>
       </w:r>
       <w:proofErr w:type="spellStart"/>
       <w:r>
@@ -268,7 +95,7 @@
         <w:pStyle w:val="ListParagraph"/>
         <w:numPr>
           <w:ilvl w:val="1"/>
-          <w:numId w:val="20"/>
+          <w:numId w:val="10"/>
         </w:numPr>
         <w:rPr>
           <w:color w:val="EE0000"/>
@@ -278,33 +105,167 @@
         <w:rPr>
           <w:color w:val="EE0000"/>
         </w:rPr>
-        <w:t xml:space="preserve">Then: </w:t>
-      </w:r>
-      <w:r>
-        <w:rPr>
-          <w:color w:val="EE0000"/>
-        </w:rPr>
-        <w:t xml:space="preserve">Add </w:t>
-      </w:r>
-      <w:r>
-        <w:rPr>
-          <w:color w:val="EE0000"/>
-        </w:rPr>
-        <w:t xml:space="preserve">status </w:t>
-      </w:r>
-      <w:r>
-        <w:rPr>
-          <w:color w:val="EE0000"/>
-        </w:rPr>
-        <w:t>diff is a link to an online comparison tool, which maybe is also configurable</w:t>
+        <w:t>Then: Add status diff is a link to an online comparison tool, which maybe is also configurable</w:t>
       </w:r>
     </w:p>
     <w:p>
       <w:pPr>
         <w:pStyle w:val="ListParagraph"/>
-        <w:ind w:left="792"/>
-      </w:pPr>
+        <w:numPr>
+          <w:ilvl w:val="0"/>
+          <w:numId w:val="10"/>
+        </w:numPr>
+      </w:pPr>
+      <w:r>
+        <w:t>Code Generation cleanups</w:t>
+      </w:r>
+      <w:r>
+        <w:t>:</w:t>
+      </w:r>
     </w:p>
+    <w:p>
+      <w:pPr>
+        <w:pStyle w:val="ListParagraph"/>
+        <w:numPr>
+          <w:ilvl w:val="1"/>
+          <w:numId w:val="10"/>
+        </w:numPr>
+      </w:pPr>
+      <w:r>
+        <w:t xml:space="preserve">See where </w:t>
+      </w:r>
+      <w:proofErr w:type="gramStart"/>
+      <w:r>
+        <w:t>its</w:t>
+      </w:r>
+      <w:proofErr w:type="gramEnd"/>
+      <w:r>
+        <w:t xml:space="preserve"> searching for ‘</w:t>
+      </w:r>
+      <w:proofErr w:type="spellStart"/>
+      <w:r>
+        <w:t>data_type</w:t>
+      </w:r>
+      <w:proofErr w:type="spellEnd"/>
+      <w:r>
+        <w:t xml:space="preserve">’ in code. Needs to be </w:t>
+      </w:r>
+      <w:proofErr w:type="spellStart"/>
+      <w:r>
+        <w:t>user_type_name</w:t>
+      </w:r>
+      <w:proofErr w:type="spellEnd"/>
+      <w:r>
+        <w:t xml:space="preserve">. make sure </w:t>
+      </w:r>
+      <w:proofErr w:type="spellStart"/>
+      <w:proofErr w:type="gramStart"/>
+      <w:r>
+        <w:t>its</w:t>
+      </w:r>
+      <w:proofErr w:type="spellEnd"/>
+      <w:proofErr w:type="gramEnd"/>
+      <w:r>
+        <w:t xml:space="preserve"> not a bug</w:t>
+      </w:r>
+    </w:p>
+    <w:p>
+      <w:pPr>
+        <w:pStyle w:val="ListParagraph"/>
+        <w:numPr>
+          <w:ilvl w:val="1"/>
+          <w:numId w:val="10"/>
+        </w:numPr>
+      </w:pPr>
+      <w:r>
+        <w:t xml:space="preserve">#! title not clear. </w:t>
+      </w:r>
+      <w:proofErr w:type="gramStart"/>
+      <w:r>
+        <w:t>why</w:t>
+      </w:r>
+      <w:proofErr w:type="gramEnd"/>
+      <w:r>
+        <w:t xml:space="preserve"> </w:t>
+      </w:r>
+      <w:proofErr w:type="gramStart"/>
+      <w:r>
+        <w:t>"the code" is</w:t>
+      </w:r>
+      <w:proofErr w:type="gramEnd"/>
+      <w:r>
+        <w:t xml:space="preserve"> different from "overall code"? </w:t>
+      </w:r>
+      <w:proofErr w:type="gramStart"/>
+      <w:r>
+        <w:t>do</w:t>
+      </w:r>
+      <w:proofErr w:type="gramEnd"/>
+      <w:r>
+        <w:t xml:space="preserve"> full alignment of everything, </w:t>
+      </w:r>
+      <w:proofErr w:type="spellStart"/>
+      <w:r>
+        <w:t>wheres</w:t>
+      </w:r>
+      <w:proofErr w:type="spellEnd"/>
+      <w:r>
+        <w:t xml:space="preserve"> the END of this one? </w:t>
+      </w:r>
+      <w:proofErr w:type="gramStart"/>
+      <w:r>
+        <w:t>what</w:t>
+      </w:r>
+      <w:proofErr w:type="gramEnd"/>
+      <w:r>
+        <w:t xml:space="preserve"> does this block </w:t>
+      </w:r>
+      <w:proofErr w:type="gramStart"/>
+      <w:r>
+        <w:t>achieves</w:t>
+      </w:r>
+      <w:proofErr w:type="gramEnd"/>
+      <w:r>
+        <w:t xml:space="preserve">? </w:t>
+      </w:r>
+    </w:p>
+    <w:p>
+      <w:pPr>
+        <w:pStyle w:val="ListParagraph"/>
+        <w:numPr>
+          <w:ilvl w:val="0"/>
+          <w:numId w:val="10"/>
+        </w:numPr>
+      </w:pPr>
+      <w:r>
+        <w:t xml:space="preserve">Smallie: title of </w:t>
+      </w:r>
+      <w:proofErr w:type="spellStart"/>
+      <w:proofErr w:type="gramStart"/>
+      <w:r>
+        <w:t>server.dbname</w:t>
+      </w:r>
+      <w:proofErr w:type="spellEnd"/>
+      <w:proofErr w:type="gramEnd"/>
+      <w:r>
+        <w:t xml:space="preserve"> and timestamp </w:t>
+      </w:r>
+      <w:proofErr w:type="gramStart"/>
+      <w:r>
+        <w:t>( as</w:t>
+      </w:r>
+      <w:proofErr w:type="gramEnd"/>
+      <w:r>
+        <w:t xml:space="preserve"> usual, will be in comments or printed out)</w:t>
+      </w:r>
+    </w:p>
+    <w:p>
+      <w:pPr>
+        <w:pStyle w:val="ListParagraph"/>
+        <w:ind w:left="360"/>
+      </w:pPr>
+    </w:p>
+    <w:p/>
     <w:p/>
     <w:p/>
     <w:p/>

--- a/ContextFreeSQL/ContextFreeSQL.docx
+++ b/ContextFreeSQL/ContextFreeSQL.docx
@@ -6,11 +6,49 @@
       <w:pPr>
         <w:pStyle w:val="Heading1"/>
       </w:pPr>
-      <w:proofErr w:type="spellStart"/>
       <w:r>
         <w:t>ContextFreeSQL</w:t>
       </w:r>
-      <w:proofErr w:type="spellEnd"/>
+    </w:p>
+    <w:p>
+      <w:pPr>
+        <w:pStyle w:val="ListParagraph"/>
+        <w:numPr>
+          <w:ilvl w:val="0"/>
+          <w:numId w:val="10"/>
+        </w:numPr>
+        <w:rPr>
+          <w:color w:val="EE0000"/>
+        </w:rPr>
+      </w:pPr>
+      <w:r>
+        <w:rPr>
+          <w:b/>
+          <w:bCs/>
+          <w:color w:val="EE0000"/>
+        </w:rPr>
+        <w:t>RN</w:t>
+      </w:r>
+      <w:r>
+        <w:rPr>
+          <w:b/>
+          <w:bCs/>
+          <w:color w:val="EE0000"/>
+        </w:rPr>
+        <w:t>N</w:t>
+      </w:r>
+      <w:r>
+        <w:rPr>
+          <w:color w:val="EE0000"/>
+        </w:rPr>
+        <w:t xml:space="preserve">: </w:t>
+      </w:r>
+      <w:r>
+        <w:rPr>
+          <w:color w:val="EE0000"/>
+        </w:rPr>
+        <w:t xml:space="preserve"> debugging coded entities</w:t>
+      </w:r>
     </w:p>
     <w:p>
       <w:pPr>
@@ -35,7 +73,13 @@
         <w:rPr>
           <w:color w:val="EE0000"/>
         </w:rPr>
-        <w:t xml:space="preserve">: </w:t>
+        <w:t>:</w:t>
+      </w:r>
+      <w:r>
+        <w:rPr>
+          <w:color w:val="EE0000"/>
+        </w:rPr>
+        <w:t xml:space="preserve"> </w:t>
       </w:r>
       <w:r>
         <w:rPr>
@@ -59,35 +103,7 @@
         <w:rPr>
           <w:color w:val="EE0000"/>
         </w:rPr>
-        <w:t xml:space="preserve">: do I see them? (the SLECT into </w:t>
-      </w:r>
-      <w:proofErr w:type="spellStart"/>
-      <w:r>
-        <w:rPr>
-          <w:color w:val="EE0000"/>
-        </w:rPr>
-        <w:t>result_string</w:t>
-      </w:r>
-      <w:proofErr w:type="spellEnd"/>
-      <w:r>
-        <w:rPr>
-          <w:color w:val="EE0000"/>
-        </w:rPr>
-        <w:t xml:space="preserve"> needs to have </w:t>
-      </w:r>
-      <w:proofErr w:type="spellStart"/>
-      <w:r>
-        <w:rPr>
-          <w:color w:val="EE0000"/>
-        </w:rPr>
-        <w:t>scriptTables</w:t>
-      </w:r>
-      <w:proofErr w:type="spellEnd"/>
-      <w:r>
-        <w:rPr>
-          <w:color w:val="EE0000"/>
-        </w:rPr>
-        <w:t xml:space="preserve"> UNION with coded tables)</w:t>
+        <w:t>: do I see them? (the SLECT into result_string needs to have scriptTables UNION with coded tables)</w:t>
       </w:r>
     </w:p>
     <w:p>
@@ -117,116 +133,7 @@
         </w:numPr>
       </w:pPr>
       <w:r>
-        <w:t>Code Generation cleanups</w:t>
-      </w:r>
-      <w:r>
-        <w:t>:</w:t>
-      </w:r>
-    </w:p>
-    <w:p>
-      <w:pPr>
-        <w:pStyle w:val="ListParagraph"/>
-        <w:numPr>
-          <w:ilvl w:val="1"/>
-          <w:numId w:val="10"/>
-        </w:numPr>
-      </w:pPr>
-      <w:r>
-        <w:t xml:space="preserve">See where </w:t>
-      </w:r>
-      <w:proofErr w:type="gramStart"/>
-      <w:r>
-        <w:t>its</w:t>
-      </w:r>
-      <w:proofErr w:type="gramEnd"/>
-      <w:r>
-        <w:t xml:space="preserve"> searching for ‘</w:t>
-      </w:r>
-      <w:proofErr w:type="spellStart"/>
-      <w:r>
-        <w:t>data_type</w:t>
-      </w:r>
-      <w:proofErr w:type="spellEnd"/>
-      <w:r>
-        <w:t xml:space="preserve">’ in code. Needs to be </w:t>
-      </w:r>
-      <w:proofErr w:type="spellStart"/>
-      <w:r>
-        <w:t>user_type_name</w:t>
-      </w:r>
-      <w:proofErr w:type="spellEnd"/>
-      <w:r>
-        <w:t xml:space="preserve">. make sure </w:t>
-      </w:r>
-      <w:proofErr w:type="spellStart"/>
-      <w:proofErr w:type="gramStart"/>
-      <w:r>
-        <w:t>its</w:t>
-      </w:r>
-      <w:proofErr w:type="spellEnd"/>
-      <w:proofErr w:type="gramEnd"/>
-      <w:r>
-        <w:t xml:space="preserve"> not a bug</w:t>
-      </w:r>
-    </w:p>
-    <w:p>
-      <w:pPr>
-        <w:pStyle w:val="ListParagraph"/>
-        <w:numPr>
-          <w:ilvl w:val="1"/>
-          <w:numId w:val="10"/>
-        </w:numPr>
-      </w:pPr>
-      <w:r>
-        <w:t xml:space="preserve">#! title not clear. </w:t>
-      </w:r>
-      <w:proofErr w:type="gramStart"/>
-      <w:r>
-        <w:t>why</w:t>
-      </w:r>
-      <w:proofErr w:type="gramEnd"/>
-      <w:r>
-        <w:t xml:space="preserve"> </w:t>
-      </w:r>
-      <w:proofErr w:type="gramStart"/>
-      <w:r>
-        <w:t>"the code" is</w:t>
-      </w:r>
-      <w:proofErr w:type="gramEnd"/>
-      <w:r>
-        <w:t xml:space="preserve"> different from "overall code"? </w:t>
-      </w:r>
-      <w:proofErr w:type="gramStart"/>
-      <w:r>
-        <w:t>do</w:t>
-      </w:r>
-      <w:proofErr w:type="gramEnd"/>
-      <w:r>
-        <w:t xml:space="preserve"> full alignment of everything, </w:t>
-      </w:r>
-      <w:proofErr w:type="spellStart"/>
-      <w:r>
-        <w:t>wheres</w:t>
-      </w:r>
-      <w:proofErr w:type="spellEnd"/>
-      <w:r>
-        <w:t xml:space="preserve"> the END of this one? </w:t>
-      </w:r>
-      <w:proofErr w:type="gramStart"/>
-      <w:r>
-        <w:t>what</w:t>
-      </w:r>
-      <w:proofErr w:type="gramEnd"/>
-      <w:r>
-        <w:t xml:space="preserve"> does this block </w:t>
-      </w:r>
-      <w:proofErr w:type="gramStart"/>
-      <w:r>
-        <w:t>achieves</w:t>
-      </w:r>
-      <w:proofErr w:type="gramEnd"/>
-      <w:r>
-        <w:t xml:space="preserve">? </w:t>
+        <w:t>Smallie: title of server.dbname and timestamp ( as usual, will be in comments or printed out)</w:t>
       </w:r>
     </w:p>
     <w:p>
@@ -238,25 +145,16 @@
         </w:numPr>
       </w:pPr>
       <w:r>
-        <w:t xml:space="preserve">Smallie: title of </w:t>
+        <w:t xml:space="preserve">Let claude code do perfect </w:t>
       </w:r>
-      <w:proofErr w:type="spellStart"/>
-      <w:proofErr w:type="gramStart"/>
       <w:r>
-        <w:t>server.dbname</w:t>
+        <w:t>indentation</w:t>
       </w:r>
-      <w:proofErr w:type="spellEnd"/>
-      <w:proofErr w:type="gramEnd"/>
       <w:r>
-        <w:t xml:space="preserve"> and timestamp </w:t>
+        <w:t xml:space="preserve"> of </w:t>
       </w:r>
-      <w:proofErr w:type="gramStart"/>
       <w:r>
-        <w:t>( as</w:t>
-      </w:r>
-      <w:proofErr w:type="gramEnd"/>
-      <w:r>
-        <w:t xml:space="preserve"> usual, will be in comments or printed out)</w:t>
+        <w:t>everything</w:t>
       </w:r>
     </w:p>
     <w:p>

--- a/ContextFreeSQL/ContextFreeSQL.docx
+++ b/ContextFreeSQL/ContextFreeSQL.docx
@@ -6,9 +6,11 @@
       <w:pPr>
         <w:pStyle w:val="Heading1"/>
       </w:pPr>
+      <w:proofErr w:type="spellStart"/>
       <w:r>
         <w:t>ContextFreeSQL</w:t>
       </w:r>
+      <w:proofErr w:type="spellEnd"/>
     </w:p>
     <w:p>
       <w:pPr>
@@ -17,37 +19,27 @@
           <w:ilvl w:val="0"/>
           <w:numId w:val="10"/>
         </w:numPr>
-        <w:rPr>
-          <w:color w:val="EE0000"/>
-        </w:rPr>
       </w:pPr>
       <w:r>
-        <w:rPr>
-          <w:b/>
-          <w:bCs/>
-          <w:color w:val="EE0000"/>
-        </w:rPr>
-        <w:t>RN</w:t>
+        <w:t xml:space="preserve">Smallie: title of </w:t>
       </w:r>
+      <w:proofErr w:type="spellStart"/>
+      <w:proofErr w:type="gramStart"/>
       <w:r>
-        <w:rPr>
-          <w:b/>
-          <w:bCs/>
-          <w:color w:val="EE0000"/>
-        </w:rPr>
-        <w:t>N</w:t>
+        <w:t>server.dbname</w:t>
       </w:r>
+      <w:proofErr w:type="spellEnd"/>
+      <w:proofErr w:type="gramEnd"/>
       <w:r>
-        <w:rPr>
-          <w:color w:val="EE0000"/>
-        </w:rPr>
-        <w:t xml:space="preserve">: </w:t>
+        <w:t xml:space="preserve"> and timestamp </w:t>
       </w:r>
+      <w:proofErr w:type="gramStart"/>
       <w:r>
-        <w:rPr>
-          <w:color w:val="EE0000"/>
-        </w:rPr>
-        <w:t xml:space="preserve"> debugging coded entities</w:t>
+        <w:t>( as</w:t>
+      </w:r>
+      <w:proofErr w:type="gramEnd"/>
+      <w:r>
+        <w:t xml:space="preserve"> usual, will be in comments or printed out)</w:t>
       </w:r>
     </w:p>
     <w:p>
@@ -57,71 +49,17 @@
           <w:ilvl w:val="0"/>
           <w:numId w:val="10"/>
         </w:numPr>
-        <w:rPr>
-          <w:color w:val="EE0000"/>
-        </w:rPr>
       </w:pPr>
       <w:r>
-        <w:rPr>
-          <w:b/>
-          <w:bCs/>
-          <w:color w:val="EE0000"/>
-        </w:rPr>
-        <w:t>RN</w:t>
+        <w:t xml:space="preserve">Let </w:t>
       </w:r>
+      <w:proofErr w:type="spellStart"/>
       <w:r>
-        <w:rPr>
-          <w:color w:val="EE0000"/>
-        </w:rPr>
-        <w:t>:</w:t>
+        <w:t>claude</w:t>
       </w:r>
+      <w:proofErr w:type="spellEnd"/>
       <w:r>
-        <w:rPr>
-          <w:color w:val="EE0000"/>
-        </w:rPr>
-        <w:t xml:space="preserve"> </w:t>
-      </w:r>
-      <w:r>
-        <w:rPr>
-          <w:color w:val="EE0000"/>
-        </w:rPr>
-        <w:t xml:space="preserve">HTML report: </w:t>
-      </w:r>
-      <w:r>
-        <w:rPr>
-          <w:color w:val="EE0000"/>
-        </w:rPr>
-        <w:t>Coded ents</w:t>
-      </w:r>
-      <w:r>
-        <w:rPr>
-          <w:color w:val="EE0000"/>
-        </w:rPr>
-        <w:t xml:space="preserve"> and security</w:t>
-      </w:r>
-      <w:r>
-        <w:rPr>
-          <w:color w:val="EE0000"/>
-        </w:rPr>
-        <w:t>: do I see them? (the SLECT into result_string needs to have scriptTables UNION with coded tables)</w:t>
-      </w:r>
-    </w:p>
-    <w:p>
-      <w:pPr>
-        <w:pStyle w:val="ListParagraph"/>
-        <w:numPr>
-          <w:ilvl w:val="1"/>
-          <w:numId w:val="10"/>
-        </w:numPr>
-        <w:rPr>
-          <w:color w:val="EE0000"/>
-        </w:rPr>
-      </w:pPr>
-      <w:r>
-        <w:rPr>
-          <w:color w:val="EE0000"/>
-        </w:rPr>
-        <w:t>Then: Add status diff is a link to an online comparison tool, which maybe is also configurable</w:t>
+        <w:t xml:space="preserve"> code do perfect indentation of everything</w:t>
       </w:r>
     </w:p>
     <w:p>
@@ -133,37 +71,15 @@
         </w:numPr>
       </w:pPr>
       <w:r>
-        <w:t>Smallie: title of server.dbname and timestamp ( as usual, will be in comments or printed out)</w:t>
+        <w:t>Producing a product: remember files that when it generates it needs to copy (html files only?)</w:t>
       </w:r>
     </w:p>
     <w:p>
       <w:pPr>
         <w:pStyle w:val="ListParagraph"/>
-        <w:numPr>
-          <w:ilvl w:val="0"/>
-          <w:numId w:val="10"/>
-        </w:numPr>
-      </w:pPr>
-      <w:r>
-        <w:t xml:space="preserve">Let claude code do perfect </w:t>
-      </w:r>
-      <w:r>
-        <w:t>indentation</w:t>
-      </w:r>
-      <w:r>
-        <w:t xml:space="preserve"> of </w:t>
-      </w:r>
-      <w:r>
-        <w:t>everything</w:t>
-      </w:r>
+        <w:ind w:left="360"/>
+      </w:pPr>
     </w:p>
-    <w:p>
-      <w:pPr>
-        <w:pStyle w:val="ListParagraph"/>
-        <w:ind w:left="360"/>
-      </w:pPr>
-    </w:p>
-    <w:p/>
     <w:p/>
     <w:p/>
     <w:p/>

--- a/ContextFreeSQL/ContextFreeSQL.docx
+++ b/ContextFreeSQL/ContextFreeSQL.docx
@@ -6,11 +6,9 @@
       <w:pPr>
         <w:pStyle w:val="Heading1"/>
       </w:pPr>
-      <w:proofErr w:type="spellStart"/>
       <w:r>
         <w:t>ContextFreeSQL</w:t>
       </w:r>
-      <w:proofErr w:type="spellEnd"/>
     </w:p>
     <w:p>
       <w:pPr>
@@ -21,45 +19,7 @@
         </w:numPr>
       </w:pPr>
       <w:r>
-        <w:t xml:space="preserve">Smallie: title of </w:t>
-      </w:r>
-      <w:proofErr w:type="spellStart"/>
-      <w:proofErr w:type="gramStart"/>
-      <w:r>
-        <w:t>server.dbname</w:t>
-      </w:r>
-      <w:proofErr w:type="spellEnd"/>
-      <w:proofErr w:type="gramEnd"/>
-      <w:r>
-        <w:t xml:space="preserve"> and timestamp </w:t>
-      </w:r>
-      <w:proofErr w:type="gramStart"/>
-      <w:r>
-        <w:t>( as</w:t>
-      </w:r>
-      <w:proofErr w:type="gramEnd"/>
-      <w:r>
-        <w:t xml:space="preserve"> usual, will be in comments or printed out)</w:t>
-      </w:r>
-    </w:p>
-    <w:p>
-      <w:pPr>
-        <w:pStyle w:val="ListParagraph"/>
-        <w:numPr>
-          <w:ilvl w:val="0"/>
-          <w:numId w:val="10"/>
-        </w:numPr>
-      </w:pPr>
-      <w:r>
-        <w:t xml:space="preserve">Let </w:t>
-      </w:r>
-      <w:proofErr w:type="spellStart"/>
-      <w:r>
-        <w:t>claude</w:t>
-      </w:r>
-      <w:proofErr w:type="spellEnd"/>
-      <w:r>
-        <w:t xml:space="preserve"> code do perfect indentation of everything</w:t>
+        <w:t>Smallie: title of server.dbname and timestamp ( as usual, will be in comments or printed out)</w:t>
       </w:r>
     </w:p>
     <w:p>

--- a/ContextFreeSQL/ContextFreeSQL.docx
+++ b/ContextFreeSQL/ContextFreeSQL.docx
@@ -31,7 +31,43 @@
         </w:numPr>
       </w:pPr>
       <w:r>
-        <w:t>Producing a product: remember files that when it generates it needs to copy (html files only?)</w:t>
+        <w:t>Massive testing. The old fashion way. If test fails, claude to know about it and make sure its covered</w:t>
+      </w:r>
+    </w:p>
+    <w:p>
+      <w:pPr>
+        <w:pStyle w:val="ListParagraph"/>
+        <w:numPr>
+          <w:ilvl w:val="1"/>
+          <w:numId w:val="10"/>
+        </w:numPr>
+      </w:pPr>
+      <w:r>
+        <w:t>Now: begin. Set up the website, download from there, ask for -help’, begin testing. Does it has the option to generate a default json?</w:t>
+      </w:r>
+    </w:p>
+    <w:p>
+      <w:pPr>
+        <w:pStyle w:val="ListParagraph"/>
+        <w:numPr>
+          <w:ilvl w:val="1"/>
+          <w:numId w:val="10"/>
+        </w:numPr>
+      </w:pPr>
+      <w:r>
+        <w:t xml:space="preserve">Is the “-help” good enough? Is there an option for expanded help for all the options in the json? </w:t>
+      </w:r>
+    </w:p>
+    <w:p>
+      <w:pPr>
+        <w:pStyle w:val="ListParagraph"/>
+        <w:numPr>
+          <w:ilvl w:val="1"/>
+          <w:numId w:val="10"/>
+        </w:numPr>
+      </w:pPr>
+      <w:r>
+        <w:t>Get claude to generate full doc, for the website</w:t>
       </w:r>
     </w:p>
     <w:p>

--- a/ContextFreeSQL/ContextFreeSQL.docx
+++ b/ContextFreeSQL/ContextFreeSQL.docx
@@ -6,9 +6,11 @@
       <w:pPr>
         <w:pStyle w:val="Heading1"/>
       </w:pPr>
+      <w:proofErr w:type="spellStart"/>
       <w:r>
         <w:t>ContextFreeSQL</w:t>
       </w:r>
+      <w:proofErr w:type="spellEnd"/>
     </w:p>
     <w:p>
       <w:pPr>
@@ -19,7 +21,25 @@
         </w:numPr>
       </w:pPr>
       <w:r>
-        <w:t>Smallie: title of server.dbname and timestamp ( as usual, will be in comments or printed out)</w:t>
+        <w:t xml:space="preserve">Smallie: title of </w:t>
+      </w:r>
+      <w:proofErr w:type="spellStart"/>
+      <w:proofErr w:type="gramStart"/>
+      <w:r>
+        <w:t>server.dbname</w:t>
+      </w:r>
+      <w:proofErr w:type="spellEnd"/>
+      <w:proofErr w:type="gramEnd"/>
+      <w:r>
+        <w:t xml:space="preserve"> and timestamp </w:t>
+      </w:r>
+      <w:proofErr w:type="gramStart"/>
+      <w:r>
+        <w:t>( as</w:t>
+      </w:r>
+      <w:proofErr w:type="gramEnd"/>
+      <w:r>
+        <w:t xml:space="preserve"> usual, will be in comments or printed out)</w:t>
       </w:r>
     </w:p>
     <w:p>
@@ -31,44 +51,52 @@
         </w:numPr>
       </w:pPr>
       <w:r>
-        <w:t>Massive testing. The old fashion way. If test fails, claude to know about it and make sure its covered</w:t>
+        <w:t>Now: Testing seems ok. Now test the exe, on its own with all command lines, begin with --help</w:t>
       </w:r>
     </w:p>
     <w:p>
       <w:pPr>
         <w:pStyle w:val="ListParagraph"/>
         <w:numPr>
-          <w:ilvl w:val="1"/>
+          <w:ilvl w:val="0"/>
           <w:numId w:val="10"/>
         </w:numPr>
       </w:pPr>
       <w:r>
-        <w:t>Now: begin. Set up the website, download from there, ask for -help’, begin testing. Does it has the option to generate a default json?</w:t>
+        <w:t xml:space="preserve">Copy to </w:t>
+      </w:r>
+      <w:proofErr w:type="spellStart"/>
+      <w:r>
+        <w:t>hostinger</w:t>
+      </w:r>
+      <w:proofErr w:type="spellEnd"/>
+      <w:r>
+        <w:t>, test downloads on Windows and Linux</w:t>
       </w:r>
     </w:p>
     <w:p>
       <w:pPr>
         <w:pStyle w:val="ListParagraph"/>
         <w:numPr>
-          <w:ilvl w:val="1"/>
+          <w:ilvl w:val="0"/>
           <w:numId w:val="10"/>
         </w:numPr>
       </w:pPr>
       <w:r>
-        <w:t xml:space="preserve">Is the “-help” good enough? Is there an option for expanded help for all the options in the json? </w:t>
+        <w:rPr>
+          <w:b/>
+          <w:bCs/>
+        </w:rPr>
+        <w:t>Now</w:t>
       </w:r>
-    </w:p>
-    <w:p>
-      <w:pPr>
-        <w:pStyle w:val="ListParagraph"/>
-        <w:numPr>
-          <w:ilvl w:val="1"/>
-          <w:numId w:val="10"/>
-        </w:numPr>
-      </w:pPr>
       <w:r>
-        <w:t>Get claude to generate full doc, for the website</w:t>
+        <w:t xml:space="preserve">: the movie. How do we do with avatar on </w:t>
       </w:r>
+      <w:proofErr w:type="spellStart"/>
+      <w:r>
+        <w:t>camtasia</w:t>
+      </w:r>
+      <w:proofErr w:type="spellEnd"/>
     </w:p>
     <w:p>
       <w:pPr>
